--- a/module04/TaiLieuHocModule4/Audit module4.docx
+++ b/module04/TaiLieuHocModule4/Audit module4.docx
@@ -5753,7 +5753,15 @@
           <w:sz w:val="26"/>
           <w:szCs w:val="26"/>
         </w:rPr>
-        <w:t xml:space="preserve"> 2 </w:t>
+        <w:t xml:space="preserve"> 3</w:t>
+      </w:r>
+      <w:r>
+        <w:rPr>
+          <w:rFonts w:ascii="Times New Roman" w:eastAsia="Times New Roman" w:hAnsi="Times New Roman" w:cs="Times New Roman"/>
+          <w:sz w:val="26"/>
+          <w:szCs w:val="26"/>
+        </w:rPr>
+        <w:t xml:space="preserve"> </w:t>
       </w:r>
       <w:proofErr w:type="spellStart"/>
       <w:r>
@@ -5780,7 +5788,7 @@
           <w:sz w:val="26"/>
           <w:szCs w:val="26"/>
         </w:rPr>
-        <w:t>chính</w:t>
+        <w:t>cách</w:t>
       </w:r>
       <w:proofErr w:type="spellEnd"/>
       <w:r>
@@ -5791,8 +5799,6 @@
         </w:rPr>
         <w:t>:</w:t>
       </w:r>
-      <w:bookmarkStart w:id="0" w:name="_GoBack"/>
-      <w:bookmarkEnd w:id="0"/>
     </w:p>
     <w:p>
       <w:pPr>
@@ -5838,6 +5844,29 @@
           <w:szCs w:val="26"/>
         </w:rPr>
         <w:t>Setter-based injection</w:t>
+      </w:r>
+    </w:p>
+    <w:p>
+      <w:pPr>
+        <w:pStyle w:val="ListParagraph"/>
+        <w:numPr>
+          <w:ilvl w:val="0"/>
+          <w:numId w:val="4"/>
+        </w:numPr>
+        <w:spacing w:before="100" w:beforeAutospacing="1" w:after="100" w:afterAutospacing="1" w:line="240" w:lineRule="auto"/>
+        <w:rPr>
+          <w:rFonts w:ascii="Times New Roman" w:eastAsia="Times New Roman" w:hAnsi="Times New Roman" w:cs="Times New Roman"/>
+          <w:sz w:val="26"/>
+          <w:szCs w:val="26"/>
+        </w:rPr>
+      </w:pPr>
+      <w:r>
+        <w:rPr>
+          <w:rFonts w:ascii="Times New Roman" w:eastAsia="Times New Roman" w:hAnsi="Times New Roman" w:cs="Times New Roman"/>
+          <w:sz w:val="26"/>
+          <w:szCs w:val="26"/>
+        </w:rPr>
+        <w:t>Field injection</w:t>
       </w:r>
     </w:p>
     <w:p>
@@ -6233,14 +6262,7423 @@
     <w:p>
       <w:pPr>
         <w:pStyle w:val="ListParagraph"/>
+        <w:numPr>
+          <w:ilvl w:val="0"/>
+          <w:numId w:val="1"/>
+        </w:numPr>
         <w:tabs>
           <w:tab w:val="left" w:pos="948"/>
         </w:tabs>
         <w:rPr>
           <w:rFonts w:ascii="Times New Roman" w:hAnsi="Times New Roman"/>
+          <w:b/>
           <w:sz w:val="26"/>
         </w:rPr>
       </w:pPr>
+      <w:r>
+        <w:rPr>
+          <w:rFonts w:ascii="Times New Roman" w:hAnsi="Times New Roman"/>
+          <w:b/>
+          <w:sz w:val="26"/>
+        </w:rPr>
+        <w:t xml:space="preserve">Framework </w:t>
+      </w:r>
+      <w:proofErr w:type="spellStart"/>
+      <w:r>
+        <w:rPr>
+          <w:rFonts w:ascii="Times New Roman" w:hAnsi="Times New Roman"/>
+          <w:b/>
+          <w:sz w:val="26"/>
+        </w:rPr>
+        <w:t>là</w:t>
+      </w:r>
+      <w:proofErr w:type="spellEnd"/>
+      <w:r>
+        <w:rPr>
+          <w:rFonts w:ascii="Times New Roman" w:hAnsi="Times New Roman"/>
+          <w:b/>
+          <w:sz w:val="26"/>
+        </w:rPr>
+        <w:t xml:space="preserve"> </w:t>
+      </w:r>
+      <w:proofErr w:type="spellStart"/>
+      <w:r>
+        <w:rPr>
+          <w:rFonts w:ascii="Times New Roman" w:hAnsi="Times New Roman"/>
+          <w:b/>
+          <w:sz w:val="26"/>
+        </w:rPr>
+        <w:t>gì</w:t>
+      </w:r>
+      <w:proofErr w:type="spellEnd"/>
+      <w:r>
+        <w:rPr>
+          <w:rFonts w:ascii="Times New Roman" w:hAnsi="Times New Roman"/>
+          <w:b/>
+          <w:sz w:val="26"/>
+        </w:rPr>
+        <w:t xml:space="preserve">? Framework </w:t>
+      </w:r>
+      <w:proofErr w:type="spellStart"/>
+      <w:r>
+        <w:rPr>
+          <w:rFonts w:ascii="Times New Roman" w:hAnsi="Times New Roman"/>
+          <w:b/>
+          <w:sz w:val="26"/>
+        </w:rPr>
+        <w:t>khác</w:t>
+      </w:r>
+      <w:proofErr w:type="spellEnd"/>
+      <w:r>
+        <w:rPr>
+          <w:rFonts w:ascii="Times New Roman" w:hAnsi="Times New Roman"/>
+          <w:b/>
+          <w:sz w:val="26"/>
+        </w:rPr>
+        <w:t xml:space="preserve"> Library </w:t>
+      </w:r>
+      <w:proofErr w:type="spellStart"/>
+      <w:r>
+        <w:rPr>
+          <w:rFonts w:ascii="Times New Roman" w:hAnsi="Times New Roman"/>
+          <w:b/>
+          <w:sz w:val="26"/>
+        </w:rPr>
+        <w:t>chỗ</w:t>
+      </w:r>
+      <w:proofErr w:type="spellEnd"/>
+      <w:r>
+        <w:rPr>
+          <w:rFonts w:ascii="Times New Roman" w:hAnsi="Times New Roman"/>
+          <w:b/>
+          <w:sz w:val="26"/>
+        </w:rPr>
+        <w:t xml:space="preserve"> </w:t>
+      </w:r>
+      <w:proofErr w:type="spellStart"/>
+      <w:r>
+        <w:rPr>
+          <w:rFonts w:ascii="Times New Roman" w:hAnsi="Times New Roman"/>
+          <w:b/>
+          <w:sz w:val="26"/>
+        </w:rPr>
+        <w:t>nào</w:t>
+      </w:r>
+      <w:proofErr w:type="spellEnd"/>
+      <w:r>
+        <w:rPr>
+          <w:rFonts w:ascii="Times New Roman" w:hAnsi="Times New Roman"/>
+          <w:b/>
+          <w:sz w:val="26"/>
+        </w:rPr>
+        <w:t>?</w:t>
+      </w:r>
+    </w:p>
+    <w:p>
+      <w:pPr>
+        <w:pStyle w:val="ListParagraph"/>
+        <w:numPr>
+          <w:ilvl w:val="0"/>
+          <w:numId w:val="4"/>
+        </w:numPr>
+        <w:tabs>
+          <w:tab w:val="left" w:pos="948"/>
+        </w:tabs>
+        <w:rPr>
+          <w:rFonts w:ascii="Times New Roman" w:hAnsi="Times New Roman"/>
+          <w:sz w:val="26"/>
+        </w:rPr>
+      </w:pPr>
+      <w:r>
+        <w:rPr>
+          <w:rFonts w:ascii="Times New Roman" w:hAnsi="Times New Roman"/>
+          <w:sz w:val="26"/>
+        </w:rPr>
+        <w:lastRenderedPageBreak/>
+        <w:t xml:space="preserve">Framework </w:t>
+      </w:r>
+      <w:proofErr w:type="spellStart"/>
+      <w:r>
+        <w:rPr>
+          <w:rFonts w:ascii="Times New Roman" w:hAnsi="Times New Roman"/>
+          <w:sz w:val="26"/>
+        </w:rPr>
+        <w:t>là</w:t>
+      </w:r>
+      <w:proofErr w:type="spellEnd"/>
+      <w:r>
+        <w:rPr>
+          <w:rFonts w:ascii="Times New Roman" w:hAnsi="Times New Roman"/>
+          <w:sz w:val="26"/>
+        </w:rPr>
+        <w:t xml:space="preserve"> </w:t>
+      </w:r>
+      <w:proofErr w:type="spellStart"/>
+      <w:r>
+        <w:rPr>
+          <w:rFonts w:ascii="Times New Roman" w:hAnsi="Times New Roman"/>
+          <w:sz w:val="26"/>
+        </w:rPr>
+        <w:t>các</w:t>
+      </w:r>
+      <w:proofErr w:type="spellEnd"/>
+      <w:r>
+        <w:rPr>
+          <w:rFonts w:ascii="Times New Roman" w:hAnsi="Times New Roman"/>
+          <w:sz w:val="26"/>
+        </w:rPr>
+        <w:t xml:space="preserve"> </w:t>
+      </w:r>
+      <w:proofErr w:type="spellStart"/>
+      <w:r>
+        <w:rPr>
+          <w:rFonts w:ascii="Times New Roman" w:hAnsi="Times New Roman"/>
+          <w:sz w:val="26"/>
+        </w:rPr>
+        <w:t>đoạn</w:t>
+      </w:r>
+      <w:proofErr w:type="spellEnd"/>
+      <w:r>
+        <w:rPr>
+          <w:rFonts w:ascii="Times New Roman" w:hAnsi="Times New Roman"/>
+          <w:sz w:val="26"/>
+        </w:rPr>
+        <w:t xml:space="preserve"> code </w:t>
+      </w:r>
+      <w:proofErr w:type="spellStart"/>
+      <w:r>
+        <w:rPr>
+          <w:rFonts w:ascii="Times New Roman" w:hAnsi="Times New Roman"/>
+          <w:sz w:val="26"/>
+        </w:rPr>
+        <w:t>được</w:t>
+      </w:r>
+      <w:proofErr w:type="spellEnd"/>
+      <w:r>
+        <w:rPr>
+          <w:rFonts w:ascii="Times New Roman" w:hAnsi="Times New Roman"/>
+          <w:sz w:val="26"/>
+        </w:rPr>
+        <w:t xml:space="preserve"> </w:t>
+      </w:r>
+      <w:proofErr w:type="spellStart"/>
+      <w:r>
+        <w:rPr>
+          <w:rFonts w:ascii="Times New Roman" w:hAnsi="Times New Roman"/>
+          <w:sz w:val="26"/>
+        </w:rPr>
+        <w:t>viết</w:t>
+      </w:r>
+      <w:proofErr w:type="spellEnd"/>
+      <w:r>
+        <w:rPr>
+          <w:rFonts w:ascii="Times New Roman" w:hAnsi="Times New Roman"/>
+          <w:sz w:val="26"/>
+        </w:rPr>
+        <w:t xml:space="preserve"> </w:t>
+      </w:r>
+      <w:proofErr w:type="spellStart"/>
+      <w:r>
+        <w:rPr>
+          <w:rFonts w:ascii="Times New Roman" w:hAnsi="Times New Roman"/>
+          <w:sz w:val="26"/>
+        </w:rPr>
+        <w:t>sẵn</w:t>
+      </w:r>
+      <w:proofErr w:type="spellEnd"/>
+      <w:r>
+        <w:rPr>
+          <w:rFonts w:ascii="Times New Roman" w:hAnsi="Times New Roman"/>
+          <w:sz w:val="26"/>
+        </w:rPr>
+        <w:t xml:space="preserve">, </w:t>
+      </w:r>
+      <w:proofErr w:type="spellStart"/>
+      <w:r>
+        <w:rPr>
+          <w:rFonts w:ascii="Times New Roman" w:hAnsi="Times New Roman"/>
+          <w:sz w:val="26"/>
+        </w:rPr>
+        <w:t>cấu</w:t>
+      </w:r>
+      <w:proofErr w:type="spellEnd"/>
+      <w:r>
+        <w:rPr>
+          <w:rFonts w:ascii="Times New Roman" w:hAnsi="Times New Roman"/>
+          <w:sz w:val="26"/>
+        </w:rPr>
+        <w:t xml:space="preserve"> </w:t>
+      </w:r>
+      <w:proofErr w:type="spellStart"/>
+      <w:r>
+        <w:rPr>
+          <w:rFonts w:ascii="Times New Roman" w:hAnsi="Times New Roman"/>
+          <w:sz w:val="26"/>
+        </w:rPr>
+        <w:t>thành</w:t>
+      </w:r>
+      <w:proofErr w:type="spellEnd"/>
+      <w:r>
+        <w:rPr>
+          <w:rFonts w:ascii="Times New Roman" w:hAnsi="Times New Roman"/>
+          <w:sz w:val="26"/>
+        </w:rPr>
+        <w:t xml:space="preserve"> </w:t>
+      </w:r>
+      <w:proofErr w:type="spellStart"/>
+      <w:r>
+        <w:rPr>
+          <w:rFonts w:ascii="Times New Roman" w:hAnsi="Times New Roman"/>
+          <w:sz w:val="26"/>
+        </w:rPr>
+        <w:t>nên</w:t>
+      </w:r>
+      <w:proofErr w:type="spellEnd"/>
+      <w:r>
+        <w:rPr>
+          <w:rFonts w:ascii="Times New Roman" w:hAnsi="Times New Roman"/>
+          <w:sz w:val="26"/>
+        </w:rPr>
+        <w:t xml:space="preserve"> </w:t>
+      </w:r>
+      <w:proofErr w:type="spellStart"/>
+      <w:r>
+        <w:rPr>
+          <w:rFonts w:ascii="Times New Roman" w:hAnsi="Times New Roman"/>
+          <w:sz w:val="26"/>
+        </w:rPr>
+        <w:t>một</w:t>
+      </w:r>
+      <w:proofErr w:type="spellEnd"/>
+      <w:r>
+        <w:rPr>
+          <w:rFonts w:ascii="Times New Roman" w:hAnsi="Times New Roman"/>
+          <w:sz w:val="26"/>
+        </w:rPr>
+        <w:t xml:space="preserve"> </w:t>
+      </w:r>
+      <w:proofErr w:type="spellStart"/>
+      <w:r>
+        <w:rPr>
+          <w:rFonts w:ascii="Times New Roman" w:hAnsi="Times New Roman"/>
+          <w:sz w:val="26"/>
+        </w:rPr>
+        <w:t>bộ</w:t>
+      </w:r>
+      <w:proofErr w:type="spellEnd"/>
+      <w:r>
+        <w:rPr>
+          <w:rFonts w:ascii="Times New Roman" w:hAnsi="Times New Roman"/>
+          <w:sz w:val="26"/>
+        </w:rPr>
+        <w:t xml:space="preserve"> </w:t>
+      </w:r>
+      <w:proofErr w:type="spellStart"/>
+      <w:r>
+        <w:rPr>
+          <w:rFonts w:ascii="Times New Roman" w:hAnsi="Times New Roman"/>
+          <w:sz w:val="26"/>
+        </w:rPr>
+        <w:t>khung</w:t>
+      </w:r>
+      <w:proofErr w:type="spellEnd"/>
+      <w:r>
+        <w:rPr>
+          <w:rFonts w:ascii="Times New Roman" w:hAnsi="Times New Roman"/>
+          <w:sz w:val="26"/>
+        </w:rPr>
+        <w:t xml:space="preserve"> </w:t>
+      </w:r>
+      <w:proofErr w:type="spellStart"/>
+      <w:r>
+        <w:rPr>
+          <w:rFonts w:ascii="Times New Roman" w:hAnsi="Times New Roman"/>
+          <w:sz w:val="26"/>
+        </w:rPr>
+        <w:t>và</w:t>
+      </w:r>
+      <w:proofErr w:type="spellEnd"/>
+      <w:r>
+        <w:rPr>
+          <w:rFonts w:ascii="Times New Roman" w:hAnsi="Times New Roman"/>
+          <w:sz w:val="26"/>
+        </w:rPr>
+        <w:t xml:space="preserve"> </w:t>
+      </w:r>
+      <w:proofErr w:type="spellStart"/>
+      <w:proofErr w:type="gramStart"/>
+      <w:r>
+        <w:rPr>
+          <w:rFonts w:ascii="Times New Roman" w:hAnsi="Times New Roman"/>
+          <w:sz w:val="26"/>
+        </w:rPr>
+        <w:t>thư</w:t>
+      </w:r>
+      <w:proofErr w:type="spellEnd"/>
+      <w:proofErr w:type="gramEnd"/>
+      <w:r>
+        <w:rPr>
+          <w:rFonts w:ascii="Times New Roman" w:hAnsi="Times New Roman"/>
+          <w:sz w:val="26"/>
+        </w:rPr>
+        <w:t xml:space="preserve"> </w:t>
+      </w:r>
+      <w:proofErr w:type="spellStart"/>
+      <w:r>
+        <w:rPr>
+          <w:rFonts w:ascii="Times New Roman" w:hAnsi="Times New Roman"/>
+          <w:sz w:val="26"/>
+        </w:rPr>
+        <w:t>viện</w:t>
+      </w:r>
+      <w:proofErr w:type="spellEnd"/>
+      <w:r>
+        <w:rPr>
+          <w:rFonts w:ascii="Times New Roman" w:hAnsi="Times New Roman"/>
+          <w:sz w:val="26"/>
+        </w:rPr>
+        <w:t xml:space="preserve"> </w:t>
+      </w:r>
+      <w:proofErr w:type="spellStart"/>
+      <w:r>
+        <w:rPr>
+          <w:rFonts w:ascii="Times New Roman" w:hAnsi="Times New Roman"/>
+          <w:sz w:val="26"/>
+        </w:rPr>
+        <w:t>lập</w:t>
+      </w:r>
+      <w:proofErr w:type="spellEnd"/>
+      <w:r>
+        <w:rPr>
+          <w:rFonts w:ascii="Times New Roman" w:hAnsi="Times New Roman"/>
+          <w:sz w:val="26"/>
+        </w:rPr>
+        <w:t xml:space="preserve"> </w:t>
+      </w:r>
+      <w:proofErr w:type="spellStart"/>
+      <w:r>
+        <w:rPr>
+          <w:rFonts w:ascii="Times New Roman" w:hAnsi="Times New Roman"/>
+          <w:sz w:val="26"/>
+        </w:rPr>
+        <w:t>trình</w:t>
+      </w:r>
+      <w:proofErr w:type="spellEnd"/>
+      <w:r>
+        <w:rPr>
+          <w:rFonts w:ascii="Times New Roman" w:hAnsi="Times New Roman"/>
+          <w:sz w:val="26"/>
+        </w:rPr>
+        <w:t xml:space="preserve"> </w:t>
+      </w:r>
+      <w:proofErr w:type="spellStart"/>
+      <w:r>
+        <w:rPr>
+          <w:rFonts w:ascii="Times New Roman" w:hAnsi="Times New Roman"/>
+          <w:sz w:val="26"/>
+        </w:rPr>
+        <w:t>được</w:t>
+      </w:r>
+      <w:proofErr w:type="spellEnd"/>
+      <w:r>
+        <w:rPr>
+          <w:rFonts w:ascii="Times New Roman" w:hAnsi="Times New Roman"/>
+          <w:sz w:val="26"/>
+        </w:rPr>
+        <w:t xml:space="preserve"> </w:t>
+      </w:r>
+      <w:proofErr w:type="spellStart"/>
+      <w:r>
+        <w:rPr>
+          <w:rFonts w:ascii="Times New Roman" w:hAnsi="Times New Roman"/>
+          <w:sz w:val="26"/>
+        </w:rPr>
+        <w:t>đóng</w:t>
+      </w:r>
+      <w:proofErr w:type="spellEnd"/>
+      <w:r>
+        <w:rPr>
+          <w:rFonts w:ascii="Times New Roman" w:hAnsi="Times New Roman"/>
+          <w:sz w:val="26"/>
+        </w:rPr>
+        <w:t xml:space="preserve"> </w:t>
+      </w:r>
+      <w:proofErr w:type="spellStart"/>
+      <w:r>
+        <w:rPr>
+          <w:rFonts w:ascii="Times New Roman" w:hAnsi="Times New Roman"/>
+          <w:sz w:val="26"/>
+        </w:rPr>
+        <w:t>gói</w:t>
+      </w:r>
+      <w:proofErr w:type="spellEnd"/>
+      <w:r>
+        <w:rPr>
+          <w:rFonts w:ascii="Times New Roman" w:hAnsi="Times New Roman"/>
+          <w:sz w:val="26"/>
+        </w:rPr>
+        <w:t xml:space="preserve">. </w:t>
+      </w:r>
+      <w:proofErr w:type="spellStart"/>
+      <w:r>
+        <w:rPr>
+          <w:rFonts w:ascii="Times New Roman" w:hAnsi="Times New Roman"/>
+          <w:sz w:val="26"/>
+        </w:rPr>
+        <w:t>Chúng</w:t>
+      </w:r>
+      <w:proofErr w:type="spellEnd"/>
+      <w:r>
+        <w:rPr>
+          <w:rFonts w:ascii="Times New Roman" w:hAnsi="Times New Roman"/>
+          <w:sz w:val="26"/>
+        </w:rPr>
+        <w:t xml:space="preserve"> </w:t>
+      </w:r>
+      <w:proofErr w:type="spellStart"/>
+      <w:r>
+        <w:rPr>
+          <w:rFonts w:ascii="Times New Roman" w:hAnsi="Times New Roman"/>
+          <w:sz w:val="26"/>
+        </w:rPr>
+        <w:t>cung</w:t>
+      </w:r>
+      <w:proofErr w:type="spellEnd"/>
+      <w:r>
+        <w:rPr>
+          <w:rFonts w:ascii="Times New Roman" w:hAnsi="Times New Roman"/>
+          <w:sz w:val="26"/>
+        </w:rPr>
+        <w:t xml:space="preserve"> </w:t>
+      </w:r>
+      <w:proofErr w:type="spellStart"/>
+      <w:r>
+        <w:rPr>
+          <w:rFonts w:ascii="Times New Roman" w:hAnsi="Times New Roman"/>
+          <w:sz w:val="26"/>
+        </w:rPr>
+        <w:t>cấp</w:t>
+      </w:r>
+      <w:proofErr w:type="spellEnd"/>
+      <w:r>
+        <w:rPr>
+          <w:rFonts w:ascii="Times New Roman" w:hAnsi="Times New Roman"/>
+          <w:sz w:val="26"/>
+        </w:rPr>
+        <w:t xml:space="preserve"> </w:t>
+      </w:r>
+      <w:proofErr w:type="spellStart"/>
+      <w:r>
+        <w:rPr>
+          <w:rFonts w:ascii="Times New Roman" w:hAnsi="Times New Roman"/>
+          <w:sz w:val="26"/>
+        </w:rPr>
+        <w:t>các</w:t>
+      </w:r>
+      <w:proofErr w:type="spellEnd"/>
+      <w:r>
+        <w:rPr>
+          <w:rFonts w:ascii="Times New Roman" w:hAnsi="Times New Roman"/>
+          <w:sz w:val="26"/>
+        </w:rPr>
+        <w:t xml:space="preserve"> </w:t>
+      </w:r>
+      <w:proofErr w:type="spellStart"/>
+      <w:r>
+        <w:rPr>
+          <w:rFonts w:ascii="Times New Roman" w:hAnsi="Times New Roman"/>
+          <w:sz w:val="26"/>
+        </w:rPr>
+        <w:t>tính</w:t>
+      </w:r>
+      <w:proofErr w:type="spellEnd"/>
+      <w:r>
+        <w:rPr>
+          <w:rFonts w:ascii="Times New Roman" w:hAnsi="Times New Roman"/>
+          <w:sz w:val="26"/>
+        </w:rPr>
+        <w:t xml:space="preserve"> </w:t>
+      </w:r>
+      <w:proofErr w:type="spellStart"/>
+      <w:r>
+        <w:rPr>
+          <w:rFonts w:ascii="Times New Roman" w:hAnsi="Times New Roman"/>
+          <w:sz w:val="26"/>
+        </w:rPr>
+        <w:t>năng</w:t>
+      </w:r>
+      <w:proofErr w:type="spellEnd"/>
+      <w:r>
+        <w:rPr>
+          <w:rFonts w:ascii="Times New Roman" w:hAnsi="Times New Roman"/>
+          <w:sz w:val="26"/>
+        </w:rPr>
+        <w:t xml:space="preserve"> </w:t>
+      </w:r>
+      <w:proofErr w:type="spellStart"/>
+      <w:r>
+        <w:rPr>
+          <w:rFonts w:ascii="Times New Roman" w:hAnsi="Times New Roman"/>
+          <w:sz w:val="26"/>
+        </w:rPr>
+        <w:t>có</w:t>
+      </w:r>
+      <w:proofErr w:type="spellEnd"/>
+      <w:r>
+        <w:rPr>
+          <w:rFonts w:ascii="Times New Roman" w:hAnsi="Times New Roman"/>
+          <w:sz w:val="26"/>
+        </w:rPr>
+        <w:t xml:space="preserve"> </w:t>
+      </w:r>
+      <w:proofErr w:type="spellStart"/>
+      <w:r>
+        <w:rPr>
+          <w:rFonts w:ascii="Times New Roman" w:hAnsi="Times New Roman"/>
+          <w:sz w:val="26"/>
+        </w:rPr>
+        <w:t>sẵn</w:t>
+      </w:r>
+      <w:proofErr w:type="spellEnd"/>
+      <w:r>
+        <w:rPr>
+          <w:rFonts w:ascii="Times New Roman" w:hAnsi="Times New Roman"/>
+          <w:sz w:val="26"/>
+        </w:rPr>
+        <w:t xml:space="preserve"> </w:t>
+      </w:r>
+      <w:proofErr w:type="spellStart"/>
+      <w:r>
+        <w:rPr>
+          <w:rFonts w:ascii="Times New Roman" w:hAnsi="Times New Roman"/>
+          <w:sz w:val="26"/>
+        </w:rPr>
+        <w:t>như</w:t>
+      </w:r>
+      <w:proofErr w:type="spellEnd"/>
+      <w:r>
+        <w:rPr>
+          <w:rFonts w:ascii="Times New Roman" w:hAnsi="Times New Roman"/>
+          <w:sz w:val="26"/>
+        </w:rPr>
+        <w:t xml:space="preserve"> </w:t>
+      </w:r>
+      <w:proofErr w:type="spellStart"/>
+      <w:r>
+        <w:rPr>
+          <w:rFonts w:ascii="Times New Roman" w:hAnsi="Times New Roman"/>
+          <w:sz w:val="26"/>
+        </w:rPr>
+        <w:t>mô</w:t>
+      </w:r>
+      <w:proofErr w:type="spellEnd"/>
+      <w:r>
+        <w:rPr>
+          <w:rFonts w:ascii="Times New Roman" w:hAnsi="Times New Roman"/>
+          <w:sz w:val="26"/>
+        </w:rPr>
+        <w:t xml:space="preserve"> </w:t>
+      </w:r>
+      <w:proofErr w:type="spellStart"/>
+      <w:r>
+        <w:rPr>
+          <w:rFonts w:ascii="Times New Roman" w:hAnsi="Times New Roman"/>
+          <w:sz w:val="26"/>
+        </w:rPr>
+        <w:t>hình</w:t>
+      </w:r>
+      <w:proofErr w:type="spellEnd"/>
+      <w:r>
+        <w:rPr>
+          <w:rFonts w:ascii="Times New Roman" w:hAnsi="Times New Roman"/>
+          <w:sz w:val="26"/>
+        </w:rPr>
+        <w:t xml:space="preserve">, API </w:t>
+      </w:r>
+      <w:proofErr w:type="spellStart"/>
+      <w:r>
+        <w:rPr>
+          <w:rFonts w:ascii="Times New Roman" w:hAnsi="Times New Roman"/>
+          <w:sz w:val="26"/>
+        </w:rPr>
+        <w:t>và</w:t>
+      </w:r>
+      <w:proofErr w:type="spellEnd"/>
+      <w:r>
+        <w:rPr>
+          <w:rFonts w:ascii="Times New Roman" w:hAnsi="Times New Roman"/>
+          <w:sz w:val="26"/>
+        </w:rPr>
+        <w:t xml:space="preserve"> </w:t>
+      </w:r>
+      <w:proofErr w:type="spellStart"/>
+      <w:r>
+        <w:rPr>
+          <w:rFonts w:ascii="Times New Roman" w:hAnsi="Times New Roman"/>
+          <w:sz w:val="26"/>
+        </w:rPr>
+        <w:t>các</w:t>
+      </w:r>
+      <w:proofErr w:type="spellEnd"/>
+      <w:r>
+        <w:rPr>
+          <w:rFonts w:ascii="Times New Roman" w:hAnsi="Times New Roman"/>
+          <w:sz w:val="26"/>
+        </w:rPr>
+        <w:t xml:space="preserve"> </w:t>
+      </w:r>
+      <w:proofErr w:type="spellStart"/>
+      <w:r>
+        <w:rPr>
+          <w:rFonts w:ascii="Times New Roman" w:hAnsi="Times New Roman"/>
+          <w:sz w:val="26"/>
+        </w:rPr>
+        <w:t>yếu</w:t>
+      </w:r>
+      <w:proofErr w:type="spellEnd"/>
+      <w:r>
+        <w:rPr>
+          <w:rFonts w:ascii="Times New Roman" w:hAnsi="Times New Roman"/>
+          <w:sz w:val="26"/>
+        </w:rPr>
+        <w:t xml:space="preserve"> </w:t>
+      </w:r>
+      <w:proofErr w:type="spellStart"/>
+      <w:r>
+        <w:rPr>
+          <w:rFonts w:ascii="Times New Roman" w:hAnsi="Times New Roman"/>
+          <w:sz w:val="26"/>
+        </w:rPr>
+        <w:t>tố</w:t>
+      </w:r>
+      <w:proofErr w:type="spellEnd"/>
+      <w:r>
+        <w:rPr>
+          <w:rFonts w:ascii="Times New Roman" w:hAnsi="Times New Roman"/>
+          <w:sz w:val="26"/>
+        </w:rPr>
+        <w:t xml:space="preserve"> </w:t>
+      </w:r>
+      <w:proofErr w:type="spellStart"/>
+      <w:r>
+        <w:rPr>
+          <w:rFonts w:ascii="Times New Roman" w:hAnsi="Times New Roman"/>
+          <w:sz w:val="26"/>
+        </w:rPr>
+        <w:t>khác</w:t>
+      </w:r>
+      <w:proofErr w:type="spellEnd"/>
+      <w:r>
+        <w:rPr>
+          <w:rFonts w:ascii="Times New Roman" w:hAnsi="Times New Roman"/>
+          <w:sz w:val="26"/>
+        </w:rPr>
+        <w:t xml:space="preserve"> </w:t>
+      </w:r>
+      <w:proofErr w:type="spellStart"/>
+      <w:r>
+        <w:rPr>
+          <w:rFonts w:ascii="Times New Roman" w:hAnsi="Times New Roman"/>
+          <w:sz w:val="26"/>
+        </w:rPr>
+        <w:t>để</w:t>
+      </w:r>
+      <w:proofErr w:type="spellEnd"/>
+      <w:r>
+        <w:rPr>
+          <w:rFonts w:ascii="Times New Roman" w:hAnsi="Times New Roman"/>
+          <w:sz w:val="26"/>
+        </w:rPr>
+        <w:t xml:space="preserve"> </w:t>
+      </w:r>
+      <w:proofErr w:type="spellStart"/>
+      <w:r>
+        <w:rPr>
+          <w:rFonts w:ascii="Times New Roman" w:hAnsi="Times New Roman"/>
+          <w:sz w:val="26"/>
+        </w:rPr>
+        <w:t>tối</w:t>
+      </w:r>
+      <w:proofErr w:type="spellEnd"/>
+      <w:r>
+        <w:rPr>
+          <w:rFonts w:ascii="Times New Roman" w:hAnsi="Times New Roman"/>
+          <w:sz w:val="26"/>
+        </w:rPr>
+        <w:t xml:space="preserve"> </w:t>
+      </w:r>
+      <w:proofErr w:type="spellStart"/>
+      <w:r>
+        <w:rPr>
+          <w:rFonts w:ascii="Times New Roman" w:hAnsi="Times New Roman"/>
+          <w:sz w:val="26"/>
+        </w:rPr>
+        <w:t>giản</w:t>
+      </w:r>
+      <w:proofErr w:type="spellEnd"/>
+      <w:r>
+        <w:rPr>
+          <w:rFonts w:ascii="Times New Roman" w:hAnsi="Times New Roman"/>
+          <w:sz w:val="26"/>
+        </w:rPr>
+        <w:t xml:space="preserve"> </w:t>
+      </w:r>
+      <w:proofErr w:type="spellStart"/>
+      <w:r>
+        <w:rPr>
+          <w:rFonts w:ascii="Times New Roman" w:hAnsi="Times New Roman"/>
+          <w:sz w:val="26"/>
+        </w:rPr>
+        <w:t>cho</w:t>
+      </w:r>
+      <w:proofErr w:type="spellEnd"/>
+      <w:r>
+        <w:rPr>
+          <w:rFonts w:ascii="Times New Roman" w:hAnsi="Times New Roman"/>
+          <w:sz w:val="26"/>
+        </w:rPr>
+        <w:t xml:space="preserve"> </w:t>
+      </w:r>
+      <w:proofErr w:type="spellStart"/>
+      <w:r>
+        <w:rPr>
+          <w:rFonts w:ascii="Times New Roman" w:hAnsi="Times New Roman"/>
+          <w:sz w:val="26"/>
+        </w:rPr>
+        <w:t>việc</w:t>
+      </w:r>
+      <w:proofErr w:type="spellEnd"/>
+      <w:r>
+        <w:rPr>
+          <w:rFonts w:ascii="Times New Roman" w:hAnsi="Times New Roman"/>
+          <w:sz w:val="26"/>
+        </w:rPr>
+        <w:t xml:space="preserve"> </w:t>
+      </w:r>
+      <w:proofErr w:type="spellStart"/>
+      <w:r>
+        <w:rPr>
+          <w:rFonts w:ascii="Times New Roman" w:hAnsi="Times New Roman"/>
+          <w:sz w:val="26"/>
+        </w:rPr>
+        <w:t>lập</w:t>
+      </w:r>
+      <w:proofErr w:type="spellEnd"/>
+      <w:r>
+        <w:rPr>
+          <w:rFonts w:ascii="Times New Roman" w:hAnsi="Times New Roman"/>
+          <w:sz w:val="26"/>
+        </w:rPr>
+        <w:t xml:space="preserve"> </w:t>
+      </w:r>
+      <w:proofErr w:type="spellStart"/>
+      <w:r>
+        <w:rPr>
+          <w:rFonts w:ascii="Times New Roman" w:hAnsi="Times New Roman"/>
+          <w:sz w:val="26"/>
+        </w:rPr>
+        <w:t>trình</w:t>
+      </w:r>
+      <w:proofErr w:type="spellEnd"/>
+      <w:r>
+        <w:rPr>
+          <w:rFonts w:ascii="Times New Roman" w:hAnsi="Times New Roman"/>
+          <w:sz w:val="26"/>
+        </w:rPr>
+        <w:t xml:space="preserve"> web.</w:t>
+      </w:r>
+    </w:p>
+    <w:p>
+      <w:pPr>
+        <w:pStyle w:val="ListParagraph"/>
+        <w:numPr>
+          <w:ilvl w:val="0"/>
+          <w:numId w:val="4"/>
+        </w:numPr>
+        <w:tabs>
+          <w:tab w:val="left" w:pos="948"/>
+        </w:tabs>
+        <w:rPr>
+          <w:rFonts w:ascii="Times New Roman" w:hAnsi="Times New Roman"/>
+          <w:sz w:val="26"/>
+        </w:rPr>
+      </w:pPr>
+      <w:r>
+        <w:rPr>
+          <w:rFonts w:ascii="Times New Roman" w:hAnsi="Times New Roman"/>
+          <w:sz w:val="26"/>
+        </w:rPr>
+        <w:t xml:space="preserve">Library: </w:t>
+      </w:r>
+      <w:proofErr w:type="spellStart"/>
+      <w:r>
+        <w:rPr>
+          <w:rFonts w:ascii="Times New Roman" w:hAnsi="Times New Roman"/>
+          <w:sz w:val="26"/>
+        </w:rPr>
+        <w:t>là</w:t>
+      </w:r>
+      <w:proofErr w:type="spellEnd"/>
+      <w:r>
+        <w:rPr>
+          <w:rFonts w:ascii="Times New Roman" w:hAnsi="Times New Roman"/>
+          <w:sz w:val="26"/>
+        </w:rPr>
+        <w:t xml:space="preserve"> </w:t>
+      </w:r>
+      <w:proofErr w:type="spellStart"/>
+      <w:r>
+        <w:rPr>
+          <w:rFonts w:ascii="Times New Roman" w:hAnsi="Times New Roman"/>
+          <w:sz w:val="26"/>
+        </w:rPr>
+        <w:t>tập</w:t>
+      </w:r>
+      <w:proofErr w:type="spellEnd"/>
+      <w:r>
+        <w:rPr>
+          <w:rFonts w:ascii="Times New Roman" w:hAnsi="Times New Roman"/>
+          <w:sz w:val="26"/>
+        </w:rPr>
+        <w:t xml:space="preserve"> </w:t>
+      </w:r>
+      <w:proofErr w:type="spellStart"/>
+      <w:r>
+        <w:rPr>
+          <w:rFonts w:ascii="Times New Roman" w:hAnsi="Times New Roman"/>
+          <w:sz w:val="26"/>
+        </w:rPr>
+        <w:t>hợp</w:t>
+      </w:r>
+      <w:proofErr w:type="spellEnd"/>
+      <w:r>
+        <w:rPr>
+          <w:rFonts w:ascii="Times New Roman" w:hAnsi="Times New Roman"/>
+          <w:sz w:val="26"/>
+        </w:rPr>
+        <w:t xml:space="preserve"> </w:t>
+      </w:r>
+      <w:proofErr w:type="spellStart"/>
+      <w:r>
+        <w:rPr>
+          <w:rFonts w:ascii="Times New Roman" w:hAnsi="Times New Roman"/>
+          <w:sz w:val="26"/>
+        </w:rPr>
+        <w:t>các</w:t>
+      </w:r>
+      <w:proofErr w:type="spellEnd"/>
+      <w:r>
+        <w:rPr>
+          <w:rFonts w:ascii="Times New Roman" w:hAnsi="Times New Roman"/>
+          <w:sz w:val="26"/>
+        </w:rPr>
+        <w:t xml:space="preserve"> </w:t>
+      </w:r>
+      <w:proofErr w:type="spellStart"/>
+      <w:r>
+        <w:rPr>
+          <w:rFonts w:ascii="Times New Roman" w:hAnsi="Times New Roman"/>
+          <w:sz w:val="26"/>
+        </w:rPr>
+        <w:t>chức</w:t>
+      </w:r>
+      <w:proofErr w:type="spellEnd"/>
+      <w:r>
+        <w:rPr>
+          <w:rFonts w:ascii="Times New Roman" w:hAnsi="Times New Roman"/>
+          <w:sz w:val="26"/>
+        </w:rPr>
+        <w:t xml:space="preserve"> </w:t>
+      </w:r>
+      <w:proofErr w:type="spellStart"/>
+      <w:r>
+        <w:rPr>
+          <w:rFonts w:ascii="Times New Roman" w:hAnsi="Times New Roman"/>
+          <w:sz w:val="26"/>
+        </w:rPr>
+        <w:t>năng</w:t>
+      </w:r>
+      <w:proofErr w:type="spellEnd"/>
+      <w:r>
+        <w:rPr>
+          <w:rFonts w:ascii="Times New Roman" w:hAnsi="Times New Roman"/>
+          <w:sz w:val="26"/>
+        </w:rPr>
+        <w:t xml:space="preserve">, </w:t>
+      </w:r>
+      <w:proofErr w:type="spellStart"/>
+      <w:r>
+        <w:rPr>
+          <w:rFonts w:ascii="Times New Roman" w:hAnsi="Times New Roman"/>
+          <w:sz w:val="26"/>
+        </w:rPr>
+        <w:t>các</w:t>
+      </w:r>
+      <w:proofErr w:type="spellEnd"/>
+      <w:r>
+        <w:rPr>
+          <w:rFonts w:ascii="Times New Roman" w:hAnsi="Times New Roman"/>
+          <w:sz w:val="26"/>
+        </w:rPr>
+        <w:t xml:space="preserve"> </w:t>
+      </w:r>
+      <w:proofErr w:type="spellStart"/>
+      <w:r>
+        <w:rPr>
+          <w:rFonts w:ascii="Times New Roman" w:hAnsi="Times New Roman"/>
+          <w:sz w:val="26"/>
+        </w:rPr>
+        <w:t>lớp</w:t>
+      </w:r>
+      <w:proofErr w:type="spellEnd"/>
+      <w:r>
+        <w:rPr>
+          <w:rFonts w:ascii="Times New Roman" w:hAnsi="Times New Roman"/>
+          <w:sz w:val="26"/>
+        </w:rPr>
+        <w:t xml:space="preserve"> </w:t>
+      </w:r>
+      <w:proofErr w:type="spellStart"/>
+      <w:r>
+        <w:rPr>
+          <w:rFonts w:ascii="Times New Roman" w:hAnsi="Times New Roman"/>
+          <w:sz w:val="26"/>
+        </w:rPr>
+        <w:t>được</w:t>
+      </w:r>
+      <w:proofErr w:type="spellEnd"/>
+      <w:r>
+        <w:rPr>
+          <w:rFonts w:ascii="Times New Roman" w:hAnsi="Times New Roman"/>
+          <w:sz w:val="26"/>
+        </w:rPr>
+        <w:t xml:space="preserve"> </w:t>
+      </w:r>
+      <w:proofErr w:type="spellStart"/>
+      <w:r>
+        <w:rPr>
+          <w:rFonts w:ascii="Times New Roman" w:hAnsi="Times New Roman"/>
+          <w:sz w:val="26"/>
+        </w:rPr>
+        <w:t>viết</w:t>
+      </w:r>
+      <w:proofErr w:type="spellEnd"/>
+      <w:r>
+        <w:rPr>
+          <w:rFonts w:ascii="Times New Roman" w:hAnsi="Times New Roman"/>
+          <w:sz w:val="26"/>
+        </w:rPr>
+        <w:t xml:space="preserve"> </w:t>
+      </w:r>
+      <w:proofErr w:type="spellStart"/>
+      <w:r>
+        <w:rPr>
+          <w:rFonts w:ascii="Times New Roman" w:hAnsi="Times New Roman"/>
+          <w:sz w:val="26"/>
+        </w:rPr>
+        <w:t>sẵn</w:t>
+      </w:r>
+      <w:proofErr w:type="spellEnd"/>
+      <w:r>
+        <w:rPr>
+          <w:rFonts w:ascii="Times New Roman" w:hAnsi="Times New Roman"/>
+          <w:sz w:val="26"/>
+        </w:rPr>
+        <w:t xml:space="preserve"> </w:t>
+      </w:r>
+      <w:proofErr w:type="spellStart"/>
+      <w:r>
+        <w:rPr>
+          <w:rFonts w:ascii="Times New Roman" w:hAnsi="Times New Roman"/>
+          <w:sz w:val="26"/>
+        </w:rPr>
+        <w:t>để</w:t>
+      </w:r>
+      <w:proofErr w:type="spellEnd"/>
+      <w:r>
+        <w:rPr>
+          <w:rFonts w:ascii="Times New Roman" w:hAnsi="Times New Roman"/>
+          <w:sz w:val="26"/>
+        </w:rPr>
+        <w:t xml:space="preserve"> </w:t>
+      </w:r>
+      <w:proofErr w:type="spellStart"/>
+      <w:r>
+        <w:rPr>
+          <w:rFonts w:ascii="Times New Roman" w:hAnsi="Times New Roman"/>
+          <w:sz w:val="26"/>
+        </w:rPr>
+        <w:t>có</w:t>
+      </w:r>
+      <w:proofErr w:type="spellEnd"/>
+      <w:r>
+        <w:rPr>
+          <w:rFonts w:ascii="Times New Roman" w:hAnsi="Times New Roman"/>
+          <w:sz w:val="26"/>
+        </w:rPr>
+        <w:t xml:space="preserve"> </w:t>
+      </w:r>
+      <w:proofErr w:type="spellStart"/>
+      <w:r>
+        <w:rPr>
+          <w:rFonts w:ascii="Times New Roman" w:hAnsi="Times New Roman"/>
+          <w:sz w:val="26"/>
+        </w:rPr>
+        <w:t>thể</w:t>
+      </w:r>
+      <w:proofErr w:type="spellEnd"/>
+      <w:r>
+        <w:rPr>
+          <w:rFonts w:ascii="Times New Roman" w:hAnsi="Times New Roman"/>
+          <w:sz w:val="26"/>
+        </w:rPr>
+        <w:t xml:space="preserve"> </w:t>
+      </w:r>
+      <w:proofErr w:type="spellStart"/>
+      <w:r>
+        <w:rPr>
+          <w:rFonts w:ascii="Times New Roman" w:hAnsi="Times New Roman"/>
+          <w:sz w:val="26"/>
+        </w:rPr>
+        <w:t>tái</w:t>
+      </w:r>
+      <w:proofErr w:type="spellEnd"/>
+      <w:r>
+        <w:rPr>
+          <w:rFonts w:ascii="Times New Roman" w:hAnsi="Times New Roman"/>
+          <w:sz w:val="26"/>
+        </w:rPr>
+        <w:t xml:space="preserve"> </w:t>
+      </w:r>
+      <w:proofErr w:type="spellStart"/>
+      <w:r>
+        <w:rPr>
+          <w:rFonts w:ascii="Times New Roman" w:hAnsi="Times New Roman"/>
+          <w:sz w:val="26"/>
+        </w:rPr>
+        <w:t>sử</w:t>
+      </w:r>
+      <w:proofErr w:type="spellEnd"/>
+      <w:r>
+        <w:rPr>
+          <w:rFonts w:ascii="Times New Roman" w:hAnsi="Times New Roman"/>
+          <w:sz w:val="26"/>
+        </w:rPr>
+        <w:t xml:space="preserve"> </w:t>
+      </w:r>
+      <w:proofErr w:type="spellStart"/>
+      <w:r>
+        <w:rPr>
+          <w:rFonts w:ascii="Times New Roman" w:hAnsi="Times New Roman"/>
+          <w:sz w:val="26"/>
+        </w:rPr>
+        <w:t>dụng</w:t>
+      </w:r>
+      <w:proofErr w:type="spellEnd"/>
+      <w:r>
+        <w:rPr>
+          <w:rFonts w:ascii="Times New Roman" w:hAnsi="Times New Roman"/>
+          <w:sz w:val="26"/>
+        </w:rPr>
+        <w:t xml:space="preserve">. </w:t>
+      </w:r>
+      <w:proofErr w:type="spellStart"/>
+      <w:r>
+        <w:rPr>
+          <w:rFonts w:ascii="Times New Roman" w:hAnsi="Times New Roman"/>
+          <w:sz w:val="26"/>
+        </w:rPr>
+        <w:t>Mỗi</w:t>
+      </w:r>
+      <w:proofErr w:type="spellEnd"/>
+      <w:r>
+        <w:rPr>
+          <w:rFonts w:ascii="Times New Roman" w:hAnsi="Times New Roman"/>
+          <w:sz w:val="26"/>
+        </w:rPr>
+        <w:t xml:space="preserve"> function, class </w:t>
+      </w:r>
+      <w:proofErr w:type="spellStart"/>
+      <w:r>
+        <w:rPr>
+          <w:rFonts w:ascii="Times New Roman" w:hAnsi="Times New Roman"/>
+          <w:sz w:val="26"/>
+        </w:rPr>
+        <w:t>phục</w:t>
+      </w:r>
+      <w:proofErr w:type="spellEnd"/>
+      <w:r>
+        <w:rPr>
+          <w:rFonts w:ascii="Times New Roman" w:hAnsi="Times New Roman"/>
+          <w:sz w:val="26"/>
+        </w:rPr>
+        <w:t xml:space="preserve"> </w:t>
+      </w:r>
+      <w:proofErr w:type="spellStart"/>
+      <w:r>
+        <w:rPr>
+          <w:rFonts w:ascii="Times New Roman" w:hAnsi="Times New Roman"/>
+          <w:sz w:val="26"/>
+        </w:rPr>
+        <w:t>vụ</w:t>
+      </w:r>
+      <w:proofErr w:type="spellEnd"/>
+      <w:r>
+        <w:rPr>
+          <w:rFonts w:ascii="Times New Roman" w:hAnsi="Times New Roman"/>
+          <w:sz w:val="26"/>
+        </w:rPr>
+        <w:t xml:space="preserve"> </w:t>
+      </w:r>
+      <w:proofErr w:type="spellStart"/>
+      <w:r>
+        <w:rPr>
+          <w:rFonts w:ascii="Times New Roman" w:hAnsi="Times New Roman"/>
+          <w:sz w:val="26"/>
+        </w:rPr>
+        <w:t>cho</w:t>
+      </w:r>
+      <w:proofErr w:type="spellEnd"/>
+      <w:r>
+        <w:rPr>
+          <w:rFonts w:ascii="Times New Roman" w:hAnsi="Times New Roman"/>
+          <w:sz w:val="26"/>
+        </w:rPr>
+        <w:t xml:space="preserve"> </w:t>
+      </w:r>
+      <w:proofErr w:type="spellStart"/>
+      <w:r>
+        <w:rPr>
+          <w:rFonts w:ascii="Times New Roman" w:hAnsi="Times New Roman"/>
+          <w:sz w:val="26"/>
+        </w:rPr>
+        <w:t>một</w:t>
+      </w:r>
+      <w:proofErr w:type="spellEnd"/>
+      <w:r>
+        <w:rPr>
+          <w:rFonts w:ascii="Times New Roman" w:hAnsi="Times New Roman"/>
+          <w:sz w:val="26"/>
+        </w:rPr>
+        <w:t xml:space="preserve"> </w:t>
+      </w:r>
+      <w:proofErr w:type="spellStart"/>
+      <w:r>
+        <w:rPr>
+          <w:rFonts w:ascii="Times New Roman" w:hAnsi="Times New Roman"/>
+          <w:sz w:val="26"/>
+        </w:rPr>
+        <w:t>công</w:t>
+      </w:r>
+      <w:proofErr w:type="spellEnd"/>
+      <w:r>
+        <w:rPr>
+          <w:rFonts w:ascii="Times New Roman" w:hAnsi="Times New Roman"/>
+          <w:sz w:val="26"/>
+        </w:rPr>
+        <w:t xml:space="preserve"> </w:t>
+      </w:r>
+      <w:proofErr w:type="spellStart"/>
+      <w:r>
+        <w:rPr>
+          <w:rFonts w:ascii="Times New Roman" w:hAnsi="Times New Roman"/>
+          <w:sz w:val="26"/>
+        </w:rPr>
+        <w:t>việc</w:t>
+      </w:r>
+      <w:proofErr w:type="spellEnd"/>
+      <w:r>
+        <w:rPr>
+          <w:rFonts w:ascii="Times New Roman" w:hAnsi="Times New Roman"/>
+          <w:sz w:val="26"/>
+        </w:rPr>
+        <w:t xml:space="preserve"> </w:t>
+      </w:r>
+      <w:proofErr w:type="spellStart"/>
+      <w:r>
+        <w:rPr>
+          <w:rFonts w:ascii="Times New Roman" w:hAnsi="Times New Roman"/>
+          <w:sz w:val="26"/>
+        </w:rPr>
+        <w:t>cụ</w:t>
+      </w:r>
+      <w:proofErr w:type="spellEnd"/>
+      <w:r>
+        <w:rPr>
+          <w:rFonts w:ascii="Times New Roman" w:hAnsi="Times New Roman"/>
+          <w:sz w:val="26"/>
+        </w:rPr>
+        <w:t xml:space="preserve"> </w:t>
+      </w:r>
+      <w:proofErr w:type="spellStart"/>
+      <w:r>
+        <w:rPr>
+          <w:rFonts w:ascii="Times New Roman" w:hAnsi="Times New Roman"/>
+          <w:sz w:val="26"/>
+        </w:rPr>
+        <w:t>thể</w:t>
+      </w:r>
+      <w:proofErr w:type="spellEnd"/>
+      <w:r>
+        <w:rPr>
+          <w:rFonts w:ascii="Times New Roman" w:hAnsi="Times New Roman"/>
+          <w:sz w:val="26"/>
+        </w:rPr>
+        <w:t xml:space="preserve"> </w:t>
+      </w:r>
+      <w:proofErr w:type="spellStart"/>
+      <w:r>
+        <w:rPr>
+          <w:rFonts w:ascii="Times New Roman" w:hAnsi="Times New Roman"/>
+          <w:sz w:val="26"/>
+        </w:rPr>
+        <w:t>nào</w:t>
+      </w:r>
+      <w:proofErr w:type="spellEnd"/>
+      <w:r>
+        <w:rPr>
+          <w:rFonts w:ascii="Times New Roman" w:hAnsi="Times New Roman"/>
+          <w:sz w:val="26"/>
+        </w:rPr>
+        <w:t xml:space="preserve"> </w:t>
+      </w:r>
+      <w:proofErr w:type="spellStart"/>
+      <w:r>
+        <w:rPr>
+          <w:rFonts w:ascii="Times New Roman" w:hAnsi="Times New Roman"/>
+          <w:sz w:val="26"/>
+        </w:rPr>
+        <w:t>đó</w:t>
+      </w:r>
+      <w:proofErr w:type="spellEnd"/>
+      <w:r>
+        <w:rPr>
+          <w:rFonts w:ascii="Times New Roman" w:hAnsi="Times New Roman"/>
+          <w:sz w:val="26"/>
+        </w:rPr>
+        <w:t>.</w:t>
+      </w:r>
+    </w:p>
+    <w:p>
+      <w:pPr>
+        <w:pStyle w:val="ListParagraph"/>
+        <w:tabs>
+          <w:tab w:val="left" w:pos="948"/>
+        </w:tabs>
+        <w:rPr>
+          <w:rFonts w:ascii="Times New Roman" w:hAnsi="Times New Roman"/>
+          <w:sz w:val="26"/>
+        </w:rPr>
+      </w:pPr>
+    </w:p>
+    <w:tbl>
+      <w:tblPr>
+        <w:tblStyle w:val="TableGrid"/>
+        <w:tblW w:w="0" w:type="auto"/>
+        <w:tblInd w:w="720" w:type="dxa"/>
+        <w:tblLook w:val="04A0" w:firstRow="1" w:lastRow="0" w:firstColumn="1" w:lastColumn="0" w:noHBand="0" w:noVBand="1"/>
+      </w:tblPr>
+      <w:tblGrid>
+        <w:gridCol w:w="4338"/>
+        <w:gridCol w:w="4292"/>
+      </w:tblGrid>
+      <w:tr>
+        <w:tc>
+          <w:tcPr>
+            <w:tcW w:w="4338" w:type="dxa"/>
+          </w:tcPr>
+          <w:p>
+            <w:pPr>
+              <w:pStyle w:val="ListParagraph"/>
+              <w:tabs>
+                <w:tab w:val="left" w:pos="948"/>
+              </w:tabs>
+              <w:ind w:left="0"/>
+              <w:jc w:val="center"/>
+              <w:rPr>
+                <w:rFonts w:ascii="Times New Roman" w:hAnsi="Times New Roman"/>
+                <w:b/>
+                <w:sz w:val="26"/>
+              </w:rPr>
+            </w:pPr>
+            <w:r>
+              <w:rPr>
+                <w:rFonts w:ascii="Times New Roman" w:hAnsi="Times New Roman"/>
+                <w:b/>
+                <w:sz w:val="26"/>
+              </w:rPr>
+              <w:t>Framework</w:t>
+            </w:r>
+          </w:p>
+        </w:tc>
+        <w:tc>
+          <w:tcPr>
+            <w:tcW w:w="4292" w:type="dxa"/>
+          </w:tcPr>
+          <w:p>
+            <w:pPr>
+              <w:pStyle w:val="ListParagraph"/>
+              <w:tabs>
+                <w:tab w:val="left" w:pos="948"/>
+              </w:tabs>
+              <w:ind w:left="0"/>
+              <w:jc w:val="center"/>
+              <w:rPr>
+                <w:rFonts w:ascii="Times New Roman" w:hAnsi="Times New Roman"/>
+                <w:b/>
+                <w:sz w:val="26"/>
+              </w:rPr>
+            </w:pPr>
+            <w:r>
+              <w:rPr>
+                <w:rFonts w:ascii="Times New Roman" w:hAnsi="Times New Roman"/>
+                <w:b/>
+                <w:sz w:val="26"/>
+              </w:rPr>
+              <w:t>Library</w:t>
+            </w:r>
+          </w:p>
+        </w:tc>
+      </w:tr>
+      <w:tr>
+        <w:tc>
+          <w:tcPr>
+            <w:tcW w:w="8630" w:type="dxa"/>
+            <w:gridSpan w:val="2"/>
+          </w:tcPr>
+          <w:p>
+            <w:pPr>
+              <w:pStyle w:val="ListParagraph"/>
+              <w:numPr>
+                <w:ilvl w:val="0"/>
+                <w:numId w:val="4"/>
+              </w:numPr>
+              <w:tabs>
+                <w:tab w:val="left" w:pos="948"/>
+              </w:tabs>
+              <w:rPr>
+                <w:rFonts w:ascii="Times New Roman" w:hAnsi="Times New Roman"/>
+                <w:sz w:val="26"/>
+              </w:rPr>
+            </w:pPr>
+            <w:proofErr w:type="spellStart"/>
+            <w:r>
+              <w:rPr>
+                <w:rFonts w:ascii="Times New Roman" w:hAnsi="Times New Roman"/>
+                <w:sz w:val="26"/>
+              </w:rPr>
+              <w:t>Cung</w:t>
+            </w:r>
+            <w:proofErr w:type="spellEnd"/>
+            <w:r>
+              <w:rPr>
+                <w:rFonts w:ascii="Times New Roman" w:hAnsi="Times New Roman"/>
+                <w:sz w:val="26"/>
+              </w:rPr>
+              <w:t xml:space="preserve"> </w:t>
+            </w:r>
+            <w:proofErr w:type="spellStart"/>
+            <w:r>
+              <w:rPr>
+                <w:rFonts w:ascii="Times New Roman" w:hAnsi="Times New Roman"/>
+                <w:sz w:val="26"/>
+              </w:rPr>
+              <w:t>cấp</w:t>
+            </w:r>
+            <w:proofErr w:type="spellEnd"/>
+            <w:r>
+              <w:rPr>
+                <w:rFonts w:ascii="Times New Roman" w:hAnsi="Times New Roman"/>
+                <w:sz w:val="26"/>
+              </w:rPr>
+              <w:t xml:space="preserve"> </w:t>
+            </w:r>
+            <w:proofErr w:type="spellStart"/>
+            <w:r>
+              <w:rPr>
+                <w:rFonts w:ascii="Times New Roman" w:hAnsi="Times New Roman"/>
+                <w:sz w:val="26"/>
+              </w:rPr>
+              <w:t>các</w:t>
+            </w:r>
+            <w:proofErr w:type="spellEnd"/>
+            <w:r>
+              <w:rPr>
+                <w:rFonts w:ascii="Times New Roman" w:hAnsi="Times New Roman"/>
+                <w:sz w:val="26"/>
+              </w:rPr>
+              <w:t xml:space="preserve"> </w:t>
+            </w:r>
+            <w:proofErr w:type="spellStart"/>
+            <w:r>
+              <w:rPr>
+                <w:rFonts w:ascii="Times New Roman" w:hAnsi="Times New Roman"/>
+                <w:sz w:val="26"/>
+              </w:rPr>
+              <w:t>tính</w:t>
+            </w:r>
+            <w:proofErr w:type="spellEnd"/>
+            <w:r>
+              <w:rPr>
+                <w:rFonts w:ascii="Times New Roman" w:hAnsi="Times New Roman"/>
+                <w:sz w:val="26"/>
+              </w:rPr>
+              <w:t xml:space="preserve"> </w:t>
+            </w:r>
+            <w:proofErr w:type="spellStart"/>
+            <w:r>
+              <w:rPr>
+                <w:rFonts w:ascii="Times New Roman" w:hAnsi="Times New Roman"/>
+                <w:sz w:val="26"/>
+              </w:rPr>
+              <w:t>năng</w:t>
+            </w:r>
+            <w:proofErr w:type="spellEnd"/>
+            <w:r>
+              <w:rPr>
+                <w:rFonts w:ascii="Times New Roman" w:hAnsi="Times New Roman"/>
+                <w:sz w:val="26"/>
+              </w:rPr>
+              <w:t xml:space="preserve"> </w:t>
+            </w:r>
+            <w:proofErr w:type="spellStart"/>
+            <w:r>
+              <w:rPr>
+                <w:rFonts w:ascii="Times New Roman" w:hAnsi="Times New Roman"/>
+                <w:sz w:val="26"/>
+              </w:rPr>
+              <w:t>có</w:t>
+            </w:r>
+            <w:proofErr w:type="spellEnd"/>
+            <w:r>
+              <w:rPr>
+                <w:rFonts w:ascii="Times New Roman" w:hAnsi="Times New Roman"/>
+                <w:sz w:val="26"/>
+              </w:rPr>
+              <w:t xml:space="preserve"> </w:t>
+            </w:r>
+            <w:proofErr w:type="spellStart"/>
+            <w:r>
+              <w:rPr>
+                <w:rFonts w:ascii="Times New Roman" w:hAnsi="Times New Roman"/>
+                <w:sz w:val="26"/>
+              </w:rPr>
+              <w:t>sẵn</w:t>
+            </w:r>
+            <w:proofErr w:type="spellEnd"/>
+            <w:r>
+              <w:rPr>
+                <w:rFonts w:ascii="Times New Roman" w:hAnsi="Times New Roman"/>
+                <w:sz w:val="26"/>
+              </w:rPr>
+              <w:t xml:space="preserve"> </w:t>
+            </w:r>
+            <w:proofErr w:type="spellStart"/>
+            <w:r>
+              <w:rPr>
+                <w:rFonts w:ascii="Times New Roman" w:hAnsi="Times New Roman"/>
+                <w:sz w:val="26"/>
+              </w:rPr>
+              <w:t>để</w:t>
+            </w:r>
+            <w:proofErr w:type="spellEnd"/>
+            <w:r>
+              <w:rPr>
+                <w:rFonts w:ascii="Times New Roman" w:hAnsi="Times New Roman"/>
+                <w:sz w:val="26"/>
+              </w:rPr>
+              <w:t xml:space="preserve"> </w:t>
+            </w:r>
+            <w:proofErr w:type="spellStart"/>
+            <w:r>
+              <w:rPr>
+                <w:rFonts w:ascii="Times New Roman" w:hAnsi="Times New Roman"/>
+                <w:sz w:val="26"/>
+              </w:rPr>
+              <w:t>có</w:t>
+            </w:r>
+            <w:proofErr w:type="spellEnd"/>
+            <w:r>
+              <w:rPr>
+                <w:rFonts w:ascii="Times New Roman" w:hAnsi="Times New Roman"/>
+                <w:sz w:val="26"/>
+              </w:rPr>
+              <w:t xml:space="preserve"> </w:t>
+            </w:r>
+            <w:proofErr w:type="spellStart"/>
+            <w:r>
+              <w:rPr>
+                <w:rFonts w:ascii="Times New Roman" w:hAnsi="Times New Roman"/>
+                <w:sz w:val="26"/>
+              </w:rPr>
+              <w:t>thể</w:t>
+            </w:r>
+            <w:proofErr w:type="spellEnd"/>
+            <w:r>
+              <w:rPr>
+                <w:rFonts w:ascii="Times New Roman" w:hAnsi="Times New Roman"/>
+                <w:sz w:val="26"/>
+              </w:rPr>
+              <w:t xml:space="preserve"> </w:t>
+            </w:r>
+            <w:proofErr w:type="spellStart"/>
+            <w:r>
+              <w:rPr>
+                <w:rFonts w:ascii="Times New Roman" w:hAnsi="Times New Roman"/>
+                <w:sz w:val="26"/>
+              </w:rPr>
+              <w:t>tái</w:t>
+            </w:r>
+            <w:proofErr w:type="spellEnd"/>
+            <w:r>
+              <w:rPr>
+                <w:rFonts w:ascii="Times New Roman" w:hAnsi="Times New Roman"/>
+                <w:sz w:val="26"/>
+              </w:rPr>
+              <w:t xml:space="preserve"> </w:t>
+            </w:r>
+            <w:proofErr w:type="spellStart"/>
+            <w:r>
+              <w:rPr>
+                <w:rFonts w:ascii="Times New Roman" w:hAnsi="Times New Roman"/>
+                <w:sz w:val="26"/>
+              </w:rPr>
+              <w:t>sử</w:t>
+            </w:r>
+            <w:proofErr w:type="spellEnd"/>
+            <w:r>
+              <w:rPr>
+                <w:rFonts w:ascii="Times New Roman" w:hAnsi="Times New Roman"/>
+                <w:sz w:val="26"/>
+              </w:rPr>
+              <w:t xml:space="preserve"> </w:t>
+            </w:r>
+            <w:proofErr w:type="spellStart"/>
+            <w:r>
+              <w:rPr>
+                <w:rFonts w:ascii="Times New Roman" w:hAnsi="Times New Roman"/>
+                <w:sz w:val="26"/>
+              </w:rPr>
+              <w:t>dụng</w:t>
+            </w:r>
+            <w:proofErr w:type="spellEnd"/>
+          </w:p>
+        </w:tc>
+      </w:tr>
+      <w:tr>
+        <w:tc>
+          <w:tcPr>
+            <w:tcW w:w="4338" w:type="dxa"/>
+          </w:tcPr>
+          <w:p>
+            <w:pPr>
+              <w:pStyle w:val="ListParagraph"/>
+              <w:numPr>
+                <w:ilvl w:val="0"/>
+                <w:numId w:val="4"/>
+              </w:numPr>
+              <w:tabs>
+                <w:tab w:val="left" w:pos="948"/>
+              </w:tabs>
+              <w:rPr>
+                <w:rFonts w:ascii="Times New Roman" w:hAnsi="Times New Roman"/>
+                <w:sz w:val="26"/>
+              </w:rPr>
+            </w:pPr>
+            <w:r>
+              <w:rPr>
+                <w:rFonts w:ascii="Times New Roman" w:hAnsi="Times New Roman"/>
+                <w:sz w:val="26"/>
+              </w:rPr>
+              <w:t xml:space="preserve">LTV </w:t>
+            </w:r>
+            <w:proofErr w:type="spellStart"/>
+            <w:r>
+              <w:rPr>
+                <w:rFonts w:ascii="Times New Roman" w:hAnsi="Times New Roman"/>
+                <w:sz w:val="26"/>
+              </w:rPr>
+              <w:t>phải</w:t>
+            </w:r>
+            <w:proofErr w:type="spellEnd"/>
+            <w:r>
+              <w:rPr>
+                <w:rFonts w:ascii="Times New Roman" w:hAnsi="Times New Roman"/>
+                <w:sz w:val="26"/>
+              </w:rPr>
+              <w:t xml:space="preserve"> </w:t>
+            </w:r>
+            <w:proofErr w:type="spellStart"/>
+            <w:r>
+              <w:rPr>
+                <w:rFonts w:ascii="Times New Roman" w:hAnsi="Times New Roman"/>
+                <w:sz w:val="26"/>
+              </w:rPr>
+              <w:t>tuân</w:t>
+            </w:r>
+            <w:proofErr w:type="spellEnd"/>
+            <w:r>
+              <w:rPr>
+                <w:rFonts w:ascii="Times New Roman" w:hAnsi="Times New Roman"/>
+                <w:sz w:val="26"/>
+              </w:rPr>
+              <w:t xml:space="preserve"> </w:t>
+            </w:r>
+            <w:proofErr w:type="spellStart"/>
+            <w:r>
+              <w:rPr>
+                <w:rFonts w:ascii="Times New Roman" w:hAnsi="Times New Roman"/>
+                <w:sz w:val="26"/>
+              </w:rPr>
+              <w:t>theo</w:t>
+            </w:r>
+            <w:proofErr w:type="spellEnd"/>
+            <w:r>
+              <w:rPr>
+                <w:rFonts w:ascii="Times New Roman" w:hAnsi="Times New Roman"/>
+                <w:sz w:val="26"/>
+              </w:rPr>
+              <w:t xml:space="preserve"> </w:t>
+            </w:r>
+            <w:proofErr w:type="spellStart"/>
+            <w:r>
+              <w:rPr>
+                <w:rFonts w:ascii="Times New Roman" w:hAnsi="Times New Roman"/>
+                <w:sz w:val="26"/>
+              </w:rPr>
+              <w:t>cấu</w:t>
+            </w:r>
+            <w:proofErr w:type="spellEnd"/>
+            <w:r>
+              <w:rPr>
+                <w:rFonts w:ascii="Times New Roman" w:hAnsi="Times New Roman"/>
+                <w:sz w:val="26"/>
+              </w:rPr>
+              <w:t xml:space="preserve"> </w:t>
+            </w:r>
+            <w:proofErr w:type="spellStart"/>
+            <w:r>
+              <w:rPr>
+                <w:rFonts w:ascii="Times New Roman" w:hAnsi="Times New Roman"/>
+                <w:sz w:val="26"/>
+              </w:rPr>
+              <w:t>trúc</w:t>
+            </w:r>
+            <w:proofErr w:type="spellEnd"/>
+            <w:r>
+              <w:rPr>
+                <w:rFonts w:ascii="Times New Roman" w:hAnsi="Times New Roman"/>
+                <w:sz w:val="26"/>
+              </w:rPr>
+              <w:t xml:space="preserve">, </w:t>
+            </w:r>
+            <w:proofErr w:type="spellStart"/>
+            <w:r>
+              <w:rPr>
+                <w:rFonts w:ascii="Times New Roman" w:hAnsi="Times New Roman"/>
+                <w:sz w:val="26"/>
+              </w:rPr>
+              <w:t>quy</w:t>
+            </w:r>
+            <w:proofErr w:type="spellEnd"/>
+            <w:r>
+              <w:rPr>
+                <w:rFonts w:ascii="Times New Roman" w:hAnsi="Times New Roman"/>
+                <w:sz w:val="26"/>
+              </w:rPr>
+              <w:t xml:space="preserve"> </w:t>
+            </w:r>
+            <w:proofErr w:type="spellStart"/>
+            <w:r>
+              <w:rPr>
+                <w:rFonts w:ascii="Times New Roman" w:hAnsi="Times New Roman"/>
+                <w:sz w:val="26"/>
+              </w:rPr>
+              <w:t>tắc</w:t>
+            </w:r>
+            <w:proofErr w:type="spellEnd"/>
+            <w:r>
+              <w:rPr>
+                <w:rFonts w:ascii="Times New Roman" w:hAnsi="Times New Roman"/>
+                <w:sz w:val="26"/>
+              </w:rPr>
+              <w:t xml:space="preserve"> </w:t>
+            </w:r>
+            <w:proofErr w:type="spellStart"/>
+            <w:r>
+              <w:rPr>
+                <w:rFonts w:ascii="Times New Roman" w:hAnsi="Times New Roman"/>
+                <w:sz w:val="26"/>
+              </w:rPr>
+              <w:t>của</w:t>
+            </w:r>
+            <w:proofErr w:type="spellEnd"/>
+            <w:r>
+              <w:rPr>
+                <w:rFonts w:ascii="Times New Roman" w:hAnsi="Times New Roman"/>
+                <w:sz w:val="26"/>
+              </w:rPr>
+              <w:t xml:space="preserve"> </w:t>
+            </w:r>
+            <w:proofErr w:type="spellStart"/>
+            <w:r>
+              <w:rPr>
+                <w:rFonts w:ascii="Times New Roman" w:hAnsi="Times New Roman"/>
+                <w:sz w:val="26"/>
+              </w:rPr>
+              <w:t>framewok</w:t>
+            </w:r>
+            <w:proofErr w:type="spellEnd"/>
+          </w:p>
+          <w:p>
+            <w:pPr>
+              <w:tabs>
+                <w:tab w:val="left" w:pos="948"/>
+              </w:tabs>
+              <w:rPr>
+                <w:rFonts w:ascii="Times New Roman" w:hAnsi="Times New Roman"/>
+                <w:sz w:val="26"/>
+              </w:rPr>
+            </w:pPr>
+          </w:p>
+        </w:tc>
+        <w:tc>
+          <w:tcPr>
+            <w:tcW w:w="4292" w:type="dxa"/>
+          </w:tcPr>
+          <w:p>
+            <w:pPr>
+              <w:pStyle w:val="ListParagraph"/>
+              <w:numPr>
+                <w:ilvl w:val="0"/>
+                <w:numId w:val="4"/>
+              </w:numPr>
+              <w:tabs>
+                <w:tab w:val="left" w:pos="948"/>
+              </w:tabs>
+              <w:rPr>
+                <w:rFonts w:ascii="Times New Roman" w:hAnsi="Times New Roman"/>
+                <w:sz w:val="26"/>
+              </w:rPr>
+            </w:pPr>
+            <w:r>
+              <w:rPr>
+                <w:rFonts w:ascii="Times New Roman" w:hAnsi="Times New Roman"/>
+                <w:sz w:val="26"/>
+              </w:rPr>
+              <w:t xml:space="preserve">LTV </w:t>
+            </w:r>
+            <w:proofErr w:type="spellStart"/>
+            <w:r>
+              <w:rPr>
+                <w:rFonts w:ascii="Times New Roman" w:hAnsi="Times New Roman"/>
+                <w:sz w:val="26"/>
+              </w:rPr>
+              <w:t>sử</w:t>
+            </w:r>
+            <w:proofErr w:type="spellEnd"/>
+            <w:r>
+              <w:rPr>
+                <w:rFonts w:ascii="Times New Roman" w:hAnsi="Times New Roman"/>
+                <w:sz w:val="26"/>
+              </w:rPr>
+              <w:t xml:space="preserve"> </w:t>
+            </w:r>
+            <w:proofErr w:type="spellStart"/>
+            <w:r>
+              <w:rPr>
+                <w:rFonts w:ascii="Times New Roman" w:hAnsi="Times New Roman"/>
+                <w:sz w:val="26"/>
+              </w:rPr>
+              <w:t>dụng</w:t>
+            </w:r>
+            <w:proofErr w:type="spellEnd"/>
+            <w:r>
+              <w:rPr>
+                <w:rFonts w:ascii="Times New Roman" w:hAnsi="Times New Roman"/>
+                <w:sz w:val="26"/>
+              </w:rPr>
+              <w:t xml:space="preserve"> </w:t>
+            </w:r>
+            <w:proofErr w:type="spellStart"/>
+            <w:r>
+              <w:rPr>
+                <w:rFonts w:ascii="Times New Roman" w:hAnsi="Times New Roman"/>
+                <w:sz w:val="26"/>
+              </w:rPr>
+              <w:t>các</w:t>
+            </w:r>
+            <w:proofErr w:type="spellEnd"/>
+            <w:r>
+              <w:rPr>
+                <w:rFonts w:ascii="Times New Roman" w:hAnsi="Times New Roman"/>
+                <w:sz w:val="26"/>
+              </w:rPr>
+              <w:t xml:space="preserve"> </w:t>
+            </w:r>
+            <w:proofErr w:type="spellStart"/>
+            <w:r>
+              <w:rPr>
+                <w:rFonts w:ascii="Times New Roman" w:hAnsi="Times New Roman"/>
+                <w:sz w:val="26"/>
+              </w:rPr>
+              <w:t>tính</w:t>
+            </w:r>
+            <w:proofErr w:type="spellEnd"/>
+            <w:r>
+              <w:rPr>
+                <w:rFonts w:ascii="Times New Roman" w:hAnsi="Times New Roman"/>
+                <w:sz w:val="26"/>
+              </w:rPr>
+              <w:t xml:space="preserve"> </w:t>
+            </w:r>
+            <w:proofErr w:type="spellStart"/>
+            <w:r>
+              <w:rPr>
+                <w:rFonts w:ascii="Times New Roman" w:hAnsi="Times New Roman"/>
+                <w:sz w:val="26"/>
+              </w:rPr>
+              <w:t>năng</w:t>
+            </w:r>
+            <w:proofErr w:type="spellEnd"/>
+            <w:r>
+              <w:rPr>
+                <w:rFonts w:ascii="Times New Roman" w:hAnsi="Times New Roman"/>
+                <w:sz w:val="26"/>
+              </w:rPr>
+              <w:t xml:space="preserve"> </w:t>
+            </w:r>
+            <w:proofErr w:type="spellStart"/>
+            <w:r>
+              <w:rPr>
+                <w:rFonts w:ascii="Times New Roman" w:hAnsi="Times New Roman"/>
+                <w:sz w:val="26"/>
+              </w:rPr>
+              <w:t>của</w:t>
+            </w:r>
+            <w:proofErr w:type="spellEnd"/>
+            <w:r>
+              <w:rPr>
+                <w:rFonts w:ascii="Times New Roman" w:hAnsi="Times New Roman"/>
+                <w:sz w:val="26"/>
+              </w:rPr>
+              <w:t xml:space="preserve"> library </w:t>
+            </w:r>
+            <w:proofErr w:type="spellStart"/>
+            <w:r>
+              <w:rPr>
+                <w:rFonts w:ascii="Times New Roman" w:hAnsi="Times New Roman"/>
+                <w:sz w:val="26"/>
+              </w:rPr>
+              <w:t>để</w:t>
+            </w:r>
+            <w:proofErr w:type="spellEnd"/>
+            <w:r>
+              <w:rPr>
+                <w:rFonts w:ascii="Times New Roman" w:hAnsi="Times New Roman"/>
+                <w:sz w:val="26"/>
+              </w:rPr>
+              <w:t xml:space="preserve"> </w:t>
+            </w:r>
+            <w:proofErr w:type="spellStart"/>
+            <w:r>
+              <w:rPr>
+                <w:rFonts w:ascii="Times New Roman" w:hAnsi="Times New Roman"/>
+                <w:sz w:val="26"/>
+              </w:rPr>
+              <w:t>thêm</w:t>
+            </w:r>
+            <w:proofErr w:type="spellEnd"/>
+            <w:r>
+              <w:rPr>
+                <w:rFonts w:ascii="Times New Roman" w:hAnsi="Times New Roman"/>
+                <w:sz w:val="26"/>
+              </w:rPr>
+              <w:t xml:space="preserve"> </w:t>
+            </w:r>
+            <w:proofErr w:type="spellStart"/>
+            <w:r>
+              <w:rPr>
+                <w:rFonts w:ascii="Times New Roman" w:hAnsi="Times New Roman"/>
+                <w:sz w:val="26"/>
+              </w:rPr>
+              <w:t>vào</w:t>
+            </w:r>
+            <w:proofErr w:type="spellEnd"/>
+            <w:r>
+              <w:rPr>
+                <w:rFonts w:ascii="Times New Roman" w:hAnsi="Times New Roman"/>
+                <w:sz w:val="26"/>
+              </w:rPr>
+              <w:t xml:space="preserve"> </w:t>
+            </w:r>
+            <w:proofErr w:type="spellStart"/>
+            <w:r>
+              <w:rPr>
+                <w:rFonts w:ascii="Times New Roman" w:hAnsi="Times New Roman"/>
+                <w:sz w:val="26"/>
+              </w:rPr>
+              <w:t>dự</w:t>
+            </w:r>
+            <w:proofErr w:type="spellEnd"/>
+            <w:r>
+              <w:rPr>
+                <w:rFonts w:ascii="Times New Roman" w:hAnsi="Times New Roman"/>
+                <w:sz w:val="26"/>
+              </w:rPr>
+              <w:t xml:space="preserve"> </w:t>
+            </w:r>
+            <w:proofErr w:type="spellStart"/>
+            <w:r>
+              <w:rPr>
+                <w:rFonts w:ascii="Times New Roman" w:hAnsi="Times New Roman"/>
+                <w:sz w:val="26"/>
+              </w:rPr>
+              <w:t>án</w:t>
+            </w:r>
+            <w:proofErr w:type="spellEnd"/>
+            <w:r>
+              <w:rPr>
+                <w:rFonts w:ascii="Times New Roman" w:hAnsi="Times New Roman"/>
+                <w:sz w:val="26"/>
+              </w:rPr>
+              <w:t xml:space="preserve"> </w:t>
+            </w:r>
+            <w:proofErr w:type="spellStart"/>
+            <w:r>
+              <w:rPr>
+                <w:rFonts w:ascii="Times New Roman" w:hAnsi="Times New Roman"/>
+                <w:sz w:val="26"/>
+              </w:rPr>
+              <w:t>của</w:t>
+            </w:r>
+            <w:proofErr w:type="spellEnd"/>
+            <w:r>
+              <w:rPr>
+                <w:rFonts w:ascii="Times New Roman" w:hAnsi="Times New Roman"/>
+                <w:sz w:val="26"/>
+              </w:rPr>
+              <w:t xml:space="preserve"> </w:t>
+            </w:r>
+            <w:proofErr w:type="spellStart"/>
+            <w:r>
+              <w:rPr>
+                <w:rFonts w:ascii="Times New Roman" w:hAnsi="Times New Roman"/>
+                <w:sz w:val="26"/>
+              </w:rPr>
+              <w:t>mình</w:t>
+            </w:r>
+            <w:proofErr w:type="spellEnd"/>
+          </w:p>
+        </w:tc>
+      </w:tr>
+    </w:tbl>
+    <w:p>
+      <w:pPr>
+        <w:pStyle w:val="ListParagraph"/>
+        <w:tabs>
+          <w:tab w:val="left" w:pos="948"/>
+        </w:tabs>
+        <w:rPr>
+          <w:rFonts w:ascii="Times New Roman" w:hAnsi="Times New Roman"/>
+          <w:sz w:val="26"/>
+        </w:rPr>
+      </w:pPr>
+    </w:p>
+    <w:p>
+      <w:pPr>
+        <w:pStyle w:val="ListParagraph"/>
+        <w:numPr>
+          <w:ilvl w:val="0"/>
+          <w:numId w:val="1"/>
+        </w:numPr>
+        <w:tabs>
+          <w:tab w:val="left" w:pos="948"/>
+        </w:tabs>
+        <w:rPr>
+          <w:rFonts w:ascii="Times New Roman" w:hAnsi="Times New Roman"/>
+          <w:b/>
+          <w:sz w:val="26"/>
+        </w:rPr>
+      </w:pPr>
+      <w:r>
+        <w:rPr>
+          <w:rFonts w:ascii="Times New Roman" w:hAnsi="Times New Roman"/>
+          <w:b/>
+          <w:sz w:val="26"/>
+        </w:rPr>
+        <w:t xml:space="preserve">Spring framework </w:t>
+      </w:r>
+      <w:proofErr w:type="spellStart"/>
+      <w:r>
+        <w:rPr>
+          <w:rFonts w:ascii="Times New Roman" w:hAnsi="Times New Roman"/>
+          <w:b/>
+          <w:sz w:val="26"/>
+        </w:rPr>
+        <w:t>là</w:t>
+      </w:r>
+      <w:proofErr w:type="spellEnd"/>
+      <w:r>
+        <w:rPr>
+          <w:rFonts w:ascii="Times New Roman" w:hAnsi="Times New Roman"/>
+          <w:b/>
+          <w:sz w:val="26"/>
+        </w:rPr>
+        <w:t xml:space="preserve"> </w:t>
+      </w:r>
+      <w:proofErr w:type="spellStart"/>
+      <w:r>
+        <w:rPr>
+          <w:rFonts w:ascii="Times New Roman" w:hAnsi="Times New Roman"/>
+          <w:b/>
+          <w:sz w:val="26"/>
+        </w:rPr>
+        <w:t>gì</w:t>
+      </w:r>
+      <w:proofErr w:type="spellEnd"/>
+      <w:r>
+        <w:rPr>
+          <w:rFonts w:ascii="Times New Roman" w:hAnsi="Times New Roman"/>
+          <w:b/>
+          <w:sz w:val="26"/>
+        </w:rPr>
+        <w:t>?</w:t>
+      </w:r>
+    </w:p>
+    <w:p>
+      <w:pPr>
+        <w:pStyle w:val="ListParagraph"/>
+        <w:numPr>
+          <w:ilvl w:val="0"/>
+          <w:numId w:val="4"/>
+        </w:numPr>
+        <w:tabs>
+          <w:tab w:val="left" w:pos="948"/>
+        </w:tabs>
+        <w:rPr>
+          <w:rFonts w:ascii="Times New Roman" w:hAnsi="Times New Roman"/>
+          <w:sz w:val="26"/>
+        </w:rPr>
+      </w:pPr>
+      <w:r>
+        <w:rPr>
+          <w:rFonts w:ascii="Times New Roman" w:hAnsi="Times New Roman"/>
+          <w:sz w:val="26"/>
+        </w:rPr>
+        <w:t xml:space="preserve">Spring framework </w:t>
+      </w:r>
+      <w:proofErr w:type="spellStart"/>
+      <w:r>
+        <w:rPr>
+          <w:rFonts w:ascii="Times New Roman" w:hAnsi="Times New Roman"/>
+          <w:sz w:val="26"/>
+        </w:rPr>
+        <w:t>là</w:t>
+      </w:r>
+      <w:proofErr w:type="spellEnd"/>
+      <w:r>
+        <w:rPr>
+          <w:rFonts w:ascii="Times New Roman" w:hAnsi="Times New Roman"/>
+          <w:sz w:val="26"/>
+        </w:rPr>
+        <w:t xml:space="preserve"> </w:t>
+      </w:r>
+      <w:proofErr w:type="spellStart"/>
+      <w:r>
+        <w:rPr>
+          <w:rFonts w:ascii="Times New Roman" w:hAnsi="Times New Roman"/>
+          <w:sz w:val="26"/>
+        </w:rPr>
+        <w:t>một</w:t>
+      </w:r>
+      <w:proofErr w:type="spellEnd"/>
+      <w:r>
+        <w:rPr>
+          <w:rFonts w:ascii="Times New Roman" w:hAnsi="Times New Roman"/>
+          <w:sz w:val="26"/>
+        </w:rPr>
+        <w:t xml:space="preserve"> </w:t>
+      </w:r>
+      <w:proofErr w:type="spellStart"/>
+      <w:r>
+        <w:rPr>
+          <w:rFonts w:ascii="Times New Roman" w:hAnsi="Times New Roman"/>
+          <w:sz w:val="26"/>
+        </w:rPr>
+        <w:t>mã</w:t>
+      </w:r>
+      <w:proofErr w:type="spellEnd"/>
+      <w:r>
+        <w:rPr>
+          <w:rFonts w:ascii="Times New Roman" w:hAnsi="Times New Roman"/>
+          <w:sz w:val="26"/>
+        </w:rPr>
+        <w:t xml:space="preserve"> </w:t>
+      </w:r>
+      <w:proofErr w:type="spellStart"/>
+      <w:r>
+        <w:rPr>
+          <w:rFonts w:ascii="Times New Roman" w:hAnsi="Times New Roman"/>
+          <w:sz w:val="26"/>
+        </w:rPr>
+        <w:t>nguồn</w:t>
+      </w:r>
+      <w:proofErr w:type="spellEnd"/>
+      <w:r>
+        <w:rPr>
+          <w:rFonts w:ascii="Times New Roman" w:hAnsi="Times New Roman"/>
+          <w:sz w:val="26"/>
+        </w:rPr>
+        <w:t xml:space="preserve"> </w:t>
+      </w:r>
+      <w:proofErr w:type="spellStart"/>
+      <w:r>
+        <w:rPr>
+          <w:rFonts w:ascii="Times New Roman" w:hAnsi="Times New Roman"/>
+          <w:sz w:val="26"/>
+        </w:rPr>
+        <w:t>mở</w:t>
+      </w:r>
+      <w:proofErr w:type="spellEnd"/>
+      <w:r>
+        <w:rPr>
+          <w:rFonts w:ascii="Times New Roman" w:hAnsi="Times New Roman"/>
+          <w:sz w:val="26"/>
+        </w:rPr>
+        <w:t xml:space="preserve"> </w:t>
+      </w:r>
+      <w:proofErr w:type="spellStart"/>
+      <w:r>
+        <w:rPr>
+          <w:rFonts w:ascii="Times New Roman" w:hAnsi="Times New Roman"/>
+          <w:sz w:val="26"/>
+        </w:rPr>
+        <w:t>dùng</w:t>
+      </w:r>
+      <w:proofErr w:type="spellEnd"/>
+      <w:r>
+        <w:rPr>
+          <w:rFonts w:ascii="Times New Roman" w:hAnsi="Times New Roman"/>
+          <w:sz w:val="26"/>
+        </w:rPr>
+        <w:t xml:space="preserve"> </w:t>
+      </w:r>
+      <w:proofErr w:type="spellStart"/>
+      <w:r>
+        <w:rPr>
+          <w:rFonts w:ascii="Times New Roman" w:hAnsi="Times New Roman"/>
+          <w:sz w:val="26"/>
+        </w:rPr>
+        <w:t>để</w:t>
+      </w:r>
+      <w:proofErr w:type="spellEnd"/>
+      <w:r>
+        <w:rPr>
+          <w:rFonts w:ascii="Times New Roman" w:hAnsi="Times New Roman"/>
+          <w:sz w:val="26"/>
+        </w:rPr>
+        <w:t xml:space="preserve"> </w:t>
+      </w:r>
+      <w:proofErr w:type="spellStart"/>
+      <w:r>
+        <w:rPr>
+          <w:rFonts w:ascii="Times New Roman" w:hAnsi="Times New Roman"/>
+          <w:sz w:val="26"/>
+        </w:rPr>
+        <w:t>phát</w:t>
+      </w:r>
+      <w:proofErr w:type="spellEnd"/>
+      <w:r>
+        <w:rPr>
+          <w:rFonts w:ascii="Times New Roman" w:hAnsi="Times New Roman"/>
+          <w:sz w:val="26"/>
+        </w:rPr>
+        <w:t xml:space="preserve"> </w:t>
+      </w:r>
+      <w:proofErr w:type="spellStart"/>
+      <w:r>
+        <w:rPr>
+          <w:rFonts w:ascii="Times New Roman" w:hAnsi="Times New Roman"/>
+          <w:sz w:val="26"/>
+        </w:rPr>
+        <w:t>triển</w:t>
+      </w:r>
+      <w:proofErr w:type="spellEnd"/>
+      <w:r>
+        <w:rPr>
+          <w:rFonts w:ascii="Times New Roman" w:hAnsi="Times New Roman"/>
+          <w:sz w:val="26"/>
+        </w:rPr>
+        <w:t xml:space="preserve"> </w:t>
+      </w:r>
+      <w:proofErr w:type="spellStart"/>
+      <w:r>
+        <w:rPr>
+          <w:rFonts w:ascii="Times New Roman" w:hAnsi="Times New Roman"/>
+          <w:sz w:val="26"/>
+        </w:rPr>
+        <w:t>các</w:t>
+      </w:r>
+      <w:proofErr w:type="spellEnd"/>
+      <w:r>
+        <w:rPr>
+          <w:rFonts w:ascii="Times New Roman" w:hAnsi="Times New Roman"/>
+          <w:sz w:val="26"/>
+        </w:rPr>
+        <w:t xml:space="preserve"> </w:t>
+      </w:r>
+      <w:proofErr w:type="spellStart"/>
+      <w:r>
+        <w:rPr>
+          <w:rFonts w:ascii="Times New Roman" w:hAnsi="Times New Roman"/>
+          <w:sz w:val="26"/>
+        </w:rPr>
+        <w:t>ứng</w:t>
+      </w:r>
+      <w:proofErr w:type="spellEnd"/>
+      <w:r>
+        <w:rPr>
+          <w:rFonts w:ascii="Times New Roman" w:hAnsi="Times New Roman"/>
+          <w:sz w:val="26"/>
+        </w:rPr>
+        <w:t xml:space="preserve"> </w:t>
+      </w:r>
+      <w:proofErr w:type="spellStart"/>
+      <w:r>
+        <w:rPr>
+          <w:rFonts w:ascii="Times New Roman" w:hAnsi="Times New Roman"/>
+          <w:sz w:val="26"/>
+        </w:rPr>
+        <w:t>dụng</w:t>
+      </w:r>
+      <w:proofErr w:type="spellEnd"/>
+      <w:r>
+        <w:rPr>
+          <w:rFonts w:ascii="Times New Roman" w:hAnsi="Times New Roman"/>
+          <w:sz w:val="26"/>
+        </w:rPr>
+        <w:t xml:space="preserve"> Java, </w:t>
+      </w:r>
+      <w:proofErr w:type="spellStart"/>
+      <w:r>
+        <w:rPr>
+          <w:rFonts w:ascii="Times New Roman" w:hAnsi="Times New Roman"/>
+          <w:sz w:val="26"/>
+        </w:rPr>
+        <w:t>giúp</w:t>
+      </w:r>
+      <w:proofErr w:type="spellEnd"/>
+      <w:r>
+        <w:rPr>
+          <w:rFonts w:ascii="Times New Roman" w:hAnsi="Times New Roman"/>
+          <w:sz w:val="26"/>
+        </w:rPr>
+        <w:t xml:space="preserve"> LTV </w:t>
+      </w:r>
+      <w:proofErr w:type="spellStart"/>
+      <w:r>
+        <w:rPr>
+          <w:rFonts w:ascii="Times New Roman" w:hAnsi="Times New Roman"/>
+          <w:sz w:val="26"/>
+        </w:rPr>
+        <w:t>phát</w:t>
+      </w:r>
+      <w:proofErr w:type="spellEnd"/>
+      <w:r>
+        <w:rPr>
+          <w:rFonts w:ascii="Times New Roman" w:hAnsi="Times New Roman"/>
+          <w:sz w:val="26"/>
+        </w:rPr>
+        <w:t xml:space="preserve"> </w:t>
+      </w:r>
+      <w:proofErr w:type="spellStart"/>
+      <w:r>
+        <w:rPr>
+          <w:rFonts w:ascii="Times New Roman" w:hAnsi="Times New Roman"/>
+          <w:sz w:val="26"/>
+        </w:rPr>
+        <w:t>triển</w:t>
+      </w:r>
+      <w:proofErr w:type="spellEnd"/>
+      <w:r>
+        <w:rPr>
+          <w:rFonts w:ascii="Times New Roman" w:hAnsi="Times New Roman"/>
+          <w:sz w:val="26"/>
+        </w:rPr>
+        <w:t xml:space="preserve"> </w:t>
+      </w:r>
+      <w:proofErr w:type="spellStart"/>
+      <w:r>
+        <w:rPr>
+          <w:rFonts w:ascii="Times New Roman" w:hAnsi="Times New Roman"/>
+          <w:sz w:val="26"/>
+        </w:rPr>
+        <w:t>ứng</w:t>
+      </w:r>
+      <w:proofErr w:type="spellEnd"/>
+      <w:r>
+        <w:rPr>
+          <w:rFonts w:ascii="Times New Roman" w:hAnsi="Times New Roman"/>
+          <w:sz w:val="26"/>
+        </w:rPr>
+        <w:t xml:space="preserve"> </w:t>
+      </w:r>
+      <w:proofErr w:type="spellStart"/>
+      <w:r>
+        <w:rPr>
+          <w:rFonts w:ascii="Times New Roman" w:hAnsi="Times New Roman"/>
+          <w:sz w:val="26"/>
+        </w:rPr>
+        <w:t>dụng</w:t>
+      </w:r>
+      <w:proofErr w:type="spellEnd"/>
+      <w:r>
+        <w:rPr>
+          <w:rFonts w:ascii="Times New Roman" w:hAnsi="Times New Roman"/>
+          <w:sz w:val="26"/>
+        </w:rPr>
+        <w:t xml:space="preserve"> </w:t>
+      </w:r>
+      <w:proofErr w:type="spellStart"/>
+      <w:r>
+        <w:rPr>
+          <w:rFonts w:ascii="Times New Roman" w:hAnsi="Times New Roman"/>
+          <w:sz w:val="26"/>
+        </w:rPr>
+        <w:t>có</w:t>
+      </w:r>
+      <w:proofErr w:type="spellEnd"/>
+      <w:r>
+        <w:rPr>
+          <w:rFonts w:ascii="Times New Roman" w:hAnsi="Times New Roman"/>
+          <w:sz w:val="26"/>
+        </w:rPr>
+        <w:t xml:space="preserve"> </w:t>
+      </w:r>
+      <w:proofErr w:type="spellStart"/>
+      <w:r>
+        <w:rPr>
+          <w:rFonts w:ascii="Times New Roman" w:hAnsi="Times New Roman"/>
+          <w:sz w:val="26"/>
+        </w:rPr>
+        <w:t>hiệu</w:t>
+      </w:r>
+      <w:proofErr w:type="spellEnd"/>
+      <w:r>
+        <w:rPr>
+          <w:rFonts w:ascii="Times New Roman" w:hAnsi="Times New Roman"/>
+          <w:sz w:val="26"/>
+        </w:rPr>
+        <w:t xml:space="preserve"> </w:t>
+      </w:r>
+      <w:proofErr w:type="spellStart"/>
+      <w:r>
+        <w:rPr>
+          <w:rFonts w:ascii="Times New Roman" w:hAnsi="Times New Roman"/>
+          <w:sz w:val="26"/>
+        </w:rPr>
+        <w:t>suất</w:t>
+      </w:r>
+      <w:proofErr w:type="spellEnd"/>
+      <w:r>
+        <w:rPr>
+          <w:rFonts w:ascii="Times New Roman" w:hAnsi="Times New Roman"/>
+          <w:sz w:val="26"/>
+        </w:rPr>
+        <w:t xml:space="preserve"> </w:t>
+      </w:r>
+      <w:proofErr w:type="spellStart"/>
+      <w:r>
+        <w:rPr>
+          <w:rFonts w:ascii="Times New Roman" w:hAnsi="Times New Roman"/>
+          <w:sz w:val="26"/>
+        </w:rPr>
+        <w:t>cao</w:t>
+      </w:r>
+      <w:proofErr w:type="spellEnd"/>
+      <w:r>
+        <w:rPr>
+          <w:rFonts w:ascii="Times New Roman" w:hAnsi="Times New Roman"/>
+          <w:sz w:val="26"/>
+        </w:rPr>
+        <w:t xml:space="preserve">, </w:t>
+      </w:r>
+      <w:proofErr w:type="spellStart"/>
+      <w:r>
+        <w:rPr>
+          <w:rFonts w:ascii="Times New Roman" w:hAnsi="Times New Roman"/>
+          <w:sz w:val="26"/>
+        </w:rPr>
+        <w:t>dễ</w:t>
+      </w:r>
+      <w:proofErr w:type="spellEnd"/>
+      <w:r>
+        <w:rPr>
+          <w:rFonts w:ascii="Times New Roman" w:hAnsi="Times New Roman"/>
+          <w:sz w:val="26"/>
+        </w:rPr>
+        <w:t xml:space="preserve"> </w:t>
+      </w:r>
+      <w:proofErr w:type="spellStart"/>
+      <w:r>
+        <w:rPr>
+          <w:rFonts w:ascii="Times New Roman" w:hAnsi="Times New Roman"/>
+          <w:sz w:val="26"/>
+        </w:rPr>
+        <w:t>kiểm</w:t>
+      </w:r>
+      <w:proofErr w:type="spellEnd"/>
+      <w:r>
+        <w:rPr>
+          <w:rFonts w:ascii="Times New Roman" w:hAnsi="Times New Roman"/>
+          <w:sz w:val="26"/>
+        </w:rPr>
+        <w:t xml:space="preserve"> </w:t>
+      </w:r>
+      <w:proofErr w:type="spellStart"/>
+      <w:r>
+        <w:rPr>
+          <w:rFonts w:ascii="Times New Roman" w:hAnsi="Times New Roman"/>
+          <w:sz w:val="26"/>
+        </w:rPr>
+        <w:t>thử</w:t>
+      </w:r>
+      <w:proofErr w:type="spellEnd"/>
+      <w:r>
+        <w:rPr>
+          <w:rFonts w:ascii="Times New Roman" w:hAnsi="Times New Roman"/>
+          <w:sz w:val="26"/>
+        </w:rPr>
+        <w:t xml:space="preserve"> </w:t>
+      </w:r>
+      <w:proofErr w:type="spellStart"/>
+      <w:r>
+        <w:rPr>
+          <w:rFonts w:ascii="Times New Roman" w:hAnsi="Times New Roman"/>
+          <w:sz w:val="26"/>
+        </w:rPr>
+        <w:t>và</w:t>
+      </w:r>
+      <w:proofErr w:type="spellEnd"/>
+      <w:r>
+        <w:rPr>
+          <w:rFonts w:ascii="Times New Roman" w:hAnsi="Times New Roman"/>
+          <w:sz w:val="26"/>
+        </w:rPr>
+        <w:t xml:space="preserve"> </w:t>
+      </w:r>
+      <w:proofErr w:type="spellStart"/>
+      <w:r>
+        <w:rPr>
+          <w:rFonts w:ascii="Times New Roman" w:hAnsi="Times New Roman"/>
+          <w:sz w:val="26"/>
+        </w:rPr>
+        <w:t>tái</w:t>
+      </w:r>
+      <w:proofErr w:type="spellEnd"/>
+      <w:r>
+        <w:rPr>
+          <w:rFonts w:ascii="Times New Roman" w:hAnsi="Times New Roman"/>
+          <w:sz w:val="26"/>
+        </w:rPr>
+        <w:t xml:space="preserve"> </w:t>
+      </w:r>
+      <w:proofErr w:type="spellStart"/>
+      <w:r>
+        <w:rPr>
+          <w:rFonts w:ascii="Times New Roman" w:hAnsi="Times New Roman"/>
+          <w:sz w:val="26"/>
+        </w:rPr>
+        <w:t>sử</w:t>
+      </w:r>
+      <w:proofErr w:type="spellEnd"/>
+      <w:r>
+        <w:rPr>
+          <w:rFonts w:ascii="Times New Roman" w:hAnsi="Times New Roman"/>
+          <w:sz w:val="26"/>
+        </w:rPr>
+        <w:t xml:space="preserve"> </w:t>
+      </w:r>
+      <w:proofErr w:type="spellStart"/>
+      <w:r>
+        <w:rPr>
+          <w:rFonts w:ascii="Times New Roman" w:hAnsi="Times New Roman"/>
+          <w:sz w:val="26"/>
+        </w:rPr>
+        <w:t>dụng</w:t>
+      </w:r>
+      <w:proofErr w:type="spellEnd"/>
+      <w:r>
+        <w:rPr>
+          <w:rFonts w:ascii="Times New Roman" w:hAnsi="Times New Roman"/>
+          <w:sz w:val="26"/>
+        </w:rPr>
+        <w:t>.</w:t>
+      </w:r>
+    </w:p>
+    <w:p>
+      <w:pPr>
+        <w:pStyle w:val="ListParagraph"/>
+        <w:tabs>
+          <w:tab w:val="left" w:pos="948"/>
+        </w:tabs>
+        <w:ind w:left="1080"/>
+        <w:rPr>
+          <w:rFonts w:ascii="Times New Roman" w:hAnsi="Times New Roman"/>
+          <w:sz w:val="26"/>
+        </w:rPr>
+      </w:pPr>
+    </w:p>
+    <w:p>
+      <w:pPr>
+        <w:pStyle w:val="ListParagraph"/>
+        <w:tabs>
+          <w:tab w:val="left" w:pos="948"/>
+        </w:tabs>
+        <w:ind w:left="1080"/>
+        <w:rPr>
+          <w:rFonts w:ascii="Times New Roman" w:hAnsi="Times New Roman"/>
+          <w:sz w:val="26"/>
+        </w:rPr>
+      </w:pPr>
+      <w:proofErr w:type="spellStart"/>
+      <w:r>
+        <w:rPr>
+          <w:rFonts w:ascii="Times New Roman" w:hAnsi="Times New Roman"/>
+          <w:sz w:val="26"/>
+        </w:rPr>
+        <w:t>Các</w:t>
+      </w:r>
+      <w:proofErr w:type="spellEnd"/>
+      <w:r>
+        <w:rPr>
+          <w:rFonts w:ascii="Times New Roman" w:hAnsi="Times New Roman"/>
+          <w:sz w:val="26"/>
+        </w:rPr>
+        <w:t xml:space="preserve"> </w:t>
+      </w:r>
+      <w:proofErr w:type="spellStart"/>
+      <w:r>
+        <w:rPr>
+          <w:rFonts w:ascii="Times New Roman" w:hAnsi="Times New Roman"/>
+          <w:sz w:val="26"/>
+        </w:rPr>
+        <w:t>thành</w:t>
+      </w:r>
+      <w:proofErr w:type="spellEnd"/>
+      <w:r>
+        <w:rPr>
+          <w:rFonts w:ascii="Times New Roman" w:hAnsi="Times New Roman"/>
+          <w:sz w:val="26"/>
+        </w:rPr>
+        <w:t xml:space="preserve"> </w:t>
+      </w:r>
+      <w:proofErr w:type="spellStart"/>
+      <w:r>
+        <w:rPr>
+          <w:rFonts w:ascii="Times New Roman" w:hAnsi="Times New Roman"/>
+          <w:sz w:val="26"/>
+        </w:rPr>
+        <w:t>phần</w:t>
+      </w:r>
+      <w:proofErr w:type="spellEnd"/>
+      <w:r>
+        <w:rPr>
+          <w:rFonts w:ascii="Times New Roman" w:hAnsi="Times New Roman"/>
+          <w:sz w:val="26"/>
+        </w:rPr>
+        <w:t xml:space="preserve"> </w:t>
+      </w:r>
+      <w:proofErr w:type="spellStart"/>
+      <w:r>
+        <w:rPr>
+          <w:rFonts w:ascii="Times New Roman" w:hAnsi="Times New Roman"/>
+          <w:sz w:val="26"/>
+        </w:rPr>
+        <w:t>của</w:t>
+      </w:r>
+      <w:proofErr w:type="spellEnd"/>
+      <w:r>
+        <w:rPr>
+          <w:rFonts w:ascii="Times New Roman" w:hAnsi="Times New Roman"/>
+          <w:sz w:val="26"/>
+        </w:rPr>
+        <w:t xml:space="preserve"> </w:t>
+      </w:r>
+      <w:proofErr w:type="gramStart"/>
+      <w:r>
+        <w:rPr>
+          <w:rFonts w:ascii="Times New Roman" w:hAnsi="Times New Roman"/>
+          <w:sz w:val="26"/>
+        </w:rPr>
+        <w:t>Spring</w:t>
+      </w:r>
+      <w:proofErr w:type="gramEnd"/>
+      <w:r>
+        <w:rPr>
+          <w:rFonts w:ascii="Times New Roman" w:hAnsi="Times New Roman"/>
+          <w:sz w:val="26"/>
+        </w:rPr>
+        <w:t>:</w:t>
+      </w:r>
+    </w:p>
+    <w:p>
+      <w:pPr>
+        <w:pStyle w:val="ListParagraph"/>
+        <w:numPr>
+          <w:ilvl w:val="0"/>
+          <w:numId w:val="4"/>
+        </w:numPr>
+        <w:tabs>
+          <w:tab w:val="left" w:pos="948"/>
+        </w:tabs>
+        <w:rPr>
+          <w:rFonts w:ascii="Times New Roman" w:hAnsi="Times New Roman"/>
+          <w:sz w:val="26"/>
+        </w:rPr>
+      </w:pPr>
+      <w:r>
+        <w:rPr>
+          <w:rFonts w:ascii="Times New Roman" w:hAnsi="Times New Roman"/>
+          <w:sz w:val="26"/>
+        </w:rPr>
+        <w:t xml:space="preserve">Spring core: core, bean, context, </w:t>
+      </w:r>
+      <w:proofErr w:type="spellStart"/>
+      <w:r>
+        <w:rPr>
+          <w:rFonts w:ascii="Times New Roman" w:hAnsi="Times New Roman"/>
+          <w:sz w:val="26"/>
+        </w:rPr>
+        <w:t>SpEL</w:t>
+      </w:r>
+      <w:proofErr w:type="spellEnd"/>
+    </w:p>
+    <w:p>
+      <w:pPr>
+        <w:pStyle w:val="ListParagraph"/>
+        <w:numPr>
+          <w:ilvl w:val="0"/>
+          <w:numId w:val="4"/>
+        </w:numPr>
+        <w:tabs>
+          <w:tab w:val="left" w:pos="948"/>
+        </w:tabs>
+        <w:rPr>
+          <w:rFonts w:ascii="Times New Roman" w:hAnsi="Times New Roman"/>
+          <w:sz w:val="26"/>
+        </w:rPr>
+      </w:pPr>
+      <w:r>
+        <w:rPr>
+          <w:rFonts w:ascii="Times New Roman" w:hAnsi="Times New Roman"/>
+          <w:sz w:val="26"/>
+        </w:rPr>
+        <w:t xml:space="preserve">Testing: </w:t>
+      </w:r>
+      <w:proofErr w:type="spellStart"/>
+      <w:r>
+        <w:rPr>
+          <w:rFonts w:ascii="Times New Roman" w:hAnsi="Times New Roman"/>
+          <w:sz w:val="26"/>
+        </w:rPr>
+        <w:t>cung</w:t>
+      </w:r>
+      <w:proofErr w:type="spellEnd"/>
+      <w:r>
+        <w:rPr>
+          <w:rFonts w:ascii="Times New Roman" w:hAnsi="Times New Roman"/>
+          <w:sz w:val="26"/>
+        </w:rPr>
+        <w:t xml:space="preserve"> </w:t>
+      </w:r>
+      <w:proofErr w:type="spellStart"/>
+      <w:r>
+        <w:rPr>
+          <w:rFonts w:ascii="Times New Roman" w:hAnsi="Times New Roman"/>
+          <w:sz w:val="26"/>
+        </w:rPr>
+        <w:t>cấp</w:t>
+      </w:r>
+      <w:proofErr w:type="spellEnd"/>
+      <w:r>
+        <w:rPr>
+          <w:rFonts w:ascii="Times New Roman" w:hAnsi="Times New Roman"/>
+          <w:sz w:val="26"/>
+        </w:rPr>
+        <w:t xml:space="preserve"> </w:t>
+      </w:r>
+      <w:proofErr w:type="spellStart"/>
+      <w:r>
+        <w:rPr>
+          <w:rFonts w:ascii="Times New Roman" w:hAnsi="Times New Roman"/>
+          <w:sz w:val="26"/>
+        </w:rPr>
+        <w:t>các</w:t>
+      </w:r>
+      <w:proofErr w:type="spellEnd"/>
+      <w:r>
+        <w:rPr>
+          <w:rFonts w:ascii="Times New Roman" w:hAnsi="Times New Roman"/>
+          <w:sz w:val="26"/>
+        </w:rPr>
+        <w:t xml:space="preserve"> module </w:t>
+      </w:r>
+      <w:proofErr w:type="spellStart"/>
+      <w:r>
+        <w:rPr>
+          <w:rFonts w:ascii="Times New Roman" w:hAnsi="Times New Roman"/>
+          <w:sz w:val="26"/>
+        </w:rPr>
+        <w:t>để</w:t>
+      </w:r>
+      <w:proofErr w:type="spellEnd"/>
+      <w:r>
+        <w:rPr>
+          <w:rFonts w:ascii="Times New Roman" w:hAnsi="Times New Roman"/>
+          <w:sz w:val="26"/>
+        </w:rPr>
+        <w:t xml:space="preserve"> test</w:t>
+      </w:r>
+    </w:p>
+    <w:p>
+      <w:pPr>
+        <w:pStyle w:val="ListParagraph"/>
+        <w:numPr>
+          <w:ilvl w:val="0"/>
+          <w:numId w:val="4"/>
+        </w:numPr>
+        <w:tabs>
+          <w:tab w:val="left" w:pos="948"/>
+        </w:tabs>
+        <w:rPr>
+          <w:rFonts w:ascii="Times New Roman" w:hAnsi="Times New Roman"/>
+          <w:sz w:val="26"/>
+        </w:rPr>
+      </w:pPr>
+      <w:r>
+        <w:rPr>
+          <w:rFonts w:ascii="Times New Roman" w:hAnsi="Times New Roman"/>
+          <w:sz w:val="26"/>
+        </w:rPr>
+        <w:t xml:space="preserve">Spring Data </w:t>
+      </w:r>
+      <w:proofErr w:type="spellStart"/>
+      <w:r>
+        <w:rPr>
+          <w:rFonts w:ascii="Times New Roman" w:hAnsi="Times New Roman"/>
+          <w:sz w:val="26"/>
+        </w:rPr>
+        <w:t>Acess</w:t>
+      </w:r>
+      <w:proofErr w:type="spellEnd"/>
+      <w:r>
+        <w:rPr>
+          <w:rFonts w:ascii="Times New Roman" w:hAnsi="Times New Roman"/>
+          <w:sz w:val="26"/>
+        </w:rPr>
+        <w:t xml:space="preserve">: module </w:t>
+      </w:r>
+      <w:proofErr w:type="spellStart"/>
+      <w:r>
+        <w:rPr>
+          <w:rFonts w:ascii="Times New Roman" w:hAnsi="Times New Roman"/>
+          <w:sz w:val="26"/>
+        </w:rPr>
+        <w:t>cung</w:t>
+      </w:r>
+      <w:proofErr w:type="spellEnd"/>
+      <w:r>
+        <w:rPr>
+          <w:rFonts w:ascii="Times New Roman" w:hAnsi="Times New Roman"/>
+          <w:sz w:val="26"/>
+        </w:rPr>
+        <w:t xml:space="preserve"> </w:t>
+      </w:r>
+      <w:proofErr w:type="spellStart"/>
+      <w:r>
+        <w:rPr>
+          <w:rFonts w:ascii="Times New Roman" w:hAnsi="Times New Roman"/>
+          <w:sz w:val="26"/>
+        </w:rPr>
+        <w:t>cấp</w:t>
+      </w:r>
+      <w:proofErr w:type="spellEnd"/>
+      <w:r>
+        <w:rPr>
+          <w:rFonts w:ascii="Times New Roman" w:hAnsi="Times New Roman"/>
+          <w:sz w:val="26"/>
+        </w:rPr>
+        <w:t xml:space="preserve"> </w:t>
+      </w:r>
+      <w:proofErr w:type="spellStart"/>
+      <w:r>
+        <w:rPr>
+          <w:rFonts w:ascii="Times New Roman" w:hAnsi="Times New Roman"/>
+          <w:sz w:val="26"/>
+        </w:rPr>
+        <w:t>cách</w:t>
+      </w:r>
+      <w:proofErr w:type="spellEnd"/>
+      <w:r>
+        <w:rPr>
+          <w:rFonts w:ascii="Times New Roman" w:hAnsi="Times New Roman"/>
+          <w:sz w:val="26"/>
+        </w:rPr>
+        <w:t xml:space="preserve"> </w:t>
+      </w:r>
+      <w:proofErr w:type="spellStart"/>
+      <w:r>
+        <w:rPr>
+          <w:rFonts w:ascii="Times New Roman" w:hAnsi="Times New Roman"/>
+          <w:sz w:val="26"/>
+        </w:rPr>
+        <w:t>tương</w:t>
+      </w:r>
+      <w:proofErr w:type="spellEnd"/>
+      <w:r>
+        <w:rPr>
+          <w:rFonts w:ascii="Times New Roman" w:hAnsi="Times New Roman"/>
+          <w:sz w:val="26"/>
+        </w:rPr>
+        <w:t xml:space="preserve"> </w:t>
+      </w:r>
+      <w:proofErr w:type="spellStart"/>
+      <w:r>
+        <w:rPr>
+          <w:rFonts w:ascii="Times New Roman" w:hAnsi="Times New Roman"/>
+          <w:sz w:val="26"/>
+        </w:rPr>
+        <w:t>tác</w:t>
+      </w:r>
+      <w:proofErr w:type="spellEnd"/>
+      <w:r>
+        <w:rPr>
+          <w:rFonts w:ascii="Times New Roman" w:hAnsi="Times New Roman"/>
+          <w:sz w:val="26"/>
+        </w:rPr>
+        <w:t xml:space="preserve"> DL</w:t>
+      </w:r>
+    </w:p>
+    <w:p>
+      <w:pPr>
+        <w:pStyle w:val="ListParagraph"/>
+        <w:numPr>
+          <w:ilvl w:val="0"/>
+          <w:numId w:val="4"/>
+        </w:numPr>
+        <w:tabs>
+          <w:tab w:val="left" w:pos="948"/>
+        </w:tabs>
+        <w:rPr>
+          <w:rFonts w:ascii="Times New Roman" w:hAnsi="Times New Roman"/>
+          <w:sz w:val="26"/>
+        </w:rPr>
+      </w:pPr>
+      <w:r>
+        <w:rPr>
+          <w:rFonts w:ascii="Times New Roman" w:hAnsi="Times New Roman"/>
+          <w:sz w:val="26"/>
+        </w:rPr>
+        <w:t xml:space="preserve">Web Servlet: </w:t>
+      </w:r>
+      <w:proofErr w:type="spellStart"/>
+      <w:r>
+        <w:rPr>
+          <w:rFonts w:ascii="Times New Roman" w:hAnsi="Times New Roman"/>
+          <w:sz w:val="26"/>
+        </w:rPr>
+        <w:t>cung</w:t>
+      </w:r>
+      <w:proofErr w:type="spellEnd"/>
+      <w:r>
+        <w:rPr>
+          <w:rFonts w:ascii="Times New Roman" w:hAnsi="Times New Roman"/>
+          <w:sz w:val="26"/>
+        </w:rPr>
+        <w:t xml:space="preserve"> </w:t>
+      </w:r>
+      <w:proofErr w:type="spellStart"/>
+      <w:r>
+        <w:rPr>
+          <w:rFonts w:ascii="Times New Roman" w:hAnsi="Times New Roman"/>
+          <w:sz w:val="26"/>
+        </w:rPr>
+        <w:t>cấp</w:t>
+      </w:r>
+      <w:proofErr w:type="spellEnd"/>
+      <w:r>
+        <w:rPr>
+          <w:rFonts w:ascii="Times New Roman" w:hAnsi="Times New Roman"/>
+          <w:sz w:val="26"/>
+        </w:rPr>
+        <w:t xml:space="preserve"> </w:t>
+      </w:r>
+      <w:proofErr w:type="spellStart"/>
+      <w:r>
+        <w:rPr>
+          <w:rFonts w:ascii="Times New Roman" w:hAnsi="Times New Roman"/>
+          <w:sz w:val="26"/>
+        </w:rPr>
+        <w:t>mô</w:t>
+      </w:r>
+      <w:proofErr w:type="spellEnd"/>
+      <w:r>
+        <w:rPr>
+          <w:rFonts w:ascii="Times New Roman" w:hAnsi="Times New Roman"/>
+          <w:sz w:val="26"/>
+        </w:rPr>
+        <w:t xml:space="preserve"> </w:t>
+      </w:r>
+      <w:proofErr w:type="spellStart"/>
+      <w:r>
+        <w:rPr>
+          <w:rFonts w:ascii="Times New Roman" w:hAnsi="Times New Roman"/>
+          <w:sz w:val="26"/>
+        </w:rPr>
+        <w:t>hình</w:t>
+      </w:r>
+      <w:proofErr w:type="spellEnd"/>
+      <w:r>
+        <w:rPr>
+          <w:rFonts w:ascii="Times New Roman" w:hAnsi="Times New Roman"/>
+          <w:sz w:val="26"/>
+        </w:rPr>
+        <w:t xml:space="preserve"> </w:t>
+      </w:r>
+      <w:proofErr w:type="spellStart"/>
+      <w:r>
+        <w:rPr>
+          <w:rFonts w:ascii="Times New Roman" w:hAnsi="Times New Roman"/>
+          <w:sz w:val="26"/>
+        </w:rPr>
+        <w:t>ứng</w:t>
+      </w:r>
+      <w:proofErr w:type="spellEnd"/>
+      <w:r>
+        <w:rPr>
+          <w:rFonts w:ascii="Times New Roman" w:hAnsi="Times New Roman"/>
+          <w:sz w:val="26"/>
+        </w:rPr>
+        <w:t xml:space="preserve"> </w:t>
+      </w:r>
+      <w:proofErr w:type="spellStart"/>
+      <w:r>
+        <w:rPr>
+          <w:rFonts w:ascii="Times New Roman" w:hAnsi="Times New Roman"/>
+          <w:sz w:val="26"/>
+        </w:rPr>
+        <w:t>dụng</w:t>
+      </w:r>
+      <w:proofErr w:type="spellEnd"/>
+      <w:r>
+        <w:rPr>
+          <w:rFonts w:ascii="Times New Roman" w:hAnsi="Times New Roman"/>
+          <w:sz w:val="26"/>
+        </w:rPr>
+        <w:t xml:space="preserve"> web</w:t>
+      </w:r>
+    </w:p>
+    <w:p>
+      <w:pPr>
+        <w:pStyle w:val="ListParagraph"/>
+        <w:numPr>
+          <w:ilvl w:val="0"/>
+          <w:numId w:val="4"/>
+        </w:numPr>
+        <w:tabs>
+          <w:tab w:val="left" w:pos="948"/>
+        </w:tabs>
+        <w:rPr>
+          <w:rFonts w:ascii="Times New Roman" w:hAnsi="Times New Roman"/>
+          <w:sz w:val="26"/>
+        </w:rPr>
+      </w:pPr>
+      <w:r>
+        <w:rPr>
+          <w:rFonts w:ascii="Times New Roman" w:hAnsi="Times New Roman"/>
+          <w:sz w:val="26"/>
+        </w:rPr>
+        <w:t>Web Reactive</w:t>
+      </w:r>
+    </w:p>
+    <w:p>
+      <w:pPr>
+        <w:pStyle w:val="ListParagraph"/>
+        <w:numPr>
+          <w:ilvl w:val="0"/>
+          <w:numId w:val="4"/>
+        </w:numPr>
+        <w:tabs>
+          <w:tab w:val="left" w:pos="948"/>
+        </w:tabs>
+        <w:rPr>
+          <w:rFonts w:ascii="Times New Roman" w:hAnsi="Times New Roman"/>
+          <w:sz w:val="26"/>
+        </w:rPr>
+      </w:pPr>
+      <w:proofErr w:type="spellStart"/>
+      <w:r>
+        <w:rPr>
+          <w:rFonts w:ascii="Times New Roman" w:hAnsi="Times New Roman"/>
+          <w:sz w:val="26"/>
+        </w:rPr>
+        <w:t>Intergration</w:t>
+      </w:r>
+      <w:proofErr w:type="spellEnd"/>
+    </w:p>
+    <w:p>
+      <w:pPr>
+        <w:pStyle w:val="ListParagraph"/>
+        <w:numPr>
+          <w:ilvl w:val="0"/>
+          <w:numId w:val="4"/>
+        </w:numPr>
+        <w:tabs>
+          <w:tab w:val="left" w:pos="948"/>
+        </w:tabs>
+        <w:rPr>
+          <w:rFonts w:ascii="Times New Roman" w:hAnsi="Times New Roman"/>
+          <w:sz w:val="26"/>
+        </w:rPr>
+      </w:pPr>
+      <w:r>
+        <w:rPr>
+          <w:rFonts w:ascii="Times New Roman" w:hAnsi="Times New Roman"/>
+          <w:sz w:val="26"/>
+        </w:rPr>
+        <w:t xml:space="preserve">Language: Java, </w:t>
+      </w:r>
+      <w:proofErr w:type="spellStart"/>
+      <w:r>
+        <w:rPr>
+          <w:rFonts w:ascii="Times New Roman" w:hAnsi="Times New Roman"/>
+          <w:sz w:val="26"/>
+        </w:rPr>
+        <w:t>Kotlin</w:t>
+      </w:r>
+      <w:proofErr w:type="spellEnd"/>
+      <w:r>
+        <w:rPr>
+          <w:rFonts w:ascii="Times New Roman" w:hAnsi="Times New Roman"/>
+          <w:sz w:val="26"/>
+        </w:rPr>
+        <w:t>, Groovy</w:t>
+      </w:r>
+    </w:p>
+    <w:p>
+      <w:pPr>
+        <w:pStyle w:val="ListParagraph"/>
+        <w:tabs>
+          <w:tab w:val="left" w:pos="948"/>
+        </w:tabs>
+        <w:rPr>
+          <w:rFonts w:ascii="Times New Roman" w:hAnsi="Times New Roman"/>
+          <w:sz w:val="26"/>
+        </w:rPr>
+      </w:pPr>
+    </w:p>
+    <w:p>
+      <w:pPr>
+        <w:pStyle w:val="ListParagraph"/>
+        <w:numPr>
+          <w:ilvl w:val="0"/>
+          <w:numId w:val="1"/>
+        </w:numPr>
+        <w:tabs>
+          <w:tab w:val="left" w:pos="948"/>
+        </w:tabs>
+        <w:rPr>
+          <w:rFonts w:ascii="Times New Roman" w:hAnsi="Times New Roman"/>
+          <w:b/>
+          <w:sz w:val="26"/>
+        </w:rPr>
+      </w:pPr>
+      <w:proofErr w:type="spellStart"/>
+      <w:r>
+        <w:rPr>
+          <w:rFonts w:ascii="Times New Roman" w:hAnsi="Times New Roman"/>
+          <w:b/>
+          <w:sz w:val="26"/>
+        </w:rPr>
+        <w:t>Lợi</w:t>
+      </w:r>
+      <w:proofErr w:type="spellEnd"/>
+      <w:r>
+        <w:rPr>
+          <w:rFonts w:ascii="Times New Roman" w:hAnsi="Times New Roman"/>
+          <w:b/>
+          <w:sz w:val="26"/>
+        </w:rPr>
+        <w:t xml:space="preserve"> </w:t>
+      </w:r>
+      <w:proofErr w:type="spellStart"/>
+      <w:r>
+        <w:rPr>
+          <w:rFonts w:ascii="Times New Roman" w:hAnsi="Times New Roman"/>
+          <w:b/>
+          <w:sz w:val="26"/>
+        </w:rPr>
+        <w:t>ích</w:t>
+      </w:r>
+      <w:proofErr w:type="spellEnd"/>
+      <w:r>
+        <w:rPr>
+          <w:rFonts w:ascii="Times New Roman" w:hAnsi="Times New Roman"/>
+          <w:b/>
+          <w:sz w:val="26"/>
+        </w:rPr>
+        <w:t xml:space="preserve"> </w:t>
+      </w:r>
+      <w:proofErr w:type="spellStart"/>
+      <w:r>
+        <w:rPr>
+          <w:rFonts w:ascii="Times New Roman" w:hAnsi="Times New Roman"/>
+          <w:b/>
+          <w:sz w:val="26"/>
+        </w:rPr>
+        <w:t>của</w:t>
+      </w:r>
+      <w:proofErr w:type="spellEnd"/>
+      <w:r>
+        <w:rPr>
+          <w:rFonts w:ascii="Times New Roman" w:hAnsi="Times New Roman"/>
+          <w:b/>
+          <w:sz w:val="26"/>
+        </w:rPr>
+        <w:t xml:space="preserve"> Spring framework?</w:t>
+      </w:r>
+    </w:p>
+    <w:p>
+      <w:pPr>
+        <w:pStyle w:val="ListParagraph"/>
+        <w:numPr>
+          <w:ilvl w:val="0"/>
+          <w:numId w:val="4"/>
+        </w:numPr>
+        <w:tabs>
+          <w:tab w:val="left" w:pos="948"/>
+        </w:tabs>
+        <w:rPr>
+          <w:rFonts w:ascii="Times New Roman" w:hAnsi="Times New Roman"/>
+          <w:sz w:val="26"/>
+        </w:rPr>
+      </w:pPr>
+      <w:proofErr w:type="spellStart"/>
+      <w:r>
+        <w:rPr>
+          <w:rFonts w:ascii="Times New Roman" w:hAnsi="Times New Roman"/>
+          <w:sz w:val="26"/>
+        </w:rPr>
+        <w:t>Tăng</w:t>
+      </w:r>
+      <w:proofErr w:type="spellEnd"/>
+      <w:r>
+        <w:rPr>
+          <w:rFonts w:ascii="Times New Roman" w:hAnsi="Times New Roman"/>
+          <w:sz w:val="26"/>
+        </w:rPr>
+        <w:t xml:space="preserve"> </w:t>
+      </w:r>
+      <w:proofErr w:type="spellStart"/>
+      <w:r>
+        <w:rPr>
+          <w:rFonts w:ascii="Times New Roman" w:hAnsi="Times New Roman"/>
+          <w:sz w:val="26"/>
+        </w:rPr>
+        <w:t>tốc</w:t>
+      </w:r>
+      <w:proofErr w:type="spellEnd"/>
+      <w:r>
+        <w:rPr>
+          <w:rFonts w:ascii="Times New Roman" w:hAnsi="Times New Roman"/>
+          <w:sz w:val="26"/>
+        </w:rPr>
+        <w:t xml:space="preserve"> </w:t>
+      </w:r>
+      <w:proofErr w:type="spellStart"/>
+      <w:r>
+        <w:rPr>
+          <w:rFonts w:ascii="Times New Roman" w:hAnsi="Times New Roman"/>
+          <w:sz w:val="26"/>
+        </w:rPr>
+        <w:t>độ</w:t>
+      </w:r>
+      <w:proofErr w:type="spellEnd"/>
+      <w:r>
+        <w:rPr>
+          <w:rFonts w:ascii="Times New Roman" w:hAnsi="Times New Roman"/>
+          <w:sz w:val="26"/>
+        </w:rPr>
+        <w:t xml:space="preserve"> </w:t>
+      </w:r>
+      <w:proofErr w:type="spellStart"/>
+      <w:r>
+        <w:rPr>
+          <w:rFonts w:ascii="Times New Roman" w:hAnsi="Times New Roman"/>
+          <w:sz w:val="26"/>
+        </w:rPr>
+        <w:t>phát</w:t>
+      </w:r>
+      <w:proofErr w:type="spellEnd"/>
+      <w:r>
+        <w:rPr>
+          <w:rFonts w:ascii="Times New Roman" w:hAnsi="Times New Roman"/>
+          <w:sz w:val="26"/>
+        </w:rPr>
+        <w:t xml:space="preserve"> </w:t>
+      </w:r>
+      <w:proofErr w:type="spellStart"/>
+      <w:r>
+        <w:rPr>
+          <w:rFonts w:ascii="Times New Roman" w:hAnsi="Times New Roman"/>
+          <w:sz w:val="26"/>
+        </w:rPr>
+        <w:t>triển</w:t>
+      </w:r>
+      <w:proofErr w:type="spellEnd"/>
+    </w:p>
+    <w:p>
+      <w:pPr>
+        <w:pStyle w:val="ListParagraph"/>
+        <w:numPr>
+          <w:ilvl w:val="0"/>
+          <w:numId w:val="4"/>
+        </w:numPr>
+        <w:tabs>
+          <w:tab w:val="left" w:pos="948"/>
+        </w:tabs>
+        <w:rPr>
+          <w:rFonts w:ascii="Times New Roman" w:hAnsi="Times New Roman"/>
+          <w:sz w:val="26"/>
+        </w:rPr>
+      </w:pPr>
+      <w:proofErr w:type="spellStart"/>
+      <w:r>
+        <w:rPr>
+          <w:rFonts w:ascii="Times New Roman" w:hAnsi="Times New Roman"/>
+          <w:sz w:val="26"/>
+        </w:rPr>
+        <w:t>Giúp</w:t>
+      </w:r>
+      <w:proofErr w:type="spellEnd"/>
+      <w:r>
+        <w:rPr>
+          <w:rFonts w:ascii="Times New Roman" w:hAnsi="Times New Roman"/>
+          <w:sz w:val="26"/>
+        </w:rPr>
+        <w:t xml:space="preserve"> LTV </w:t>
+      </w:r>
+      <w:proofErr w:type="spellStart"/>
+      <w:r>
+        <w:rPr>
+          <w:rFonts w:ascii="Times New Roman" w:hAnsi="Times New Roman"/>
+          <w:sz w:val="26"/>
+        </w:rPr>
+        <w:t>tập</w:t>
+      </w:r>
+      <w:proofErr w:type="spellEnd"/>
+      <w:r>
+        <w:rPr>
+          <w:rFonts w:ascii="Times New Roman" w:hAnsi="Times New Roman"/>
+          <w:sz w:val="26"/>
+        </w:rPr>
+        <w:t xml:space="preserve"> </w:t>
+      </w:r>
+      <w:proofErr w:type="spellStart"/>
+      <w:r>
+        <w:rPr>
+          <w:rFonts w:ascii="Times New Roman" w:hAnsi="Times New Roman"/>
+          <w:sz w:val="26"/>
+        </w:rPr>
+        <w:t>trung</w:t>
+      </w:r>
+      <w:proofErr w:type="spellEnd"/>
+      <w:r>
+        <w:rPr>
+          <w:rFonts w:ascii="Times New Roman" w:hAnsi="Times New Roman"/>
+          <w:sz w:val="26"/>
+        </w:rPr>
+        <w:t xml:space="preserve"> </w:t>
+      </w:r>
+      <w:proofErr w:type="spellStart"/>
+      <w:r>
+        <w:rPr>
+          <w:rFonts w:ascii="Times New Roman" w:hAnsi="Times New Roman"/>
+          <w:sz w:val="26"/>
+        </w:rPr>
+        <w:t>xử</w:t>
+      </w:r>
+      <w:proofErr w:type="spellEnd"/>
+      <w:r>
+        <w:rPr>
+          <w:rFonts w:ascii="Times New Roman" w:hAnsi="Times New Roman"/>
+          <w:sz w:val="26"/>
+        </w:rPr>
+        <w:t xml:space="preserve"> </w:t>
+      </w:r>
+      <w:proofErr w:type="spellStart"/>
+      <w:r>
+        <w:rPr>
+          <w:rFonts w:ascii="Times New Roman" w:hAnsi="Times New Roman"/>
+          <w:sz w:val="26"/>
+        </w:rPr>
+        <w:t>lý</w:t>
+      </w:r>
+      <w:proofErr w:type="spellEnd"/>
+      <w:r>
+        <w:rPr>
+          <w:rFonts w:ascii="Times New Roman" w:hAnsi="Times New Roman"/>
+          <w:sz w:val="26"/>
+        </w:rPr>
+        <w:t xml:space="preserve"> </w:t>
+      </w:r>
+      <w:proofErr w:type="spellStart"/>
+      <w:r>
+        <w:rPr>
+          <w:rFonts w:ascii="Times New Roman" w:hAnsi="Times New Roman"/>
+          <w:sz w:val="26"/>
+        </w:rPr>
+        <w:t>nghiệp</w:t>
+      </w:r>
+      <w:proofErr w:type="spellEnd"/>
+      <w:r>
+        <w:rPr>
+          <w:rFonts w:ascii="Times New Roman" w:hAnsi="Times New Roman"/>
+          <w:sz w:val="26"/>
+        </w:rPr>
+        <w:t xml:space="preserve"> </w:t>
+      </w:r>
+      <w:proofErr w:type="spellStart"/>
+      <w:r>
+        <w:rPr>
+          <w:rFonts w:ascii="Times New Roman" w:hAnsi="Times New Roman"/>
+          <w:sz w:val="26"/>
+        </w:rPr>
+        <w:t>vụ</w:t>
+      </w:r>
+      <w:proofErr w:type="spellEnd"/>
+    </w:p>
+    <w:p>
+      <w:pPr>
+        <w:pStyle w:val="ListParagraph"/>
+        <w:numPr>
+          <w:ilvl w:val="0"/>
+          <w:numId w:val="4"/>
+        </w:numPr>
+        <w:tabs>
+          <w:tab w:val="left" w:pos="948"/>
+        </w:tabs>
+        <w:rPr>
+          <w:rFonts w:ascii="Times New Roman" w:hAnsi="Times New Roman"/>
+          <w:sz w:val="26"/>
+        </w:rPr>
+      </w:pPr>
+      <w:proofErr w:type="spellStart"/>
+      <w:r>
+        <w:rPr>
+          <w:rFonts w:ascii="Times New Roman" w:hAnsi="Times New Roman"/>
+          <w:sz w:val="26"/>
+        </w:rPr>
+        <w:t>Cung</w:t>
+      </w:r>
+      <w:proofErr w:type="spellEnd"/>
+      <w:r>
+        <w:rPr>
+          <w:rFonts w:ascii="Times New Roman" w:hAnsi="Times New Roman"/>
+          <w:sz w:val="26"/>
+        </w:rPr>
+        <w:t xml:space="preserve"> </w:t>
+      </w:r>
+      <w:proofErr w:type="spellStart"/>
+      <w:r>
+        <w:rPr>
+          <w:rFonts w:ascii="Times New Roman" w:hAnsi="Times New Roman"/>
+          <w:sz w:val="26"/>
+        </w:rPr>
+        <w:t>cấp</w:t>
+      </w:r>
+      <w:proofErr w:type="spellEnd"/>
+      <w:r>
+        <w:rPr>
+          <w:rFonts w:ascii="Times New Roman" w:hAnsi="Times New Roman"/>
+          <w:sz w:val="26"/>
+        </w:rPr>
+        <w:t xml:space="preserve"> </w:t>
+      </w:r>
+      <w:proofErr w:type="spellStart"/>
+      <w:r>
+        <w:rPr>
+          <w:rFonts w:ascii="Times New Roman" w:hAnsi="Times New Roman"/>
+          <w:sz w:val="26"/>
+        </w:rPr>
+        <w:t>môi</w:t>
+      </w:r>
+      <w:proofErr w:type="spellEnd"/>
+      <w:r>
+        <w:rPr>
+          <w:rFonts w:ascii="Times New Roman" w:hAnsi="Times New Roman"/>
+          <w:sz w:val="26"/>
+        </w:rPr>
+        <w:t xml:space="preserve"> </w:t>
+      </w:r>
+      <w:proofErr w:type="spellStart"/>
+      <w:r>
+        <w:rPr>
+          <w:rFonts w:ascii="Times New Roman" w:hAnsi="Times New Roman"/>
+          <w:sz w:val="26"/>
+        </w:rPr>
+        <w:t>trường</w:t>
+      </w:r>
+      <w:proofErr w:type="spellEnd"/>
+      <w:r>
+        <w:rPr>
+          <w:rFonts w:ascii="Times New Roman" w:hAnsi="Times New Roman"/>
+          <w:sz w:val="26"/>
+        </w:rPr>
+        <w:t xml:space="preserve"> </w:t>
+      </w:r>
+      <w:proofErr w:type="spellStart"/>
+      <w:r>
+        <w:rPr>
+          <w:rFonts w:ascii="Times New Roman" w:hAnsi="Times New Roman"/>
+          <w:sz w:val="26"/>
+        </w:rPr>
+        <w:t>làm</w:t>
+      </w:r>
+      <w:proofErr w:type="spellEnd"/>
+      <w:r>
+        <w:rPr>
+          <w:rFonts w:ascii="Times New Roman" w:hAnsi="Times New Roman"/>
+          <w:sz w:val="26"/>
+        </w:rPr>
+        <w:t xml:space="preserve"> </w:t>
+      </w:r>
+      <w:proofErr w:type="spellStart"/>
+      <w:r>
+        <w:rPr>
+          <w:rFonts w:ascii="Times New Roman" w:hAnsi="Times New Roman"/>
+          <w:sz w:val="26"/>
+        </w:rPr>
+        <w:t>việc</w:t>
+      </w:r>
+      <w:proofErr w:type="spellEnd"/>
+      <w:r>
+        <w:rPr>
+          <w:rFonts w:ascii="Times New Roman" w:hAnsi="Times New Roman"/>
+          <w:sz w:val="26"/>
+        </w:rPr>
+        <w:t xml:space="preserve"> </w:t>
+      </w:r>
+      <w:proofErr w:type="spellStart"/>
+      <w:r>
+        <w:rPr>
+          <w:rFonts w:ascii="Times New Roman" w:hAnsi="Times New Roman"/>
+          <w:sz w:val="26"/>
+        </w:rPr>
+        <w:t>tiêu</w:t>
+      </w:r>
+      <w:proofErr w:type="spellEnd"/>
+      <w:r>
+        <w:rPr>
+          <w:rFonts w:ascii="Times New Roman" w:hAnsi="Times New Roman"/>
+          <w:sz w:val="26"/>
+        </w:rPr>
+        <w:t xml:space="preserve"> </w:t>
+      </w:r>
+      <w:proofErr w:type="spellStart"/>
+      <w:r>
+        <w:rPr>
+          <w:rFonts w:ascii="Times New Roman" w:hAnsi="Times New Roman"/>
+          <w:sz w:val="26"/>
+        </w:rPr>
+        <w:t>chuẩn</w:t>
+      </w:r>
+      <w:proofErr w:type="spellEnd"/>
+    </w:p>
+    <w:p>
+      <w:pPr>
+        <w:pStyle w:val="ListParagraph"/>
+        <w:numPr>
+          <w:ilvl w:val="0"/>
+          <w:numId w:val="4"/>
+        </w:numPr>
+        <w:tabs>
+          <w:tab w:val="left" w:pos="948"/>
+        </w:tabs>
+        <w:rPr>
+          <w:rFonts w:ascii="Times New Roman" w:hAnsi="Times New Roman"/>
+          <w:sz w:val="26"/>
+        </w:rPr>
+      </w:pPr>
+      <w:proofErr w:type="spellStart"/>
+      <w:r>
+        <w:rPr>
+          <w:rFonts w:ascii="Times New Roman" w:hAnsi="Times New Roman"/>
+          <w:sz w:val="26"/>
+        </w:rPr>
+        <w:t>Cộng</w:t>
+      </w:r>
+      <w:proofErr w:type="spellEnd"/>
+      <w:r>
+        <w:rPr>
+          <w:rFonts w:ascii="Times New Roman" w:hAnsi="Times New Roman"/>
+          <w:sz w:val="26"/>
+        </w:rPr>
+        <w:t xml:space="preserve"> </w:t>
+      </w:r>
+      <w:proofErr w:type="spellStart"/>
+      <w:r>
+        <w:rPr>
+          <w:rFonts w:ascii="Times New Roman" w:hAnsi="Times New Roman"/>
+          <w:sz w:val="26"/>
+        </w:rPr>
+        <w:t>đồng</w:t>
+      </w:r>
+      <w:proofErr w:type="spellEnd"/>
+      <w:r>
+        <w:rPr>
+          <w:rFonts w:ascii="Times New Roman" w:hAnsi="Times New Roman"/>
+          <w:sz w:val="26"/>
+        </w:rPr>
+        <w:t xml:space="preserve"> </w:t>
+      </w:r>
+      <w:proofErr w:type="spellStart"/>
+      <w:r>
+        <w:rPr>
+          <w:rFonts w:ascii="Times New Roman" w:hAnsi="Times New Roman"/>
+          <w:sz w:val="26"/>
+        </w:rPr>
+        <w:t>lớn</w:t>
+      </w:r>
+      <w:proofErr w:type="spellEnd"/>
+      <w:r>
+        <w:rPr>
+          <w:rFonts w:ascii="Times New Roman" w:hAnsi="Times New Roman"/>
+          <w:sz w:val="26"/>
+        </w:rPr>
+        <w:t xml:space="preserve"> </w:t>
+      </w:r>
+      <w:proofErr w:type="spellStart"/>
+      <w:r>
+        <w:rPr>
+          <w:rFonts w:ascii="Times New Roman" w:hAnsi="Times New Roman"/>
+          <w:sz w:val="26"/>
+        </w:rPr>
+        <w:t>mạnh</w:t>
+      </w:r>
+      <w:proofErr w:type="spellEnd"/>
+    </w:p>
+    <w:p>
+      <w:pPr>
+        <w:pStyle w:val="ListParagraph"/>
+        <w:tabs>
+          <w:tab w:val="left" w:pos="948"/>
+        </w:tabs>
+        <w:ind w:left="1080"/>
+        <w:rPr>
+          <w:rFonts w:ascii="Times New Roman" w:hAnsi="Times New Roman"/>
+          <w:sz w:val="26"/>
+        </w:rPr>
+      </w:pPr>
+    </w:p>
+    <w:p>
+      <w:pPr>
+        <w:pStyle w:val="ListParagraph"/>
+        <w:numPr>
+          <w:ilvl w:val="0"/>
+          <w:numId w:val="1"/>
+        </w:numPr>
+        <w:tabs>
+          <w:tab w:val="left" w:pos="948"/>
+        </w:tabs>
+        <w:rPr>
+          <w:rFonts w:ascii="Times New Roman" w:hAnsi="Times New Roman"/>
+          <w:b/>
+          <w:sz w:val="26"/>
+        </w:rPr>
+      </w:pPr>
+      <w:proofErr w:type="spellStart"/>
+      <w:r>
+        <w:rPr>
+          <w:rFonts w:ascii="Times New Roman" w:hAnsi="Times New Roman"/>
+          <w:b/>
+          <w:sz w:val="26"/>
+        </w:rPr>
+        <w:t>Nguyên</w:t>
+      </w:r>
+      <w:proofErr w:type="spellEnd"/>
+      <w:r>
+        <w:rPr>
+          <w:rFonts w:ascii="Times New Roman" w:hAnsi="Times New Roman"/>
+          <w:b/>
+          <w:sz w:val="26"/>
+        </w:rPr>
+        <w:t xml:space="preserve"> </w:t>
+      </w:r>
+      <w:proofErr w:type="spellStart"/>
+      <w:r>
+        <w:rPr>
+          <w:rFonts w:ascii="Times New Roman" w:hAnsi="Times New Roman"/>
+          <w:b/>
+          <w:sz w:val="26"/>
+        </w:rPr>
+        <w:t>lý</w:t>
+      </w:r>
+      <w:proofErr w:type="spellEnd"/>
+      <w:r>
+        <w:rPr>
+          <w:rFonts w:ascii="Times New Roman" w:hAnsi="Times New Roman"/>
+          <w:b/>
+          <w:sz w:val="26"/>
+        </w:rPr>
+        <w:t xml:space="preserve"> </w:t>
+      </w:r>
+      <w:proofErr w:type="spellStart"/>
+      <w:r>
+        <w:rPr>
+          <w:rFonts w:ascii="Times New Roman" w:hAnsi="Times New Roman"/>
+          <w:b/>
+          <w:sz w:val="26"/>
+        </w:rPr>
+        <w:t>đảo</w:t>
+      </w:r>
+      <w:proofErr w:type="spellEnd"/>
+      <w:r>
+        <w:rPr>
+          <w:rFonts w:ascii="Times New Roman" w:hAnsi="Times New Roman"/>
+          <w:b/>
+          <w:sz w:val="26"/>
+        </w:rPr>
+        <w:t xml:space="preserve"> </w:t>
+      </w:r>
+      <w:proofErr w:type="spellStart"/>
+      <w:r>
+        <w:rPr>
+          <w:rFonts w:ascii="Times New Roman" w:hAnsi="Times New Roman"/>
+          <w:b/>
+          <w:sz w:val="26"/>
+        </w:rPr>
+        <w:t>ngược</w:t>
+      </w:r>
+      <w:proofErr w:type="spellEnd"/>
+      <w:r>
+        <w:rPr>
+          <w:rFonts w:ascii="Times New Roman" w:hAnsi="Times New Roman"/>
+          <w:b/>
+          <w:sz w:val="26"/>
+        </w:rPr>
+        <w:t xml:space="preserve"> </w:t>
+      </w:r>
+      <w:proofErr w:type="spellStart"/>
+      <w:r>
+        <w:rPr>
+          <w:rFonts w:ascii="Times New Roman" w:hAnsi="Times New Roman"/>
+          <w:b/>
+          <w:sz w:val="26"/>
+        </w:rPr>
+        <w:t>điều</w:t>
+      </w:r>
+      <w:proofErr w:type="spellEnd"/>
+      <w:r>
+        <w:rPr>
+          <w:rFonts w:ascii="Times New Roman" w:hAnsi="Times New Roman"/>
+          <w:b/>
+          <w:sz w:val="26"/>
+        </w:rPr>
+        <w:t xml:space="preserve"> </w:t>
+      </w:r>
+      <w:proofErr w:type="spellStart"/>
+      <w:proofErr w:type="gramStart"/>
+      <w:r>
+        <w:rPr>
+          <w:rFonts w:ascii="Times New Roman" w:hAnsi="Times New Roman"/>
+          <w:b/>
+          <w:sz w:val="26"/>
+        </w:rPr>
+        <w:t>khiển</w:t>
+      </w:r>
+      <w:proofErr w:type="spellEnd"/>
+      <w:r>
+        <w:rPr>
+          <w:rFonts w:ascii="Times New Roman" w:hAnsi="Times New Roman"/>
+          <w:b/>
+          <w:sz w:val="26"/>
+        </w:rPr>
+        <w:t>(</w:t>
+      </w:r>
+      <w:proofErr w:type="gramEnd"/>
+      <w:r>
+        <w:rPr>
+          <w:rFonts w:ascii="Times New Roman" w:hAnsi="Times New Roman"/>
+          <w:b/>
+          <w:sz w:val="26"/>
+        </w:rPr>
+        <w:t xml:space="preserve">Inversion of Control) </w:t>
+      </w:r>
+      <w:proofErr w:type="spellStart"/>
+      <w:r>
+        <w:rPr>
+          <w:rFonts w:ascii="Times New Roman" w:hAnsi="Times New Roman"/>
+          <w:b/>
+          <w:sz w:val="26"/>
+        </w:rPr>
+        <w:t>là</w:t>
+      </w:r>
+      <w:proofErr w:type="spellEnd"/>
+      <w:r>
+        <w:rPr>
+          <w:rFonts w:ascii="Times New Roman" w:hAnsi="Times New Roman"/>
+          <w:b/>
+          <w:sz w:val="26"/>
+        </w:rPr>
+        <w:t xml:space="preserve"> </w:t>
+      </w:r>
+      <w:proofErr w:type="spellStart"/>
+      <w:r>
+        <w:rPr>
+          <w:rFonts w:ascii="Times New Roman" w:hAnsi="Times New Roman"/>
+          <w:b/>
+          <w:sz w:val="26"/>
+        </w:rPr>
+        <w:t>gì</w:t>
+      </w:r>
+      <w:proofErr w:type="spellEnd"/>
+      <w:r>
+        <w:rPr>
+          <w:rFonts w:ascii="Times New Roman" w:hAnsi="Times New Roman"/>
+          <w:b/>
+          <w:sz w:val="26"/>
+        </w:rPr>
+        <w:t>?</w:t>
+      </w:r>
+    </w:p>
+    <w:p>
+      <w:pPr>
+        <w:pStyle w:val="ListParagraph"/>
+        <w:numPr>
+          <w:ilvl w:val="0"/>
+          <w:numId w:val="4"/>
+        </w:numPr>
+        <w:tabs>
+          <w:tab w:val="left" w:pos="948"/>
+        </w:tabs>
+        <w:rPr>
+          <w:rFonts w:ascii="Times New Roman" w:hAnsi="Times New Roman"/>
+          <w:sz w:val="26"/>
+        </w:rPr>
+      </w:pPr>
+      <w:proofErr w:type="spellStart"/>
+      <w:proofErr w:type="gramStart"/>
+      <w:r>
+        <w:rPr>
+          <w:rFonts w:ascii="Times New Roman" w:hAnsi="Times New Roman"/>
+          <w:sz w:val="26"/>
+        </w:rPr>
+        <w:t>IoC</w:t>
+      </w:r>
+      <w:proofErr w:type="spellEnd"/>
+      <w:proofErr w:type="gramEnd"/>
+      <w:r>
+        <w:rPr>
+          <w:rFonts w:ascii="Times New Roman" w:hAnsi="Times New Roman"/>
+          <w:sz w:val="26"/>
+        </w:rPr>
+        <w:t xml:space="preserve">: </w:t>
+      </w:r>
+      <w:proofErr w:type="spellStart"/>
+      <w:r>
+        <w:rPr>
+          <w:rFonts w:ascii="Times New Roman" w:hAnsi="Times New Roman"/>
+          <w:sz w:val="26"/>
+        </w:rPr>
+        <w:t>đảo</w:t>
+      </w:r>
+      <w:proofErr w:type="spellEnd"/>
+      <w:r>
+        <w:rPr>
+          <w:rFonts w:ascii="Times New Roman" w:hAnsi="Times New Roman"/>
+          <w:sz w:val="26"/>
+        </w:rPr>
+        <w:t xml:space="preserve"> </w:t>
+      </w:r>
+      <w:proofErr w:type="spellStart"/>
+      <w:r>
+        <w:rPr>
+          <w:rFonts w:ascii="Times New Roman" w:hAnsi="Times New Roman"/>
+          <w:sz w:val="26"/>
+        </w:rPr>
+        <w:t>ngược</w:t>
+      </w:r>
+      <w:proofErr w:type="spellEnd"/>
+      <w:r>
+        <w:rPr>
+          <w:rFonts w:ascii="Times New Roman" w:hAnsi="Times New Roman"/>
+          <w:sz w:val="26"/>
+        </w:rPr>
+        <w:t xml:space="preserve"> </w:t>
+      </w:r>
+      <w:proofErr w:type="spellStart"/>
+      <w:r>
+        <w:rPr>
+          <w:rFonts w:ascii="Times New Roman" w:hAnsi="Times New Roman"/>
+          <w:sz w:val="26"/>
+        </w:rPr>
+        <w:t>điều</w:t>
+      </w:r>
+      <w:proofErr w:type="spellEnd"/>
+      <w:r>
+        <w:rPr>
+          <w:rFonts w:ascii="Times New Roman" w:hAnsi="Times New Roman"/>
+          <w:sz w:val="26"/>
+        </w:rPr>
+        <w:t xml:space="preserve"> </w:t>
+      </w:r>
+      <w:proofErr w:type="spellStart"/>
+      <w:r>
+        <w:rPr>
+          <w:rFonts w:ascii="Times New Roman" w:hAnsi="Times New Roman"/>
+          <w:sz w:val="26"/>
+        </w:rPr>
+        <w:t>khiển</w:t>
+      </w:r>
+      <w:proofErr w:type="spellEnd"/>
+      <w:r>
+        <w:rPr>
+          <w:rFonts w:ascii="Times New Roman" w:hAnsi="Times New Roman"/>
+          <w:sz w:val="26"/>
+        </w:rPr>
+        <w:t xml:space="preserve">, </w:t>
+      </w:r>
+      <w:proofErr w:type="spellStart"/>
+      <w:r>
+        <w:rPr>
+          <w:rFonts w:ascii="Times New Roman" w:hAnsi="Times New Roman"/>
+          <w:sz w:val="26"/>
+        </w:rPr>
+        <w:t>giúp</w:t>
+      </w:r>
+      <w:proofErr w:type="spellEnd"/>
+      <w:r>
+        <w:rPr>
+          <w:rFonts w:ascii="Times New Roman" w:hAnsi="Times New Roman"/>
+          <w:sz w:val="26"/>
+        </w:rPr>
+        <w:t xml:space="preserve"> </w:t>
+      </w:r>
+      <w:proofErr w:type="spellStart"/>
+      <w:r>
+        <w:rPr>
+          <w:rFonts w:ascii="Times New Roman" w:hAnsi="Times New Roman"/>
+          <w:sz w:val="26"/>
+        </w:rPr>
+        <w:t>thay</w:t>
+      </w:r>
+      <w:proofErr w:type="spellEnd"/>
+      <w:r>
+        <w:rPr>
+          <w:rFonts w:ascii="Times New Roman" w:hAnsi="Times New Roman"/>
+          <w:sz w:val="26"/>
+        </w:rPr>
+        <w:t xml:space="preserve"> </w:t>
+      </w:r>
+      <w:proofErr w:type="spellStart"/>
+      <w:r>
+        <w:rPr>
+          <w:rFonts w:ascii="Times New Roman" w:hAnsi="Times New Roman"/>
+          <w:sz w:val="26"/>
+        </w:rPr>
+        <w:t>đổi</w:t>
+      </w:r>
+      <w:proofErr w:type="spellEnd"/>
+      <w:r>
+        <w:rPr>
+          <w:rFonts w:ascii="Times New Roman" w:hAnsi="Times New Roman"/>
+          <w:sz w:val="26"/>
+        </w:rPr>
+        <w:t xml:space="preserve"> </w:t>
+      </w:r>
+      <w:proofErr w:type="spellStart"/>
+      <w:r>
+        <w:rPr>
+          <w:rFonts w:ascii="Times New Roman" w:hAnsi="Times New Roman"/>
+          <w:sz w:val="26"/>
+        </w:rPr>
+        <w:t>luồng</w:t>
+      </w:r>
+      <w:proofErr w:type="spellEnd"/>
+      <w:r>
+        <w:rPr>
+          <w:rFonts w:ascii="Times New Roman" w:hAnsi="Times New Roman"/>
+          <w:sz w:val="26"/>
+        </w:rPr>
+        <w:t xml:space="preserve"> </w:t>
+      </w:r>
+      <w:proofErr w:type="spellStart"/>
+      <w:r>
+        <w:rPr>
+          <w:rFonts w:ascii="Times New Roman" w:hAnsi="Times New Roman"/>
+          <w:sz w:val="26"/>
+        </w:rPr>
+        <w:t>điều</w:t>
+      </w:r>
+      <w:proofErr w:type="spellEnd"/>
+      <w:r>
+        <w:rPr>
+          <w:rFonts w:ascii="Times New Roman" w:hAnsi="Times New Roman"/>
+          <w:sz w:val="26"/>
+        </w:rPr>
+        <w:t xml:space="preserve"> </w:t>
+      </w:r>
+      <w:proofErr w:type="spellStart"/>
+      <w:r>
+        <w:rPr>
+          <w:rFonts w:ascii="Times New Roman" w:hAnsi="Times New Roman"/>
+          <w:sz w:val="26"/>
+        </w:rPr>
+        <w:t>khiển</w:t>
+      </w:r>
+      <w:proofErr w:type="spellEnd"/>
+      <w:r>
+        <w:rPr>
+          <w:rFonts w:ascii="Times New Roman" w:hAnsi="Times New Roman"/>
+          <w:sz w:val="26"/>
+        </w:rPr>
+        <w:t xml:space="preserve"> </w:t>
+      </w:r>
+      <w:proofErr w:type="spellStart"/>
+      <w:r>
+        <w:rPr>
+          <w:rFonts w:ascii="Times New Roman" w:hAnsi="Times New Roman"/>
+          <w:sz w:val="26"/>
+        </w:rPr>
+        <w:t>của</w:t>
+      </w:r>
+      <w:proofErr w:type="spellEnd"/>
+      <w:r>
+        <w:rPr>
+          <w:rFonts w:ascii="Times New Roman" w:hAnsi="Times New Roman"/>
+          <w:sz w:val="26"/>
+        </w:rPr>
+        <w:t xml:space="preserve"> </w:t>
+      </w:r>
+      <w:proofErr w:type="spellStart"/>
+      <w:r>
+        <w:rPr>
+          <w:rFonts w:ascii="Times New Roman" w:hAnsi="Times New Roman"/>
+          <w:sz w:val="26"/>
+        </w:rPr>
+        <w:t>chương</w:t>
+      </w:r>
+      <w:proofErr w:type="spellEnd"/>
+      <w:r>
+        <w:rPr>
+          <w:rFonts w:ascii="Times New Roman" w:hAnsi="Times New Roman"/>
+          <w:sz w:val="26"/>
+        </w:rPr>
+        <w:t xml:space="preserve"> </w:t>
+      </w:r>
+      <w:proofErr w:type="spellStart"/>
+      <w:r>
+        <w:rPr>
+          <w:rFonts w:ascii="Times New Roman" w:hAnsi="Times New Roman"/>
+          <w:sz w:val="26"/>
+        </w:rPr>
+        <w:t>trình</w:t>
+      </w:r>
+      <w:proofErr w:type="spellEnd"/>
+      <w:r>
+        <w:rPr>
+          <w:rFonts w:ascii="Times New Roman" w:hAnsi="Times New Roman"/>
+          <w:sz w:val="26"/>
+        </w:rPr>
+        <w:t xml:space="preserve"> </w:t>
+      </w:r>
+      <w:proofErr w:type="spellStart"/>
+      <w:r>
+        <w:rPr>
+          <w:rFonts w:ascii="Times New Roman" w:hAnsi="Times New Roman"/>
+          <w:sz w:val="26"/>
+        </w:rPr>
+        <w:t>một</w:t>
+      </w:r>
+      <w:proofErr w:type="spellEnd"/>
+      <w:r>
+        <w:rPr>
+          <w:rFonts w:ascii="Times New Roman" w:hAnsi="Times New Roman"/>
+          <w:sz w:val="26"/>
+        </w:rPr>
+        <w:t xml:space="preserve"> </w:t>
+      </w:r>
+      <w:proofErr w:type="spellStart"/>
+      <w:r>
+        <w:rPr>
+          <w:rFonts w:ascii="Times New Roman" w:hAnsi="Times New Roman"/>
+          <w:sz w:val="26"/>
+        </w:rPr>
+        <w:t>cách</w:t>
+      </w:r>
+      <w:proofErr w:type="spellEnd"/>
+      <w:r>
+        <w:rPr>
+          <w:rFonts w:ascii="Times New Roman" w:hAnsi="Times New Roman"/>
+          <w:sz w:val="26"/>
+        </w:rPr>
+        <w:t xml:space="preserve"> </w:t>
+      </w:r>
+      <w:proofErr w:type="spellStart"/>
+      <w:r>
+        <w:rPr>
+          <w:rFonts w:ascii="Times New Roman" w:hAnsi="Times New Roman"/>
+          <w:sz w:val="26"/>
+        </w:rPr>
+        <w:t>linh</w:t>
+      </w:r>
+      <w:proofErr w:type="spellEnd"/>
+      <w:r>
+        <w:rPr>
+          <w:rFonts w:ascii="Times New Roman" w:hAnsi="Times New Roman"/>
+          <w:sz w:val="26"/>
+        </w:rPr>
+        <w:t xml:space="preserve"> </w:t>
+      </w:r>
+      <w:proofErr w:type="spellStart"/>
+      <w:r>
+        <w:rPr>
+          <w:rFonts w:ascii="Times New Roman" w:hAnsi="Times New Roman"/>
+          <w:sz w:val="26"/>
+        </w:rPr>
+        <w:t>hoạt</w:t>
+      </w:r>
+      <w:proofErr w:type="spellEnd"/>
+      <w:r>
+        <w:rPr>
+          <w:rFonts w:ascii="Times New Roman" w:hAnsi="Times New Roman"/>
+          <w:sz w:val="26"/>
+        </w:rPr>
+        <w:t xml:space="preserve">. </w:t>
+      </w:r>
+      <w:proofErr w:type="spellStart"/>
+      <w:r>
+        <w:rPr>
+          <w:rFonts w:ascii="Times New Roman" w:hAnsi="Times New Roman"/>
+          <w:sz w:val="26"/>
+        </w:rPr>
+        <w:t>IoC</w:t>
+      </w:r>
+      <w:proofErr w:type="spellEnd"/>
+      <w:r>
+        <w:rPr>
+          <w:rFonts w:ascii="Times New Roman" w:hAnsi="Times New Roman"/>
+          <w:sz w:val="26"/>
+        </w:rPr>
+        <w:t xml:space="preserve"> container </w:t>
+      </w:r>
+      <w:proofErr w:type="spellStart"/>
+      <w:r>
+        <w:rPr>
+          <w:rFonts w:ascii="Times New Roman" w:hAnsi="Times New Roman"/>
+          <w:sz w:val="26"/>
+        </w:rPr>
+        <w:t>là</w:t>
+      </w:r>
+      <w:proofErr w:type="spellEnd"/>
+      <w:r>
+        <w:rPr>
+          <w:rFonts w:ascii="Times New Roman" w:hAnsi="Times New Roman"/>
+          <w:sz w:val="26"/>
+        </w:rPr>
+        <w:t xml:space="preserve"> </w:t>
+      </w:r>
+      <w:proofErr w:type="spellStart"/>
+      <w:r>
+        <w:rPr>
+          <w:rFonts w:ascii="Times New Roman" w:hAnsi="Times New Roman"/>
+          <w:sz w:val="26"/>
+        </w:rPr>
+        <w:t>thành</w:t>
+      </w:r>
+      <w:proofErr w:type="spellEnd"/>
+      <w:r>
+        <w:rPr>
+          <w:rFonts w:ascii="Times New Roman" w:hAnsi="Times New Roman"/>
+          <w:sz w:val="26"/>
+        </w:rPr>
+        <w:t xml:space="preserve"> </w:t>
+      </w:r>
+      <w:proofErr w:type="spellStart"/>
+      <w:r>
+        <w:rPr>
+          <w:rFonts w:ascii="Times New Roman" w:hAnsi="Times New Roman"/>
+          <w:sz w:val="26"/>
+        </w:rPr>
+        <w:t>phần</w:t>
+      </w:r>
+      <w:proofErr w:type="spellEnd"/>
+      <w:r>
+        <w:rPr>
+          <w:rFonts w:ascii="Times New Roman" w:hAnsi="Times New Roman"/>
+          <w:sz w:val="26"/>
+        </w:rPr>
+        <w:t xml:space="preserve"> </w:t>
+      </w:r>
+      <w:proofErr w:type="spellStart"/>
+      <w:r>
+        <w:rPr>
+          <w:rFonts w:ascii="Times New Roman" w:hAnsi="Times New Roman"/>
+          <w:sz w:val="26"/>
+        </w:rPr>
+        <w:t>thực</w:t>
+      </w:r>
+      <w:proofErr w:type="spellEnd"/>
+      <w:r>
+        <w:rPr>
+          <w:rFonts w:ascii="Times New Roman" w:hAnsi="Times New Roman"/>
+          <w:sz w:val="26"/>
+        </w:rPr>
+        <w:t xml:space="preserve"> </w:t>
+      </w:r>
+      <w:proofErr w:type="spellStart"/>
+      <w:r>
+        <w:rPr>
+          <w:rFonts w:ascii="Times New Roman" w:hAnsi="Times New Roman"/>
+          <w:sz w:val="26"/>
+        </w:rPr>
+        <w:t>hiện</w:t>
+      </w:r>
+      <w:proofErr w:type="spellEnd"/>
+      <w:r>
+        <w:rPr>
+          <w:rFonts w:ascii="Times New Roman" w:hAnsi="Times New Roman"/>
+          <w:sz w:val="26"/>
+        </w:rPr>
+        <w:t xml:space="preserve"> </w:t>
+      </w:r>
+      <w:proofErr w:type="spellStart"/>
+      <w:r>
+        <w:rPr>
+          <w:rFonts w:ascii="Times New Roman" w:hAnsi="Times New Roman"/>
+          <w:sz w:val="26"/>
+        </w:rPr>
+        <w:t>IoC</w:t>
+      </w:r>
+      <w:proofErr w:type="spellEnd"/>
+    </w:p>
+    <w:p>
+      <w:pPr>
+        <w:pStyle w:val="ListParagraph"/>
+        <w:numPr>
+          <w:ilvl w:val="0"/>
+          <w:numId w:val="4"/>
+        </w:numPr>
+        <w:tabs>
+          <w:tab w:val="left" w:pos="948"/>
+        </w:tabs>
+        <w:rPr>
+          <w:rFonts w:ascii="Times New Roman" w:hAnsi="Times New Roman"/>
+          <w:sz w:val="26"/>
+        </w:rPr>
+      </w:pPr>
+      <w:proofErr w:type="spellStart"/>
+      <w:r>
+        <w:rPr>
+          <w:rFonts w:ascii="Times New Roman" w:hAnsi="Times New Roman"/>
+          <w:sz w:val="26"/>
+        </w:rPr>
+        <w:t>Trong</w:t>
+      </w:r>
+      <w:proofErr w:type="spellEnd"/>
+      <w:r>
+        <w:rPr>
+          <w:rFonts w:ascii="Times New Roman" w:hAnsi="Times New Roman"/>
+          <w:sz w:val="26"/>
+        </w:rPr>
+        <w:t xml:space="preserve"> Spring, </w:t>
+      </w:r>
+      <w:proofErr w:type="spellStart"/>
+      <w:r>
+        <w:rPr>
+          <w:rFonts w:ascii="Times New Roman" w:hAnsi="Times New Roman"/>
+          <w:sz w:val="26"/>
+        </w:rPr>
+        <w:t>IoC</w:t>
+      </w:r>
+      <w:proofErr w:type="spellEnd"/>
+      <w:r>
+        <w:rPr>
+          <w:rFonts w:ascii="Times New Roman" w:hAnsi="Times New Roman"/>
+          <w:sz w:val="26"/>
+        </w:rPr>
+        <w:t xml:space="preserve"> container </w:t>
+      </w:r>
+      <w:proofErr w:type="spellStart"/>
+      <w:r>
+        <w:rPr>
+          <w:rFonts w:ascii="Times New Roman" w:hAnsi="Times New Roman"/>
+          <w:sz w:val="26"/>
+        </w:rPr>
+        <w:t>sẽ</w:t>
+      </w:r>
+      <w:proofErr w:type="spellEnd"/>
+      <w:r>
+        <w:rPr>
+          <w:rFonts w:ascii="Times New Roman" w:hAnsi="Times New Roman"/>
+          <w:sz w:val="26"/>
+        </w:rPr>
+        <w:t xml:space="preserve"> </w:t>
+      </w:r>
+      <w:proofErr w:type="spellStart"/>
+      <w:r>
+        <w:rPr>
+          <w:rFonts w:ascii="Times New Roman" w:hAnsi="Times New Roman"/>
+          <w:sz w:val="26"/>
+        </w:rPr>
+        <w:t>tạo</w:t>
+      </w:r>
+      <w:proofErr w:type="spellEnd"/>
+      <w:r>
+        <w:rPr>
+          <w:rFonts w:ascii="Times New Roman" w:hAnsi="Times New Roman"/>
+          <w:sz w:val="26"/>
+        </w:rPr>
+        <w:t xml:space="preserve"> </w:t>
+      </w:r>
+      <w:proofErr w:type="spellStart"/>
+      <w:r>
+        <w:rPr>
+          <w:rFonts w:ascii="Times New Roman" w:hAnsi="Times New Roman"/>
+          <w:sz w:val="26"/>
+        </w:rPr>
+        <w:t>các</w:t>
+      </w:r>
+      <w:proofErr w:type="spellEnd"/>
+      <w:r>
+        <w:rPr>
+          <w:rFonts w:ascii="Times New Roman" w:hAnsi="Times New Roman"/>
+          <w:sz w:val="26"/>
+        </w:rPr>
+        <w:t xml:space="preserve"> </w:t>
+      </w:r>
+      <w:proofErr w:type="spellStart"/>
+      <w:r>
+        <w:rPr>
+          <w:rFonts w:ascii="Times New Roman" w:hAnsi="Times New Roman"/>
+          <w:sz w:val="26"/>
+        </w:rPr>
+        <w:t>đối</w:t>
+      </w:r>
+      <w:proofErr w:type="spellEnd"/>
+      <w:r>
+        <w:rPr>
+          <w:rFonts w:ascii="Times New Roman" w:hAnsi="Times New Roman"/>
+          <w:sz w:val="26"/>
+        </w:rPr>
+        <w:t xml:space="preserve"> </w:t>
+      </w:r>
+      <w:proofErr w:type="spellStart"/>
+      <w:r>
+        <w:rPr>
+          <w:rFonts w:ascii="Times New Roman" w:hAnsi="Times New Roman"/>
+          <w:sz w:val="26"/>
+        </w:rPr>
+        <w:t>tượng</w:t>
+      </w:r>
+      <w:proofErr w:type="spellEnd"/>
+      <w:r>
+        <w:rPr>
+          <w:rFonts w:ascii="Times New Roman" w:hAnsi="Times New Roman"/>
+          <w:sz w:val="26"/>
+        </w:rPr>
+        <w:t xml:space="preserve">, </w:t>
+      </w:r>
+      <w:proofErr w:type="spellStart"/>
+      <w:r>
+        <w:rPr>
+          <w:rFonts w:ascii="Times New Roman" w:hAnsi="Times New Roman"/>
+          <w:sz w:val="26"/>
+        </w:rPr>
+        <w:t>lắp</w:t>
+      </w:r>
+      <w:proofErr w:type="spellEnd"/>
+      <w:r>
+        <w:rPr>
+          <w:rFonts w:ascii="Times New Roman" w:hAnsi="Times New Roman"/>
+          <w:sz w:val="26"/>
+        </w:rPr>
+        <w:t xml:space="preserve"> </w:t>
+      </w:r>
+      <w:proofErr w:type="spellStart"/>
+      <w:r>
+        <w:rPr>
+          <w:rFonts w:ascii="Times New Roman" w:hAnsi="Times New Roman"/>
+          <w:sz w:val="26"/>
+        </w:rPr>
+        <w:t>ráp</w:t>
+      </w:r>
+      <w:proofErr w:type="spellEnd"/>
+      <w:r>
+        <w:rPr>
+          <w:rFonts w:ascii="Times New Roman" w:hAnsi="Times New Roman"/>
+          <w:sz w:val="26"/>
+        </w:rPr>
+        <w:t xml:space="preserve"> </w:t>
+      </w:r>
+      <w:proofErr w:type="spellStart"/>
+      <w:r>
+        <w:rPr>
+          <w:rFonts w:ascii="Times New Roman" w:hAnsi="Times New Roman"/>
+          <w:sz w:val="26"/>
+        </w:rPr>
+        <w:t>chúng</w:t>
+      </w:r>
+      <w:proofErr w:type="spellEnd"/>
+      <w:r>
+        <w:rPr>
+          <w:rFonts w:ascii="Times New Roman" w:hAnsi="Times New Roman"/>
+          <w:sz w:val="26"/>
+        </w:rPr>
+        <w:t xml:space="preserve"> </w:t>
+      </w:r>
+      <w:proofErr w:type="spellStart"/>
+      <w:r>
+        <w:rPr>
+          <w:rFonts w:ascii="Times New Roman" w:hAnsi="Times New Roman"/>
+          <w:sz w:val="26"/>
+        </w:rPr>
+        <w:t>lại</w:t>
+      </w:r>
+      <w:proofErr w:type="spellEnd"/>
+      <w:r>
+        <w:rPr>
+          <w:rFonts w:ascii="Times New Roman" w:hAnsi="Times New Roman"/>
+          <w:sz w:val="26"/>
+        </w:rPr>
+        <w:t xml:space="preserve"> </w:t>
+      </w:r>
+      <w:proofErr w:type="spellStart"/>
+      <w:r>
+        <w:rPr>
+          <w:rFonts w:ascii="Times New Roman" w:hAnsi="Times New Roman"/>
+          <w:sz w:val="26"/>
+        </w:rPr>
+        <w:t>với</w:t>
+      </w:r>
+      <w:proofErr w:type="spellEnd"/>
+      <w:r>
+        <w:rPr>
+          <w:rFonts w:ascii="Times New Roman" w:hAnsi="Times New Roman"/>
+          <w:sz w:val="26"/>
+        </w:rPr>
+        <w:t xml:space="preserve"> </w:t>
+      </w:r>
+      <w:proofErr w:type="spellStart"/>
+      <w:r>
+        <w:rPr>
+          <w:rFonts w:ascii="Times New Roman" w:hAnsi="Times New Roman"/>
+          <w:sz w:val="26"/>
+        </w:rPr>
+        <w:t>nhau</w:t>
+      </w:r>
+      <w:proofErr w:type="spellEnd"/>
+      <w:r>
+        <w:rPr>
+          <w:rFonts w:ascii="Times New Roman" w:hAnsi="Times New Roman"/>
+          <w:sz w:val="26"/>
+        </w:rPr>
+        <w:t xml:space="preserve">, </w:t>
+      </w:r>
+      <w:proofErr w:type="spellStart"/>
+      <w:r>
+        <w:rPr>
+          <w:rFonts w:ascii="Times New Roman" w:hAnsi="Times New Roman"/>
+          <w:sz w:val="26"/>
+        </w:rPr>
+        <w:t>cấu</w:t>
+      </w:r>
+      <w:proofErr w:type="spellEnd"/>
+      <w:r>
+        <w:rPr>
+          <w:rFonts w:ascii="Times New Roman" w:hAnsi="Times New Roman"/>
+          <w:sz w:val="26"/>
+        </w:rPr>
+        <w:t xml:space="preserve"> </w:t>
+      </w:r>
+      <w:proofErr w:type="spellStart"/>
+      <w:r>
+        <w:rPr>
+          <w:rFonts w:ascii="Times New Roman" w:hAnsi="Times New Roman"/>
+          <w:sz w:val="26"/>
+        </w:rPr>
+        <w:t>hình</w:t>
+      </w:r>
+      <w:proofErr w:type="spellEnd"/>
+      <w:r>
+        <w:rPr>
+          <w:rFonts w:ascii="Times New Roman" w:hAnsi="Times New Roman"/>
+          <w:sz w:val="26"/>
+        </w:rPr>
+        <w:t xml:space="preserve"> </w:t>
+      </w:r>
+      <w:proofErr w:type="spellStart"/>
+      <w:r>
+        <w:rPr>
+          <w:rFonts w:ascii="Times New Roman" w:hAnsi="Times New Roman"/>
+          <w:sz w:val="26"/>
+        </w:rPr>
+        <w:t>các</w:t>
+      </w:r>
+      <w:proofErr w:type="spellEnd"/>
+      <w:r>
+        <w:rPr>
+          <w:rFonts w:ascii="Times New Roman" w:hAnsi="Times New Roman"/>
+          <w:sz w:val="26"/>
+        </w:rPr>
+        <w:t xml:space="preserve"> </w:t>
+      </w:r>
+      <w:proofErr w:type="spellStart"/>
+      <w:r>
+        <w:rPr>
+          <w:rFonts w:ascii="Times New Roman" w:hAnsi="Times New Roman"/>
+          <w:sz w:val="26"/>
+        </w:rPr>
+        <w:t>đối</w:t>
+      </w:r>
+      <w:proofErr w:type="spellEnd"/>
+      <w:r>
+        <w:rPr>
+          <w:rFonts w:ascii="Times New Roman" w:hAnsi="Times New Roman"/>
+          <w:sz w:val="26"/>
+        </w:rPr>
+        <w:t xml:space="preserve"> </w:t>
+      </w:r>
+      <w:proofErr w:type="spellStart"/>
+      <w:r>
+        <w:rPr>
+          <w:rFonts w:ascii="Times New Roman" w:hAnsi="Times New Roman"/>
+          <w:sz w:val="26"/>
+        </w:rPr>
+        <w:t>tượng</w:t>
+      </w:r>
+      <w:proofErr w:type="spellEnd"/>
+      <w:r>
+        <w:rPr>
+          <w:rFonts w:ascii="Times New Roman" w:hAnsi="Times New Roman"/>
+          <w:sz w:val="26"/>
+        </w:rPr>
+        <w:t xml:space="preserve"> </w:t>
+      </w:r>
+      <w:proofErr w:type="spellStart"/>
+      <w:r>
+        <w:rPr>
+          <w:rFonts w:ascii="Times New Roman" w:hAnsi="Times New Roman"/>
+          <w:sz w:val="26"/>
+        </w:rPr>
+        <w:t>và</w:t>
+      </w:r>
+      <w:proofErr w:type="spellEnd"/>
+      <w:r>
+        <w:rPr>
+          <w:rFonts w:ascii="Times New Roman" w:hAnsi="Times New Roman"/>
+          <w:sz w:val="26"/>
+        </w:rPr>
+        <w:t xml:space="preserve"> </w:t>
+      </w:r>
+      <w:proofErr w:type="spellStart"/>
+      <w:r>
+        <w:rPr>
+          <w:rFonts w:ascii="Times New Roman" w:hAnsi="Times New Roman"/>
+          <w:sz w:val="26"/>
+        </w:rPr>
+        <w:t>quản</w:t>
+      </w:r>
+      <w:proofErr w:type="spellEnd"/>
+      <w:r>
+        <w:rPr>
+          <w:rFonts w:ascii="Times New Roman" w:hAnsi="Times New Roman"/>
+          <w:sz w:val="26"/>
+        </w:rPr>
+        <w:t xml:space="preserve"> </w:t>
+      </w:r>
+      <w:proofErr w:type="spellStart"/>
+      <w:r>
+        <w:rPr>
+          <w:rFonts w:ascii="Times New Roman" w:hAnsi="Times New Roman"/>
+          <w:sz w:val="26"/>
+        </w:rPr>
+        <w:t>lý</w:t>
+      </w:r>
+      <w:proofErr w:type="spellEnd"/>
+      <w:r>
+        <w:rPr>
+          <w:rFonts w:ascii="Times New Roman" w:hAnsi="Times New Roman"/>
+          <w:sz w:val="26"/>
+        </w:rPr>
+        <w:t xml:space="preserve"> </w:t>
+      </w:r>
+      <w:proofErr w:type="spellStart"/>
+      <w:r>
+        <w:rPr>
+          <w:rFonts w:ascii="Times New Roman" w:hAnsi="Times New Roman"/>
+          <w:sz w:val="26"/>
+        </w:rPr>
+        <w:t>vòng</w:t>
+      </w:r>
+      <w:proofErr w:type="spellEnd"/>
+      <w:r>
+        <w:rPr>
+          <w:rFonts w:ascii="Times New Roman" w:hAnsi="Times New Roman"/>
+          <w:sz w:val="26"/>
+        </w:rPr>
+        <w:t xml:space="preserve"> </w:t>
+      </w:r>
+      <w:proofErr w:type="spellStart"/>
+      <w:r>
+        <w:rPr>
+          <w:rFonts w:ascii="Times New Roman" w:hAnsi="Times New Roman"/>
+          <w:sz w:val="26"/>
+        </w:rPr>
+        <w:t>đời</w:t>
+      </w:r>
+      <w:proofErr w:type="spellEnd"/>
+      <w:r>
+        <w:rPr>
+          <w:rFonts w:ascii="Times New Roman" w:hAnsi="Times New Roman"/>
+          <w:sz w:val="26"/>
+        </w:rPr>
+        <w:t xml:space="preserve"> </w:t>
+      </w:r>
+      <w:proofErr w:type="spellStart"/>
+      <w:r>
+        <w:rPr>
+          <w:rFonts w:ascii="Times New Roman" w:hAnsi="Times New Roman"/>
+          <w:sz w:val="26"/>
+        </w:rPr>
+        <w:t>của</w:t>
+      </w:r>
+      <w:proofErr w:type="spellEnd"/>
+      <w:r>
+        <w:rPr>
+          <w:rFonts w:ascii="Times New Roman" w:hAnsi="Times New Roman"/>
+          <w:sz w:val="26"/>
+        </w:rPr>
+        <w:t xml:space="preserve"> </w:t>
+      </w:r>
+      <w:proofErr w:type="spellStart"/>
+      <w:r>
+        <w:rPr>
+          <w:rFonts w:ascii="Times New Roman" w:hAnsi="Times New Roman"/>
+          <w:sz w:val="26"/>
+        </w:rPr>
+        <w:t>chúng</w:t>
+      </w:r>
+      <w:proofErr w:type="spellEnd"/>
+    </w:p>
+    <w:p>
+      <w:pPr>
+        <w:pStyle w:val="ListParagraph"/>
+        <w:numPr>
+          <w:ilvl w:val="0"/>
+          <w:numId w:val="4"/>
+        </w:numPr>
+        <w:tabs>
+          <w:tab w:val="left" w:pos="948"/>
+        </w:tabs>
+        <w:rPr>
+          <w:rFonts w:ascii="Times New Roman" w:hAnsi="Times New Roman"/>
+          <w:sz w:val="26"/>
+        </w:rPr>
+      </w:pPr>
+      <w:r>
+        <w:rPr>
+          <w:rFonts w:ascii="Times New Roman" w:hAnsi="Times New Roman"/>
+          <w:sz w:val="26"/>
+        </w:rPr>
+        <w:t xml:space="preserve">Spring container </w:t>
+      </w:r>
+      <w:proofErr w:type="spellStart"/>
+      <w:r>
+        <w:rPr>
+          <w:rFonts w:ascii="Times New Roman" w:hAnsi="Times New Roman"/>
+          <w:sz w:val="26"/>
+        </w:rPr>
+        <w:t>sử</w:t>
+      </w:r>
+      <w:proofErr w:type="spellEnd"/>
+      <w:r>
+        <w:rPr>
+          <w:rFonts w:ascii="Times New Roman" w:hAnsi="Times New Roman"/>
+          <w:sz w:val="26"/>
+        </w:rPr>
+        <w:t xml:space="preserve"> </w:t>
+      </w:r>
+      <w:proofErr w:type="spellStart"/>
+      <w:r>
+        <w:rPr>
+          <w:rFonts w:ascii="Times New Roman" w:hAnsi="Times New Roman"/>
+          <w:sz w:val="26"/>
+        </w:rPr>
+        <w:t>dụng</w:t>
+      </w:r>
+      <w:proofErr w:type="spellEnd"/>
+      <w:r>
+        <w:rPr>
+          <w:rFonts w:ascii="Times New Roman" w:hAnsi="Times New Roman"/>
+          <w:sz w:val="26"/>
+        </w:rPr>
+        <w:t xml:space="preserve"> DI </w:t>
+      </w:r>
+      <w:proofErr w:type="spellStart"/>
+      <w:r>
+        <w:rPr>
+          <w:rFonts w:ascii="Times New Roman" w:hAnsi="Times New Roman"/>
+          <w:sz w:val="26"/>
+        </w:rPr>
+        <w:t>để</w:t>
+      </w:r>
+      <w:proofErr w:type="spellEnd"/>
+      <w:r>
+        <w:rPr>
+          <w:rFonts w:ascii="Times New Roman" w:hAnsi="Times New Roman"/>
+          <w:sz w:val="26"/>
+        </w:rPr>
+        <w:t xml:space="preserve"> </w:t>
+      </w:r>
+      <w:proofErr w:type="spellStart"/>
+      <w:r>
+        <w:rPr>
+          <w:rFonts w:ascii="Times New Roman" w:hAnsi="Times New Roman"/>
+          <w:sz w:val="26"/>
+        </w:rPr>
+        <w:t>quản</w:t>
+      </w:r>
+      <w:proofErr w:type="spellEnd"/>
+      <w:r>
+        <w:rPr>
+          <w:rFonts w:ascii="Times New Roman" w:hAnsi="Times New Roman"/>
+          <w:sz w:val="26"/>
+        </w:rPr>
+        <w:t xml:space="preserve"> </w:t>
+      </w:r>
+      <w:proofErr w:type="spellStart"/>
+      <w:r>
+        <w:rPr>
+          <w:rFonts w:ascii="Times New Roman" w:hAnsi="Times New Roman"/>
+          <w:sz w:val="26"/>
+        </w:rPr>
+        <w:t>lý</w:t>
+      </w:r>
+      <w:proofErr w:type="spellEnd"/>
+      <w:r>
+        <w:rPr>
+          <w:rFonts w:ascii="Times New Roman" w:hAnsi="Times New Roman"/>
+          <w:sz w:val="26"/>
+        </w:rPr>
+        <w:t xml:space="preserve"> </w:t>
+      </w:r>
+      <w:proofErr w:type="spellStart"/>
+      <w:r>
+        <w:rPr>
+          <w:rFonts w:ascii="Times New Roman" w:hAnsi="Times New Roman"/>
+          <w:sz w:val="26"/>
+        </w:rPr>
+        <w:t>các</w:t>
+      </w:r>
+      <w:proofErr w:type="spellEnd"/>
+      <w:r>
+        <w:rPr>
+          <w:rFonts w:ascii="Times New Roman" w:hAnsi="Times New Roman"/>
+          <w:sz w:val="26"/>
+        </w:rPr>
+        <w:t xml:space="preserve"> </w:t>
+      </w:r>
+      <w:proofErr w:type="spellStart"/>
+      <w:r>
+        <w:rPr>
+          <w:rFonts w:ascii="Times New Roman" w:hAnsi="Times New Roman"/>
+          <w:sz w:val="26"/>
+        </w:rPr>
+        <w:t>thành</w:t>
+      </w:r>
+      <w:proofErr w:type="spellEnd"/>
+      <w:r>
+        <w:rPr>
+          <w:rFonts w:ascii="Times New Roman" w:hAnsi="Times New Roman"/>
+          <w:sz w:val="26"/>
+        </w:rPr>
+        <w:t xml:space="preserve"> </w:t>
+      </w:r>
+      <w:proofErr w:type="spellStart"/>
+      <w:r>
+        <w:rPr>
+          <w:rFonts w:ascii="Times New Roman" w:hAnsi="Times New Roman"/>
+          <w:sz w:val="26"/>
+        </w:rPr>
+        <w:t>phần</w:t>
+      </w:r>
+      <w:proofErr w:type="spellEnd"/>
+      <w:r>
+        <w:rPr>
+          <w:rFonts w:ascii="Times New Roman" w:hAnsi="Times New Roman"/>
+          <w:sz w:val="26"/>
+        </w:rPr>
+        <w:t xml:space="preserve">, </w:t>
+      </w:r>
+      <w:proofErr w:type="spellStart"/>
+      <w:r>
+        <w:rPr>
+          <w:rFonts w:ascii="Times New Roman" w:hAnsi="Times New Roman"/>
+          <w:sz w:val="26"/>
+        </w:rPr>
+        <w:t>đối</w:t>
+      </w:r>
+      <w:proofErr w:type="spellEnd"/>
+      <w:r>
+        <w:rPr>
+          <w:rFonts w:ascii="Times New Roman" w:hAnsi="Times New Roman"/>
+          <w:sz w:val="26"/>
+        </w:rPr>
+        <w:t xml:space="preserve"> </w:t>
+      </w:r>
+      <w:proofErr w:type="spellStart"/>
+      <w:r>
+        <w:rPr>
+          <w:rFonts w:ascii="Times New Roman" w:hAnsi="Times New Roman"/>
+          <w:sz w:val="26"/>
+        </w:rPr>
+        <w:t>tượng</w:t>
+      </w:r>
+      <w:proofErr w:type="spellEnd"/>
+      <w:r>
+        <w:rPr>
+          <w:rFonts w:ascii="Times New Roman" w:hAnsi="Times New Roman"/>
+          <w:sz w:val="26"/>
+        </w:rPr>
+        <w:t xml:space="preserve"> </w:t>
+      </w:r>
+      <w:proofErr w:type="spellStart"/>
+      <w:r>
+        <w:rPr>
+          <w:rFonts w:ascii="Times New Roman" w:hAnsi="Times New Roman"/>
+          <w:sz w:val="26"/>
+        </w:rPr>
+        <w:t>để</w:t>
+      </w:r>
+      <w:proofErr w:type="spellEnd"/>
+      <w:r>
+        <w:rPr>
+          <w:rFonts w:ascii="Times New Roman" w:hAnsi="Times New Roman"/>
+          <w:sz w:val="26"/>
+        </w:rPr>
+        <w:t xml:space="preserve"> </w:t>
+      </w:r>
+      <w:proofErr w:type="spellStart"/>
+      <w:r>
+        <w:rPr>
+          <w:rFonts w:ascii="Times New Roman" w:hAnsi="Times New Roman"/>
+          <w:sz w:val="26"/>
+        </w:rPr>
+        <w:t>tạo</w:t>
+      </w:r>
+      <w:proofErr w:type="spellEnd"/>
+      <w:r>
+        <w:rPr>
+          <w:rFonts w:ascii="Times New Roman" w:hAnsi="Times New Roman"/>
+          <w:sz w:val="26"/>
+        </w:rPr>
+        <w:t xml:space="preserve"> </w:t>
+      </w:r>
+      <w:proofErr w:type="spellStart"/>
+      <w:r>
+        <w:rPr>
+          <w:rFonts w:ascii="Times New Roman" w:hAnsi="Times New Roman"/>
+          <w:sz w:val="26"/>
+        </w:rPr>
+        <w:t>nên</w:t>
+      </w:r>
+      <w:proofErr w:type="spellEnd"/>
+      <w:r>
+        <w:rPr>
+          <w:rFonts w:ascii="Times New Roman" w:hAnsi="Times New Roman"/>
+          <w:sz w:val="26"/>
+        </w:rPr>
+        <w:t xml:space="preserve"> 1 </w:t>
+      </w:r>
+      <w:proofErr w:type="spellStart"/>
+      <w:r>
+        <w:rPr>
+          <w:rFonts w:ascii="Times New Roman" w:hAnsi="Times New Roman"/>
+          <w:sz w:val="26"/>
+        </w:rPr>
+        <w:t>ứng</w:t>
+      </w:r>
+      <w:proofErr w:type="spellEnd"/>
+      <w:r>
+        <w:rPr>
+          <w:rFonts w:ascii="Times New Roman" w:hAnsi="Times New Roman"/>
+          <w:sz w:val="26"/>
+        </w:rPr>
+        <w:t xml:space="preserve"> </w:t>
+      </w:r>
+      <w:proofErr w:type="spellStart"/>
+      <w:r>
+        <w:rPr>
+          <w:rFonts w:ascii="Times New Roman" w:hAnsi="Times New Roman"/>
+          <w:sz w:val="26"/>
+        </w:rPr>
+        <w:t>dụng</w:t>
+      </w:r>
+      <w:proofErr w:type="spellEnd"/>
+      <w:r>
+        <w:rPr>
+          <w:rFonts w:ascii="Times New Roman" w:hAnsi="Times New Roman"/>
+          <w:sz w:val="26"/>
+        </w:rPr>
+        <w:t xml:space="preserve">. </w:t>
+      </w:r>
+      <w:proofErr w:type="spellStart"/>
+      <w:r>
+        <w:rPr>
+          <w:rFonts w:ascii="Times New Roman" w:hAnsi="Times New Roman"/>
+          <w:sz w:val="26"/>
+        </w:rPr>
+        <w:t>Các</w:t>
+      </w:r>
+      <w:proofErr w:type="spellEnd"/>
+      <w:r>
+        <w:rPr>
+          <w:rFonts w:ascii="Times New Roman" w:hAnsi="Times New Roman"/>
+          <w:sz w:val="26"/>
+        </w:rPr>
+        <w:t xml:space="preserve"> </w:t>
+      </w:r>
+      <w:proofErr w:type="spellStart"/>
+      <w:r>
+        <w:rPr>
+          <w:rFonts w:ascii="Times New Roman" w:hAnsi="Times New Roman"/>
+          <w:sz w:val="26"/>
+        </w:rPr>
+        <w:t>thành</w:t>
+      </w:r>
+      <w:proofErr w:type="spellEnd"/>
+      <w:r>
+        <w:rPr>
+          <w:rFonts w:ascii="Times New Roman" w:hAnsi="Times New Roman"/>
+          <w:sz w:val="26"/>
+        </w:rPr>
+        <w:t xml:space="preserve"> </w:t>
+      </w:r>
+      <w:proofErr w:type="spellStart"/>
+      <w:r>
+        <w:rPr>
+          <w:rFonts w:ascii="Times New Roman" w:hAnsi="Times New Roman"/>
+          <w:sz w:val="26"/>
+        </w:rPr>
+        <w:t>phần</w:t>
+      </w:r>
+      <w:proofErr w:type="spellEnd"/>
+      <w:r>
+        <w:rPr>
+          <w:rFonts w:ascii="Times New Roman" w:hAnsi="Times New Roman"/>
+          <w:sz w:val="26"/>
+        </w:rPr>
+        <w:t xml:space="preserve">, </w:t>
+      </w:r>
+      <w:proofErr w:type="spellStart"/>
+      <w:r>
+        <w:rPr>
+          <w:rFonts w:ascii="Times New Roman" w:hAnsi="Times New Roman"/>
+          <w:sz w:val="26"/>
+        </w:rPr>
+        <w:t>đối</w:t>
+      </w:r>
+      <w:proofErr w:type="spellEnd"/>
+      <w:r>
+        <w:rPr>
+          <w:rFonts w:ascii="Times New Roman" w:hAnsi="Times New Roman"/>
+          <w:sz w:val="26"/>
+        </w:rPr>
+        <w:t xml:space="preserve"> </w:t>
+      </w:r>
+      <w:proofErr w:type="spellStart"/>
+      <w:r>
+        <w:rPr>
+          <w:rFonts w:ascii="Times New Roman" w:hAnsi="Times New Roman"/>
+          <w:sz w:val="26"/>
+        </w:rPr>
+        <w:t>tượng</w:t>
+      </w:r>
+      <w:proofErr w:type="spellEnd"/>
+      <w:r>
+        <w:rPr>
+          <w:rFonts w:ascii="Times New Roman" w:hAnsi="Times New Roman"/>
+          <w:sz w:val="26"/>
+        </w:rPr>
+        <w:t xml:space="preserve"> </w:t>
+      </w:r>
+      <w:proofErr w:type="spellStart"/>
+      <w:r>
+        <w:rPr>
+          <w:rFonts w:ascii="Times New Roman" w:hAnsi="Times New Roman"/>
+          <w:sz w:val="26"/>
+        </w:rPr>
+        <w:t>này</w:t>
+      </w:r>
+      <w:proofErr w:type="spellEnd"/>
+      <w:r>
+        <w:rPr>
+          <w:rFonts w:ascii="Times New Roman" w:hAnsi="Times New Roman"/>
+          <w:sz w:val="26"/>
+        </w:rPr>
+        <w:t xml:space="preserve"> </w:t>
+      </w:r>
+      <w:proofErr w:type="spellStart"/>
+      <w:r>
+        <w:rPr>
+          <w:rFonts w:ascii="Times New Roman" w:hAnsi="Times New Roman"/>
+          <w:sz w:val="26"/>
+        </w:rPr>
+        <w:t>được</w:t>
+      </w:r>
+      <w:proofErr w:type="spellEnd"/>
+      <w:r>
+        <w:rPr>
+          <w:rFonts w:ascii="Times New Roman" w:hAnsi="Times New Roman"/>
+          <w:sz w:val="26"/>
+        </w:rPr>
+        <w:t xml:space="preserve"> </w:t>
+      </w:r>
+      <w:proofErr w:type="spellStart"/>
+      <w:r>
+        <w:rPr>
+          <w:rFonts w:ascii="Times New Roman" w:hAnsi="Times New Roman"/>
+          <w:sz w:val="26"/>
+        </w:rPr>
+        <w:t>gọi</w:t>
+      </w:r>
+      <w:proofErr w:type="spellEnd"/>
+      <w:r>
+        <w:rPr>
+          <w:rFonts w:ascii="Times New Roman" w:hAnsi="Times New Roman"/>
+          <w:sz w:val="26"/>
+        </w:rPr>
+        <w:t xml:space="preserve"> </w:t>
+      </w:r>
+      <w:proofErr w:type="spellStart"/>
+      <w:r>
+        <w:rPr>
+          <w:rFonts w:ascii="Times New Roman" w:hAnsi="Times New Roman"/>
+          <w:sz w:val="26"/>
+        </w:rPr>
+        <w:t>là</w:t>
+      </w:r>
+      <w:proofErr w:type="spellEnd"/>
+      <w:r>
+        <w:rPr>
+          <w:rFonts w:ascii="Times New Roman" w:hAnsi="Times New Roman"/>
+          <w:sz w:val="26"/>
+        </w:rPr>
+        <w:t xml:space="preserve"> Spring Bean.</w:t>
+      </w:r>
+    </w:p>
+    <w:p>
+      <w:pPr>
+        <w:pStyle w:val="ListParagraph"/>
+        <w:numPr>
+          <w:ilvl w:val="0"/>
+          <w:numId w:val="4"/>
+        </w:numPr>
+        <w:tabs>
+          <w:tab w:val="left" w:pos="948"/>
+        </w:tabs>
+        <w:rPr>
+          <w:rFonts w:ascii="Times New Roman" w:hAnsi="Times New Roman"/>
+          <w:sz w:val="26"/>
+        </w:rPr>
+      </w:pPr>
+      <w:r>
+        <w:rPr>
+          <w:rFonts w:ascii="Times New Roman" w:hAnsi="Times New Roman"/>
+          <w:sz w:val="26"/>
+        </w:rPr>
+        <w:lastRenderedPageBreak/>
+        <w:t xml:space="preserve">Bean Factory </w:t>
+      </w:r>
+      <w:proofErr w:type="spellStart"/>
+      <w:r>
+        <w:rPr>
+          <w:rFonts w:ascii="Times New Roman" w:hAnsi="Times New Roman"/>
+          <w:sz w:val="26"/>
+        </w:rPr>
+        <w:t>và</w:t>
+      </w:r>
+      <w:proofErr w:type="spellEnd"/>
+      <w:r>
+        <w:rPr>
+          <w:rFonts w:ascii="Times New Roman" w:hAnsi="Times New Roman"/>
+          <w:sz w:val="26"/>
+        </w:rPr>
+        <w:t xml:space="preserve"> </w:t>
+      </w:r>
+      <w:proofErr w:type="spellStart"/>
+      <w:r>
+        <w:rPr>
+          <w:rFonts w:ascii="Times New Roman" w:hAnsi="Times New Roman"/>
+          <w:sz w:val="26"/>
+        </w:rPr>
+        <w:t>ApplicationContext</w:t>
+      </w:r>
+      <w:proofErr w:type="spellEnd"/>
+      <w:r>
+        <w:rPr>
+          <w:rFonts w:ascii="Times New Roman" w:hAnsi="Times New Roman"/>
+          <w:sz w:val="26"/>
+        </w:rPr>
+        <w:t xml:space="preserve"> </w:t>
+      </w:r>
+      <w:proofErr w:type="spellStart"/>
+      <w:r>
+        <w:rPr>
+          <w:rFonts w:ascii="Times New Roman" w:hAnsi="Times New Roman"/>
+          <w:sz w:val="26"/>
+        </w:rPr>
+        <w:t>đều</w:t>
+      </w:r>
+      <w:proofErr w:type="spellEnd"/>
+      <w:r>
+        <w:rPr>
+          <w:rFonts w:ascii="Times New Roman" w:hAnsi="Times New Roman"/>
+          <w:sz w:val="26"/>
+        </w:rPr>
+        <w:t xml:space="preserve"> </w:t>
+      </w:r>
+      <w:proofErr w:type="spellStart"/>
+      <w:r>
+        <w:rPr>
+          <w:rFonts w:ascii="Times New Roman" w:hAnsi="Times New Roman"/>
+          <w:sz w:val="26"/>
+        </w:rPr>
+        <w:t>là</w:t>
+      </w:r>
+      <w:proofErr w:type="spellEnd"/>
+      <w:r>
+        <w:rPr>
+          <w:rFonts w:ascii="Times New Roman" w:hAnsi="Times New Roman"/>
+          <w:sz w:val="26"/>
+        </w:rPr>
+        <w:t xml:space="preserve"> </w:t>
+      </w:r>
+      <w:proofErr w:type="spellStart"/>
+      <w:r>
+        <w:rPr>
+          <w:rFonts w:ascii="Times New Roman" w:hAnsi="Times New Roman"/>
+          <w:sz w:val="26"/>
+        </w:rPr>
+        <w:t>các</w:t>
+      </w:r>
+      <w:proofErr w:type="spellEnd"/>
+      <w:r>
+        <w:rPr>
+          <w:rFonts w:ascii="Times New Roman" w:hAnsi="Times New Roman"/>
+          <w:sz w:val="26"/>
+        </w:rPr>
+        <w:t xml:space="preserve"> interface </w:t>
+      </w:r>
+      <w:proofErr w:type="spellStart"/>
+      <w:r>
+        <w:rPr>
+          <w:rFonts w:ascii="Times New Roman" w:hAnsi="Times New Roman"/>
+          <w:sz w:val="26"/>
+        </w:rPr>
+        <w:t>để</w:t>
+      </w:r>
+      <w:proofErr w:type="spellEnd"/>
+      <w:r>
+        <w:rPr>
+          <w:rFonts w:ascii="Times New Roman" w:hAnsi="Times New Roman"/>
+          <w:sz w:val="26"/>
+        </w:rPr>
+        <w:t xml:space="preserve"> </w:t>
+      </w:r>
+      <w:proofErr w:type="spellStart"/>
+      <w:r>
+        <w:rPr>
+          <w:rFonts w:ascii="Times New Roman" w:hAnsi="Times New Roman"/>
+          <w:sz w:val="26"/>
+        </w:rPr>
+        <w:t>thực</w:t>
+      </w:r>
+      <w:proofErr w:type="spellEnd"/>
+      <w:r>
+        <w:rPr>
+          <w:rFonts w:ascii="Times New Roman" w:hAnsi="Times New Roman"/>
+          <w:sz w:val="26"/>
+        </w:rPr>
+        <w:t xml:space="preserve"> </w:t>
+      </w:r>
+      <w:proofErr w:type="spellStart"/>
+      <w:r>
+        <w:rPr>
+          <w:rFonts w:ascii="Times New Roman" w:hAnsi="Times New Roman"/>
+          <w:sz w:val="26"/>
+        </w:rPr>
+        <w:t>hiện</w:t>
+      </w:r>
+      <w:proofErr w:type="spellEnd"/>
+      <w:r>
+        <w:rPr>
+          <w:rFonts w:ascii="Times New Roman" w:hAnsi="Times New Roman"/>
+          <w:sz w:val="26"/>
+        </w:rPr>
+        <w:t xml:space="preserve"> Spring Container. </w:t>
+      </w:r>
+      <w:proofErr w:type="spellStart"/>
+      <w:r>
+        <w:rPr>
+          <w:rFonts w:ascii="Times New Roman" w:hAnsi="Times New Roman"/>
+          <w:sz w:val="26"/>
+        </w:rPr>
+        <w:t>ApplicationContext</w:t>
+      </w:r>
+      <w:proofErr w:type="spellEnd"/>
+      <w:r>
+        <w:rPr>
+          <w:rFonts w:ascii="Times New Roman" w:hAnsi="Times New Roman"/>
+          <w:sz w:val="26"/>
+        </w:rPr>
+        <w:t xml:space="preserve"> </w:t>
+      </w:r>
+      <w:proofErr w:type="spellStart"/>
+      <w:r>
+        <w:rPr>
+          <w:rFonts w:ascii="Times New Roman" w:hAnsi="Times New Roman"/>
+          <w:sz w:val="26"/>
+        </w:rPr>
+        <w:t>có</w:t>
+      </w:r>
+      <w:proofErr w:type="spellEnd"/>
+      <w:r>
+        <w:rPr>
+          <w:rFonts w:ascii="Times New Roman" w:hAnsi="Times New Roman"/>
+          <w:sz w:val="26"/>
+        </w:rPr>
+        <w:t xml:space="preserve"> </w:t>
+      </w:r>
+      <w:proofErr w:type="spellStart"/>
+      <w:r>
+        <w:rPr>
+          <w:rFonts w:ascii="Times New Roman" w:hAnsi="Times New Roman"/>
+          <w:sz w:val="26"/>
+        </w:rPr>
+        <w:t>nhiều</w:t>
+      </w:r>
+      <w:proofErr w:type="spellEnd"/>
+      <w:r>
+        <w:rPr>
+          <w:rFonts w:ascii="Times New Roman" w:hAnsi="Times New Roman"/>
+          <w:sz w:val="26"/>
+        </w:rPr>
+        <w:t xml:space="preserve"> </w:t>
+      </w:r>
+      <w:proofErr w:type="spellStart"/>
+      <w:r>
+        <w:rPr>
+          <w:rFonts w:ascii="Times New Roman" w:hAnsi="Times New Roman"/>
+          <w:sz w:val="26"/>
+        </w:rPr>
+        <w:t>chức</w:t>
+      </w:r>
+      <w:proofErr w:type="spellEnd"/>
+      <w:r>
+        <w:rPr>
+          <w:rFonts w:ascii="Times New Roman" w:hAnsi="Times New Roman"/>
+          <w:sz w:val="26"/>
+        </w:rPr>
+        <w:t xml:space="preserve"> </w:t>
+      </w:r>
+      <w:proofErr w:type="spellStart"/>
+      <w:r>
+        <w:rPr>
+          <w:rFonts w:ascii="Times New Roman" w:hAnsi="Times New Roman"/>
+          <w:sz w:val="26"/>
+        </w:rPr>
+        <w:t>năng</w:t>
+      </w:r>
+      <w:proofErr w:type="spellEnd"/>
+      <w:r>
+        <w:rPr>
+          <w:rFonts w:ascii="Times New Roman" w:hAnsi="Times New Roman"/>
+          <w:sz w:val="26"/>
+        </w:rPr>
+        <w:t xml:space="preserve"> </w:t>
+      </w:r>
+      <w:proofErr w:type="spellStart"/>
+      <w:r>
+        <w:rPr>
+          <w:rFonts w:ascii="Times New Roman" w:hAnsi="Times New Roman"/>
+          <w:sz w:val="26"/>
+        </w:rPr>
+        <w:t>hơn</w:t>
+      </w:r>
+      <w:proofErr w:type="spellEnd"/>
+      <w:r>
+        <w:rPr>
+          <w:rFonts w:ascii="Times New Roman" w:hAnsi="Times New Roman"/>
+          <w:sz w:val="26"/>
+        </w:rPr>
+        <w:t xml:space="preserve">: AOP, </w:t>
+      </w:r>
+      <w:proofErr w:type="spellStart"/>
+      <w:r>
+        <w:rPr>
+          <w:rFonts w:ascii="Times New Roman" w:hAnsi="Times New Roman"/>
+          <w:sz w:val="26"/>
+        </w:rPr>
+        <w:t>xử</w:t>
+      </w:r>
+      <w:proofErr w:type="spellEnd"/>
+      <w:r>
+        <w:rPr>
+          <w:rFonts w:ascii="Times New Roman" w:hAnsi="Times New Roman"/>
+          <w:sz w:val="26"/>
+        </w:rPr>
+        <w:t xml:space="preserve"> </w:t>
+      </w:r>
+      <w:proofErr w:type="spellStart"/>
+      <w:r>
+        <w:rPr>
+          <w:rFonts w:ascii="Times New Roman" w:hAnsi="Times New Roman"/>
+          <w:sz w:val="26"/>
+        </w:rPr>
+        <w:t>lý</w:t>
+      </w:r>
+      <w:proofErr w:type="spellEnd"/>
+      <w:r>
+        <w:rPr>
+          <w:rFonts w:ascii="Times New Roman" w:hAnsi="Times New Roman"/>
+          <w:sz w:val="26"/>
+        </w:rPr>
+        <w:t xml:space="preserve"> message, context </w:t>
+      </w:r>
+      <w:proofErr w:type="spellStart"/>
+      <w:r>
+        <w:rPr>
+          <w:rFonts w:ascii="Times New Roman" w:hAnsi="Times New Roman"/>
+          <w:sz w:val="26"/>
+        </w:rPr>
+        <w:t>cho</w:t>
+      </w:r>
+      <w:proofErr w:type="spellEnd"/>
+      <w:r>
+        <w:rPr>
+          <w:rFonts w:ascii="Times New Roman" w:hAnsi="Times New Roman"/>
+          <w:sz w:val="26"/>
+        </w:rPr>
+        <w:t xml:space="preserve"> web application.</w:t>
+      </w:r>
+    </w:p>
+    <w:p>
+      <w:pPr>
+        <w:tabs>
+          <w:tab w:val="left" w:pos="948"/>
+        </w:tabs>
+        <w:rPr>
+          <w:rFonts w:ascii="Times New Roman" w:hAnsi="Times New Roman"/>
+          <w:sz w:val="26"/>
+        </w:rPr>
+      </w:pPr>
+    </w:p>
+    <w:p>
+      <w:pPr>
+        <w:pStyle w:val="ListParagraph"/>
+        <w:numPr>
+          <w:ilvl w:val="0"/>
+          <w:numId w:val="1"/>
+        </w:numPr>
+        <w:tabs>
+          <w:tab w:val="left" w:pos="948"/>
+        </w:tabs>
+        <w:rPr>
+          <w:rFonts w:ascii="Times New Roman" w:hAnsi="Times New Roman"/>
+          <w:b/>
+          <w:sz w:val="26"/>
+        </w:rPr>
+      </w:pPr>
+      <w:r>
+        <w:rPr>
+          <w:rFonts w:ascii="Times New Roman" w:hAnsi="Times New Roman"/>
+          <w:b/>
+          <w:sz w:val="26"/>
+        </w:rPr>
+        <w:t xml:space="preserve">Bean </w:t>
+      </w:r>
+      <w:proofErr w:type="spellStart"/>
+      <w:r>
+        <w:rPr>
+          <w:rFonts w:ascii="Times New Roman" w:hAnsi="Times New Roman"/>
+          <w:b/>
+          <w:sz w:val="26"/>
+        </w:rPr>
+        <w:t>là</w:t>
+      </w:r>
+      <w:proofErr w:type="spellEnd"/>
+      <w:r>
+        <w:rPr>
+          <w:rFonts w:ascii="Times New Roman" w:hAnsi="Times New Roman"/>
+          <w:b/>
+          <w:sz w:val="26"/>
+        </w:rPr>
+        <w:t xml:space="preserve"> </w:t>
+      </w:r>
+      <w:proofErr w:type="spellStart"/>
+      <w:r>
+        <w:rPr>
+          <w:rFonts w:ascii="Times New Roman" w:hAnsi="Times New Roman"/>
+          <w:b/>
+          <w:sz w:val="26"/>
+        </w:rPr>
+        <w:t>gì</w:t>
+      </w:r>
+      <w:proofErr w:type="spellEnd"/>
+      <w:r>
+        <w:rPr>
+          <w:rFonts w:ascii="Times New Roman" w:hAnsi="Times New Roman"/>
+          <w:b/>
+          <w:sz w:val="26"/>
+        </w:rPr>
+        <w:t>?</w:t>
+      </w:r>
+    </w:p>
+    <w:p>
+      <w:pPr>
+        <w:pStyle w:val="ListParagraph"/>
+        <w:numPr>
+          <w:ilvl w:val="0"/>
+          <w:numId w:val="4"/>
+        </w:numPr>
+        <w:tabs>
+          <w:tab w:val="left" w:pos="948"/>
+        </w:tabs>
+        <w:rPr>
+          <w:rFonts w:ascii="Times New Roman" w:hAnsi="Times New Roman"/>
+          <w:sz w:val="26"/>
+        </w:rPr>
+      </w:pPr>
+      <w:r>
+        <w:rPr>
+          <w:rFonts w:ascii="Times New Roman" w:hAnsi="Times New Roman"/>
+          <w:sz w:val="26"/>
+        </w:rPr>
+        <w:t xml:space="preserve">Bean </w:t>
+      </w:r>
+      <w:proofErr w:type="spellStart"/>
+      <w:r>
+        <w:rPr>
+          <w:rFonts w:ascii="Times New Roman" w:hAnsi="Times New Roman"/>
+          <w:sz w:val="26"/>
+        </w:rPr>
+        <w:t>là</w:t>
+      </w:r>
+      <w:proofErr w:type="spellEnd"/>
+      <w:r>
+        <w:rPr>
+          <w:rFonts w:ascii="Times New Roman" w:hAnsi="Times New Roman"/>
+          <w:sz w:val="26"/>
+        </w:rPr>
+        <w:t xml:space="preserve"> 1 </w:t>
+      </w:r>
+      <w:proofErr w:type="spellStart"/>
+      <w:r>
+        <w:rPr>
+          <w:rFonts w:ascii="Times New Roman" w:hAnsi="Times New Roman"/>
+          <w:sz w:val="26"/>
+        </w:rPr>
+        <w:t>đối</w:t>
+      </w:r>
+      <w:proofErr w:type="spellEnd"/>
+      <w:r>
+        <w:rPr>
+          <w:rFonts w:ascii="Times New Roman" w:hAnsi="Times New Roman"/>
+          <w:sz w:val="26"/>
+        </w:rPr>
+        <w:t xml:space="preserve"> </w:t>
+      </w:r>
+      <w:proofErr w:type="spellStart"/>
+      <w:r>
+        <w:rPr>
+          <w:rFonts w:ascii="Times New Roman" w:hAnsi="Times New Roman"/>
+          <w:sz w:val="26"/>
+        </w:rPr>
+        <w:t>tượng</w:t>
+      </w:r>
+      <w:proofErr w:type="spellEnd"/>
+      <w:r>
+        <w:rPr>
+          <w:rFonts w:ascii="Times New Roman" w:hAnsi="Times New Roman"/>
+          <w:sz w:val="26"/>
+        </w:rPr>
+        <w:t xml:space="preserve"> Java </w:t>
+      </w:r>
+      <w:proofErr w:type="spellStart"/>
+      <w:r>
+        <w:rPr>
+          <w:rFonts w:ascii="Times New Roman" w:hAnsi="Times New Roman"/>
+          <w:sz w:val="26"/>
+        </w:rPr>
+        <w:t>được</w:t>
+      </w:r>
+      <w:proofErr w:type="spellEnd"/>
+      <w:r>
+        <w:rPr>
+          <w:rFonts w:ascii="Times New Roman" w:hAnsi="Times New Roman"/>
+          <w:sz w:val="26"/>
+        </w:rPr>
+        <w:t xml:space="preserve"> </w:t>
+      </w:r>
+      <w:proofErr w:type="spellStart"/>
+      <w:r>
+        <w:rPr>
+          <w:rFonts w:ascii="Times New Roman" w:hAnsi="Times New Roman"/>
+          <w:sz w:val="26"/>
+        </w:rPr>
+        <w:t>tạo</w:t>
+      </w:r>
+      <w:proofErr w:type="spellEnd"/>
+      <w:r>
+        <w:rPr>
+          <w:rFonts w:ascii="Times New Roman" w:hAnsi="Times New Roman"/>
+          <w:sz w:val="26"/>
+        </w:rPr>
+        <w:t xml:space="preserve"> </w:t>
+      </w:r>
+      <w:proofErr w:type="spellStart"/>
+      <w:r>
+        <w:rPr>
+          <w:rFonts w:ascii="Times New Roman" w:hAnsi="Times New Roman"/>
+          <w:sz w:val="26"/>
+        </w:rPr>
+        <w:t>ra</w:t>
+      </w:r>
+      <w:proofErr w:type="spellEnd"/>
+      <w:r>
+        <w:rPr>
+          <w:rFonts w:ascii="Times New Roman" w:hAnsi="Times New Roman"/>
+          <w:sz w:val="26"/>
+        </w:rPr>
+        <w:t xml:space="preserve"> </w:t>
+      </w:r>
+      <w:proofErr w:type="spellStart"/>
+      <w:r>
+        <w:rPr>
+          <w:rFonts w:ascii="Times New Roman" w:hAnsi="Times New Roman"/>
+          <w:sz w:val="26"/>
+        </w:rPr>
+        <w:t>và</w:t>
+      </w:r>
+      <w:proofErr w:type="spellEnd"/>
+      <w:r>
+        <w:rPr>
+          <w:rFonts w:ascii="Times New Roman" w:hAnsi="Times New Roman"/>
+          <w:sz w:val="26"/>
+        </w:rPr>
+        <w:t xml:space="preserve"> </w:t>
+      </w:r>
+      <w:proofErr w:type="spellStart"/>
+      <w:r>
+        <w:rPr>
+          <w:rFonts w:ascii="Times New Roman" w:hAnsi="Times New Roman"/>
+          <w:sz w:val="26"/>
+        </w:rPr>
+        <w:t>quản</w:t>
+      </w:r>
+      <w:proofErr w:type="spellEnd"/>
+      <w:r>
+        <w:rPr>
+          <w:rFonts w:ascii="Times New Roman" w:hAnsi="Times New Roman"/>
+          <w:sz w:val="26"/>
+        </w:rPr>
+        <w:t xml:space="preserve"> </w:t>
+      </w:r>
+      <w:proofErr w:type="spellStart"/>
+      <w:r>
+        <w:rPr>
+          <w:rFonts w:ascii="Times New Roman" w:hAnsi="Times New Roman"/>
+          <w:sz w:val="26"/>
+        </w:rPr>
+        <w:t>lý</w:t>
+      </w:r>
+      <w:proofErr w:type="spellEnd"/>
+      <w:r>
+        <w:rPr>
+          <w:rFonts w:ascii="Times New Roman" w:hAnsi="Times New Roman"/>
+          <w:sz w:val="26"/>
+        </w:rPr>
+        <w:t xml:space="preserve"> </w:t>
+      </w:r>
+      <w:proofErr w:type="spellStart"/>
+      <w:r>
+        <w:rPr>
+          <w:rFonts w:ascii="Times New Roman" w:hAnsi="Times New Roman"/>
+          <w:sz w:val="26"/>
+        </w:rPr>
+        <w:t>bởi</w:t>
+      </w:r>
+      <w:proofErr w:type="spellEnd"/>
+      <w:r>
+        <w:rPr>
+          <w:rFonts w:ascii="Times New Roman" w:hAnsi="Times New Roman"/>
+          <w:sz w:val="26"/>
+        </w:rPr>
+        <w:t xml:space="preserve"> Spring container.</w:t>
+      </w:r>
+      <w:r>
+        <w:rPr>
+          <w:rFonts w:ascii="Times New Roman" w:hAnsi="Times New Roman"/>
+          <w:sz w:val="26"/>
+        </w:rPr>
+        <w:tab/>
+      </w:r>
+    </w:p>
+    <w:p>
+      <w:pPr>
+        <w:pStyle w:val="ListParagraph"/>
+        <w:tabs>
+          <w:tab w:val="left" w:pos="948"/>
+        </w:tabs>
+        <w:ind w:left="1080"/>
+        <w:rPr>
+          <w:rFonts w:ascii="Times New Roman" w:hAnsi="Times New Roman"/>
+          <w:sz w:val="26"/>
+        </w:rPr>
+      </w:pPr>
+    </w:p>
+    <w:p>
+      <w:pPr>
+        <w:pStyle w:val="ListParagraph"/>
+        <w:numPr>
+          <w:ilvl w:val="0"/>
+          <w:numId w:val="1"/>
+        </w:numPr>
+        <w:tabs>
+          <w:tab w:val="left" w:pos="948"/>
+        </w:tabs>
+        <w:rPr>
+          <w:rFonts w:ascii="Times New Roman" w:hAnsi="Times New Roman"/>
+          <w:b/>
+          <w:sz w:val="26"/>
+        </w:rPr>
+      </w:pPr>
+      <w:proofErr w:type="spellStart"/>
+      <w:r>
+        <w:rPr>
+          <w:rFonts w:ascii="Times New Roman" w:hAnsi="Times New Roman"/>
+          <w:b/>
+          <w:sz w:val="26"/>
+        </w:rPr>
+        <w:t>Trong</w:t>
+      </w:r>
+      <w:proofErr w:type="spellEnd"/>
+      <w:r>
+        <w:rPr>
+          <w:rFonts w:ascii="Times New Roman" w:hAnsi="Times New Roman"/>
+          <w:b/>
+          <w:sz w:val="26"/>
+        </w:rPr>
+        <w:t xml:space="preserve"> Spring </w:t>
+      </w:r>
+      <w:proofErr w:type="spellStart"/>
+      <w:r>
+        <w:rPr>
+          <w:rFonts w:ascii="Times New Roman" w:hAnsi="Times New Roman"/>
+          <w:b/>
+          <w:sz w:val="26"/>
+        </w:rPr>
+        <w:t>có</w:t>
+      </w:r>
+      <w:proofErr w:type="spellEnd"/>
+      <w:r>
+        <w:rPr>
+          <w:rFonts w:ascii="Times New Roman" w:hAnsi="Times New Roman"/>
+          <w:b/>
+          <w:sz w:val="26"/>
+        </w:rPr>
+        <w:t xml:space="preserve"> </w:t>
+      </w:r>
+      <w:proofErr w:type="spellStart"/>
+      <w:r>
+        <w:rPr>
+          <w:rFonts w:ascii="Times New Roman" w:hAnsi="Times New Roman"/>
+          <w:b/>
+          <w:sz w:val="26"/>
+        </w:rPr>
+        <w:t>bao</w:t>
+      </w:r>
+      <w:proofErr w:type="spellEnd"/>
+      <w:r>
+        <w:rPr>
+          <w:rFonts w:ascii="Times New Roman" w:hAnsi="Times New Roman"/>
+          <w:b/>
+          <w:sz w:val="26"/>
+        </w:rPr>
+        <w:t xml:space="preserve"> </w:t>
+      </w:r>
+      <w:proofErr w:type="spellStart"/>
+      <w:r>
+        <w:rPr>
+          <w:rFonts w:ascii="Times New Roman" w:hAnsi="Times New Roman"/>
+          <w:b/>
+          <w:sz w:val="26"/>
+        </w:rPr>
+        <w:t>nhiêu</w:t>
+      </w:r>
+      <w:proofErr w:type="spellEnd"/>
+      <w:r>
+        <w:rPr>
+          <w:rFonts w:ascii="Times New Roman" w:hAnsi="Times New Roman"/>
+          <w:b/>
+          <w:sz w:val="26"/>
+        </w:rPr>
+        <w:t xml:space="preserve"> Bean Scope?</w:t>
+      </w:r>
+    </w:p>
+    <w:p>
+      <w:pPr>
+        <w:pStyle w:val="ListParagraph"/>
+        <w:tabs>
+          <w:tab w:val="left" w:pos="948"/>
+        </w:tabs>
+        <w:rPr>
+          <w:rFonts w:ascii="Times New Roman" w:hAnsi="Times New Roman"/>
+          <w:sz w:val="26"/>
+        </w:rPr>
+      </w:pPr>
+      <w:proofErr w:type="spellStart"/>
+      <w:r>
+        <w:rPr>
+          <w:rFonts w:ascii="Times New Roman" w:hAnsi="Times New Roman"/>
+          <w:sz w:val="26"/>
+        </w:rPr>
+        <w:t>Có</w:t>
+      </w:r>
+      <w:proofErr w:type="spellEnd"/>
+      <w:r>
+        <w:rPr>
+          <w:rFonts w:ascii="Times New Roman" w:hAnsi="Times New Roman"/>
+          <w:sz w:val="26"/>
+        </w:rPr>
+        <w:t xml:space="preserve"> 6 bean scope </w:t>
+      </w:r>
+      <w:proofErr w:type="spellStart"/>
+      <w:r>
+        <w:rPr>
+          <w:rFonts w:ascii="Times New Roman" w:hAnsi="Times New Roman"/>
+          <w:sz w:val="26"/>
+        </w:rPr>
+        <w:t>trong</w:t>
+      </w:r>
+      <w:proofErr w:type="spellEnd"/>
+      <w:r>
+        <w:rPr>
+          <w:rFonts w:ascii="Times New Roman" w:hAnsi="Times New Roman"/>
+          <w:sz w:val="26"/>
+        </w:rPr>
+        <w:t xml:space="preserve"> Spring:</w:t>
+      </w:r>
+    </w:p>
+    <w:p>
+      <w:pPr>
+        <w:pStyle w:val="ListParagraph"/>
+        <w:numPr>
+          <w:ilvl w:val="0"/>
+          <w:numId w:val="4"/>
+        </w:numPr>
+        <w:tabs>
+          <w:tab w:val="left" w:pos="948"/>
+        </w:tabs>
+        <w:rPr>
+          <w:rFonts w:ascii="Times New Roman" w:hAnsi="Times New Roman"/>
+          <w:sz w:val="26"/>
+        </w:rPr>
+      </w:pPr>
+      <w:r>
+        <w:rPr>
+          <w:rFonts w:ascii="Times New Roman" w:hAnsi="Times New Roman"/>
+          <w:sz w:val="26"/>
+        </w:rPr>
+        <w:t xml:space="preserve">Singleton </w:t>
+      </w:r>
+      <w:proofErr w:type="gramStart"/>
+      <w:r>
+        <w:rPr>
+          <w:rFonts w:ascii="Times New Roman" w:hAnsi="Times New Roman"/>
+          <w:sz w:val="26"/>
+        </w:rPr>
+        <w:t>scope</w:t>
+      </w:r>
+      <w:r>
+        <w:rPr>
+          <w:rFonts w:ascii="Times New Roman" w:hAnsi="Times New Roman"/>
+          <w:sz w:val="26"/>
+        </w:rPr>
+        <w:t>(</w:t>
+      </w:r>
+      <w:proofErr w:type="spellStart"/>
+      <w:proofErr w:type="gramEnd"/>
+      <w:r>
+        <w:rPr>
+          <w:rFonts w:ascii="Times New Roman" w:hAnsi="Times New Roman"/>
+          <w:sz w:val="26"/>
+        </w:rPr>
+        <w:t>mặc</w:t>
+      </w:r>
+      <w:proofErr w:type="spellEnd"/>
+      <w:r>
+        <w:rPr>
+          <w:rFonts w:ascii="Times New Roman" w:hAnsi="Times New Roman"/>
+          <w:sz w:val="26"/>
+        </w:rPr>
+        <w:t xml:space="preserve"> </w:t>
+      </w:r>
+      <w:proofErr w:type="spellStart"/>
+      <w:r>
+        <w:rPr>
+          <w:rFonts w:ascii="Times New Roman" w:hAnsi="Times New Roman"/>
+          <w:sz w:val="26"/>
+        </w:rPr>
+        <w:t>định</w:t>
+      </w:r>
+      <w:proofErr w:type="spellEnd"/>
+      <w:r>
+        <w:rPr>
+          <w:rFonts w:ascii="Times New Roman" w:hAnsi="Times New Roman"/>
+          <w:sz w:val="26"/>
+        </w:rPr>
+        <w:t>)</w:t>
+      </w:r>
+      <w:r>
+        <w:rPr>
+          <w:rFonts w:ascii="Times New Roman" w:hAnsi="Times New Roman"/>
+          <w:sz w:val="26"/>
+        </w:rPr>
+        <w:t xml:space="preserve">: </w:t>
+      </w:r>
+      <w:proofErr w:type="spellStart"/>
+      <w:r>
+        <w:rPr>
+          <w:rFonts w:ascii="Times New Roman" w:hAnsi="Times New Roman"/>
+          <w:sz w:val="26"/>
+        </w:rPr>
+        <w:t>IoC</w:t>
+      </w:r>
+      <w:proofErr w:type="spellEnd"/>
+      <w:r>
+        <w:rPr>
+          <w:rFonts w:ascii="Times New Roman" w:hAnsi="Times New Roman"/>
+          <w:sz w:val="26"/>
+        </w:rPr>
+        <w:t xml:space="preserve"> container </w:t>
+      </w:r>
+      <w:proofErr w:type="spellStart"/>
+      <w:r>
+        <w:rPr>
+          <w:rFonts w:ascii="Times New Roman" w:hAnsi="Times New Roman"/>
+          <w:sz w:val="26"/>
+        </w:rPr>
+        <w:t>sẽ</w:t>
+      </w:r>
+      <w:proofErr w:type="spellEnd"/>
+      <w:r>
+        <w:rPr>
+          <w:rFonts w:ascii="Times New Roman" w:hAnsi="Times New Roman"/>
+          <w:sz w:val="26"/>
+        </w:rPr>
+        <w:t xml:space="preserve"> </w:t>
+      </w:r>
+      <w:proofErr w:type="spellStart"/>
+      <w:r>
+        <w:rPr>
+          <w:rFonts w:ascii="Times New Roman" w:hAnsi="Times New Roman"/>
+          <w:sz w:val="26"/>
+        </w:rPr>
+        <w:t>khởi</w:t>
+      </w:r>
+      <w:proofErr w:type="spellEnd"/>
+      <w:r>
+        <w:rPr>
+          <w:rFonts w:ascii="Times New Roman" w:hAnsi="Times New Roman"/>
+          <w:sz w:val="26"/>
+        </w:rPr>
+        <w:t xml:space="preserve"> </w:t>
+      </w:r>
+      <w:proofErr w:type="spellStart"/>
+      <w:r>
+        <w:rPr>
+          <w:rFonts w:ascii="Times New Roman" w:hAnsi="Times New Roman"/>
+          <w:sz w:val="26"/>
+        </w:rPr>
+        <w:t>tạo</w:t>
+      </w:r>
+      <w:proofErr w:type="spellEnd"/>
+      <w:r>
+        <w:rPr>
+          <w:rFonts w:ascii="Times New Roman" w:hAnsi="Times New Roman"/>
+          <w:sz w:val="26"/>
+        </w:rPr>
+        <w:t xml:space="preserve"> </w:t>
+      </w:r>
+      <w:proofErr w:type="spellStart"/>
+      <w:r>
+        <w:rPr>
+          <w:rFonts w:ascii="Times New Roman" w:hAnsi="Times New Roman"/>
+          <w:sz w:val="26"/>
+        </w:rPr>
+        <w:t>duy</w:t>
+      </w:r>
+      <w:proofErr w:type="spellEnd"/>
+      <w:r>
+        <w:rPr>
+          <w:rFonts w:ascii="Times New Roman" w:hAnsi="Times New Roman"/>
+          <w:sz w:val="26"/>
+        </w:rPr>
+        <w:t xml:space="preserve"> </w:t>
+      </w:r>
+      <w:proofErr w:type="spellStart"/>
+      <w:r>
+        <w:rPr>
+          <w:rFonts w:ascii="Times New Roman" w:hAnsi="Times New Roman"/>
+          <w:sz w:val="26"/>
+        </w:rPr>
+        <w:t>nhất</w:t>
+      </w:r>
+      <w:proofErr w:type="spellEnd"/>
+      <w:r>
+        <w:rPr>
+          <w:rFonts w:ascii="Times New Roman" w:hAnsi="Times New Roman"/>
+          <w:sz w:val="26"/>
+        </w:rPr>
+        <w:t xml:space="preserve"> 1 instance </w:t>
+      </w:r>
+      <w:proofErr w:type="spellStart"/>
+      <w:r>
+        <w:rPr>
+          <w:rFonts w:ascii="Times New Roman" w:hAnsi="Times New Roman"/>
+          <w:sz w:val="26"/>
+        </w:rPr>
+        <w:t>cho</w:t>
+      </w:r>
+      <w:proofErr w:type="spellEnd"/>
+      <w:r>
+        <w:rPr>
+          <w:rFonts w:ascii="Times New Roman" w:hAnsi="Times New Roman"/>
+          <w:sz w:val="26"/>
+        </w:rPr>
+        <w:t xml:space="preserve"> bean </w:t>
+      </w:r>
+      <w:proofErr w:type="spellStart"/>
+      <w:r>
+        <w:rPr>
+          <w:rFonts w:ascii="Times New Roman" w:hAnsi="Times New Roman"/>
+          <w:sz w:val="26"/>
+        </w:rPr>
+        <w:t>đó</w:t>
+      </w:r>
+      <w:proofErr w:type="spellEnd"/>
+      <w:r>
+        <w:rPr>
+          <w:rFonts w:ascii="Times New Roman" w:hAnsi="Times New Roman"/>
+          <w:sz w:val="26"/>
+        </w:rPr>
+        <w:t xml:space="preserve"> </w:t>
+      </w:r>
+      <w:proofErr w:type="spellStart"/>
+      <w:r>
+        <w:rPr>
+          <w:rFonts w:ascii="Times New Roman" w:hAnsi="Times New Roman"/>
+          <w:sz w:val="26"/>
+        </w:rPr>
+        <w:t>và</w:t>
+      </w:r>
+      <w:proofErr w:type="spellEnd"/>
+      <w:r>
+        <w:rPr>
+          <w:rFonts w:ascii="Times New Roman" w:hAnsi="Times New Roman"/>
+          <w:sz w:val="26"/>
+        </w:rPr>
+        <w:t xml:space="preserve"> </w:t>
+      </w:r>
+      <w:proofErr w:type="spellStart"/>
+      <w:r>
+        <w:rPr>
+          <w:rFonts w:ascii="Times New Roman" w:hAnsi="Times New Roman"/>
+          <w:sz w:val="26"/>
+        </w:rPr>
+        <w:t>nó</w:t>
+      </w:r>
+      <w:proofErr w:type="spellEnd"/>
+      <w:r>
+        <w:rPr>
+          <w:rFonts w:ascii="Times New Roman" w:hAnsi="Times New Roman"/>
+          <w:sz w:val="26"/>
+        </w:rPr>
+        <w:t xml:space="preserve"> </w:t>
+      </w:r>
+      <w:proofErr w:type="spellStart"/>
+      <w:r>
+        <w:rPr>
+          <w:rFonts w:ascii="Times New Roman" w:hAnsi="Times New Roman"/>
+          <w:sz w:val="26"/>
+        </w:rPr>
+        <w:t>được</w:t>
+      </w:r>
+      <w:proofErr w:type="spellEnd"/>
+      <w:r>
+        <w:rPr>
+          <w:rFonts w:ascii="Times New Roman" w:hAnsi="Times New Roman"/>
+          <w:sz w:val="26"/>
+        </w:rPr>
+        <w:t xml:space="preserve"> </w:t>
+      </w:r>
+      <w:proofErr w:type="spellStart"/>
+      <w:r>
+        <w:rPr>
+          <w:rFonts w:ascii="Times New Roman" w:hAnsi="Times New Roman"/>
+          <w:sz w:val="26"/>
+        </w:rPr>
+        <w:t>sử</w:t>
+      </w:r>
+      <w:proofErr w:type="spellEnd"/>
+      <w:r>
+        <w:rPr>
+          <w:rFonts w:ascii="Times New Roman" w:hAnsi="Times New Roman"/>
+          <w:sz w:val="26"/>
+        </w:rPr>
+        <w:t xml:space="preserve"> </w:t>
+      </w:r>
+      <w:proofErr w:type="spellStart"/>
+      <w:r>
+        <w:rPr>
+          <w:rFonts w:ascii="Times New Roman" w:hAnsi="Times New Roman"/>
+          <w:sz w:val="26"/>
+        </w:rPr>
+        <w:t>dụng</w:t>
+      </w:r>
+      <w:proofErr w:type="spellEnd"/>
+      <w:r>
+        <w:rPr>
+          <w:rFonts w:ascii="Times New Roman" w:hAnsi="Times New Roman"/>
+          <w:sz w:val="26"/>
+        </w:rPr>
+        <w:t xml:space="preserve"> </w:t>
+      </w:r>
+      <w:proofErr w:type="spellStart"/>
+      <w:r>
+        <w:rPr>
+          <w:rFonts w:ascii="Times New Roman" w:hAnsi="Times New Roman"/>
+          <w:sz w:val="26"/>
+        </w:rPr>
+        <w:t>trong</w:t>
+      </w:r>
+      <w:proofErr w:type="spellEnd"/>
+      <w:r>
+        <w:rPr>
+          <w:rFonts w:ascii="Times New Roman" w:hAnsi="Times New Roman"/>
+          <w:sz w:val="26"/>
+        </w:rPr>
+        <w:t xml:space="preserve"> </w:t>
+      </w:r>
+      <w:proofErr w:type="spellStart"/>
+      <w:r>
+        <w:rPr>
+          <w:rFonts w:ascii="Times New Roman" w:hAnsi="Times New Roman"/>
+          <w:sz w:val="26"/>
+        </w:rPr>
+        <w:t>tất</w:t>
+      </w:r>
+      <w:proofErr w:type="spellEnd"/>
+      <w:r>
+        <w:rPr>
+          <w:rFonts w:ascii="Times New Roman" w:hAnsi="Times New Roman"/>
+          <w:sz w:val="26"/>
+        </w:rPr>
+        <w:t xml:space="preserve"> </w:t>
+      </w:r>
+      <w:proofErr w:type="spellStart"/>
+      <w:r>
+        <w:rPr>
+          <w:rFonts w:ascii="Times New Roman" w:hAnsi="Times New Roman"/>
+          <w:sz w:val="26"/>
+        </w:rPr>
+        <w:t>cả</w:t>
+      </w:r>
+      <w:proofErr w:type="spellEnd"/>
+      <w:r>
+        <w:rPr>
+          <w:rFonts w:ascii="Times New Roman" w:hAnsi="Times New Roman"/>
+          <w:sz w:val="26"/>
+        </w:rPr>
+        <w:t xml:space="preserve"> </w:t>
+      </w:r>
+      <w:proofErr w:type="spellStart"/>
+      <w:r>
+        <w:rPr>
+          <w:rFonts w:ascii="Times New Roman" w:hAnsi="Times New Roman"/>
+          <w:sz w:val="26"/>
+        </w:rPr>
+        <w:t>các</w:t>
+      </w:r>
+      <w:proofErr w:type="spellEnd"/>
+      <w:r>
+        <w:rPr>
+          <w:rFonts w:ascii="Times New Roman" w:hAnsi="Times New Roman"/>
+          <w:sz w:val="26"/>
+        </w:rPr>
+        <w:t xml:space="preserve"> </w:t>
+      </w:r>
+      <w:proofErr w:type="spellStart"/>
+      <w:r>
+        <w:rPr>
+          <w:rFonts w:ascii="Times New Roman" w:hAnsi="Times New Roman"/>
+          <w:sz w:val="26"/>
+        </w:rPr>
+        <w:t>yêu</w:t>
+      </w:r>
+      <w:proofErr w:type="spellEnd"/>
+      <w:r>
+        <w:rPr>
+          <w:rFonts w:ascii="Times New Roman" w:hAnsi="Times New Roman"/>
+          <w:sz w:val="26"/>
+        </w:rPr>
+        <w:t xml:space="preserve"> </w:t>
+      </w:r>
+      <w:proofErr w:type="spellStart"/>
+      <w:r>
+        <w:rPr>
+          <w:rFonts w:ascii="Times New Roman" w:hAnsi="Times New Roman"/>
+          <w:sz w:val="26"/>
+        </w:rPr>
+        <w:t>cầu</w:t>
+      </w:r>
+      <w:proofErr w:type="spellEnd"/>
+      <w:r>
+        <w:rPr>
+          <w:rFonts w:ascii="Times New Roman" w:hAnsi="Times New Roman"/>
+          <w:sz w:val="26"/>
+        </w:rPr>
+        <w:t xml:space="preserve"> </w:t>
+      </w:r>
+      <w:proofErr w:type="spellStart"/>
+      <w:r>
+        <w:rPr>
+          <w:rFonts w:ascii="Times New Roman" w:hAnsi="Times New Roman"/>
+          <w:sz w:val="26"/>
+        </w:rPr>
+        <w:t>đến</w:t>
+      </w:r>
+      <w:proofErr w:type="spellEnd"/>
+      <w:r>
+        <w:rPr>
+          <w:rFonts w:ascii="Times New Roman" w:hAnsi="Times New Roman"/>
+          <w:sz w:val="26"/>
+        </w:rPr>
+        <w:t xml:space="preserve"> bean </w:t>
+      </w:r>
+      <w:proofErr w:type="spellStart"/>
+      <w:r>
+        <w:rPr>
+          <w:rFonts w:ascii="Times New Roman" w:hAnsi="Times New Roman"/>
+          <w:sz w:val="26"/>
+        </w:rPr>
+        <w:t>này</w:t>
+      </w:r>
+      <w:proofErr w:type="spellEnd"/>
+      <w:r>
+        <w:rPr>
+          <w:rFonts w:ascii="Times New Roman" w:hAnsi="Times New Roman"/>
+          <w:sz w:val="26"/>
+        </w:rPr>
+        <w:t>.</w:t>
+      </w:r>
+    </w:p>
+    <w:p>
+      <w:pPr>
+        <w:pStyle w:val="ListParagraph"/>
+        <w:numPr>
+          <w:ilvl w:val="0"/>
+          <w:numId w:val="4"/>
+        </w:numPr>
+        <w:tabs>
+          <w:tab w:val="left" w:pos="948"/>
+        </w:tabs>
+        <w:rPr>
+          <w:rFonts w:ascii="Times New Roman" w:hAnsi="Times New Roman"/>
+          <w:sz w:val="26"/>
+        </w:rPr>
+      </w:pPr>
+      <w:r>
+        <w:rPr>
+          <w:rFonts w:ascii="Times New Roman" w:hAnsi="Times New Roman"/>
+          <w:sz w:val="26"/>
+        </w:rPr>
+        <w:t xml:space="preserve">Prototype scope: </w:t>
+      </w:r>
+      <w:proofErr w:type="spellStart"/>
+      <w:r>
+        <w:rPr>
+          <w:rFonts w:ascii="Times New Roman" w:hAnsi="Times New Roman"/>
+          <w:sz w:val="26"/>
+        </w:rPr>
+        <w:t>sẽ</w:t>
+      </w:r>
+      <w:proofErr w:type="spellEnd"/>
+      <w:r>
+        <w:rPr>
+          <w:rFonts w:ascii="Times New Roman" w:hAnsi="Times New Roman"/>
+          <w:sz w:val="26"/>
+        </w:rPr>
+        <w:t xml:space="preserve"> </w:t>
+      </w:r>
+      <w:proofErr w:type="spellStart"/>
+      <w:r>
+        <w:rPr>
+          <w:rFonts w:ascii="Times New Roman" w:hAnsi="Times New Roman"/>
+          <w:sz w:val="26"/>
+        </w:rPr>
+        <w:t>trả</w:t>
+      </w:r>
+      <w:proofErr w:type="spellEnd"/>
+      <w:r>
+        <w:rPr>
+          <w:rFonts w:ascii="Times New Roman" w:hAnsi="Times New Roman"/>
+          <w:sz w:val="26"/>
+        </w:rPr>
+        <w:t xml:space="preserve"> </w:t>
+      </w:r>
+      <w:proofErr w:type="spellStart"/>
+      <w:r>
+        <w:rPr>
+          <w:rFonts w:ascii="Times New Roman" w:hAnsi="Times New Roman"/>
+          <w:sz w:val="26"/>
+        </w:rPr>
+        <w:t>về</w:t>
+      </w:r>
+      <w:proofErr w:type="spellEnd"/>
+      <w:r>
+        <w:rPr>
+          <w:rFonts w:ascii="Times New Roman" w:hAnsi="Times New Roman"/>
+          <w:sz w:val="26"/>
+        </w:rPr>
+        <w:t xml:space="preserve"> 1 instance </w:t>
+      </w:r>
+      <w:proofErr w:type="spellStart"/>
+      <w:r>
+        <w:rPr>
+          <w:rFonts w:ascii="Times New Roman" w:hAnsi="Times New Roman"/>
+          <w:sz w:val="26"/>
+        </w:rPr>
+        <w:t>mới</w:t>
+      </w:r>
+      <w:proofErr w:type="spellEnd"/>
+      <w:r>
+        <w:rPr>
+          <w:rFonts w:ascii="Times New Roman" w:hAnsi="Times New Roman"/>
+          <w:sz w:val="26"/>
+        </w:rPr>
+        <w:t xml:space="preserve"> </w:t>
+      </w:r>
+      <w:proofErr w:type="spellStart"/>
+      <w:r>
+        <w:rPr>
+          <w:rFonts w:ascii="Times New Roman" w:hAnsi="Times New Roman"/>
+          <w:sz w:val="26"/>
+        </w:rPr>
+        <w:t>khi</w:t>
+      </w:r>
+      <w:proofErr w:type="spellEnd"/>
+      <w:r>
+        <w:rPr>
+          <w:rFonts w:ascii="Times New Roman" w:hAnsi="Times New Roman"/>
+          <w:sz w:val="26"/>
+        </w:rPr>
+        <w:t xml:space="preserve"> </w:t>
+      </w:r>
+      <w:proofErr w:type="spellStart"/>
+      <w:r>
+        <w:rPr>
+          <w:rFonts w:ascii="Times New Roman" w:hAnsi="Times New Roman"/>
+          <w:sz w:val="26"/>
+        </w:rPr>
+        <w:t>có</w:t>
+      </w:r>
+      <w:proofErr w:type="spellEnd"/>
+      <w:r>
+        <w:rPr>
+          <w:rFonts w:ascii="Times New Roman" w:hAnsi="Times New Roman"/>
+          <w:sz w:val="26"/>
+        </w:rPr>
+        <w:t xml:space="preserve"> </w:t>
+      </w:r>
+      <w:proofErr w:type="spellStart"/>
+      <w:r>
+        <w:rPr>
+          <w:rFonts w:ascii="Times New Roman" w:hAnsi="Times New Roman"/>
+          <w:sz w:val="26"/>
+        </w:rPr>
+        <w:t>yêu</w:t>
+      </w:r>
+      <w:proofErr w:type="spellEnd"/>
+      <w:r>
+        <w:rPr>
+          <w:rFonts w:ascii="Times New Roman" w:hAnsi="Times New Roman"/>
+          <w:sz w:val="26"/>
+        </w:rPr>
+        <w:t xml:space="preserve"> </w:t>
+      </w:r>
+      <w:proofErr w:type="spellStart"/>
+      <w:r>
+        <w:rPr>
+          <w:rFonts w:ascii="Times New Roman" w:hAnsi="Times New Roman"/>
+          <w:sz w:val="26"/>
+        </w:rPr>
+        <w:t>cầu</w:t>
+      </w:r>
+      <w:proofErr w:type="spellEnd"/>
+      <w:r>
+        <w:rPr>
+          <w:rFonts w:ascii="Times New Roman" w:hAnsi="Times New Roman"/>
+          <w:sz w:val="26"/>
+        </w:rPr>
+        <w:t xml:space="preserve"> </w:t>
+      </w:r>
+      <w:proofErr w:type="spellStart"/>
+      <w:r>
+        <w:rPr>
+          <w:rFonts w:ascii="Times New Roman" w:hAnsi="Times New Roman"/>
+          <w:sz w:val="26"/>
+        </w:rPr>
+        <w:t>đến</w:t>
+      </w:r>
+      <w:proofErr w:type="spellEnd"/>
+      <w:r>
+        <w:rPr>
+          <w:rFonts w:ascii="Times New Roman" w:hAnsi="Times New Roman"/>
+          <w:sz w:val="26"/>
+        </w:rPr>
+        <w:t xml:space="preserve"> </w:t>
+      </w:r>
+      <w:proofErr w:type="spellStart"/>
+      <w:r>
+        <w:rPr>
+          <w:rFonts w:ascii="Times New Roman" w:hAnsi="Times New Roman"/>
+          <w:sz w:val="26"/>
+        </w:rPr>
+        <w:t>IoC</w:t>
+      </w:r>
+      <w:proofErr w:type="spellEnd"/>
+      <w:r>
+        <w:rPr>
+          <w:rFonts w:ascii="Times New Roman" w:hAnsi="Times New Roman"/>
+          <w:sz w:val="26"/>
+        </w:rPr>
+        <w:t xml:space="preserve"> container</w:t>
+      </w:r>
+    </w:p>
+    <w:p>
+      <w:pPr>
+        <w:pStyle w:val="ListParagraph"/>
+        <w:tabs>
+          <w:tab w:val="left" w:pos="948"/>
+        </w:tabs>
+        <w:ind w:left="1080"/>
+        <w:rPr>
+          <w:rFonts w:ascii="Times New Roman" w:hAnsi="Times New Roman"/>
+          <w:sz w:val="26"/>
+        </w:rPr>
+      </w:pPr>
+    </w:p>
+    <w:p>
+      <w:pPr>
+        <w:pStyle w:val="ListParagraph"/>
+        <w:numPr>
+          <w:ilvl w:val="0"/>
+          <w:numId w:val="4"/>
+        </w:numPr>
+        <w:tabs>
+          <w:tab w:val="left" w:pos="948"/>
+        </w:tabs>
+        <w:rPr>
+          <w:rFonts w:ascii="Times New Roman" w:hAnsi="Times New Roman"/>
+          <w:sz w:val="26"/>
+        </w:rPr>
+      </w:pPr>
+      <w:r>
+        <w:rPr>
+          <w:rFonts w:ascii="Times New Roman" w:hAnsi="Times New Roman"/>
+          <w:sz w:val="26"/>
+        </w:rPr>
+        <w:t xml:space="preserve">Request scope: </w:t>
+      </w:r>
+      <w:proofErr w:type="spellStart"/>
+      <w:r>
+        <w:rPr>
+          <w:rFonts w:ascii="Times New Roman" w:hAnsi="Times New Roman"/>
+          <w:sz w:val="26"/>
+        </w:rPr>
+        <w:t>khởi</w:t>
+      </w:r>
+      <w:proofErr w:type="spellEnd"/>
+      <w:r>
+        <w:rPr>
+          <w:rFonts w:ascii="Times New Roman" w:hAnsi="Times New Roman"/>
+          <w:sz w:val="26"/>
+        </w:rPr>
+        <w:t xml:space="preserve"> </w:t>
+      </w:r>
+      <w:proofErr w:type="spellStart"/>
+      <w:r>
+        <w:rPr>
+          <w:rFonts w:ascii="Times New Roman" w:hAnsi="Times New Roman"/>
+          <w:sz w:val="26"/>
+        </w:rPr>
+        <w:t>tạo</w:t>
+      </w:r>
+      <w:proofErr w:type="spellEnd"/>
+      <w:r>
+        <w:rPr>
+          <w:rFonts w:ascii="Times New Roman" w:hAnsi="Times New Roman"/>
+          <w:sz w:val="26"/>
+        </w:rPr>
+        <w:t xml:space="preserve"> 1 bean instance </w:t>
+      </w:r>
+      <w:proofErr w:type="spellStart"/>
+      <w:r>
+        <w:rPr>
+          <w:rFonts w:ascii="Times New Roman" w:hAnsi="Times New Roman"/>
+          <w:sz w:val="26"/>
+        </w:rPr>
+        <w:t>cho</w:t>
+      </w:r>
+      <w:proofErr w:type="spellEnd"/>
+      <w:r>
+        <w:rPr>
+          <w:rFonts w:ascii="Times New Roman" w:hAnsi="Times New Roman"/>
+          <w:sz w:val="26"/>
+        </w:rPr>
+        <w:t xml:space="preserve"> </w:t>
+      </w:r>
+      <w:proofErr w:type="spellStart"/>
+      <w:r>
+        <w:rPr>
+          <w:rFonts w:ascii="Times New Roman" w:hAnsi="Times New Roman"/>
+          <w:sz w:val="26"/>
+        </w:rPr>
+        <w:t>một</w:t>
+      </w:r>
+      <w:proofErr w:type="spellEnd"/>
+      <w:r>
+        <w:rPr>
+          <w:rFonts w:ascii="Times New Roman" w:hAnsi="Times New Roman"/>
+          <w:sz w:val="26"/>
+        </w:rPr>
+        <w:t xml:space="preserve"> Http request</w:t>
+      </w:r>
+    </w:p>
+    <w:p>
+      <w:pPr>
+        <w:pStyle w:val="ListParagraph"/>
+        <w:rPr>
+          <w:rFonts w:ascii="Times New Roman" w:hAnsi="Times New Roman"/>
+          <w:sz w:val="26"/>
+        </w:rPr>
+      </w:pPr>
+    </w:p>
+    <w:p>
+      <w:pPr>
+        <w:pStyle w:val="ListParagraph"/>
+        <w:numPr>
+          <w:ilvl w:val="0"/>
+          <w:numId w:val="4"/>
+        </w:numPr>
+        <w:tabs>
+          <w:tab w:val="left" w:pos="948"/>
+        </w:tabs>
+        <w:rPr>
+          <w:rFonts w:ascii="Times New Roman" w:hAnsi="Times New Roman"/>
+          <w:sz w:val="26"/>
+        </w:rPr>
+      </w:pPr>
+      <w:r>
+        <w:rPr>
+          <w:rFonts w:ascii="Times New Roman" w:hAnsi="Times New Roman"/>
+          <w:sz w:val="26"/>
+        </w:rPr>
+        <w:t xml:space="preserve">Session scope: </w:t>
+      </w:r>
+      <w:proofErr w:type="spellStart"/>
+      <w:r>
+        <w:rPr>
+          <w:rFonts w:ascii="Times New Roman" w:hAnsi="Times New Roman"/>
+          <w:sz w:val="26"/>
+        </w:rPr>
+        <w:t>khởi</w:t>
+      </w:r>
+      <w:proofErr w:type="spellEnd"/>
+      <w:r>
+        <w:rPr>
+          <w:rFonts w:ascii="Times New Roman" w:hAnsi="Times New Roman"/>
+          <w:sz w:val="26"/>
+        </w:rPr>
+        <w:t xml:space="preserve"> </w:t>
+      </w:r>
+      <w:proofErr w:type="spellStart"/>
+      <w:r>
+        <w:rPr>
+          <w:rFonts w:ascii="Times New Roman" w:hAnsi="Times New Roman"/>
+          <w:sz w:val="26"/>
+        </w:rPr>
+        <w:t>tạo</w:t>
+      </w:r>
+      <w:proofErr w:type="spellEnd"/>
+      <w:r>
+        <w:rPr>
+          <w:rFonts w:ascii="Times New Roman" w:hAnsi="Times New Roman"/>
+          <w:sz w:val="26"/>
+        </w:rPr>
+        <w:t xml:space="preserve"> 1 bean instance </w:t>
+      </w:r>
+      <w:proofErr w:type="spellStart"/>
+      <w:r>
+        <w:rPr>
+          <w:rFonts w:ascii="Times New Roman" w:hAnsi="Times New Roman"/>
+          <w:sz w:val="26"/>
+        </w:rPr>
+        <w:t>cho</w:t>
+      </w:r>
+      <w:proofErr w:type="spellEnd"/>
+      <w:r>
+        <w:rPr>
+          <w:rFonts w:ascii="Times New Roman" w:hAnsi="Times New Roman"/>
+          <w:sz w:val="26"/>
+        </w:rPr>
+        <w:t xml:space="preserve"> 1 Http session</w:t>
+      </w:r>
+    </w:p>
+    <w:p>
+      <w:pPr>
+        <w:pStyle w:val="ListParagraph"/>
+        <w:rPr>
+          <w:rFonts w:ascii="Times New Roman" w:hAnsi="Times New Roman"/>
+          <w:sz w:val="26"/>
+        </w:rPr>
+      </w:pPr>
+    </w:p>
+    <w:p>
+      <w:pPr>
+        <w:pStyle w:val="ListParagraph"/>
+        <w:numPr>
+          <w:ilvl w:val="0"/>
+          <w:numId w:val="4"/>
+        </w:numPr>
+        <w:tabs>
+          <w:tab w:val="left" w:pos="948"/>
+        </w:tabs>
+        <w:rPr>
+          <w:rFonts w:ascii="Times New Roman" w:hAnsi="Times New Roman"/>
+          <w:sz w:val="26"/>
+        </w:rPr>
+      </w:pPr>
+      <w:r>
+        <w:rPr>
+          <w:rFonts w:ascii="Times New Roman" w:hAnsi="Times New Roman"/>
+          <w:sz w:val="26"/>
+        </w:rPr>
+        <w:t xml:space="preserve">Application scope: </w:t>
+      </w:r>
+      <w:proofErr w:type="spellStart"/>
+      <w:r>
+        <w:rPr>
+          <w:rFonts w:ascii="Times New Roman" w:hAnsi="Times New Roman"/>
+          <w:sz w:val="26"/>
+        </w:rPr>
+        <w:t>khởi</w:t>
+      </w:r>
+      <w:proofErr w:type="spellEnd"/>
+      <w:r>
+        <w:rPr>
+          <w:rFonts w:ascii="Times New Roman" w:hAnsi="Times New Roman"/>
+          <w:sz w:val="26"/>
+        </w:rPr>
+        <w:t xml:space="preserve"> </w:t>
+      </w:r>
+      <w:proofErr w:type="spellStart"/>
+      <w:r>
+        <w:rPr>
+          <w:rFonts w:ascii="Times New Roman" w:hAnsi="Times New Roman"/>
+          <w:sz w:val="26"/>
+        </w:rPr>
+        <w:t>tạo</w:t>
+      </w:r>
+      <w:proofErr w:type="spellEnd"/>
+      <w:r>
+        <w:rPr>
+          <w:rFonts w:ascii="Times New Roman" w:hAnsi="Times New Roman"/>
+          <w:sz w:val="26"/>
+        </w:rPr>
+        <w:t xml:space="preserve"> 1 bean instance </w:t>
+      </w:r>
+      <w:proofErr w:type="spellStart"/>
+      <w:r>
+        <w:rPr>
+          <w:rFonts w:ascii="Times New Roman" w:hAnsi="Times New Roman"/>
+          <w:sz w:val="26"/>
+        </w:rPr>
+        <w:t>cho</w:t>
+      </w:r>
+      <w:proofErr w:type="spellEnd"/>
+      <w:r>
+        <w:rPr>
+          <w:rFonts w:ascii="Times New Roman" w:hAnsi="Times New Roman"/>
+          <w:sz w:val="26"/>
+        </w:rPr>
+        <w:t xml:space="preserve"> 1 </w:t>
+      </w:r>
+      <w:proofErr w:type="spellStart"/>
+      <w:r>
+        <w:rPr>
+          <w:rFonts w:ascii="Times New Roman" w:hAnsi="Times New Roman"/>
+          <w:sz w:val="26"/>
+        </w:rPr>
+        <w:t>vòng</w:t>
+      </w:r>
+      <w:proofErr w:type="spellEnd"/>
+      <w:r>
+        <w:rPr>
+          <w:rFonts w:ascii="Times New Roman" w:hAnsi="Times New Roman"/>
+          <w:sz w:val="26"/>
+        </w:rPr>
+        <w:t xml:space="preserve"> </w:t>
+      </w:r>
+      <w:proofErr w:type="spellStart"/>
+      <w:r>
+        <w:rPr>
+          <w:rFonts w:ascii="Times New Roman" w:hAnsi="Times New Roman"/>
+          <w:sz w:val="26"/>
+        </w:rPr>
+        <w:t>đời</w:t>
+      </w:r>
+      <w:proofErr w:type="spellEnd"/>
+      <w:r>
+        <w:rPr>
+          <w:rFonts w:ascii="Times New Roman" w:hAnsi="Times New Roman"/>
+          <w:sz w:val="26"/>
+        </w:rPr>
+        <w:t xml:space="preserve"> </w:t>
+      </w:r>
+      <w:proofErr w:type="spellStart"/>
+      <w:r>
+        <w:rPr>
+          <w:rFonts w:ascii="Times New Roman" w:hAnsi="Times New Roman"/>
+          <w:sz w:val="26"/>
+        </w:rPr>
+        <w:t>của</w:t>
+      </w:r>
+      <w:proofErr w:type="spellEnd"/>
+      <w:r>
+        <w:rPr>
+          <w:rFonts w:ascii="Times New Roman" w:hAnsi="Times New Roman"/>
+          <w:sz w:val="26"/>
+        </w:rPr>
+        <w:t xml:space="preserve"> </w:t>
+      </w:r>
+      <w:proofErr w:type="spellStart"/>
+      <w:r>
+        <w:rPr>
+          <w:rFonts w:ascii="Times New Roman" w:hAnsi="Times New Roman"/>
+          <w:sz w:val="26"/>
+        </w:rPr>
+        <w:t>ServletContext</w:t>
+      </w:r>
+      <w:proofErr w:type="spellEnd"/>
+    </w:p>
+    <w:p>
+      <w:pPr>
+        <w:pStyle w:val="ListParagraph"/>
+        <w:rPr>
+          <w:rFonts w:ascii="Times New Roman" w:hAnsi="Times New Roman"/>
+          <w:sz w:val="26"/>
+        </w:rPr>
+      </w:pPr>
+    </w:p>
+    <w:p>
+      <w:pPr>
+        <w:pStyle w:val="ListParagraph"/>
+        <w:numPr>
+          <w:ilvl w:val="0"/>
+          <w:numId w:val="4"/>
+        </w:numPr>
+        <w:tabs>
+          <w:tab w:val="left" w:pos="948"/>
+        </w:tabs>
+        <w:rPr>
+          <w:rFonts w:ascii="Times New Roman" w:hAnsi="Times New Roman"/>
+          <w:sz w:val="26"/>
+        </w:rPr>
+      </w:pPr>
+      <w:proofErr w:type="spellStart"/>
+      <w:r>
+        <w:rPr>
+          <w:rFonts w:ascii="Times New Roman" w:hAnsi="Times New Roman"/>
+          <w:sz w:val="26"/>
+        </w:rPr>
+        <w:t>Websocket</w:t>
+      </w:r>
+      <w:proofErr w:type="spellEnd"/>
+      <w:r>
+        <w:rPr>
+          <w:rFonts w:ascii="Times New Roman" w:hAnsi="Times New Roman"/>
+          <w:sz w:val="26"/>
+        </w:rPr>
+        <w:t xml:space="preserve"> scope: </w:t>
+      </w:r>
+      <w:proofErr w:type="spellStart"/>
+      <w:r>
+        <w:rPr>
+          <w:rFonts w:ascii="Times New Roman" w:hAnsi="Times New Roman"/>
+          <w:sz w:val="26"/>
+        </w:rPr>
+        <w:t>khởi</w:t>
+      </w:r>
+      <w:proofErr w:type="spellEnd"/>
+      <w:r>
+        <w:rPr>
+          <w:rFonts w:ascii="Times New Roman" w:hAnsi="Times New Roman"/>
+          <w:sz w:val="26"/>
+        </w:rPr>
+        <w:t xml:space="preserve"> </w:t>
+      </w:r>
+      <w:proofErr w:type="spellStart"/>
+      <w:r>
+        <w:rPr>
+          <w:rFonts w:ascii="Times New Roman" w:hAnsi="Times New Roman"/>
+          <w:sz w:val="26"/>
+        </w:rPr>
+        <w:t>tạo</w:t>
+      </w:r>
+      <w:proofErr w:type="spellEnd"/>
+      <w:r>
+        <w:rPr>
+          <w:rFonts w:ascii="Times New Roman" w:hAnsi="Times New Roman"/>
+          <w:sz w:val="26"/>
+        </w:rPr>
+        <w:t xml:space="preserve"> </w:t>
+      </w:r>
+      <w:proofErr w:type="spellStart"/>
+      <w:r>
+        <w:rPr>
+          <w:rFonts w:ascii="Times New Roman" w:hAnsi="Times New Roman"/>
+          <w:sz w:val="26"/>
+        </w:rPr>
+        <w:t>cho</w:t>
+      </w:r>
+      <w:proofErr w:type="spellEnd"/>
+      <w:r>
+        <w:rPr>
+          <w:rFonts w:ascii="Times New Roman" w:hAnsi="Times New Roman"/>
+          <w:sz w:val="26"/>
+        </w:rPr>
+        <w:t xml:space="preserve"> 1 </w:t>
+      </w:r>
+      <w:proofErr w:type="spellStart"/>
+      <w:r>
+        <w:rPr>
+          <w:rFonts w:ascii="Times New Roman" w:hAnsi="Times New Roman"/>
+          <w:sz w:val="26"/>
+        </w:rPr>
+        <w:t>websocket</w:t>
+      </w:r>
+      <w:proofErr w:type="spellEnd"/>
+      <w:r>
+        <w:rPr>
+          <w:rFonts w:ascii="Times New Roman" w:hAnsi="Times New Roman"/>
+          <w:sz w:val="26"/>
+        </w:rPr>
+        <w:t xml:space="preserve"> session</w:t>
+      </w:r>
+    </w:p>
+    <w:p>
+      <w:pPr>
+        <w:pStyle w:val="ListParagraph"/>
+        <w:rPr>
+          <w:rFonts w:ascii="Times New Roman" w:hAnsi="Times New Roman"/>
+          <w:sz w:val="26"/>
+        </w:rPr>
+      </w:pPr>
+    </w:p>
+    <w:p>
+      <w:pPr>
+        <w:pStyle w:val="ListParagraph"/>
+        <w:numPr>
+          <w:ilvl w:val="0"/>
+          <w:numId w:val="1"/>
+        </w:numPr>
+        <w:tabs>
+          <w:tab w:val="left" w:pos="948"/>
+        </w:tabs>
+        <w:rPr>
+          <w:rFonts w:ascii="Times New Roman" w:hAnsi="Times New Roman"/>
+          <w:b/>
+          <w:sz w:val="26"/>
+        </w:rPr>
+      </w:pPr>
+      <w:r>
+        <w:rPr>
+          <w:rFonts w:ascii="Times New Roman" w:hAnsi="Times New Roman"/>
+          <w:b/>
+          <w:sz w:val="26"/>
+        </w:rPr>
+        <w:t>@</w:t>
+      </w:r>
+      <w:proofErr w:type="spellStart"/>
+      <w:r>
+        <w:rPr>
+          <w:rFonts w:ascii="Times New Roman" w:hAnsi="Times New Roman"/>
+          <w:b/>
+          <w:sz w:val="26"/>
+        </w:rPr>
+        <w:t>Autowire</w:t>
+      </w:r>
+      <w:proofErr w:type="spellEnd"/>
+      <w:r>
+        <w:rPr>
+          <w:rFonts w:ascii="Times New Roman" w:hAnsi="Times New Roman"/>
+          <w:b/>
+          <w:sz w:val="26"/>
+        </w:rPr>
+        <w:t xml:space="preserve"> </w:t>
+      </w:r>
+      <w:proofErr w:type="spellStart"/>
+      <w:r>
+        <w:rPr>
+          <w:rFonts w:ascii="Times New Roman" w:hAnsi="Times New Roman"/>
+          <w:b/>
+          <w:sz w:val="26"/>
+        </w:rPr>
+        <w:t>là</w:t>
+      </w:r>
+      <w:proofErr w:type="spellEnd"/>
+      <w:r>
+        <w:rPr>
+          <w:rFonts w:ascii="Times New Roman" w:hAnsi="Times New Roman"/>
+          <w:b/>
+          <w:sz w:val="26"/>
+        </w:rPr>
+        <w:t xml:space="preserve"> </w:t>
+      </w:r>
+      <w:proofErr w:type="spellStart"/>
+      <w:r>
+        <w:rPr>
+          <w:rFonts w:ascii="Times New Roman" w:hAnsi="Times New Roman"/>
+          <w:b/>
+          <w:sz w:val="26"/>
+        </w:rPr>
+        <w:t>gì</w:t>
+      </w:r>
+      <w:proofErr w:type="spellEnd"/>
+      <w:r>
+        <w:rPr>
+          <w:rFonts w:ascii="Times New Roman" w:hAnsi="Times New Roman"/>
+          <w:b/>
+          <w:sz w:val="26"/>
+        </w:rPr>
+        <w:t>?</w:t>
+      </w:r>
+    </w:p>
+    <w:p>
+      <w:pPr>
+        <w:pStyle w:val="ListParagraph"/>
+        <w:numPr>
+          <w:ilvl w:val="0"/>
+          <w:numId w:val="4"/>
+        </w:numPr>
+        <w:tabs>
+          <w:tab w:val="left" w:pos="948"/>
+        </w:tabs>
+        <w:rPr>
+          <w:rFonts w:ascii="Times New Roman" w:hAnsi="Times New Roman"/>
+          <w:sz w:val="26"/>
+        </w:rPr>
+      </w:pPr>
+      <w:r>
+        <w:rPr>
+          <w:rFonts w:ascii="Times New Roman" w:hAnsi="Times New Roman"/>
+          <w:sz w:val="26"/>
+        </w:rPr>
+        <w:t>@</w:t>
+      </w:r>
+      <w:proofErr w:type="spellStart"/>
+      <w:r>
+        <w:rPr>
+          <w:rFonts w:ascii="Times New Roman" w:hAnsi="Times New Roman"/>
+          <w:sz w:val="26"/>
+        </w:rPr>
+        <w:t>Autowire</w:t>
+      </w:r>
+      <w:proofErr w:type="spellEnd"/>
+      <w:r>
+        <w:rPr>
+          <w:rFonts w:ascii="Times New Roman" w:hAnsi="Times New Roman"/>
+          <w:sz w:val="26"/>
+        </w:rPr>
+        <w:t xml:space="preserve"> </w:t>
+      </w:r>
+      <w:proofErr w:type="spellStart"/>
+      <w:r>
+        <w:rPr>
+          <w:rFonts w:ascii="Times New Roman" w:hAnsi="Times New Roman"/>
+          <w:sz w:val="26"/>
+        </w:rPr>
+        <w:t>cho</w:t>
+      </w:r>
+      <w:proofErr w:type="spellEnd"/>
+      <w:r>
+        <w:rPr>
+          <w:rFonts w:ascii="Times New Roman" w:hAnsi="Times New Roman"/>
+          <w:sz w:val="26"/>
+        </w:rPr>
+        <w:t xml:space="preserve"> </w:t>
+      </w:r>
+      <w:proofErr w:type="spellStart"/>
+      <w:r>
+        <w:rPr>
+          <w:rFonts w:ascii="Times New Roman" w:hAnsi="Times New Roman"/>
+          <w:sz w:val="26"/>
+        </w:rPr>
+        <w:t>phép</w:t>
+      </w:r>
+      <w:proofErr w:type="spellEnd"/>
+      <w:r>
+        <w:rPr>
+          <w:rFonts w:ascii="Times New Roman" w:hAnsi="Times New Roman"/>
+          <w:sz w:val="26"/>
+        </w:rPr>
+        <w:t xml:space="preserve"> Spring </w:t>
+      </w:r>
+      <w:proofErr w:type="spellStart"/>
+      <w:r>
+        <w:rPr>
+          <w:rFonts w:ascii="Times New Roman" w:hAnsi="Times New Roman"/>
+          <w:sz w:val="26"/>
+        </w:rPr>
+        <w:t>tự</w:t>
+      </w:r>
+      <w:proofErr w:type="spellEnd"/>
+      <w:r>
+        <w:rPr>
+          <w:rFonts w:ascii="Times New Roman" w:hAnsi="Times New Roman"/>
+          <w:sz w:val="26"/>
+        </w:rPr>
+        <w:t xml:space="preserve"> </w:t>
+      </w:r>
+      <w:proofErr w:type="spellStart"/>
+      <w:r>
+        <w:rPr>
+          <w:rFonts w:ascii="Times New Roman" w:hAnsi="Times New Roman"/>
+          <w:sz w:val="26"/>
+        </w:rPr>
+        <w:t>động</w:t>
+      </w:r>
+      <w:proofErr w:type="spellEnd"/>
+      <w:r>
+        <w:rPr>
+          <w:rFonts w:ascii="Times New Roman" w:hAnsi="Times New Roman"/>
+          <w:sz w:val="26"/>
+        </w:rPr>
+        <w:t xml:space="preserve"> </w:t>
+      </w:r>
+      <w:proofErr w:type="spellStart"/>
+      <w:r>
+        <w:rPr>
+          <w:rFonts w:ascii="Times New Roman" w:hAnsi="Times New Roman"/>
+          <w:sz w:val="26"/>
+        </w:rPr>
+        <w:t>tìm</w:t>
+      </w:r>
+      <w:proofErr w:type="spellEnd"/>
+      <w:r>
+        <w:rPr>
+          <w:rFonts w:ascii="Times New Roman" w:hAnsi="Times New Roman"/>
+          <w:sz w:val="26"/>
+        </w:rPr>
+        <w:t xml:space="preserve"> </w:t>
+      </w:r>
+      <w:proofErr w:type="spellStart"/>
+      <w:r>
+        <w:rPr>
+          <w:rFonts w:ascii="Times New Roman" w:hAnsi="Times New Roman"/>
+          <w:sz w:val="26"/>
+        </w:rPr>
+        <w:t>kiếm</w:t>
+      </w:r>
+      <w:proofErr w:type="spellEnd"/>
+      <w:r>
+        <w:rPr>
+          <w:rFonts w:ascii="Times New Roman" w:hAnsi="Times New Roman"/>
+          <w:sz w:val="26"/>
+        </w:rPr>
+        <w:t xml:space="preserve"> </w:t>
+      </w:r>
+      <w:proofErr w:type="spellStart"/>
+      <w:r>
+        <w:rPr>
+          <w:rFonts w:ascii="Times New Roman" w:hAnsi="Times New Roman"/>
+          <w:sz w:val="26"/>
+        </w:rPr>
+        <w:t>và</w:t>
+      </w:r>
+      <w:proofErr w:type="spellEnd"/>
+      <w:r>
+        <w:rPr>
+          <w:rFonts w:ascii="Times New Roman" w:hAnsi="Times New Roman"/>
+          <w:sz w:val="26"/>
+        </w:rPr>
+        <w:t xml:space="preserve"> inject </w:t>
+      </w:r>
+      <w:proofErr w:type="spellStart"/>
+      <w:r>
+        <w:rPr>
+          <w:rFonts w:ascii="Times New Roman" w:hAnsi="Times New Roman"/>
+          <w:sz w:val="26"/>
+        </w:rPr>
+        <w:t>các</w:t>
+      </w:r>
+      <w:proofErr w:type="spellEnd"/>
+      <w:r>
+        <w:rPr>
+          <w:rFonts w:ascii="Times New Roman" w:hAnsi="Times New Roman"/>
+          <w:sz w:val="26"/>
+        </w:rPr>
+        <w:t xml:space="preserve"> bean </w:t>
+      </w:r>
+      <w:proofErr w:type="spellStart"/>
+      <w:r>
+        <w:rPr>
+          <w:rFonts w:ascii="Times New Roman" w:hAnsi="Times New Roman"/>
+          <w:sz w:val="26"/>
+        </w:rPr>
+        <w:t>tương</w:t>
+      </w:r>
+      <w:proofErr w:type="spellEnd"/>
+      <w:r>
+        <w:rPr>
+          <w:rFonts w:ascii="Times New Roman" w:hAnsi="Times New Roman"/>
+          <w:sz w:val="26"/>
+        </w:rPr>
+        <w:t xml:space="preserve"> </w:t>
+      </w:r>
+      <w:proofErr w:type="spellStart"/>
+      <w:r>
+        <w:rPr>
+          <w:rFonts w:ascii="Times New Roman" w:hAnsi="Times New Roman"/>
+          <w:sz w:val="26"/>
+        </w:rPr>
+        <w:t>ứng</w:t>
+      </w:r>
+      <w:proofErr w:type="spellEnd"/>
+      <w:r>
+        <w:rPr>
+          <w:rFonts w:ascii="Times New Roman" w:hAnsi="Times New Roman"/>
+          <w:sz w:val="26"/>
+        </w:rPr>
+        <w:t xml:space="preserve"> </w:t>
+      </w:r>
+      <w:proofErr w:type="spellStart"/>
+      <w:r>
+        <w:rPr>
+          <w:rFonts w:ascii="Times New Roman" w:hAnsi="Times New Roman"/>
+          <w:sz w:val="26"/>
+        </w:rPr>
+        <w:t>mà</w:t>
+      </w:r>
+      <w:proofErr w:type="spellEnd"/>
+      <w:r>
+        <w:rPr>
+          <w:rFonts w:ascii="Times New Roman" w:hAnsi="Times New Roman"/>
+          <w:sz w:val="26"/>
+        </w:rPr>
+        <w:t xml:space="preserve"> </w:t>
+      </w:r>
+      <w:proofErr w:type="spellStart"/>
+      <w:r>
+        <w:rPr>
+          <w:rFonts w:ascii="Times New Roman" w:hAnsi="Times New Roman"/>
+          <w:sz w:val="26"/>
+        </w:rPr>
+        <w:t>chúng</w:t>
+      </w:r>
+      <w:proofErr w:type="spellEnd"/>
+      <w:r>
+        <w:rPr>
+          <w:rFonts w:ascii="Times New Roman" w:hAnsi="Times New Roman"/>
+          <w:sz w:val="26"/>
+        </w:rPr>
+        <w:t xml:space="preserve"> ta </w:t>
+      </w:r>
+      <w:proofErr w:type="spellStart"/>
+      <w:r>
+        <w:rPr>
+          <w:rFonts w:ascii="Times New Roman" w:hAnsi="Times New Roman"/>
+          <w:sz w:val="26"/>
+        </w:rPr>
+        <w:t>đã</w:t>
+      </w:r>
+      <w:proofErr w:type="spellEnd"/>
+      <w:r>
+        <w:rPr>
+          <w:rFonts w:ascii="Times New Roman" w:hAnsi="Times New Roman"/>
+          <w:sz w:val="26"/>
+        </w:rPr>
+        <w:t xml:space="preserve"> </w:t>
+      </w:r>
+      <w:proofErr w:type="spellStart"/>
+      <w:r>
+        <w:rPr>
+          <w:rFonts w:ascii="Times New Roman" w:hAnsi="Times New Roman"/>
+          <w:sz w:val="26"/>
+        </w:rPr>
+        <w:t>khai</w:t>
+      </w:r>
+      <w:proofErr w:type="spellEnd"/>
+      <w:r>
+        <w:rPr>
+          <w:rFonts w:ascii="Times New Roman" w:hAnsi="Times New Roman"/>
+          <w:sz w:val="26"/>
+        </w:rPr>
+        <w:t xml:space="preserve"> </w:t>
+      </w:r>
+      <w:proofErr w:type="spellStart"/>
+      <w:r>
+        <w:rPr>
+          <w:rFonts w:ascii="Times New Roman" w:hAnsi="Times New Roman"/>
+          <w:sz w:val="26"/>
+        </w:rPr>
+        <w:t>báo</w:t>
+      </w:r>
+      <w:proofErr w:type="spellEnd"/>
+      <w:r>
+        <w:rPr>
+          <w:rFonts w:ascii="Times New Roman" w:hAnsi="Times New Roman"/>
+          <w:sz w:val="26"/>
+        </w:rPr>
+        <w:t xml:space="preserve"> </w:t>
+      </w:r>
+      <w:proofErr w:type="spellStart"/>
+      <w:r>
+        <w:rPr>
+          <w:rFonts w:ascii="Times New Roman" w:hAnsi="Times New Roman"/>
+          <w:sz w:val="26"/>
+        </w:rPr>
+        <w:t>trong</w:t>
+      </w:r>
+      <w:proofErr w:type="spellEnd"/>
+      <w:r>
+        <w:rPr>
+          <w:rFonts w:ascii="Times New Roman" w:hAnsi="Times New Roman"/>
+          <w:sz w:val="26"/>
+        </w:rPr>
+        <w:t xml:space="preserve"> class.</w:t>
+      </w:r>
+    </w:p>
+    <w:p>
+      <w:pPr>
+        <w:pStyle w:val="ListParagraph"/>
+        <w:tabs>
+          <w:tab w:val="left" w:pos="948"/>
+        </w:tabs>
+        <w:ind w:left="1080"/>
+        <w:rPr>
+          <w:rFonts w:ascii="Times New Roman" w:hAnsi="Times New Roman"/>
+          <w:sz w:val="26"/>
+        </w:rPr>
+      </w:pPr>
+    </w:p>
+    <w:p>
+      <w:pPr>
+        <w:pStyle w:val="ListParagraph"/>
+        <w:tabs>
+          <w:tab w:val="left" w:pos="948"/>
+        </w:tabs>
+        <w:ind w:left="1080"/>
+        <w:rPr>
+          <w:rFonts w:ascii="Times New Roman" w:hAnsi="Times New Roman"/>
+          <w:sz w:val="26"/>
+        </w:rPr>
+      </w:pPr>
+      <w:proofErr w:type="spellStart"/>
+      <w:r>
+        <w:rPr>
+          <w:rFonts w:ascii="Times New Roman" w:hAnsi="Times New Roman"/>
+          <w:sz w:val="26"/>
+        </w:rPr>
+        <w:t>Có</w:t>
+      </w:r>
+      <w:proofErr w:type="spellEnd"/>
+      <w:r>
+        <w:rPr>
+          <w:rFonts w:ascii="Times New Roman" w:hAnsi="Times New Roman"/>
+          <w:sz w:val="26"/>
+        </w:rPr>
+        <w:t xml:space="preserve"> 3 </w:t>
+      </w:r>
+      <w:proofErr w:type="spellStart"/>
+      <w:r>
+        <w:rPr>
+          <w:rFonts w:ascii="Times New Roman" w:hAnsi="Times New Roman"/>
+          <w:sz w:val="26"/>
+        </w:rPr>
+        <w:t>cách</w:t>
+      </w:r>
+      <w:proofErr w:type="spellEnd"/>
+      <w:r>
+        <w:rPr>
+          <w:rFonts w:ascii="Times New Roman" w:hAnsi="Times New Roman"/>
+          <w:sz w:val="26"/>
+        </w:rPr>
+        <w:t xml:space="preserve"> </w:t>
+      </w:r>
+      <w:proofErr w:type="spellStart"/>
+      <w:r>
+        <w:rPr>
+          <w:rFonts w:ascii="Times New Roman" w:hAnsi="Times New Roman"/>
+          <w:sz w:val="26"/>
+        </w:rPr>
+        <w:t>để</w:t>
+      </w:r>
+      <w:proofErr w:type="spellEnd"/>
+      <w:r>
+        <w:rPr>
+          <w:rFonts w:ascii="Times New Roman" w:hAnsi="Times New Roman"/>
+          <w:sz w:val="26"/>
+        </w:rPr>
+        <w:t xml:space="preserve"> </w:t>
+      </w:r>
+      <w:proofErr w:type="spellStart"/>
+      <w:r>
+        <w:rPr>
+          <w:rFonts w:ascii="Times New Roman" w:hAnsi="Times New Roman"/>
+          <w:sz w:val="26"/>
+        </w:rPr>
+        <w:t>sử</w:t>
+      </w:r>
+      <w:proofErr w:type="spellEnd"/>
+      <w:r>
+        <w:rPr>
+          <w:rFonts w:ascii="Times New Roman" w:hAnsi="Times New Roman"/>
+          <w:sz w:val="26"/>
+        </w:rPr>
+        <w:t xml:space="preserve"> </w:t>
+      </w:r>
+      <w:proofErr w:type="spellStart"/>
+      <w:r>
+        <w:rPr>
+          <w:rFonts w:ascii="Times New Roman" w:hAnsi="Times New Roman"/>
+          <w:sz w:val="26"/>
+        </w:rPr>
+        <w:t>dụng</w:t>
+      </w:r>
+      <w:proofErr w:type="spellEnd"/>
+      <w:r>
+        <w:rPr>
+          <w:rFonts w:ascii="Times New Roman" w:hAnsi="Times New Roman"/>
+          <w:sz w:val="26"/>
+        </w:rPr>
+        <w:t xml:space="preserve"> </w:t>
+      </w:r>
+      <w:proofErr w:type="spellStart"/>
+      <w:r>
+        <w:rPr>
+          <w:rFonts w:ascii="Times New Roman" w:hAnsi="Times New Roman"/>
+          <w:sz w:val="26"/>
+        </w:rPr>
+        <w:t>autowire</w:t>
+      </w:r>
+      <w:proofErr w:type="spellEnd"/>
+      <w:r>
+        <w:rPr>
+          <w:rFonts w:ascii="Times New Roman" w:hAnsi="Times New Roman"/>
+          <w:sz w:val="26"/>
+        </w:rPr>
+        <w:t>:</w:t>
+      </w:r>
+    </w:p>
+    <w:p>
+      <w:pPr>
+        <w:pStyle w:val="ListParagraph"/>
+        <w:numPr>
+          <w:ilvl w:val="0"/>
+          <w:numId w:val="4"/>
+        </w:numPr>
+        <w:tabs>
+          <w:tab w:val="left" w:pos="948"/>
+        </w:tabs>
+        <w:rPr>
+          <w:rFonts w:ascii="Times New Roman" w:hAnsi="Times New Roman"/>
+          <w:sz w:val="26"/>
+        </w:rPr>
+      </w:pPr>
+      <w:proofErr w:type="spellStart"/>
+      <w:r>
+        <w:rPr>
+          <w:rFonts w:ascii="Times New Roman" w:hAnsi="Times New Roman"/>
+          <w:sz w:val="26"/>
+        </w:rPr>
+        <w:t>Autowire</w:t>
+      </w:r>
+      <w:proofErr w:type="spellEnd"/>
+      <w:r>
+        <w:rPr>
+          <w:rFonts w:ascii="Times New Roman" w:hAnsi="Times New Roman"/>
+          <w:sz w:val="26"/>
+        </w:rPr>
+        <w:t xml:space="preserve"> </w:t>
+      </w:r>
+      <w:proofErr w:type="spellStart"/>
+      <w:r>
+        <w:rPr>
+          <w:rFonts w:ascii="Times New Roman" w:hAnsi="Times New Roman"/>
+          <w:sz w:val="26"/>
+        </w:rPr>
+        <w:t>trực</w:t>
+      </w:r>
+      <w:proofErr w:type="spellEnd"/>
+      <w:r>
+        <w:rPr>
+          <w:rFonts w:ascii="Times New Roman" w:hAnsi="Times New Roman"/>
+          <w:sz w:val="26"/>
+        </w:rPr>
+        <w:t xml:space="preserve"> </w:t>
+      </w:r>
+      <w:proofErr w:type="spellStart"/>
+      <w:r>
+        <w:rPr>
+          <w:rFonts w:ascii="Times New Roman" w:hAnsi="Times New Roman"/>
+          <w:sz w:val="26"/>
+        </w:rPr>
+        <w:t>tiếp</w:t>
+      </w:r>
+      <w:proofErr w:type="spellEnd"/>
+      <w:r>
+        <w:rPr>
+          <w:rFonts w:ascii="Times New Roman" w:hAnsi="Times New Roman"/>
+          <w:sz w:val="26"/>
+        </w:rPr>
+        <w:t xml:space="preserve"> </w:t>
+      </w:r>
+      <w:proofErr w:type="spellStart"/>
+      <w:r>
+        <w:rPr>
+          <w:rFonts w:ascii="Times New Roman" w:hAnsi="Times New Roman"/>
+          <w:sz w:val="26"/>
+        </w:rPr>
+        <w:t>trên</w:t>
+      </w:r>
+      <w:proofErr w:type="spellEnd"/>
+      <w:r>
+        <w:rPr>
+          <w:rFonts w:ascii="Times New Roman" w:hAnsi="Times New Roman"/>
+          <w:sz w:val="26"/>
+        </w:rPr>
+        <w:t xml:space="preserve"> </w:t>
+      </w:r>
+      <w:proofErr w:type="spellStart"/>
+      <w:r>
+        <w:rPr>
+          <w:rFonts w:ascii="Times New Roman" w:hAnsi="Times New Roman"/>
+          <w:sz w:val="26"/>
+        </w:rPr>
+        <w:t>thuộc</w:t>
+      </w:r>
+      <w:proofErr w:type="spellEnd"/>
+      <w:r>
+        <w:rPr>
+          <w:rFonts w:ascii="Times New Roman" w:hAnsi="Times New Roman"/>
+          <w:sz w:val="26"/>
+        </w:rPr>
+        <w:t xml:space="preserve"> </w:t>
+      </w:r>
+      <w:proofErr w:type="spellStart"/>
+      <w:r>
+        <w:rPr>
+          <w:rFonts w:ascii="Times New Roman" w:hAnsi="Times New Roman"/>
+          <w:sz w:val="26"/>
+        </w:rPr>
+        <w:t>tính</w:t>
+      </w:r>
+      <w:proofErr w:type="spellEnd"/>
+    </w:p>
+    <w:p>
+      <w:pPr>
+        <w:pStyle w:val="ListParagraph"/>
+        <w:numPr>
+          <w:ilvl w:val="0"/>
+          <w:numId w:val="4"/>
+        </w:numPr>
+        <w:tabs>
+          <w:tab w:val="left" w:pos="948"/>
+        </w:tabs>
+        <w:rPr>
+          <w:rFonts w:ascii="Times New Roman" w:hAnsi="Times New Roman"/>
+          <w:sz w:val="26"/>
+        </w:rPr>
+      </w:pPr>
+      <w:proofErr w:type="spellStart"/>
+      <w:r>
+        <w:rPr>
+          <w:rFonts w:ascii="Times New Roman" w:hAnsi="Times New Roman"/>
+          <w:sz w:val="26"/>
+        </w:rPr>
+        <w:t>Autowire</w:t>
+      </w:r>
+      <w:proofErr w:type="spellEnd"/>
+      <w:r>
+        <w:rPr>
+          <w:rFonts w:ascii="Times New Roman" w:hAnsi="Times New Roman"/>
+          <w:sz w:val="26"/>
+        </w:rPr>
+        <w:t xml:space="preserve"> setter</w:t>
+      </w:r>
+    </w:p>
+    <w:p>
+      <w:pPr>
+        <w:pStyle w:val="ListParagraph"/>
+        <w:numPr>
+          <w:ilvl w:val="0"/>
+          <w:numId w:val="4"/>
+        </w:numPr>
+        <w:tabs>
+          <w:tab w:val="left" w:pos="948"/>
+        </w:tabs>
+        <w:rPr>
+          <w:rFonts w:ascii="Times New Roman" w:hAnsi="Times New Roman"/>
+          <w:sz w:val="26"/>
+        </w:rPr>
+      </w:pPr>
+      <w:proofErr w:type="spellStart"/>
+      <w:r>
+        <w:rPr>
+          <w:rFonts w:ascii="Times New Roman" w:hAnsi="Times New Roman"/>
+          <w:sz w:val="26"/>
+        </w:rPr>
+        <w:t>Autowire</w:t>
+      </w:r>
+      <w:proofErr w:type="spellEnd"/>
+      <w:r>
+        <w:rPr>
+          <w:rFonts w:ascii="Times New Roman" w:hAnsi="Times New Roman"/>
+          <w:sz w:val="26"/>
+        </w:rPr>
+        <w:t xml:space="preserve"> constructor</w:t>
+      </w:r>
+      <w:bookmarkStart w:id="0" w:name="_GoBack"/>
+      <w:bookmarkEnd w:id="0"/>
     </w:p>
     <w:sectPr>
       <w:pgSz w:w="12240" w:h="15840"/>

--- a/module04/TaiLieuHocModule4/Audit module4.docx
+++ b/module04/TaiLieuHocModule4/Audit module4.docx
@@ -2952,8 +2952,6 @@
         </w:rPr>
         <w:t>@RequestMapping để làm gì?</w:t>
       </w:r>
-      <w:bookmarkStart w:id="0" w:name="_GoBack"/>
-      <w:bookmarkEnd w:id="0"/>
     </w:p>
     <w:p>
       <w:pPr>
@@ -3098,6 +3096,761 @@
         </w:rPr>
         <w:t>Databinding hỗ trợ chuyển đổi dữ liệu(data conversion) và validate dữ liệu</w:t>
       </w:r>
+    </w:p>
+    <w:p>
+      <w:pPr>
+        <w:pStyle w:val="ListParagraph"/>
+        <w:tabs>
+          <w:tab w:val="left" w:pos="948"/>
+        </w:tabs>
+        <w:ind w:left="1080"/>
+        <w:rPr>
+          <w:rFonts w:ascii="Times New Roman" w:hAnsi="Times New Roman"/>
+          <w:sz w:val="26"/>
+        </w:rPr>
+      </w:pPr>
+    </w:p>
+    <w:p>
+      <w:pPr>
+        <w:pStyle w:val="ListParagraph"/>
+        <w:numPr>
+          <w:ilvl w:val="0"/>
+          <w:numId w:val="1"/>
+        </w:numPr>
+        <w:tabs>
+          <w:tab w:val="left" w:pos="948"/>
+        </w:tabs>
+        <w:rPr>
+          <w:rFonts w:ascii="Times New Roman" w:hAnsi="Times New Roman"/>
+          <w:sz w:val="26"/>
+        </w:rPr>
+      </w:pPr>
+      <w:r>
+        <w:rPr>
+          <w:rFonts w:ascii="Times New Roman" w:hAnsi="Times New Roman"/>
+          <w:sz w:val="26"/>
+        </w:rPr>
+        <w:t xml:space="preserve"> Thuộc tính consumes trong các RequestMapping là gì?</w:t>
+      </w:r>
+    </w:p>
+    <w:p>
+      <w:pPr>
+        <w:pStyle w:val="ListParagraph"/>
+        <w:numPr>
+          <w:ilvl w:val="0"/>
+          <w:numId w:val="4"/>
+        </w:numPr>
+        <w:tabs>
+          <w:tab w:val="left" w:pos="948"/>
+        </w:tabs>
+        <w:rPr>
+          <w:rFonts w:ascii="Times New Roman" w:hAnsi="Times New Roman"/>
+          <w:sz w:val="26"/>
+        </w:rPr>
+      </w:pPr>
+      <w:r>
+        <w:rPr>
+          <w:rFonts w:ascii="Times New Roman" w:hAnsi="Times New Roman"/>
+          <w:sz w:val="26"/>
+        </w:rPr>
+        <w:t>Chỉ chấp nhận các request có kiểu dữ liệu được khai báo trong consumes</w:t>
+      </w:r>
+    </w:p>
+    <w:p>
+      <w:pPr>
+        <w:pStyle w:val="ListParagraph"/>
+        <w:tabs>
+          <w:tab w:val="left" w:pos="948"/>
+        </w:tabs>
+        <w:ind w:left="1080"/>
+        <w:rPr>
+          <w:rFonts w:ascii="Times New Roman" w:hAnsi="Times New Roman"/>
+          <w:sz w:val="26"/>
+        </w:rPr>
+      </w:pPr>
+    </w:p>
+    <w:p>
+      <w:pPr>
+        <w:pStyle w:val="ListParagraph"/>
+        <w:numPr>
+          <w:ilvl w:val="0"/>
+          <w:numId w:val="1"/>
+        </w:numPr>
+        <w:tabs>
+          <w:tab w:val="left" w:pos="948"/>
+        </w:tabs>
+        <w:rPr>
+          <w:rFonts w:ascii="Times New Roman" w:hAnsi="Times New Roman"/>
+          <w:sz w:val="26"/>
+        </w:rPr>
+      </w:pPr>
+      <w:r>
+        <w:rPr>
+          <w:rFonts w:ascii="Times New Roman" w:hAnsi="Times New Roman"/>
+          <w:sz w:val="26"/>
+        </w:rPr>
+        <w:lastRenderedPageBreak/>
+        <w:t>Thymeleaf là gì?</w:t>
+      </w:r>
+    </w:p>
+    <w:p>
+      <w:pPr>
+        <w:pStyle w:val="ListParagraph"/>
+        <w:numPr>
+          <w:ilvl w:val="0"/>
+          <w:numId w:val="4"/>
+        </w:numPr>
+        <w:tabs>
+          <w:tab w:val="left" w:pos="948"/>
+        </w:tabs>
+        <w:rPr>
+          <w:rFonts w:ascii="Times New Roman" w:hAnsi="Times New Roman"/>
+          <w:sz w:val="26"/>
+        </w:rPr>
+      </w:pPr>
+      <w:r>
+        <w:rPr>
+          <w:rFonts w:ascii="Times New Roman" w:hAnsi="Times New Roman"/>
+          <w:sz w:val="26"/>
+        </w:rPr>
+        <w:t>Thymeleaf là 1 Java template engine dùng để tạo và xử lý Html, CSS, XML, text và JavaScript.</w:t>
+      </w:r>
+    </w:p>
+    <w:p>
+      <w:pPr>
+        <w:tabs>
+          <w:tab w:val="left" w:pos="948"/>
+        </w:tabs>
+        <w:rPr>
+          <w:rFonts w:ascii="Times New Roman" w:hAnsi="Times New Roman"/>
+          <w:sz w:val="26"/>
+        </w:rPr>
+      </w:pPr>
+      <w:r>
+        <w:rPr>
+          <w:rFonts w:ascii="Times New Roman" w:hAnsi="Times New Roman"/>
+          <w:sz w:val="26"/>
+        </w:rPr>
+        <w:t>Lợi ích của Thymeleaf:</w:t>
+      </w:r>
+    </w:p>
+    <w:p>
+      <w:pPr>
+        <w:pStyle w:val="ListParagraph"/>
+        <w:numPr>
+          <w:ilvl w:val="0"/>
+          <w:numId w:val="4"/>
+        </w:numPr>
+        <w:tabs>
+          <w:tab w:val="left" w:pos="948"/>
+        </w:tabs>
+        <w:rPr>
+          <w:rFonts w:ascii="Times New Roman" w:hAnsi="Times New Roman"/>
+          <w:sz w:val="26"/>
+        </w:rPr>
+      </w:pPr>
+      <w:r>
+        <w:rPr>
+          <w:rFonts w:ascii="Times New Roman" w:hAnsi="Times New Roman"/>
+          <w:sz w:val="26"/>
+        </w:rPr>
+        <w:t>Ta có thể sử dụng file HTML để hiển thị tất cả mọi thứ</w:t>
+      </w:r>
+    </w:p>
+    <w:p>
+      <w:pPr>
+        <w:pStyle w:val="ListParagraph"/>
+        <w:numPr>
+          <w:ilvl w:val="0"/>
+          <w:numId w:val="4"/>
+        </w:numPr>
+        <w:tabs>
+          <w:tab w:val="left" w:pos="948"/>
+        </w:tabs>
+        <w:rPr>
+          <w:rFonts w:ascii="Times New Roman" w:hAnsi="Times New Roman"/>
+          <w:sz w:val="26"/>
+        </w:rPr>
+      </w:pPr>
+      <w:r>
+        <w:rPr>
+          <w:rFonts w:ascii="Times New Roman" w:hAnsi="Times New Roman"/>
+          <w:sz w:val="26"/>
+        </w:rPr>
+        <w:t>Chỉ sử dụng các thẻ HTML thuần</w:t>
+      </w:r>
+    </w:p>
+    <w:p>
+      <w:pPr>
+        <w:pStyle w:val="ListParagraph"/>
+        <w:numPr>
+          <w:ilvl w:val="0"/>
+          <w:numId w:val="4"/>
+        </w:numPr>
+        <w:tabs>
+          <w:tab w:val="left" w:pos="948"/>
+        </w:tabs>
+        <w:rPr>
+          <w:rFonts w:ascii="Times New Roman" w:hAnsi="Times New Roman"/>
+          <w:sz w:val="26"/>
+        </w:rPr>
+      </w:pPr>
+      <w:r>
+        <w:rPr>
+          <w:rFonts w:ascii="Times New Roman" w:hAnsi="Times New Roman"/>
+          <w:sz w:val="26"/>
+        </w:rPr>
+        <w:t>Vì là các thẻ HTML nên có thể xem file view mà ko cần khởi chạy server</w:t>
+      </w:r>
+    </w:p>
+    <w:p>
+      <w:pPr>
+        <w:pStyle w:val="ListParagraph"/>
+        <w:numPr>
+          <w:ilvl w:val="0"/>
+          <w:numId w:val="4"/>
+        </w:numPr>
+        <w:tabs>
+          <w:tab w:val="left" w:pos="948"/>
+        </w:tabs>
+        <w:rPr>
+          <w:rFonts w:ascii="Times New Roman" w:hAnsi="Times New Roman"/>
+          <w:sz w:val="26"/>
+        </w:rPr>
+      </w:pPr>
+      <w:r>
+        <w:rPr>
+          <w:rFonts w:ascii="Times New Roman" w:hAnsi="Times New Roman"/>
+          <w:sz w:val="26"/>
+        </w:rPr>
+        <w:t>Thymeleaf hỗ trợ cơ chế cache, do đó có thể cache dữ liệu hoặc custom dữ liệu mà ko cần phải khởi chạy lại server</w:t>
+      </w:r>
+    </w:p>
+    <w:p>
+      <w:pPr>
+        <w:pStyle w:val="ListParagraph"/>
+        <w:tabs>
+          <w:tab w:val="left" w:pos="948"/>
+        </w:tabs>
+        <w:ind w:left="1080"/>
+        <w:rPr>
+          <w:rFonts w:ascii="Times New Roman" w:hAnsi="Times New Roman"/>
+          <w:sz w:val="26"/>
+        </w:rPr>
+      </w:pPr>
+    </w:p>
+    <w:tbl>
+      <w:tblPr>
+        <w:tblStyle w:val="TableGrid"/>
+        <w:tblW w:w="0" w:type="auto"/>
+        <w:tblInd w:w="1080" w:type="dxa"/>
+        <w:tblLook w:val="04A0" w:firstRow="1" w:lastRow="0" w:firstColumn="1" w:lastColumn="0" w:noHBand="0" w:noVBand="1"/>
+      </w:tblPr>
+      <w:tblGrid>
+        <w:gridCol w:w="4142"/>
+        <w:gridCol w:w="4128"/>
+      </w:tblGrid>
+      <w:tr>
+        <w:tc>
+          <w:tcPr>
+            <w:tcW w:w="4675" w:type="dxa"/>
+          </w:tcPr>
+          <w:p>
+            <w:pPr>
+              <w:pStyle w:val="ListParagraph"/>
+              <w:tabs>
+                <w:tab w:val="left" w:pos="948"/>
+              </w:tabs>
+              <w:ind w:left="0"/>
+              <w:rPr>
+                <w:rFonts w:ascii="Times New Roman" w:hAnsi="Times New Roman"/>
+                <w:sz w:val="26"/>
+              </w:rPr>
+            </w:pPr>
+            <w:r>
+              <w:rPr>
+                <w:rFonts w:ascii="Times New Roman" w:hAnsi="Times New Roman"/>
+                <w:sz w:val="26"/>
+              </w:rPr>
+              <w:t>Thymeleaf</w:t>
+            </w:r>
+          </w:p>
+        </w:tc>
+        <w:tc>
+          <w:tcPr>
+            <w:tcW w:w="4675" w:type="dxa"/>
+          </w:tcPr>
+          <w:p>
+            <w:pPr>
+              <w:pStyle w:val="ListParagraph"/>
+              <w:tabs>
+                <w:tab w:val="left" w:pos="948"/>
+              </w:tabs>
+              <w:ind w:left="0"/>
+              <w:rPr>
+                <w:rFonts w:ascii="Times New Roman" w:hAnsi="Times New Roman"/>
+                <w:sz w:val="26"/>
+              </w:rPr>
+            </w:pPr>
+            <w:r>
+              <w:rPr>
+                <w:rFonts w:ascii="Times New Roman" w:hAnsi="Times New Roman"/>
+                <w:sz w:val="26"/>
+              </w:rPr>
+              <w:t>JSP</w:t>
+            </w:r>
+          </w:p>
+        </w:tc>
+      </w:tr>
+      <w:tr>
+        <w:tc>
+          <w:tcPr>
+            <w:tcW w:w="4675" w:type="dxa"/>
+          </w:tcPr>
+          <w:p>
+            <w:pPr>
+              <w:pStyle w:val="ListParagraph"/>
+              <w:numPr>
+                <w:ilvl w:val="0"/>
+                <w:numId w:val="4"/>
+              </w:numPr>
+              <w:tabs>
+                <w:tab w:val="left" w:pos="948"/>
+              </w:tabs>
+              <w:rPr>
+                <w:rFonts w:ascii="Times New Roman" w:hAnsi="Times New Roman"/>
+                <w:sz w:val="26"/>
+              </w:rPr>
+            </w:pPr>
+            <w:r>
+              <w:rPr>
+                <w:rFonts w:ascii="Times New Roman" w:hAnsi="Times New Roman"/>
+                <w:sz w:val="26"/>
+              </w:rPr>
+              <w:t>Sử dụng thẻ HTML thuần</w:t>
+            </w:r>
+          </w:p>
+        </w:tc>
+        <w:tc>
+          <w:tcPr>
+            <w:tcW w:w="4675" w:type="dxa"/>
+          </w:tcPr>
+          <w:p>
+            <w:pPr>
+              <w:pStyle w:val="ListParagraph"/>
+              <w:numPr>
+                <w:ilvl w:val="0"/>
+                <w:numId w:val="4"/>
+              </w:numPr>
+              <w:tabs>
+                <w:tab w:val="left" w:pos="948"/>
+              </w:tabs>
+              <w:rPr>
+                <w:rFonts w:ascii="Times New Roman" w:hAnsi="Times New Roman"/>
+                <w:sz w:val="26"/>
+              </w:rPr>
+            </w:pPr>
+            <w:r>
+              <w:rPr>
+                <w:rFonts w:ascii="Times New Roman" w:hAnsi="Times New Roman"/>
+                <w:sz w:val="26"/>
+              </w:rPr>
+              <w:t>Nhúng code Java, hiển thị bằng JSTL</w:t>
+            </w:r>
+          </w:p>
+        </w:tc>
+      </w:tr>
+    </w:tbl>
+    <w:p>
+      <w:pPr>
+        <w:pStyle w:val="ListParagraph"/>
+        <w:tabs>
+          <w:tab w:val="left" w:pos="948"/>
+        </w:tabs>
+        <w:ind w:left="1080"/>
+        <w:rPr>
+          <w:rFonts w:ascii="Times New Roman" w:hAnsi="Times New Roman"/>
+          <w:sz w:val="26"/>
+        </w:rPr>
+      </w:pPr>
+    </w:p>
+    <w:p>
+      <w:pPr>
+        <w:pStyle w:val="ListParagraph"/>
+        <w:numPr>
+          <w:ilvl w:val="0"/>
+          <w:numId w:val="1"/>
+        </w:numPr>
+        <w:tabs>
+          <w:tab w:val="left" w:pos="948"/>
+        </w:tabs>
+        <w:rPr>
+          <w:rFonts w:ascii="Times New Roman" w:hAnsi="Times New Roman"/>
+          <w:sz w:val="26"/>
+        </w:rPr>
+      </w:pPr>
+      <w:r>
+        <w:rPr>
+          <w:rFonts w:ascii="Times New Roman" w:hAnsi="Times New Roman"/>
+          <w:sz w:val="26"/>
+        </w:rPr>
+        <w:t>Sử dụng lặp trong Thymeleaf thế nào? Sử dụng điều kiện trong Thymeleaf như thế nào?</w:t>
+      </w:r>
+    </w:p>
+    <w:p>
+      <w:pPr>
+        <w:pStyle w:val="ListParagraph"/>
+        <w:numPr>
+          <w:ilvl w:val="0"/>
+          <w:numId w:val="4"/>
+        </w:numPr>
+        <w:tabs>
+          <w:tab w:val="left" w:pos="948"/>
+        </w:tabs>
+        <w:rPr>
+          <w:rFonts w:ascii="Times New Roman" w:hAnsi="Times New Roman"/>
+          <w:sz w:val="26"/>
+        </w:rPr>
+      </w:pPr>
+      <w:r>
+        <w:rPr>
+          <w:rFonts w:ascii="Times New Roman" w:hAnsi="Times New Roman"/>
+          <w:sz w:val="26"/>
+        </w:rPr>
+        <w:t>Vòng lặp: th:each, chấp nhận các loại dữ liệu như Iterable, Map, Arrays, thường sử dụng kèm thẻ th:block</w:t>
+      </w:r>
+    </w:p>
+    <w:p>
+      <w:pPr>
+        <w:pStyle w:val="ListParagraph"/>
+        <w:numPr>
+          <w:ilvl w:val="0"/>
+          <w:numId w:val="4"/>
+        </w:numPr>
+        <w:tabs>
+          <w:tab w:val="left" w:pos="948"/>
+        </w:tabs>
+        <w:rPr>
+          <w:rFonts w:ascii="Times New Roman" w:hAnsi="Times New Roman"/>
+          <w:sz w:val="26"/>
+        </w:rPr>
+      </w:pPr>
+      <w:r>
+        <w:rPr>
+          <w:rFonts w:ascii="Times New Roman" w:hAnsi="Times New Roman"/>
+          <w:sz w:val="26"/>
+        </w:rPr>
+        <w:t>Điều kiện: th:if, th:unless(ngược lại với th:if)</w:t>
+      </w:r>
+    </w:p>
+    <w:p>
+      <w:pPr>
+        <w:pStyle w:val="ListParagraph"/>
+        <w:tabs>
+          <w:tab w:val="left" w:pos="948"/>
+        </w:tabs>
+        <w:ind w:left="1080"/>
+        <w:rPr>
+          <w:rFonts w:ascii="Times New Roman" w:hAnsi="Times New Roman"/>
+          <w:sz w:val="26"/>
+        </w:rPr>
+      </w:pPr>
+      <w:r>
+        <w:rPr>
+          <w:rFonts w:ascii="Times New Roman" w:hAnsi="Times New Roman"/>
+          <w:sz w:val="26"/>
+        </w:rPr>
+        <w:t>Một biểu thức hoặc biến được đánh giá là false nếu giá trị của nó là null, false, 0, “false”, “off”, “no”.</w:t>
+      </w:r>
+    </w:p>
+    <w:p>
+      <w:pPr>
+        <w:pStyle w:val="ListParagraph"/>
+        <w:numPr>
+          <w:ilvl w:val="0"/>
+          <w:numId w:val="4"/>
+        </w:numPr>
+        <w:tabs>
+          <w:tab w:val="left" w:pos="948"/>
+        </w:tabs>
+        <w:rPr>
+          <w:rFonts w:ascii="Times New Roman" w:hAnsi="Times New Roman"/>
+          <w:sz w:val="26"/>
+        </w:rPr>
+      </w:pPr>
+      <w:r>
+        <w:rPr>
+          <w:rFonts w:ascii="Times New Roman" w:hAnsi="Times New Roman"/>
+          <w:sz w:val="26"/>
+        </w:rPr>
+        <w:t>Th:swich, th:case: tương tự như trong Java</w:t>
+      </w:r>
+    </w:p>
+    <w:p>
+      <w:pPr>
+        <w:tabs>
+          <w:tab w:val="left" w:pos="948"/>
+        </w:tabs>
+        <w:rPr>
+          <w:rFonts w:ascii="Times New Roman" w:hAnsi="Times New Roman"/>
+          <w:sz w:val="26"/>
+        </w:rPr>
+      </w:pPr>
+    </w:p>
+    <w:p>
+      <w:pPr>
+        <w:pStyle w:val="ListParagraph"/>
+        <w:numPr>
+          <w:ilvl w:val="0"/>
+          <w:numId w:val="1"/>
+        </w:numPr>
+        <w:tabs>
+          <w:tab w:val="left" w:pos="948"/>
+        </w:tabs>
+        <w:rPr>
+          <w:rFonts w:ascii="Times New Roman" w:hAnsi="Times New Roman"/>
+          <w:sz w:val="26"/>
+        </w:rPr>
+      </w:pPr>
+      <w:r>
+        <w:rPr>
+          <w:rFonts w:ascii="Times New Roman" w:hAnsi="Times New Roman"/>
+          <w:sz w:val="26"/>
+        </w:rPr>
+        <w:t>Formatter là gì? Converter là gì?</w:t>
+      </w:r>
+    </w:p>
+    <w:p>
+      <w:pPr>
+        <w:pStyle w:val="ListParagraph"/>
+        <w:numPr>
+          <w:ilvl w:val="0"/>
+          <w:numId w:val="4"/>
+        </w:numPr>
+        <w:tabs>
+          <w:tab w:val="left" w:pos="948"/>
+        </w:tabs>
+        <w:rPr>
+          <w:rFonts w:ascii="Times New Roman" w:hAnsi="Times New Roman"/>
+          <w:sz w:val="26"/>
+        </w:rPr>
+      </w:pPr>
+      <w:r>
+        <w:rPr>
+          <w:rFonts w:ascii="Times New Roman" w:hAnsi="Times New Roman"/>
+          <w:sz w:val="26"/>
+        </w:rPr>
+        <w:t>Formatter và Converter dùng để chuyển đổi kiểu dữ liệu</w:t>
+      </w:r>
+    </w:p>
+    <w:p>
+      <w:pPr>
+        <w:pStyle w:val="ListParagraph"/>
+        <w:tabs>
+          <w:tab w:val="left" w:pos="948"/>
+        </w:tabs>
+        <w:ind w:left="990"/>
+        <w:rPr>
+          <w:rFonts w:ascii="Times New Roman" w:hAnsi="Times New Roman"/>
+          <w:sz w:val="26"/>
+        </w:rPr>
+      </w:pPr>
+    </w:p>
+    <w:tbl>
+      <w:tblPr>
+        <w:tblStyle w:val="TableGrid"/>
+        <w:tblW w:w="0" w:type="auto"/>
+        <w:tblInd w:w="990" w:type="dxa"/>
+        <w:tblLook w:val="04A0" w:firstRow="1" w:lastRow="0" w:firstColumn="1" w:lastColumn="0" w:noHBand="0" w:noVBand="1"/>
+      </w:tblPr>
+      <w:tblGrid>
+        <w:gridCol w:w="4171"/>
+        <w:gridCol w:w="4189"/>
+      </w:tblGrid>
+      <w:tr>
+        <w:tc>
+          <w:tcPr>
+            <w:tcW w:w="4675" w:type="dxa"/>
+          </w:tcPr>
+          <w:p>
+            <w:pPr>
+              <w:pStyle w:val="ListParagraph"/>
+              <w:tabs>
+                <w:tab w:val="left" w:pos="948"/>
+              </w:tabs>
+              <w:ind w:left="0"/>
+              <w:rPr>
+                <w:rFonts w:ascii="Times New Roman" w:hAnsi="Times New Roman"/>
+                <w:sz w:val="26"/>
+              </w:rPr>
+            </w:pPr>
+            <w:r>
+              <w:rPr>
+                <w:rFonts w:ascii="Times New Roman" w:hAnsi="Times New Roman"/>
+                <w:sz w:val="26"/>
+              </w:rPr>
+              <w:t>Formatter</w:t>
+            </w:r>
+          </w:p>
+        </w:tc>
+        <w:tc>
+          <w:tcPr>
+            <w:tcW w:w="4675" w:type="dxa"/>
+          </w:tcPr>
+          <w:p>
+            <w:pPr>
+              <w:pStyle w:val="ListParagraph"/>
+              <w:tabs>
+                <w:tab w:val="left" w:pos="948"/>
+              </w:tabs>
+              <w:ind w:left="0"/>
+              <w:rPr>
+                <w:rFonts w:ascii="Times New Roman" w:hAnsi="Times New Roman"/>
+                <w:sz w:val="26"/>
+              </w:rPr>
+            </w:pPr>
+            <w:r>
+              <w:rPr>
+                <w:rFonts w:ascii="Times New Roman" w:hAnsi="Times New Roman"/>
+                <w:sz w:val="26"/>
+              </w:rPr>
+              <w:t>Converter</w:t>
+            </w:r>
+          </w:p>
+        </w:tc>
+      </w:tr>
+      <w:tr>
+        <w:tc>
+          <w:tcPr>
+            <w:tcW w:w="4675" w:type="dxa"/>
+          </w:tcPr>
+          <w:p>
+            <w:pPr>
+              <w:pStyle w:val="ListParagraph"/>
+              <w:numPr>
+                <w:ilvl w:val="0"/>
+                <w:numId w:val="4"/>
+              </w:numPr>
+              <w:tabs>
+                <w:tab w:val="left" w:pos="948"/>
+              </w:tabs>
+              <w:rPr>
+                <w:rFonts w:ascii="Times New Roman" w:hAnsi="Times New Roman"/>
+                <w:sz w:val="26"/>
+              </w:rPr>
+            </w:pPr>
+            <w:r>
+              <w:rPr>
+                <w:rFonts w:ascii="Times New Roman" w:hAnsi="Times New Roman"/>
+                <w:sz w:val="26"/>
+              </w:rPr>
+              <w:t>Kiểu dữ liệu nguồn String</w:t>
+            </w:r>
+          </w:p>
+          <w:p>
+            <w:pPr>
+              <w:pStyle w:val="ListParagraph"/>
+              <w:tabs>
+                <w:tab w:val="left" w:pos="948"/>
+              </w:tabs>
+              <w:ind w:left="990"/>
+              <w:rPr>
+                <w:rFonts w:ascii="Times New Roman" w:hAnsi="Times New Roman"/>
+                <w:sz w:val="26"/>
+              </w:rPr>
+            </w:pPr>
+          </w:p>
+          <w:p>
+            <w:pPr>
+              <w:pStyle w:val="ListParagraph"/>
+              <w:numPr>
+                <w:ilvl w:val="0"/>
+                <w:numId w:val="4"/>
+              </w:numPr>
+              <w:tabs>
+                <w:tab w:val="left" w:pos="948"/>
+              </w:tabs>
+              <w:rPr>
+                <w:rFonts w:ascii="Times New Roman" w:hAnsi="Times New Roman"/>
+                <w:sz w:val="26"/>
+              </w:rPr>
+            </w:pPr>
+            <w:r>
+              <w:rPr>
+                <w:rFonts w:ascii="Times New Roman" w:hAnsi="Times New Roman"/>
+                <w:sz w:val="26"/>
+              </w:rPr>
+              <w:t>Phù hợp để sử dụng ở tầng web</w:t>
+            </w:r>
+            <w:bookmarkStart w:id="0" w:name="_GoBack"/>
+            <w:bookmarkEnd w:id="0"/>
+          </w:p>
+        </w:tc>
+        <w:tc>
+          <w:tcPr>
+            <w:tcW w:w="4675" w:type="dxa"/>
+          </w:tcPr>
+          <w:p>
+            <w:pPr>
+              <w:pStyle w:val="ListParagraph"/>
+              <w:numPr>
+                <w:ilvl w:val="0"/>
+                <w:numId w:val="4"/>
+              </w:numPr>
+              <w:tabs>
+                <w:tab w:val="left" w:pos="948"/>
+              </w:tabs>
+              <w:rPr>
+                <w:rFonts w:ascii="Times New Roman" w:hAnsi="Times New Roman"/>
+                <w:sz w:val="26"/>
+              </w:rPr>
+            </w:pPr>
+            <w:r>
+              <w:rPr>
+                <w:rFonts w:ascii="Times New Roman" w:hAnsi="Times New Roman"/>
+                <w:sz w:val="26"/>
+              </w:rPr>
+              <w:t>Có thể chuyển đổi từ bất kì kiểu dữ liệu nào</w:t>
+            </w:r>
+          </w:p>
+          <w:p>
+            <w:pPr>
+              <w:pStyle w:val="ListParagraph"/>
+              <w:numPr>
+                <w:ilvl w:val="0"/>
+                <w:numId w:val="4"/>
+              </w:numPr>
+              <w:tabs>
+                <w:tab w:val="left" w:pos="948"/>
+              </w:tabs>
+              <w:rPr>
+                <w:rFonts w:ascii="Times New Roman" w:hAnsi="Times New Roman"/>
+                <w:sz w:val="26"/>
+              </w:rPr>
+            </w:pPr>
+            <w:r>
+              <w:rPr>
+                <w:rFonts w:ascii="Times New Roman" w:hAnsi="Times New Roman"/>
+                <w:sz w:val="26"/>
+              </w:rPr>
+              <w:t>Sử dụng được trong mọi tầng của ứng dụng web</w:t>
+            </w:r>
+          </w:p>
+        </w:tc>
+      </w:tr>
+    </w:tbl>
+    <w:p>
+      <w:pPr>
+        <w:pStyle w:val="ListParagraph"/>
+        <w:tabs>
+          <w:tab w:val="left" w:pos="948"/>
+        </w:tabs>
+        <w:ind w:left="990"/>
+        <w:rPr>
+          <w:rFonts w:ascii="Times New Roman" w:hAnsi="Times New Roman"/>
+          <w:sz w:val="26"/>
+        </w:rPr>
+      </w:pPr>
     </w:p>
     <w:sectPr>
       <w:pgSz w:w="12240" w:h="15840"/>
@@ -3448,7 +4201,7 @@
       <w:lvlText w:val="-"/>
       <w:lvlJc w:val="left"/>
       <w:pPr>
-        <w:ind w:left="1080" w:hanging="360"/>
+        <w:ind w:left="990" w:hanging="360"/>
       </w:pPr>
       <w:rPr>
         <w:rFonts w:ascii="Times New Roman" w:eastAsia="Times New Roman" w:hAnsi="Times New Roman" w:cs="Times New Roman" w:hint="default"/>

--- a/module04/TaiLieuHocModule4/Audit module4.docx
+++ b/module04/TaiLieuHocModule4/Audit module4.docx
@@ -4,6 +4,7 @@
   <w:body>
     <w:p>
       <w:pPr>
+        <w:jc w:val="both"/>
         <w:rPr>
           <w:rFonts w:ascii="Times New Roman" w:hAnsi="Times New Roman" w:cs="Times New Roman"/>
           <w:b/>
@@ -23,6 +24,7 @@
     </w:p>
     <w:p>
       <w:pPr>
+        <w:jc w:val="both"/>
         <w:rPr>
           <w:rFonts w:ascii="Times New Roman" w:hAnsi="Times New Roman" w:cs="Times New Roman"/>
           <w:b/>
@@ -38,6 +40,7 @@
           <w:ilvl w:val="0"/>
           <w:numId w:val="1"/>
         </w:numPr>
+        <w:jc w:val="both"/>
         <w:rPr>
           <w:rFonts w:ascii="Times New Roman" w:hAnsi="Times New Roman" w:cs="Times New Roman"/>
           <w:b/>
@@ -58,6 +61,7 @@
     <w:p>
       <w:pPr>
         <w:pStyle w:val="ListParagraph"/>
+        <w:jc w:val="both"/>
         <w:rPr>
           <w:rFonts w:ascii="Times New Roman" w:hAnsi="Times New Roman" w:cs="Times New Roman"/>
           <w:sz w:val="26"/>
@@ -114,7 +118,11 @@
         </w:drawing>
       </w:r>
     </w:p>
-    <w:p/>
+    <w:p>
+      <w:pPr>
+        <w:jc w:val="both"/>
+      </w:pPr>
+    </w:p>
     <w:p>
       <w:pPr>
         <w:pStyle w:val="ListParagraph"/>
@@ -125,6 +133,7 @@
         <w:tabs>
           <w:tab w:val="left" w:pos="948"/>
         </w:tabs>
+        <w:jc w:val="both"/>
         <w:rPr>
           <w:rFonts w:ascii="Times New Roman" w:hAnsi="Times New Roman"/>
           <w:sz w:val="26"/>
@@ -148,6 +157,7 @@
         <w:tabs>
           <w:tab w:val="left" w:pos="948"/>
         </w:tabs>
+        <w:jc w:val="both"/>
         <w:rPr>
           <w:rFonts w:ascii="Times New Roman" w:hAnsi="Times New Roman"/>
           <w:sz w:val="26"/>
@@ -171,6 +181,7 @@
         <w:tabs>
           <w:tab w:val="left" w:pos="948"/>
         </w:tabs>
+        <w:jc w:val="both"/>
         <w:rPr>
           <w:rFonts w:ascii="Times New Roman" w:hAnsi="Times New Roman"/>
           <w:sz w:val="26"/>
@@ -194,6 +205,7 @@
         <w:tabs>
           <w:tab w:val="left" w:pos="948"/>
         </w:tabs>
+        <w:jc w:val="both"/>
         <w:rPr>
           <w:rFonts w:ascii="Times New Roman" w:hAnsi="Times New Roman"/>
           <w:sz w:val="26"/>
@@ -217,6 +229,7 @@
         <w:tabs>
           <w:tab w:val="left" w:pos="948"/>
         </w:tabs>
+        <w:jc w:val="both"/>
         <w:rPr>
           <w:rFonts w:ascii="Times New Roman" w:hAnsi="Times New Roman"/>
           <w:sz w:val="26"/>
@@ -240,6 +253,7 @@
         <w:tabs>
           <w:tab w:val="left" w:pos="948"/>
         </w:tabs>
+        <w:jc w:val="both"/>
         <w:rPr>
           <w:rFonts w:ascii="Times New Roman" w:hAnsi="Times New Roman"/>
           <w:sz w:val="26"/>
@@ -263,6 +277,7 @@
         <w:tabs>
           <w:tab w:val="left" w:pos="948"/>
         </w:tabs>
+        <w:jc w:val="both"/>
         <w:rPr>
           <w:rFonts w:ascii="Times New Roman" w:hAnsi="Times New Roman"/>
           <w:sz w:val="26"/>
@@ -286,6 +301,7 @@
         <w:tabs>
           <w:tab w:val="left" w:pos="948"/>
         </w:tabs>
+        <w:jc w:val="both"/>
         <w:rPr>
           <w:rFonts w:ascii="Times New Roman" w:hAnsi="Times New Roman"/>
           <w:sz w:val="26"/>
@@ -306,18 +322,20 @@
           <w:tab w:val="left" w:pos="948"/>
         </w:tabs>
         <w:ind w:left="1308"/>
-        <w:rPr>
-          <w:rFonts w:ascii="Times New Roman" w:hAnsi="Times New Roman"/>
-          <w:sz w:val="26"/>
-        </w:rPr>
-      </w:pPr>
-    </w:p>
-    <w:p>
-      <w:pPr>
-        <w:pStyle w:val="ListParagraph"/>
-        <w:tabs>
-          <w:tab w:val="left" w:pos="948"/>
-        </w:tabs>
+        <w:jc w:val="both"/>
+        <w:rPr>
+          <w:rFonts w:ascii="Times New Roman" w:hAnsi="Times New Roman"/>
+          <w:sz w:val="26"/>
+        </w:rPr>
+      </w:pPr>
+    </w:p>
+    <w:p>
+      <w:pPr>
+        <w:pStyle w:val="ListParagraph"/>
+        <w:tabs>
+          <w:tab w:val="left" w:pos="948"/>
+        </w:tabs>
+        <w:jc w:val="both"/>
         <w:rPr>
           <w:rFonts w:ascii="Times New Roman" w:hAnsi="Times New Roman"/>
           <w:b/>
@@ -331,6 +349,7 @@
         <w:tabs>
           <w:tab w:val="left" w:pos="948"/>
         </w:tabs>
+        <w:jc w:val="both"/>
         <w:rPr>
           <w:rFonts w:ascii="Times New Roman" w:hAnsi="Times New Roman"/>
           <w:b/>
@@ -344,6 +363,7 @@
         <w:tabs>
           <w:tab w:val="left" w:pos="948"/>
         </w:tabs>
+        <w:jc w:val="both"/>
         <w:rPr>
           <w:rFonts w:ascii="Times New Roman" w:hAnsi="Times New Roman"/>
           <w:b/>
@@ -361,6 +381,7 @@
         <w:tabs>
           <w:tab w:val="left" w:pos="948"/>
         </w:tabs>
+        <w:jc w:val="both"/>
         <w:rPr>
           <w:rFonts w:ascii="Times New Roman" w:hAnsi="Times New Roman"/>
           <w:b/>
@@ -380,9 +401,14 @@
     <w:p>
       <w:pPr>
         <w:pStyle w:val="ListParagraph"/>
-        <w:tabs>
-          <w:tab w:val="left" w:pos="948"/>
-        </w:tabs>
+        <w:numPr>
+          <w:ilvl w:val="0"/>
+          <w:numId w:val="5"/>
+        </w:numPr>
+        <w:tabs>
+          <w:tab w:val="left" w:pos="948"/>
+        </w:tabs>
+        <w:jc w:val="both"/>
         <w:rPr>
           <w:rFonts w:ascii="Times New Roman" w:hAnsi="Times New Roman"/>
           <w:sz w:val="26"/>
@@ -402,6 +428,7 @@
         <w:tabs>
           <w:tab w:val="left" w:pos="948"/>
         </w:tabs>
+        <w:jc w:val="both"/>
         <w:rPr>
           <w:rFonts w:ascii="Times New Roman" w:hAnsi="Times New Roman" w:cs="Times New Roman"/>
           <w:sz w:val="26"/>
@@ -412,6 +439,7 @@
     <w:p>
       <w:pPr>
         <w:spacing w:before="100" w:beforeAutospacing="1" w:after="100" w:afterAutospacing="1" w:line="240" w:lineRule="auto"/>
+        <w:jc w:val="both"/>
         <w:rPr>
           <w:rFonts w:ascii="Times New Roman" w:eastAsia="Times New Roman" w:hAnsi="Times New Roman" w:cs="Times New Roman"/>
           <w:sz w:val="26"/>
@@ -470,6 +498,7 @@
           <w:numId w:val="3"/>
         </w:numPr>
         <w:spacing w:before="100" w:beforeAutospacing="1" w:after="100" w:afterAutospacing="1" w:line="240" w:lineRule="auto"/>
+        <w:jc w:val="both"/>
         <w:rPr>
           <w:rFonts w:ascii="Times New Roman" w:eastAsia="Times New Roman" w:hAnsi="Times New Roman" w:cs="Times New Roman"/>
           <w:sz w:val="26"/>
@@ -492,6 +521,7 @@
           <w:numId w:val="3"/>
         </w:numPr>
         <w:spacing w:before="100" w:beforeAutospacing="1" w:after="100" w:afterAutospacing="1" w:line="240" w:lineRule="auto"/>
+        <w:jc w:val="both"/>
         <w:rPr>
           <w:rFonts w:ascii="Times New Roman" w:eastAsia="Times New Roman" w:hAnsi="Times New Roman" w:cs="Times New Roman"/>
           <w:sz w:val="26"/>
@@ -532,6 +562,7 @@
           <w:numId w:val="3"/>
         </w:numPr>
         <w:spacing w:before="100" w:beforeAutospacing="1" w:after="100" w:afterAutospacing="1" w:line="240" w:lineRule="auto"/>
+        <w:jc w:val="both"/>
         <w:rPr>
           <w:rFonts w:ascii="Times New Roman" w:eastAsia="Times New Roman" w:hAnsi="Times New Roman" w:cs="Times New Roman"/>
           <w:sz w:val="26"/>
@@ -550,6 +581,7 @@
     <w:p>
       <w:pPr>
         <w:spacing w:before="100" w:beforeAutospacing="1" w:after="100" w:afterAutospacing="1" w:line="240" w:lineRule="auto"/>
+        <w:jc w:val="both"/>
         <w:rPr>
           <w:rFonts w:ascii="Times New Roman" w:eastAsia="Times New Roman" w:hAnsi="Times New Roman" w:cs="Times New Roman"/>
           <w:sz w:val="26"/>
@@ -604,6 +636,7 @@
     <w:p>
       <w:pPr>
         <w:spacing w:before="100" w:beforeAutospacing="1" w:after="100" w:afterAutospacing="1" w:line="240" w:lineRule="auto"/>
+        <w:jc w:val="both"/>
         <w:rPr>
           <w:rFonts w:ascii="Times New Roman" w:eastAsia="Times New Roman" w:hAnsi="Times New Roman" w:cs="Times New Roman"/>
           <w:sz w:val="26"/>
@@ -658,6 +691,7 @@
     <w:p>
       <w:pPr>
         <w:spacing w:before="100" w:beforeAutospacing="1" w:after="100" w:afterAutospacing="1" w:line="240" w:lineRule="auto"/>
+        <w:jc w:val="both"/>
         <w:rPr>
           <w:rFonts w:ascii="Times New Roman" w:eastAsia="Times New Roman" w:hAnsi="Times New Roman" w:cs="Times New Roman"/>
           <w:sz w:val="26"/>
@@ -673,6 +707,7 @@
           <w:numId w:val="1"/>
         </w:numPr>
         <w:spacing w:before="100" w:beforeAutospacing="1" w:after="100" w:afterAutospacing="1" w:line="240" w:lineRule="auto"/>
+        <w:jc w:val="both"/>
         <w:rPr>
           <w:rFonts w:ascii="Times New Roman" w:eastAsia="Times New Roman" w:hAnsi="Times New Roman" w:cs="Times New Roman"/>
           <w:b/>
@@ -694,6 +729,7 @@
       <w:pPr>
         <w:pStyle w:val="ListParagraph"/>
         <w:spacing w:before="100" w:beforeAutospacing="1" w:after="100" w:afterAutospacing="1" w:line="240" w:lineRule="auto"/>
+        <w:jc w:val="both"/>
         <w:rPr>
           <w:rFonts w:ascii="Times New Roman" w:eastAsia="Times New Roman" w:hAnsi="Times New Roman" w:cs="Times New Roman"/>
           <w:sz w:val="26"/>
@@ -741,6 +777,7 @@
           <w:numId w:val="4"/>
         </w:numPr>
         <w:spacing w:before="100" w:beforeAutospacing="1" w:after="100" w:afterAutospacing="1" w:line="240" w:lineRule="auto"/>
+        <w:jc w:val="both"/>
         <w:rPr>
           <w:rFonts w:ascii="Times New Roman" w:eastAsia="Times New Roman" w:hAnsi="Times New Roman" w:cs="Times New Roman"/>
           <w:sz w:val="26"/>
@@ -764,6 +801,7 @@
           <w:numId w:val="4"/>
         </w:numPr>
         <w:spacing w:before="100" w:beforeAutospacing="1" w:after="100" w:afterAutospacing="1" w:line="240" w:lineRule="auto"/>
+        <w:jc w:val="both"/>
         <w:rPr>
           <w:rFonts w:ascii="Times New Roman" w:eastAsia="Times New Roman" w:hAnsi="Times New Roman" w:cs="Times New Roman"/>
           <w:sz w:val="26"/>
@@ -787,6 +825,7 @@
           <w:numId w:val="4"/>
         </w:numPr>
         <w:spacing w:before="100" w:beforeAutospacing="1" w:after="100" w:afterAutospacing="1" w:line="240" w:lineRule="auto"/>
+        <w:jc w:val="both"/>
         <w:rPr>
           <w:rFonts w:ascii="Times New Roman" w:eastAsia="Times New Roman" w:hAnsi="Times New Roman" w:cs="Times New Roman"/>
           <w:sz w:val="26"/>
@@ -807,6 +846,7 @@
         <w:pStyle w:val="ListParagraph"/>
         <w:spacing w:before="100" w:beforeAutospacing="1" w:after="100" w:afterAutospacing="1" w:line="240" w:lineRule="auto"/>
         <w:ind w:left="1080"/>
+        <w:jc w:val="both"/>
         <w:rPr>
           <w:rFonts w:ascii="Times New Roman" w:eastAsia="Times New Roman" w:hAnsi="Times New Roman" w:cs="Times New Roman"/>
           <w:sz w:val="26"/>
@@ -835,7 +875,7 @@
               <w:pStyle w:val="ListParagraph"/>
               <w:spacing w:before="100" w:beforeAutospacing="1" w:after="100" w:afterAutospacing="1"/>
               <w:ind w:left="0"/>
-              <w:jc w:val="center"/>
+              <w:jc w:val="both"/>
               <w:rPr>
                 <w:rFonts w:ascii="Times New Roman" w:eastAsia="Times New Roman" w:hAnsi="Times New Roman" w:cs="Times New Roman"/>
                 <w:b/>
@@ -863,7 +903,7 @@
               <w:pStyle w:val="ListParagraph"/>
               <w:spacing w:before="100" w:beforeAutospacing="1" w:after="100" w:afterAutospacing="1"/>
               <w:ind w:left="0"/>
-              <w:jc w:val="center"/>
+              <w:jc w:val="both"/>
               <w:rPr>
                 <w:rFonts w:ascii="Times New Roman" w:eastAsia="Times New Roman" w:hAnsi="Times New Roman" w:cs="Times New Roman"/>
                 <w:b/>
@@ -891,6 +931,7 @@
           <w:p>
             <w:pPr>
               <w:spacing w:before="100" w:beforeAutospacing="1" w:after="100" w:afterAutospacing="1"/>
+              <w:jc w:val="both"/>
               <w:rPr>
                 <w:rFonts w:ascii="Times New Roman" w:eastAsia="Times New Roman" w:hAnsi="Times New Roman" w:cs="Times New Roman"/>
                 <w:sz w:val="26"/>
@@ -916,6 +957,7 @@
               <w:pStyle w:val="ListParagraph"/>
               <w:spacing w:before="100" w:beforeAutospacing="1" w:after="100" w:afterAutospacing="1"/>
               <w:ind w:left="0"/>
+              <w:jc w:val="both"/>
               <w:rPr>
                 <w:rFonts w:ascii="Times New Roman" w:eastAsia="Times New Roman" w:hAnsi="Times New Roman" w:cs="Times New Roman"/>
                 <w:sz w:val="26"/>
@@ -943,6 +985,7 @@
               <w:pStyle w:val="ListParagraph"/>
               <w:spacing w:before="100" w:beforeAutospacing="1" w:after="100" w:afterAutospacing="1"/>
               <w:ind w:left="0"/>
+              <w:jc w:val="both"/>
               <w:rPr>
                 <w:rFonts w:ascii="Times New Roman" w:eastAsia="Times New Roman" w:hAnsi="Times New Roman" w:cs="Times New Roman"/>
                 <w:sz w:val="26"/>
@@ -968,6 +1011,7 @@
               <w:pStyle w:val="ListParagraph"/>
               <w:spacing w:before="100" w:beforeAutospacing="1" w:after="100" w:afterAutospacing="1"/>
               <w:ind w:left="0"/>
+              <w:jc w:val="both"/>
               <w:rPr>
                 <w:rFonts w:ascii="Times New Roman" w:eastAsia="Times New Roman" w:hAnsi="Times New Roman" w:cs="Times New Roman"/>
                 <w:sz w:val="26"/>
@@ -991,6 +1035,7 @@
         <w:pStyle w:val="ListParagraph"/>
         <w:spacing w:before="100" w:beforeAutospacing="1" w:after="100" w:afterAutospacing="1" w:line="240" w:lineRule="auto"/>
         <w:ind w:left="1080"/>
+        <w:jc w:val="both"/>
         <w:rPr>
           <w:rFonts w:ascii="Times New Roman" w:eastAsia="Times New Roman" w:hAnsi="Times New Roman" w:cs="Times New Roman"/>
           <w:sz w:val="26"/>
@@ -1008,6 +1053,7 @@
         <w:tabs>
           <w:tab w:val="left" w:pos="948"/>
         </w:tabs>
+        <w:jc w:val="both"/>
         <w:rPr>
           <w:rFonts w:ascii="Times New Roman" w:hAnsi="Times New Roman"/>
           <w:b/>
@@ -1033,6 +1079,7 @@
         <w:tabs>
           <w:tab w:val="left" w:pos="948"/>
         </w:tabs>
+        <w:jc w:val="both"/>
         <w:rPr>
           <w:rFonts w:ascii="Times New Roman" w:hAnsi="Times New Roman"/>
           <w:sz w:val="26"/>
@@ -1073,6 +1120,7 @@
         <w:tabs>
           <w:tab w:val="left" w:pos="948"/>
         </w:tabs>
+        <w:jc w:val="both"/>
         <w:rPr>
           <w:rFonts w:ascii="Times New Roman" w:hAnsi="Times New Roman"/>
           <w:sz w:val="26"/>
@@ -1099,6 +1147,7 @@
         <w:tabs>
           <w:tab w:val="left" w:pos="948"/>
         </w:tabs>
+        <w:jc w:val="both"/>
         <w:rPr>
           <w:rFonts w:ascii="Times New Roman" w:hAnsi="Times New Roman"/>
           <w:sz w:val="26"/>
@@ -1128,7 +1177,7 @@
                 <w:tab w:val="left" w:pos="948"/>
               </w:tabs>
               <w:ind w:left="0"/>
-              <w:jc w:val="center"/>
+              <w:jc w:val="both"/>
               <w:rPr>
                 <w:rFonts w:ascii="Times New Roman" w:hAnsi="Times New Roman"/>
                 <w:b/>
@@ -1156,7 +1205,7 @@
                 <w:tab w:val="left" w:pos="948"/>
               </w:tabs>
               <w:ind w:left="0"/>
-              <w:jc w:val="center"/>
+              <w:jc w:val="both"/>
               <w:rPr>
                 <w:rFonts w:ascii="Times New Roman" w:hAnsi="Times New Roman"/>
                 <w:b/>
@@ -1190,6 +1239,7 @@
               <w:tabs>
                 <w:tab w:val="left" w:pos="948"/>
               </w:tabs>
+              <w:jc w:val="both"/>
               <w:rPr>
                 <w:rFonts w:ascii="Times New Roman" w:hAnsi="Times New Roman"/>
                 <w:sz w:val="26"/>
@@ -1220,6 +1270,7 @@
               <w:tabs>
                 <w:tab w:val="left" w:pos="948"/>
               </w:tabs>
+              <w:jc w:val="both"/>
               <w:rPr>
                 <w:rFonts w:ascii="Times New Roman" w:hAnsi="Times New Roman"/>
                 <w:sz w:val="26"/>
@@ -1238,6 +1289,7 @@
               <w:tabs>
                 <w:tab w:val="left" w:pos="948"/>
               </w:tabs>
+              <w:jc w:val="both"/>
               <w:rPr>
                 <w:rFonts w:ascii="Times New Roman" w:hAnsi="Times New Roman"/>
                 <w:sz w:val="26"/>
@@ -1259,6 +1311,7 @@
               <w:tabs>
                 <w:tab w:val="left" w:pos="948"/>
               </w:tabs>
+              <w:jc w:val="both"/>
               <w:rPr>
                 <w:rFonts w:ascii="Times New Roman" w:hAnsi="Times New Roman"/>
                 <w:sz w:val="26"/>
@@ -1281,6 +1334,7 @@
         <w:tabs>
           <w:tab w:val="left" w:pos="948"/>
         </w:tabs>
+        <w:jc w:val="both"/>
         <w:rPr>
           <w:rFonts w:ascii="Times New Roman" w:hAnsi="Times New Roman"/>
           <w:sz w:val="26"/>
@@ -1297,6 +1351,7 @@
         <w:tabs>
           <w:tab w:val="left" w:pos="948"/>
         </w:tabs>
+        <w:jc w:val="both"/>
         <w:rPr>
           <w:rFonts w:ascii="Times New Roman" w:hAnsi="Times New Roman"/>
           <w:b/>
@@ -1322,6 +1377,7 @@
         <w:tabs>
           <w:tab w:val="left" w:pos="948"/>
         </w:tabs>
+        <w:jc w:val="both"/>
         <w:rPr>
           <w:rFonts w:ascii="Times New Roman" w:hAnsi="Times New Roman"/>
           <w:sz w:val="26"/>
@@ -1342,6 +1398,7 @@
           <w:tab w:val="left" w:pos="948"/>
         </w:tabs>
         <w:ind w:left="1080"/>
+        <w:jc w:val="both"/>
         <w:rPr>
           <w:rFonts w:ascii="Times New Roman" w:hAnsi="Times New Roman"/>
           <w:sz w:val="26"/>
@@ -1355,6 +1412,7 @@
           <w:tab w:val="left" w:pos="948"/>
         </w:tabs>
         <w:ind w:left="1080"/>
+        <w:jc w:val="both"/>
         <w:rPr>
           <w:rFonts w:ascii="Times New Roman" w:hAnsi="Times New Roman"/>
           <w:sz w:val="26"/>
@@ -1394,6 +1452,7 @@
         <w:tabs>
           <w:tab w:val="left" w:pos="948"/>
         </w:tabs>
+        <w:jc w:val="both"/>
         <w:rPr>
           <w:rFonts w:ascii="Times New Roman" w:hAnsi="Times New Roman"/>
           <w:sz w:val="26"/>
@@ -1417,6 +1476,7 @@
         <w:tabs>
           <w:tab w:val="left" w:pos="948"/>
         </w:tabs>
+        <w:jc w:val="both"/>
         <w:rPr>
           <w:rFonts w:ascii="Times New Roman" w:hAnsi="Times New Roman"/>
           <w:sz w:val="26"/>
@@ -1440,6 +1500,7 @@
         <w:tabs>
           <w:tab w:val="left" w:pos="948"/>
         </w:tabs>
+        <w:jc w:val="both"/>
         <w:rPr>
           <w:rFonts w:ascii="Times New Roman" w:hAnsi="Times New Roman"/>
           <w:sz w:val="26"/>
@@ -1463,6 +1524,7 @@
         <w:tabs>
           <w:tab w:val="left" w:pos="948"/>
         </w:tabs>
+        <w:jc w:val="both"/>
         <w:rPr>
           <w:rFonts w:ascii="Times New Roman" w:hAnsi="Times New Roman"/>
           <w:sz w:val="26"/>
@@ -1486,6 +1548,7 @@
         <w:tabs>
           <w:tab w:val="left" w:pos="948"/>
         </w:tabs>
+        <w:jc w:val="both"/>
         <w:rPr>
           <w:rFonts w:ascii="Times New Roman" w:hAnsi="Times New Roman"/>
           <w:sz w:val="26"/>
@@ -1509,6 +1572,7 @@
         <w:tabs>
           <w:tab w:val="left" w:pos="948"/>
         </w:tabs>
+        <w:jc w:val="both"/>
         <w:rPr>
           <w:rFonts w:ascii="Times New Roman" w:hAnsi="Times New Roman"/>
           <w:sz w:val="26"/>
@@ -1532,6 +1596,7 @@
         <w:tabs>
           <w:tab w:val="left" w:pos="948"/>
         </w:tabs>
+        <w:jc w:val="both"/>
         <w:rPr>
           <w:rFonts w:ascii="Times New Roman" w:hAnsi="Times New Roman"/>
           <w:sz w:val="26"/>
@@ -1551,6 +1616,7 @@
         <w:tabs>
           <w:tab w:val="left" w:pos="948"/>
         </w:tabs>
+        <w:jc w:val="both"/>
         <w:rPr>
           <w:rFonts w:ascii="Times New Roman" w:hAnsi="Times New Roman"/>
           <w:sz w:val="26"/>
@@ -1567,6 +1633,7 @@
         <w:tabs>
           <w:tab w:val="left" w:pos="948"/>
         </w:tabs>
+        <w:jc w:val="both"/>
         <w:rPr>
           <w:rFonts w:ascii="Times New Roman" w:hAnsi="Times New Roman"/>
           <w:b/>
@@ -1592,6 +1659,7 @@
         <w:tabs>
           <w:tab w:val="left" w:pos="948"/>
         </w:tabs>
+        <w:jc w:val="both"/>
         <w:rPr>
           <w:rFonts w:ascii="Times New Roman" w:hAnsi="Times New Roman"/>
           <w:sz w:val="26"/>
@@ -1615,6 +1683,7 @@
         <w:tabs>
           <w:tab w:val="left" w:pos="948"/>
         </w:tabs>
+        <w:jc w:val="both"/>
         <w:rPr>
           <w:rFonts w:ascii="Times New Roman" w:hAnsi="Times New Roman"/>
           <w:sz w:val="26"/>
@@ -1638,6 +1707,7 @@
         <w:tabs>
           <w:tab w:val="left" w:pos="948"/>
         </w:tabs>
+        <w:jc w:val="both"/>
         <w:rPr>
           <w:rFonts w:ascii="Times New Roman" w:hAnsi="Times New Roman"/>
           <w:sz w:val="26"/>
@@ -1661,6 +1731,7 @@
         <w:tabs>
           <w:tab w:val="left" w:pos="948"/>
         </w:tabs>
+        <w:jc w:val="both"/>
         <w:rPr>
           <w:rFonts w:ascii="Times New Roman" w:hAnsi="Times New Roman"/>
           <w:sz w:val="26"/>
@@ -1681,6 +1752,7 @@
           <w:tab w:val="left" w:pos="948"/>
         </w:tabs>
         <w:ind w:left="1080"/>
+        <w:jc w:val="both"/>
         <w:rPr>
           <w:rFonts w:ascii="Times New Roman" w:hAnsi="Times New Roman"/>
           <w:sz w:val="26"/>
@@ -1697,6 +1769,7 @@
         <w:tabs>
           <w:tab w:val="left" w:pos="948"/>
         </w:tabs>
+        <w:jc w:val="both"/>
         <w:rPr>
           <w:rFonts w:ascii="Times New Roman" w:hAnsi="Times New Roman"/>
           <w:b/>
@@ -1740,6 +1813,7 @@
         <w:tabs>
           <w:tab w:val="left" w:pos="948"/>
         </w:tabs>
+        <w:jc w:val="both"/>
         <w:rPr>
           <w:rFonts w:ascii="Times New Roman" w:hAnsi="Times New Roman"/>
           <w:sz w:val="26"/>
@@ -1772,6 +1846,7 @@
         <w:tabs>
           <w:tab w:val="left" w:pos="948"/>
         </w:tabs>
+        <w:jc w:val="both"/>
         <w:rPr>
           <w:rFonts w:ascii="Times New Roman" w:hAnsi="Times New Roman"/>
           <w:sz w:val="26"/>
@@ -1795,6 +1870,7 @@
         <w:tabs>
           <w:tab w:val="left" w:pos="948"/>
         </w:tabs>
+        <w:jc w:val="both"/>
         <w:rPr>
           <w:rFonts w:ascii="Times New Roman" w:hAnsi="Times New Roman"/>
           <w:sz w:val="26"/>
@@ -1818,6 +1894,7 @@
         <w:tabs>
           <w:tab w:val="left" w:pos="948"/>
         </w:tabs>
+        <w:jc w:val="both"/>
         <w:rPr>
           <w:rFonts w:ascii="Times New Roman" w:hAnsi="Times New Roman"/>
           <w:sz w:val="26"/>
@@ -1837,6 +1914,7 @@
         <w:tabs>
           <w:tab w:val="left" w:pos="948"/>
         </w:tabs>
+        <w:jc w:val="both"/>
         <w:rPr>
           <w:rFonts w:ascii="Times New Roman" w:hAnsi="Times New Roman"/>
           <w:sz w:val="26"/>
@@ -1853,6 +1931,7 @@
         <w:tabs>
           <w:tab w:val="left" w:pos="948"/>
         </w:tabs>
+        <w:jc w:val="both"/>
         <w:rPr>
           <w:rFonts w:ascii="Times New Roman" w:hAnsi="Times New Roman"/>
           <w:b/>
@@ -1878,6 +1957,7 @@
         <w:tabs>
           <w:tab w:val="left" w:pos="948"/>
         </w:tabs>
+        <w:jc w:val="both"/>
         <w:rPr>
           <w:rFonts w:ascii="Times New Roman" w:hAnsi="Times New Roman"/>
           <w:sz w:val="26"/>
@@ -1905,6 +1985,7 @@
           <w:tab w:val="left" w:pos="948"/>
         </w:tabs>
         <w:ind w:left="1080"/>
+        <w:jc w:val="both"/>
         <w:rPr>
           <w:rFonts w:ascii="Times New Roman" w:hAnsi="Times New Roman"/>
           <w:sz w:val="26"/>
@@ -1921,6 +2002,7 @@
         <w:tabs>
           <w:tab w:val="left" w:pos="948"/>
         </w:tabs>
+        <w:jc w:val="both"/>
         <w:rPr>
           <w:rFonts w:ascii="Times New Roman" w:hAnsi="Times New Roman"/>
           <w:b/>
@@ -1942,6 +2024,7 @@
         <w:tabs>
           <w:tab w:val="left" w:pos="948"/>
         </w:tabs>
+        <w:jc w:val="both"/>
         <w:rPr>
           <w:rFonts w:ascii="Times New Roman" w:hAnsi="Times New Roman"/>
           <w:sz w:val="26"/>
@@ -1965,6 +2048,7 @@
         <w:tabs>
           <w:tab w:val="left" w:pos="948"/>
         </w:tabs>
+        <w:jc w:val="both"/>
         <w:rPr>
           <w:rFonts w:ascii="Times New Roman" w:hAnsi="Times New Roman"/>
           <w:sz w:val="26"/>
@@ -2018,6 +2102,7 @@
         <w:tabs>
           <w:tab w:val="left" w:pos="948"/>
         </w:tabs>
+        <w:jc w:val="both"/>
         <w:rPr>
           <w:rFonts w:ascii="Times New Roman" w:hAnsi="Times New Roman"/>
           <w:sz w:val="26"/>
@@ -2038,22 +2123,24 @@
           <w:tab w:val="left" w:pos="948"/>
         </w:tabs>
         <w:ind w:left="1080"/>
-        <w:rPr>
-          <w:rFonts w:ascii="Times New Roman" w:hAnsi="Times New Roman"/>
-          <w:sz w:val="26"/>
-        </w:rPr>
-      </w:pPr>
-    </w:p>
-    <w:p>
-      <w:pPr>
-        <w:pStyle w:val="ListParagraph"/>
-        <w:numPr>
-          <w:ilvl w:val="0"/>
-          <w:numId w:val="4"/>
-        </w:numPr>
-        <w:tabs>
-          <w:tab w:val="left" w:pos="948"/>
-        </w:tabs>
+        <w:jc w:val="both"/>
+        <w:rPr>
+          <w:rFonts w:ascii="Times New Roman" w:hAnsi="Times New Roman"/>
+          <w:sz w:val="26"/>
+        </w:rPr>
+      </w:pPr>
+    </w:p>
+    <w:p>
+      <w:pPr>
+        <w:pStyle w:val="ListParagraph"/>
+        <w:numPr>
+          <w:ilvl w:val="0"/>
+          <w:numId w:val="4"/>
+        </w:numPr>
+        <w:tabs>
+          <w:tab w:val="left" w:pos="948"/>
+        </w:tabs>
+        <w:jc w:val="both"/>
         <w:rPr>
           <w:rFonts w:ascii="Times New Roman" w:hAnsi="Times New Roman"/>
           <w:sz w:val="26"/>
@@ -2070,22 +2157,24 @@
     <w:p>
       <w:pPr>
         <w:pStyle w:val="ListParagraph"/>
-        <w:rPr>
-          <w:rFonts w:ascii="Times New Roman" w:hAnsi="Times New Roman"/>
-          <w:sz w:val="26"/>
-        </w:rPr>
-      </w:pPr>
-    </w:p>
-    <w:p>
-      <w:pPr>
-        <w:pStyle w:val="ListParagraph"/>
-        <w:numPr>
-          <w:ilvl w:val="0"/>
-          <w:numId w:val="4"/>
-        </w:numPr>
-        <w:tabs>
-          <w:tab w:val="left" w:pos="948"/>
-        </w:tabs>
+        <w:jc w:val="both"/>
+        <w:rPr>
+          <w:rFonts w:ascii="Times New Roman" w:hAnsi="Times New Roman"/>
+          <w:sz w:val="26"/>
+        </w:rPr>
+      </w:pPr>
+    </w:p>
+    <w:p>
+      <w:pPr>
+        <w:pStyle w:val="ListParagraph"/>
+        <w:numPr>
+          <w:ilvl w:val="0"/>
+          <w:numId w:val="4"/>
+        </w:numPr>
+        <w:tabs>
+          <w:tab w:val="left" w:pos="948"/>
+        </w:tabs>
+        <w:jc w:val="both"/>
         <w:rPr>
           <w:rFonts w:ascii="Times New Roman" w:hAnsi="Times New Roman"/>
           <w:sz w:val="26"/>
@@ -2102,22 +2191,24 @@
     <w:p>
       <w:pPr>
         <w:pStyle w:val="ListParagraph"/>
-        <w:rPr>
-          <w:rFonts w:ascii="Times New Roman" w:hAnsi="Times New Roman"/>
-          <w:sz w:val="26"/>
-        </w:rPr>
-      </w:pPr>
-    </w:p>
-    <w:p>
-      <w:pPr>
-        <w:pStyle w:val="ListParagraph"/>
-        <w:numPr>
-          <w:ilvl w:val="0"/>
-          <w:numId w:val="4"/>
-        </w:numPr>
-        <w:tabs>
-          <w:tab w:val="left" w:pos="948"/>
-        </w:tabs>
+        <w:jc w:val="both"/>
+        <w:rPr>
+          <w:rFonts w:ascii="Times New Roman" w:hAnsi="Times New Roman"/>
+          <w:sz w:val="26"/>
+        </w:rPr>
+      </w:pPr>
+    </w:p>
+    <w:p>
+      <w:pPr>
+        <w:pStyle w:val="ListParagraph"/>
+        <w:numPr>
+          <w:ilvl w:val="0"/>
+          <w:numId w:val="4"/>
+        </w:numPr>
+        <w:tabs>
+          <w:tab w:val="left" w:pos="948"/>
+        </w:tabs>
+        <w:jc w:val="both"/>
         <w:rPr>
           <w:rFonts w:ascii="Times New Roman" w:hAnsi="Times New Roman"/>
           <w:sz w:val="26"/>
@@ -2134,22 +2225,24 @@
     <w:p>
       <w:pPr>
         <w:pStyle w:val="ListParagraph"/>
-        <w:rPr>
-          <w:rFonts w:ascii="Times New Roman" w:hAnsi="Times New Roman"/>
-          <w:sz w:val="26"/>
-        </w:rPr>
-      </w:pPr>
-    </w:p>
-    <w:p>
-      <w:pPr>
-        <w:pStyle w:val="ListParagraph"/>
-        <w:numPr>
-          <w:ilvl w:val="0"/>
-          <w:numId w:val="4"/>
-        </w:numPr>
-        <w:tabs>
-          <w:tab w:val="left" w:pos="948"/>
-        </w:tabs>
+        <w:jc w:val="both"/>
+        <w:rPr>
+          <w:rFonts w:ascii="Times New Roman" w:hAnsi="Times New Roman"/>
+          <w:sz w:val="26"/>
+        </w:rPr>
+      </w:pPr>
+    </w:p>
+    <w:p>
+      <w:pPr>
+        <w:pStyle w:val="ListParagraph"/>
+        <w:numPr>
+          <w:ilvl w:val="0"/>
+          <w:numId w:val="4"/>
+        </w:numPr>
+        <w:tabs>
+          <w:tab w:val="left" w:pos="948"/>
+        </w:tabs>
+        <w:jc w:val="both"/>
         <w:rPr>
           <w:rFonts w:ascii="Times New Roman" w:hAnsi="Times New Roman"/>
           <w:sz w:val="26"/>
@@ -2166,6 +2259,7 @@
     <w:p>
       <w:pPr>
         <w:pStyle w:val="ListParagraph"/>
+        <w:jc w:val="both"/>
         <w:rPr>
           <w:rFonts w:ascii="Times New Roman" w:hAnsi="Times New Roman"/>
           <w:sz w:val="26"/>
@@ -2182,6 +2276,7 @@
         <w:tabs>
           <w:tab w:val="left" w:pos="948"/>
         </w:tabs>
+        <w:jc w:val="both"/>
         <w:rPr>
           <w:rFonts w:ascii="Times New Roman" w:hAnsi="Times New Roman"/>
           <w:b/>
@@ -2207,6 +2302,7 @@
         <w:tabs>
           <w:tab w:val="left" w:pos="948"/>
         </w:tabs>
+        <w:jc w:val="both"/>
         <w:rPr>
           <w:rFonts w:ascii="Times New Roman" w:hAnsi="Times New Roman"/>
           <w:sz w:val="26"/>
@@ -2227,6 +2323,7 @@
           <w:tab w:val="left" w:pos="948"/>
         </w:tabs>
         <w:ind w:left="1080"/>
+        <w:jc w:val="both"/>
         <w:rPr>
           <w:rFonts w:ascii="Times New Roman" w:hAnsi="Times New Roman"/>
           <w:sz w:val="26"/>
@@ -2240,6 +2337,7 @@
           <w:tab w:val="left" w:pos="948"/>
         </w:tabs>
         <w:ind w:left="1080"/>
+        <w:jc w:val="both"/>
         <w:rPr>
           <w:rFonts w:ascii="Times New Roman" w:hAnsi="Times New Roman"/>
           <w:sz w:val="26"/>
@@ -2263,6 +2361,7 @@
         <w:tabs>
           <w:tab w:val="left" w:pos="948"/>
         </w:tabs>
+        <w:jc w:val="both"/>
         <w:rPr>
           <w:rFonts w:ascii="Times New Roman" w:hAnsi="Times New Roman"/>
           <w:sz w:val="26"/>
@@ -2286,6 +2385,7 @@
         <w:tabs>
           <w:tab w:val="left" w:pos="948"/>
         </w:tabs>
+        <w:jc w:val="both"/>
         <w:rPr>
           <w:rFonts w:ascii="Times New Roman" w:hAnsi="Times New Roman"/>
           <w:sz w:val="26"/>
@@ -2309,6 +2409,7 @@
         <w:tabs>
           <w:tab w:val="left" w:pos="948"/>
         </w:tabs>
+        <w:jc w:val="both"/>
         <w:rPr>
           <w:rFonts w:ascii="Times New Roman" w:hAnsi="Times New Roman"/>
           <w:sz w:val="26"/>
@@ -2329,6 +2430,7 @@
           <w:tab w:val="left" w:pos="948"/>
         </w:tabs>
         <w:ind w:left="1080"/>
+        <w:jc w:val="both"/>
         <w:rPr>
           <w:rFonts w:ascii="Times New Roman" w:hAnsi="Times New Roman"/>
           <w:sz w:val="26"/>
@@ -2345,6 +2447,7 @@
         <w:tabs>
           <w:tab w:val="left" w:pos="948"/>
         </w:tabs>
+        <w:jc w:val="both"/>
         <w:rPr>
           <w:rFonts w:ascii="Times New Roman" w:hAnsi="Times New Roman"/>
           <w:b/>
@@ -2370,6 +2473,7 @@
         <w:tabs>
           <w:tab w:val="left" w:pos="948"/>
         </w:tabs>
+        <w:jc w:val="both"/>
         <w:rPr>
           <w:rFonts w:ascii="Times New Roman" w:hAnsi="Times New Roman"/>
           <w:sz w:val="26"/>
@@ -2406,6 +2510,7 @@
           <w:tab w:val="left" w:pos="948"/>
         </w:tabs>
         <w:ind w:left="1080"/>
+        <w:jc w:val="both"/>
         <w:rPr>
           <w:rFonts w:ascii="Times New Roman" w:hAnsi="Times New Roman"/>
           <w:sz w:val="26"/>
@@ -2422,6 +2527,7 @@
         <w:tabs>
           <w:tab w:val="left" w:pos="948"/>
         </w:tabs>
+        <w:jc w:val="both"/>
         <w:rPr>
           <w:rFonts w:ascii="Times New Roman" w:hAnsi="Times New Roman"/>
           <w:b/>
@@ -2447,6 +2553,7 @@
         <w:tabs>
           <w:tab w:val="left" w:pos="948"/>
         </w:tabs>
+        <w:jc w:val="both"/>
         <w:rPr>
           <w:rFonts w:ascii="Times New Roman" w:hAnsi="Times New Roman"/>
           <w:sz w:val="26"/>
@@ -2470,6 +2577,7 @@
         <w:tabs>
           <w:tab w:val="left" w:pos="948"/>
         </w:tabs>
+        <w:jc w:val="both"/>
         <w:rPr>
           <w:rFonts w:ascii="Times New Roman" w:hAnsi="Times New Roman"/>
           <w:b/>
@@ -2496,6 +2604,7 @@
         <w:tabs>
           <w:tab w:val="left" w:pos="948"/>
         </w:tabs>
+        <w:jc w:val="both"/>
         <w:rPr>
           <w:rFonts w:ascii="Times New Roman" w:hAnsi="Times New Roman"/>
           <w:sz w:val="26"/>
@@ -2516,6 +2625,7 @@
           <w:tab w:val="left" w:pos="948"/>
         </w:tabs>
         <w:ind w:left="1080"/>
+        <w:jc w:val="both"/>
         <w:rPr>
           <w:rFonts w:ascii="Times New Roman" w:hAnsi="Times New Roman"/>
           <w:sz w:val="26"/>
@@ -2532,6 +2642,7 @@
         <w:tabs>
           <w:tab w:val="left" w:pos="948"/>
         </w:tabs>
+        <w:jc w:val="both"/>
         <w:rPr>
           <w:rFonts w:ascii="Times New Roman" w:hAnsi="Times New Roman"/>
           <w:b/>
@@ -2557,6 +2668,7 @@
         <w:tabs>
           <w:tab w:val="left" w:pos="948"/>
         </w:tabs>
+        <w:jc w:val="both"/>
         <w:rPr>
           <w:rFonts w:ascii="Times New Roman" w:hAnsi="Times New Roman"/>
           <w:sz w:val="26"/>
@@ -2577,6 +2689,7 @@
           <w:tab w:val="left" w:pos="948"/>
         </w:tabs>
         <w:ind w:left="1080"/>
+        <w:jc w:val="both"/>
         <w:rPr>
           <w:rFonts w:ascii="Times New Roman" w:hAnsi="Times New Roman"/>
           <w:sz w:val="26"/>
@@ -2593,6 +2706,7 @@
         <w:tabs>
           <w:tab w:val="left" w:pos="948"/>
         </w:tabs>
+        <w:jc w:val="both"/>
         <w:rPr>
           <w:rFonts w:ascii="Times New Roman" w:hAnsi="Times New Roman"/>
           <w:sz w:val="26"/>
@@ -2617,6 +2731,7 @@
         <w:tabs>
           <w:tab w:val="left" w:pos="948"/>
         </w:tabs>
+        <w:jc w:val="both"/>
         <w:rPr>
           <w:rFonts w:ascii="Times New Roman" w:hAnsi="Times New Roman"/>
           <w:sz w:val="26"/>
@@ -2653,6 +2768,7 @@
           <w:tab w:val="left" w:pos="948"/>
         </w:tabs>
         <w:ind w:left="1080"/>
+        <w:jc w:val="both"/>
         <w:rPr>
           <w:rFonts w:ascii="Times New Roman" w:hAnsi="Times New Roman"/>
           <w:sz w:val="26"/>
@@ -2669,6 +2785,7 @@
         <w:tabs>
           <w:tab w:val="left" w:pos="948"/>
         </w:tabs>
+        <w:jc w:val="both"/>
         <w:rPr>
           <w:rFonts w:ascii="Times New Roman" w:hAnsi="Times New Roman"/>
           <w:b/>
@@ -2690,6 +2807,7 @@
         <w:tabs>
           <w:tab w:val="left" w:pos="948"/>
         </w:tabs>
+        <w:jc w:val="both"/>
         <w:rPr>
           <w:rFonts w:ascii="Times New Roman" w:hAnsi="Times New Roman"/>
           <w:b/>
@@ -2720,7 +2838,7 @@
                 <w:tab w:val="left" w:pos="948"/>
               </w:tabs>
               <w:ind w:left="0"/>
-              <w:jc w:val="center"/>
+              <w:jc w:val="both"/>
               <w:rPr>
                 <w:rFonts w:ascii="Times New Roman" w:hAnsi="Times New Roman"/>
                 <w:b/>
@@ -2748,7 +2866,7 @@
                 <w:tab w:val="left" w:pos="948"/>
               </w:tabs>
               <w:ind w:left="0"/>
-              <w:jc w:val="center"/>
+              <w:jc w:val="both"/>
               <w:rPr>
                 <w:rFonts w:ascii="Times New Roman" w:hAnsi="Times New Roman"/>
                 <w:b/>
@@ -2782,6 +2900,7 @@
               <w:tabs>
                 <w:tab w:val="left" w:pos="948"/>
               </w:tabs>
+              <w:jc w:val="both"/>
               <w:rPr>
                 <w:rFonts w:ascii="Times New Roman" w:hAnsi="Times New Roman"/>
                 <w:b/>
@@ -2813,6 +2932,7 @@
               <w:tabs>
                 <w:tab w:val="left" w:pos="948"/>
               </w:tabs>
+              <w:jc w:val="both"/>
               <w:rPr>
                 <w:rFonts w:ascii="Times New Roman" w:hAnsi="Times New Roman"/>
                 <w:sz w:val="26"/>
@@ -2836,6 +2956,7 @@
               <w:tabs>
                 <w:tab w:val="left" w:pos="948"/>
               </w:tabs>
+              <w:jc w:val="both"/>
               <w:rPr>
                 <w:rFonts w:ascii="Times New Roman" w:hAnsi="Times New Roman"/>
                 <w:b/>
@@ -2865,6 +2986,7 @@
               <w:tabs>
                 <w:tab w:val="left" w:pos="948"/>
               </w:tabs>
+              <w:jc w:val="both"/>
               <w:rPr>
                 <w:rFonts w:ascii="Times New Roman" w:hAnsi="Times New Roman"/>
                 <w:sz w:val="26"/>
@@ -2888,6 +3010,7 @@
               <w:tabs>
                 <w:tab w:val="left" w:pos="948"/>
               </w:tabs>
+              <w:jc w:val="both"/>
               <w:rPr>
                 <w:rFonts w:ascii="Times New Roman" w:hAnsi="Times New Roman"/>
                 <w:sz w:val="26"/>
@@ -2908,6 +3031,7 @@
                 <w:tab w:val="left" w:pos="948"/>
               </w:tabs>
               <w:ind w:left="0"/>
+              <w:jc w:val="both"/>
               <w:rPr>
                 <w:rFonts w:ascii="Times New Roman" w:hAnsi="Times New Roman"/>
                 <w:b/>
@@ -2923,6 +3047,7 @@
         <w:tabs>
           <w:tab w:val="left" w:pos="948"/>
         </w:tabs>
+        <w:jc w:val="both"/>
         <w:rPr>
           <w:rFonts w:ascii="Times New Roman" w:hAnsi="Times New Roman"/>
           <w:sz w:val="26"/>
@@ -2939,6 +3064,7 @@
         <w:tabs>
           <w:tab w:val="left" w:pos="948"/>
         </w:tabs>
+        <w:jc w:val="both"/>
         <w:rPr>
           <w:rFonts w:ascii="Times New Roman" w:hAnsi="Times New Roman"/>
           <w:sz w:val="26"/>
@@ -2963,6 +3089,7 @@
         <w:tabs>
           <w:tab w:val="left" w:pos="948"/>
         </w:tabs>
+        <w:jc w:val="both"/>
         <w:rPr>
           <w:rFonts w:ascii="Times New Roman" w:hAnsi="Times New Roman"/>
           <w:sz w:val="26"/>
@@ -2990,6 +3117,7 @@
           <w:tab w:val="left" w:pos="948"/>
         </w:tabs>
         <w:ind w:left="1080"/>
+        <w:jc w:val="both"/>
         <w:rPr>
           <w:rFonts w:ascii="Times New Roman" w:hAnsi="Times New Roman"/>
           <w:sz w:val="26"/>
@@ -3006,6 +3134,7 @@
         <w:tabs>
           <w:tab w:val="left" w:pos="948"/>
         </w:tabs>
+        <w:jc w:val="both"/>
         <w:rPr>
           <w:rFonts w:ascii="Times New Roman" w:hAnsi="Times New Roman"/>
           <w:b/>
@@ -3031,6 +3160,7 @@
         <w:tabs>
           <w:tab w:val="left" w:pos="948"/>
         </w:tabs>
+        <w:jc w:val="both"/>
         <w:rPr>
           <w:rFonts w:ascii="Times New Roman" w:hAnsi="Times New Roman"/>
           <w:sz w:val="26"/>
@@ -3084,6 +3214,7 @@
         <w:tabs>
           <w:tab w:val="left" w:pos="948"/>
         </w:tabs>
+        <w:jc w:val="both"/>
         <w:rPr>
           <w:rFonts w:ascii="Times New Roman" w:hAnsi="Times New Roman"/>
           <w:sz w:val="26"/>
@@ -3104,6 +3235,7 @@
           <w:tab w:val="left" w:pos="948"/>
         </w:tabs>
         <w:ind w:left="1080"/>
+        <w:jc w:val="both"/>
         <w:rPr>
           <w:rFonts w:ascii="Times New Roman" w:hAnsi="Times New Roman"/>
           <w:sz w:val="26"/>
@@ -3120,6 +3252,7 @@
         <w:tabs>
           <w:tab w:val="left" w:pos="948"/>
         </w:tabs>
+        <w:jc w:val="both"/>
         <w:rPr>
           <w:rFonts w:ascii="Times New Roman" w:hAnsi="Times New Roman"/>
           <w:sz w:val="26"/>
@@ -3143,6 +3276,7 @@
         <w:tabs>
           <w:tab w:val="left" w:pos="948"/>
         </w:tabs>
+        <w:jc w:val="both"/>
         <w:rPr>
           <w:rFonts w:ascii="Times New Roman" w:hAnsi="Times New Roman"/>
           <w:sz w:val="26"/>
@@ -3163,6 +3297,7 @@
           <w:tab w:val="left" w:pos="948"/>
         </w:tabs>
         <w:ind w:left="1080"/>
+        <w:jc w:val="both"/>
         <w:rPr>
           <w:rFonts w:ascii="Times New Roman" w:hAnsi="Times New Roman"/>
           <w:sz w:val="26"/>
@@ -3179,6 +3314,33 @@
         <w:tabs>
           <w:tab w:val="left" w:pos="948"/>
         </w:tabs>
+        <w:jc w:val="both"/>
+        <w:rPr>
+          <w:rFonts w:ascii="Times New Roman" w:hAnsi="Times New Roman"/>
+          <w:sz w:val="26"/>
+        </w:rPr>
+      </w:pPr>
+      <w:bookmarkStart w:id="0" w:name="_GoBack"/>
+      <w:bookmarkEnd w:id="0"/>
+      <w:r>
+        <w:rPr>
+          <w:rFonts w:ascii="Times New Roman" w:hAnsi="Times New Roman"/>
+          <w:sz w:val="26"/>
+        </w:rPr>
+        <w:t>Thymeleaf là gì?</w:t>
+      </w:r>
+    </w:p>
+    <w:p>
+      <w:pPr>
+        <w:pStyle w:val="ListParagraph"/>
+        <w:numPr>
+          <w:ilvl w:val="0"/>
+          <w:numId w:val="4"/>
+        </w:numPr>
+        <w:tabs>
+          <w:tab w:val="left" w:pos="948"/>
+        </w:tabs>
+        <w:jc w:val="both"/>
         <w:rPr>
           <w:rFonts w:ascii="Times New Roman" w:hAnsi="Times New Roman"/>
           <w:sz w:val="26"/>
@@ -3190,29 +3352,6 @@
           <w:sz w:val="26"/>
         </w:rPr>
         <w:lastRenderedPageBreak/>
-        <w:t>Thymeleaf là gì?</w:t>
-      </w:r>
-    </w:p>
-    <w:p>
-      <w:pPr>
-        <w:pStyle w:val="ListParagraph"/>
-        <w:numPr>
-          <w:ilvl w:val="0"/>
-          <w:numId w:val="4"/>
-        </w:numPr>
-        <w:tabs>
-          <w:tab w:val="left" w:pos="948"/>
-        </w:tabs>
-        <w:rPr>
-          <w:rFonts w:ascii="Times New Roman" w:hAnsi="Times New Roman"/>
-          <w:sz w:val="26"/>
-        </w:rPr>
-      </w:pPr>
-      <w:r>
-        <w:rPr>
-          <w:rFonts w:ascii="Times New Roman" w:hAnsi="Times New Roman"/>
-          <w:sz w:val="26"/>
-        </w:rPr>
         <w:t>Thymeleaf là 1 Java template engine dùng để tạo và xử lý Html, CSS, XML, text và JavaScript.</w:t>
       </w:r>
     </w:p>
@@ -3221,6 +3360,7 @@
         <w:tabs>
           <w:tab w:val="left" w:pos="948"/>
         </w:tabs>
+        <w:jc w:val="both"/>
         <w:rPr>
           <w:rFonts w:ascii="Times New Roman" w:hAnsi="Times New Roman"/>
           <w:sz w:val="26"/>
@@ -3244,6 +3384,7 @@
         <w:tabs>
           <w:tab w:val="left" w:pos="948"/>
         </w:tabs>
+        <w:jc w:val="both"/>
         <w:rPr>
           <w:rFonts w:ascii="Times New Roman" w:hAnsi="Times New Roman"/>
           <w:sz w:val="26"/>
@@ -3267,6 +3408,7 @@
         <w:tabs>
           <w:tab w:val="left" w:pos="948"/>
         </w:tabs>
+        <w:jc w:val="both"/>
         <w:rPr>
           <w:rFonts w:ascii="Times New Roman" w:hAnsi="Times New Roman"/>
           <w:sz w:val="26"/>
@@ -3290,6 +3432,7 @@
         <w:tabs>
           <w:tab w:val="left" w:pos="948"/>
         </w:tabs>
+        <w:jc w:val="both"/>
         <w:rPr>
           <w:rFonts w:ascii="Times New Roman" w:hAnsi="Times New Roman"/>
           <w:sz w:val="26"/>
@@ -3313,6 +3456,7 @@
         <w:tabs>
           <w:tab w:val="left" w:pos="948"/>
         </w:tabs>
+        <w:jc w:val="both"/>
         <w:rPr>
           <w:rFonts w:ascii="Times New Roman" w:hAnsi="Times New Roman"/>
           <w:sz w:val="26"/>
@@ -3333,6 +3477,7 @@
           <w:tab w:val="left" w:pos="948"/>
         </w:tabs>
         <w:ind w:left="1080"/>
+        <w:jc w:val="both"/>
         <w:rPr>
           <w:rFonts w:ascii="Times New Roman" w:hAnsi="Times New Roman"/>
           <w:sz w:val="26"/>
@@ -3362,6 +3507,7 @@
                 <w:tab w:val="left" w:pos="948"/>
               </w:tabs>
               <w:ind w:left="0"/>
+              <w:jc w:val="both"/>
               <w:rPr>
                 <w:rFonts w:ascii="Times New Roman" w:hAnsi="Times New Roman"/>
                 <w:sz w:val="26"/>
@@ -3387,6 +3533,7 @@
                 <w:tab w:val="left" w:pos="948"/>
               </w:tabs>
               <w:ind w:left="0"/>
+              <w:jc w:val="both"/>
               <w:rPr>
                 <w:rFonts w:ascii="Times New Roman" w:hAnsi="Times New Roman"/>
                 <w:sz w:val="26"/>
@@ -3417,6 +3564,7 @@
               <w:tabs>
                 <w:tab w:val="left" w:pos="948"/>
               </w:tabs>
+              <w:jc w:val="both"/>
               <w:rPr>
                 <w:rFonts w:ascii="Times New Roman" w:hAnsi="Times New Roman"/>
                 <w:sz w:val="26"/>
@@ -3445,6 +3593,7 @@
               <w:tabs>
                 <w:tab w:val="left" w:pos="948"/>
               </w:tabs>
+              <w:jc w:val="both"/>
               <w:rPr>
                 <w:rFonts w:ascii="Times New Roman" w:hAnsi="Times New Roman"/>
                 <w:sz w:val="26"/>
@@ -3468,6 +3617,7 @@
           <w:tab w:val="left" w:pos="948"/>
         </w:tabs>
         <w:ind w:left="1080"/>
+        <w:jc w:val="both"/>
         <w:rPr>
           <w:rFonts w:ascii="Times New Roman" w:hAnsi="Times New Roman"/>
           <w:sz w:val="26"/>
@@ -3484,6 +3634,7 @@
         <w:tabs>
           <w:tab w:val="left" w:pos="948"/>
         </w:tabs>
+        <w:jc w:val="both"/>
         <w:rPr>
           <w:rFonts w:ascii="Times New Roman" w:hAnsi="Times New Roman"/>
           <w:sz w:val="26"/>
@@ -3507,6 +3658,7 @@
         <w:tabs>
           <w:tab w:val="left" w:pos="948"/>
         </w:tabs>
+        <w:jc w:val="both"/>
         <w:rPr>
           <w:rFonts w:ascii="Times New Roman" w:hAnsi="Times New Roman"/>
           <w:sz w:val="26"/>
@@ -3530,6 +3682,7 @@
         <w:tabs>
           <w:tab w:val="left" w:pos="948"/>
         </w:tabs>
+        <w:jc w:val="both"/>
         <w:rPr>
           <w:rFonts w:ascii="Times New Roman" w:hAnsi="Times New Roman"/>
           <w:sz w:val="26"/>
@@ -3550,6 +3703,7 @@
           <w:tab w:val="left" w:pos="948"/>
         </w:tabs>
         <w:ind w:left="1080"/>
+        <w:jc w:val="both"/>
         <w:rPr>
           <w:rFonts w:ascii="Times New Roman" w:hAnsi="Times New Roman"/>
           <w:sz w:val="26"/>
@@ -3573,6 +3727,7 @@
         <w:tabs>
           <w:tab w:val="left" w:pos="948"/>
         </w:tabs>
+        <w:jc w:val="both"/>
         <w:rPr>
           <w:rFonts w:ascii="Times New Roman" w:hAnsi="Times New Roman"/>
           <w:sz w:val="26"/>
@@ -3591,6 +3746,7 @@
         <w:tabs>
           <w:tab w:val="left" w:pos="948"/>
         </w:tabs>
+        <w:jc w:val="both"/>
         <w:rPr>
           <w:rFonts w:ascii="Times New Roman" w:hAnsi="Times New Roman"/>
           <w:sz w:val="26"/>
@@ -3607,6 +3763,7 @@
         <w:tabs>
           <w:tab w:val="left" w:pos="948"/>
         </w:tabs>
+        <w:jc w:val="both"/>
         <w:rPr>
           <w:rFonts w:ascii="Times New Roman" w:hAnsi="Times New Roman"/>
           <w:sz w:val="26"/>
@@ -3630,6 +3787,7 @@
         <w:tabs>
           <w:tab w:val="left" w:pos="948"/>
         </w:tabs>
+        <w:jc w:val="both"/>
         <w:rPr>
           <w:rFonts w:ascii="Times New Roman" w:hAnsi="Times New Roman"/>
           <w:sz w:val="26"/>
@@ -3650,6 +3808,7 @@
           <w:tab w:val="left" w:pos="948"/>
         </w:tabs>
         <w:ind w:left="990"/>
+        <w:jc w:val="both"/>
         <w:rPr>
           <w:rFonts w:ascii="Times New Roman" w:hAnsi="Times New Roman"/>
           <w:sz w:val="26"/>
@@ -3679,6 +3838,7 @@
                 <w:tab w:val="left" w:pos="948"/>
               </w:tabs>
               <w:ind w:left="0"/>
+              <w:jc w:val="both"/>
               <w:rPr>
                 <w:rFonts w:ascii="Times New Roman" w:hAnsi="Times New Roman"/>
                 <w:sz w:val="26"/>
@@ -3704,6 +3864,7 @@
                 <w:tab w:val="left" w:pos="948"/>
               </w:tabs>
               <w:ind w:left="0"/>
+              <w:jc w:val="both"/>
               <w:rPr>
                 <w:rFonts w:ascii="Times New Roman" w:hAnsi="Times New Roman"/>
                 <w:sz w:val="26"/>
@@ -3734,6 +3895,7 @@
               <w:tabs>
                 <w:tab w:val="left" w:pos="948"/>
               </w:tabs>
+              <w:jc w:val="both"/>
               <w:rPr>
                 <w:rFonts w:ascii="Times New Roman" w:hAnsi="Times New Roman"/>
                 <w:sz w:val="26"/>
@@ -3754,6 +3916,7 @@
                 <w:tab w:val="left" w:pos="948"/>
               </w:tabs>
               <w:ind w:left="990"/>
+              <w:jc w:val="both"/>
               <w:rPr>
                 <w:rFonts w:ascii="Times New Roman" w:hAnsi="Times New Roman"/>
                 <w:sz w:val="26"/>
@@ -3770,6 +3933,7 @@
               <w:tabs>
                 <w:tab w:val="left" w:pos="948"/>
               </w:tabs>
+              <w:jc w:val="both"/>
               <w:rPr>
                 <w:rFonts w:ascii="Times New Roman" w:hAnsi="Times New Roman"/>
                 <w:sz w:val="26"/>
@@ -3782,8 +3946,6 @@
               </w:rPr>
               <w:t>Phù hợp để sử dụng ở tầng web</w:t>
             </w:r>
-            <w:bookmarkStart w:id="0" w:name="_GoBack"/>
-            <w:bookmarkEnd w:id="0"/>
           </w:p>
         </w:tc>
         <w:tc>
@@ -3800,6 +3962,7 @@
               <w:tabs>
                 <w:tab w:val="left" w:pos="948"/>
               </w:tabs>
+              <w:jc w:val="both"/>
               <w:rPr>
                 <w:rFonts w:ascii="Times New Roman" w:hAnsi="Times New Roman"/>
                 <w:sz w:val="26"/>
@@ -3823,6 +3986,7 @@
               <w:tabs>
                 <w:tab w:val="left" w:pos="948"/>
               </w:tabs>
+              <w:jc w:val="both"/>
               <w:rPr>
                 <w:rFonts w:ascii="Times New Roman" w:hAnsi="Times New Roman"/>
                 <w:sz w:val="26"/>
@@ -3846,11 +4010,6419 @@
           <w:tab w:val="left" w:pos="948"/>
         </w:tabs>
         <w:ind w:left="990"/>
-        <w:rPr>
-          <w:rFonts w:ascii="Times New Roman" w:hAnsi="Times New Roman"/>
-          <w:sz w:val="26"/>
-        </w:rPr>
-      </w:pPr>
+        <w:jc w:val="both"/>
+        <w:rPr>
+          <w:rFonts w:ascii="Times New Roman" w:hAnsi="Times New Roman"/>
+          <w:sz w:val="26"/>
+        </w:rPr>
+      </w:pPr>
+    </w:p>
+    <w:p>
+      <w:pPr>
+        <w:pStyle w:val="ListParagraph"/>
+        <w:numPr>
+          <w:ilvl w:val="0"/>
+          <w:numId w:val="1"/>
+        </w:numPr>
+        <w:tabs>
+          <w:tab w:val="left" w:pos="948"/>
+        </w:tabs>
+        <w:jc w:val="both"/>
+        <w:rPr>
+          <w:rFonts w:ascii="Times New Roman" w:hAnsi="Times New Roman"/>
+          <w:sz w:val="26"/>
+        </w:rPr>
+      </w:pPr>
+      <w:r>
+        <w:rPr>
+          <w:rFonts w:ascii="Times New Roman" w:hAnsi="Times New Roman"/>
+          <w:sz w:val="26"/>
+        </w:rPr>
+        <w:t>ORM là gì?</w:t>
+      </w:r>
+    </w:p>
+    <w:p>
+      <w:pPr>
+        <w:pStyle w:val="ListParagraph"/>
+        <w:numPr>
+          <w:ilvl w:val="0"/>
+          <w:numId w:val="4"/>
+        </w:numPr>
+        <w:tabs>
+          <w:tab w:val="left" w:pos="948"/>
+        </w:tabs>
+        <w:jc w:val="both"/>
+        <w:rPr>
+          <w:rFonts w:ascii="Times New Roman" w:hAnsi="Times New Roman"/>
+          <w:sz w:val="26"/>
+        </w:rPr>
+      </w:pPr>
+      <w:r>
+        <w:rPr>
+          <w:rFonts w:ascii="Times New Roman" w:hAnsi="Times New Roman"/>
+          <w:sz w:val="26"/>
+        </w:rPr>
+        <w:t>ORM(Object Relational Mapping) là một kĩ thuật/cơ chế ánh xạ CSDL sang các đối tượng trong ngôn ngữ lập trình hướng đối tượng(các table tương ứng với các class)</w:t>
+      </w:r>
+    </w:p>
+    <w:p>
+      <w:pPr>
+        <w:pStyle w:val="ListParagraph"/>
+        <w:numPr>
+          <w:ilvl w:val="0"/>
+          <w:numId w:val="4"/>
+        </w:numPr>
+        <w:tabs>
+          <w:tab w:val="left" w:pos="948"/>
+        </w:tabs>
+        <w:jc w:val="both"/>
+        <w:rPr>
+          <w:rFonts w:ascii="Times New Roman" w:hAnsi="Times New Roman"/>
+          <w:sz w:val="26"/>
+        </w:rPr>
+      </w:pPr>
+      <w:r>
+        <w:rPr>
+          <w:rFonts w:ascii="Times New Roman" w:hAnsi="Times New Roman"/>
+          <w:sz w:val="26"/>
+        </w:rPr>
+        <w:t>Ưu điểm:</w:t>
+      </w:r>
+    </w:p>
+    <w:p>
+      <w:pPr>
+        <w:pStyle w:val="ListParagraph"/>
+        <w:tabs>
+          <w:tab w:val="left" w:pos="948"/>
+        </w:tabs>
+        <w:ind w:left="990"/>
+        <w:jc w:val="both"/>
+        <w:rPr>
+          <w:rFonts w:ascii="Times New Roman" w:hAnsi="Times New Roman"/>
+          <w:sz w:val="26"/>
+        </w:rPr>
+      </w:pPr>
+      <w:r>
+        <w:rPr>
+          <w:rFonts w:ascii="Times New Roman" w:hAnsi="Times New Roman"/>
+          <w:sz w:val="26"/>
+        </w:rPr>
+        <w:t>+ ORM giúp LTV tập trung vào lập trình hướng đối tượng</w:t>
+      </w:r>
+    </w:p>
+    <w:p>
+      <w:pPr>
+        <w:pStyle w:val="ListParagraph"/>
+        <w:tabs>
+          <w:tab w:val="left" w:pos="948"/>
+        </w:tabs>
+        <w:ind w:left="990"/>
+        <w:jc w:val="both"/>
+        <w:rPr>
+          <w:rFonts w:ascii="Times New Roman" w:hAnsi="Times New Roman"/>
+          <w:sz w:val="26"/>
+        </w:rPr>
+      </w:pPr>
+      <w:r>
+        <w:rPr>
+          <w:rFonts w:ascii="Times New Roman" w:hAnsi="Times New Roman"/>
+          <w:sz w:val="26"/>
+        </w:rPr>
+        <w:lastRenderedPageBreak/>
+        <w:t xml:space="preserve">+ Tính độc lập: làm việc với nhiều loại database, nhiều kiểu DL khác nhau. Dễ dàng thay đổi loại database hơn. Các câu lệnh SQL </w:t>
+      </w:r>
+      <w:proofErr w:type="gramStart"/>
+      <w:r>
+        <w:rPr>
+          <w:rFonts w:ascii="Times New Roman" w:hAnsi="Times New Roman"/>
+          <w:sz w:val="26"/>
+        </w:rPr>
+        <w:t>ko</w:t>
+      </w:r>
+      <w:proofErr w:type="gramEnd"/>
+      <w:r>
+        <w:rPr>
+          <w:rFonts w:ascii="Times New Roman" w:hAnsi="Times New Roman"/>
+          <w:sz w:val="26"/>
+        </w:rPr>
+        <w:t xml:space="preserve"> phụ thuộc vào loại database.</w:t>
+      </w:r>
+    </w:p>
+    <w:p>
+      <w:pPr>
+        <w:pStyle w:val="ListParagraph"/>
+        <w:tabs>
+          <w:tab w:val="left" w:pos="948"/>
+        </w:tabs>
+        <w:ind w:left="990"/>
+        <w:jc w:val="both"/>
+        <w:rPr>
+          <w:rFonts w:ascii="Times New Roman" w:hAnsi="Times New Roman"/>
+          <w:sz w:val="26"/>
+        </w:rPr>
+      </w:pPr>
+      <w:r>
+        <w:rPr>
+          <w:rFonts w:ascii="Times New Roman" w:hAnsi="Times New Roman"/>
+          <w:sz w:val="26"/>
+        </w:rPr>
+        <w:t>+ Đơn giản, dễ sử dụng: hỗ trợ HSQL, cung cấp nhiều API truy vấn.</w:t>
+      </w:r>
+    </w:p>
+    <w:p>
+      <w:pPr>
+        <w:pStyle w:val="ListParagraph"/>
+        <w:tabs>
+          <w:tab w:val="left" w:pos="948"/>
+        </w:tabs>
+        <w:ind w:left="990"/>
+        <w:jc w:val="both"/>
+        <w:rPr>
+          <w:rFonts w:ascii="Times New Roman" w:hAnsi="Times New Roman"/>
+          <w:sz w:val="26"/>
+        </w:rPr>
+      </w:pPr>
+      <w:r>
+        <w:rPr>
+          <w:rFonts w:ascii="Times New Roman" w:hAnsi="Times New Roman"/>
+          <w:sz w:val="26"/>
+        </w:rPr>
+        <w:t>+ Năng suất hơn: viết code ít hơn, dễ hiểu hơn. Phù hợp các case CRUD</w:t>
+      </w:r>
+    </w:p>
+    <w:p>
+      <w:pPr>
+        <w:pStyle w:val="ListParagraph"/>
+        <w:tabs>
+          <w:tab w:val="left" w:pos="948"/>
+        </w:tabs>
+        <w:ind w:left="990"/>
+        <w:jc w:val="both"/>
+        <w:rPr>
+          <w:rFonts w:ascii="Times New Roman" w:hAnsi="Times New Roman"/>
+          <w:sz w:val="26"/>
+        </w:rPr>
+      </w:pPr>
+      <w:r>
+        <w:rPr>
+          <w:rFonts w:ascii="Times New Roman" w:hAnsi="Times New Roman"/>
+          <w:sz w:val="26"/>
+        </w:rPr>
+        <w:t>+ Tái sử dụng code</w:t>
+      </w:r>
+    </w:p>
+    <w:p>
+      <w:pPr>
+        <w:pStyle w:val="ListParagraph"/>
+        <w:numPr>
+          <w:ilvl w:val="0"/>
+          <w:numId w:val="4"/>
+        </w:numPr>
+        <w:tabs>
+          <w:tab w:val="left" w:pos="948"/>
+        </w:tabs>
+        <w:jc w:val="both"/>
+        <w:rPr>
+          <w:rFonts w:ascii="Times New Roman" w:hAnsi="Times New Roman"/>
+          <w:sz w:val="26"/>
+        </w:rPr>
+      </w:pPr>
+      <w:r>
+        <w:rPr>
+          <w:rFonts w:ascii="Times New Roman" w:hAnsi="Times New Roman"/>
+          <w:sz w:val="26"/>
+        </w:rPr>
+        <w:t>Nhược điểm:</w:t>
+      </w:r>
+    </w:p>
+    <w:p>
+      <w:pPr>
+        <w:pStyle w:val="ListParagraph"/>
+        <w:tabs>
+          <w:tab w:val="left" w:pos="948"/>
+        </w:tabs>
+        <w:ind w:left="990"/>
+        <w:jc w:val="both"/>
+        <w:rPr>
+          <w:rFonts w:ascii="Times New Roman" w:hAnsi="Times New Roman"/>
+          <w:sz w:val="26"/>
+        </w:rPr>
+      </w:pPr>
+      <w:r>
+        <w:rPr>
+          <w:rFonts w:ascii="Times New Roman" w:hAnsi="Times New Roman"/>
+          <w:sz w:val="26"/>
+        </w:rPr>
+        <w:t>+ Khả năng truy vấn bị hạn chế, nhiều trường hợp phải dùng native SQL để truy vấn database.</w:t>
+      </w:r>
+    </w:p>
+    <w:p>
+      <w:pPr>
+        <w:pStyle w:val="ListParagraph"/>
+        <w:tabs>
+          <w:tab w:val="left" w:pos="948"/>
+        </w:tabs>
+        <w:ind w:left="990"/>
+        <w:jc w:val="both"/>
+        <w:rPr>
+          <w:rFonts w:ascii="Times New Roman" w:hAnsi="Times New Roman"/>
+          <w:sz w:val="26"/>
+        </w:rPr>
+      </w:pPr>
+      <w:r>
+        <w:rPr>
+          <w:rFonts w:ascii="Times New Roman" w:hAnsi="Times New Roman"/>
+          <w:sz w:val="26"/>
+        </w:rPr>
+        <w:t xml:space="preserve">+ Khó tối ưu câu lệnh </w:t>
+      </w:r>
+      <w:proofErr w:type="gramStart"/>
+      <w:r>
+        <w:rPr>
+          <w:rFonts w:ascii="Times New Roman" w:hAnsi="Times New Roman"/>
+          <w:sz w:val="26"/>
+        </w:rPr>
+        <w:t>SQL(</w:t>
+      </w:r>
+      <w:proofErr w:type="gramEnd"/>
+      <w:r>
+        <w:rPr>
+          <w:rFonts w:ascii="Times New Roman" w:hAnsi="Times New Roman"/>
+          <w:sz w:val="26"/>
+        </w:rPr>
+        <w:t>do câu lệnh SQL được ORM tự động sinh ra)</w:t>
+      </w:r>
+    </w:p>
+    <w:p>
+      <w:pPr>
+        <w:pStyle w:val="ListParagraph"/>
+        <w:tabs>
+          <w:tab w:val="left" w:pos="948"/>
+        </w:tabs>
+        <w:ind w:left="990"/>
+        <w:jc w:val="both"/>
+        <w:rPr>
+          <w:rFonts w:ascii="Times New Roman" w:hAnsi="Times New Roman"/>
+          <w:sz w:val="26"/>
+        </w:rPr>
+      </w:pPr>
+    </w:p>
+    <w:p>
+      <w:pPr>
+        <w:pStyle w:val="ListParagraph"/>
+        <w:numPr>
+          <w:ilvl w:val="0"/>
+          <w:numId w:val="1"/>
+        </w:numPr>
+        <w:tabs>
+          <w:tab w:val="left" w:pos="948"/>
+        </w:tabs>
+        <w:jc w:val="both"/>
+        <w:rPr>
+          <w:rFonts w:ascii="Times New Roman" w:hAnsi="Times New Roman"/>
+          <w:sz w:val="26"/>
+        </w:rPr>
+      </w:pPr>
+      <w:r>
+        <w:rPr>
+          <w:rFonts w:ascii="Times New Roman" w:hAnsi="Times New Roman"/>
+          <w:sz w:val="26"/>
+        </w:rPr>
+        <w:t>JPA là gì? Spring Data JPA là gì?</w:t>
+      </w:r>
+    </w:p>
+    <w:p>
+      <w:pPr>
+        <w:pStyle w:val="ListParagraph"/>
+        <w:numPr>
+          <w:ilvl w:val="0"/>
+          <w:numId w:val="4"/>
+        </w:numPr>
+        <w:tabs>
+          <w:tab w:val="left" w:pos="948"/>
+        </w:tabs>
+        <w:jc w:val="both"/>
+        <w:rPr>
+          <w:rFonts w:ascii="Times New Roman" w:hAnsi="Times New Roman"/>
+          <w:sz w:val="26"/>
+        </w:rPr>
+      </w:pPr>
+      <w:proofErr w:type="gramStart"/>
+      <w:r>
+        <w:rPr>
+          <w:rFonts w:ascii="Times New Roman" w:hAnsi="Times New Roman"/>
+          <w:sz w:val="26"/>
+        </w:rPr>
+        <w:t>JPA(</w:t>
+      </w:r>
+      <w:proofErr w:type="gramEnd"/>
+      <w:r>
+        <w:rPr>
+          <w:rFonts w:ascii="Times New Roman" w:hAnsi="Times New Roman"/>
+          <w:sz w:val="26"/>
+        </w:rPr>
+        <w:t>Java Persistence API) là 1 giao diện lập trình ứng dụng Java, nó mô tả cách quản lý các mối quan hệ dữ liệu trong ứng dụng sử dụng Java platform, JPA cung cấp mô hình POJO persistence cho phép ánh xạ các table/mối quan hệ giữa các table trong database sang các class/mối quan hệ giữa các object</w:t>
+      </w:r>
+      <w:r>
+        <w:rPr>
+          <w:rFonts w:ascii="Times New Roman" w:hAnsi="Times New Roman"/>
+          <w:sz w:val="26"/>
+        </w:rPr>
+        <w:t>.</w:t>
+      </w:r>
+    </w:p>
+    <w:p>
+      <w:pPr>
+        <w:pStyle w:val="ListParagraph"/>
+        <w:numPr>
+          <w:ilvl w:val="0"/>
+          <w:numId w:val="4"/>
+        </w:numPr>
+        <w:tabs>
+          <w:tab w:val="left" w:pos="948"/>
+        </w:tabs>
+        <w:jc w:val="both"/>
+        <w:rPr>
+          <w:rFonts w:ascii="Times New Roman" w:hAnsi="Times New Roman"/>
+          <w:sz w:val="26"/>
+        </w:rPr>
+      </w:pPr>
+      <w:r>
+        <w:rPr>
+          <w:rFonts w:ascii="Times New Roman" w:hAnsi="Times New Roman"/>
+          <w:sz w:val="26"/>
+        </w:rPr>
+        <w:t>Entity: là các đối tượng thê hiện tương ứng 1 table trong CSDL. Khi lập trình, entity thường là các class POJO đơn giản.</w:t>
+      </w:r>
+    </w:p>
+    <w:p>
+      <w:pPr>
+        <w:pStyle w:val="ListParagraph"/>
+        <w:numPr>
+          <w:ilvl w:val="0"/>
+          <w:numId w:val="4"/>
+        </w:numPr>
+        <w:tabs>
+          <w:tab w:val="left" w:pos="948"/>
+        </w:tabs>
+        <w:jc w:val="both"/>
+        <w:rPr>
+          <w:rFonts w:ascii="Times New Roman" w:hAnsi="Times New Roman"/>
+          <w:sz w:val="26"/>
+        </w:rPr>
+      </w:pPr>
+      <w:r>
+        <w:rPr>
+          <w:rFonts w:ascii="Times New Roman" w:hAnsi="Times New Roman"/>
+          <w:sz w:val="26"/>
+        </w:rPr>
+        <w:t xml:space="preserve">EntityManager: là 1 interface cung cấp các API cho việc tương tác với các Entity như </w:t>
+      </w:r>
+      <w:proofErr w:type="gramStart"/>
+      <w:r>
+        <w:rPr>
+          <w:rFonts w:ascii="Times New Roman" w:hAnsi="Times New Roman"/>
+          <w:sz w:val="26"/>
+        </w:rPr>
+        <w:t>Persist(</w:t>
+      </w:r>
+      <w:proofErr w:type="gramEnd"/>
+      <w:r>
+        <w:rPr>
+          <w:rFonts w:ascii="Times New Roman" w:hAnsi="Times New Roman"/>
+          <w:sz w:val="26"/>
+        </w:rPr>
+        <w:t>lưu), merge(cập nhật), remove(xóa).</w:t>
+      </w:r>
+    </w:p>
+    <w:p>
+      <w:pPr>
+        <w:pStyle w:val="ListParagraph"/>
+        <w:numPr>
+          <w:ilvl w:val="0"/>
+          <w:numId w:val="4"/>
+        </w:numPr>
+        <w:tabs>
+          <w:tab w:val="left" w:pos="948"/>
+        </w:tabs>
+        <w:jc w:val="both"/>
+        <w:rPr>
+          <w:rFonts w:ascii="Times New Roman" w:hAnsi="Times New Roman"/>
+          <w:sz w:val="26"/>
+        </w:rPr>
+      </w:pPr>
+      <w:r>
+        <w:rPr>
+          <w:rFonts w:ascii="Times New Roman" w:hAnsi="Times New Roman"/>
+          <w:sz w:val="26"/>
+        </w:rPr>
+        <w:t>EntityManagerFactory: dùng để tạo 1 thể hiện của EntityManager.</w:t>
+      </w:r>
+    </w:p>
+    <w:p>
+      <w:pPr>
+        <w:pStyle w:val="ListParagraph"/>
+        <w:numPr>
+          <w:ilvl w:val="0"/>
+          <w:numId w:val="4"/>
+        </w:numPr>
+        <w:tabs>
+          <w:tab w:val="left" w:pos="948"/>
+        </w:tabs>
+        <w:jc w:val="both"/>
+        <w:rPr>
+          <w:rFonts w:ascii="Times New Roman" w:hAnsi="Times New Roman"/>
+          <w:sz w:val="26"/>
+        </w:rPr>
+      </w:pPr>
+      <w:r>
+        <w:rPr>
+          <w:rFonts w:ascii="Times New Roman" w:hAnsi="Times New Roman"/>
+          <w:sz w:val="26"/>
+        </w:rPr>
+        <w:t xml:space="preserve">Spring Data JPA: </w:t>
+      </w:r>
+      <w:r>
+        <w:rPr>
+          <w:rFonts w:ascii="Times New Roman" w:hAnsi="Times New Roman"/>
+          <w:sz w:val="26"/>
+        </w:rPr>
+        <w:t>là 1 module trong Spring, được xây dựng dựa trên JPA giúp cho việc triển khai ứng dụng dễ dàng hơn bằng việc cung cấp nhiều chức năng cơ bản.</w:t>
+      </w:r>
+    </w:p>
+    <w:p>
+      <w:pPr>
+        <w:pStyle w:val="ListParagraph"/>
+        <w:tabs>
+          <w:tab w:val="left" w:pos="948"/>
+        </w:tabs>
+        <w:ind w:left="990"/>
+        <w:jc w:val="both"/>
+        <w:rPr>
+          <w:rFonts w:ascii="Times New Roman" w:hAnsi="Times New Roman"/>
+          <w:sz w:val="26"/>
+        </w:rPr>
+      </w:pPr>
+    </w:p>
+    <w:p>
+      <w:pPr>
+        <w:pStyle w:val="ListParagraph"/>
+        <w:numPr>
+          <w:ilvl w:val="0"/>
+          <w:numId w:val="1"/>
+        </w:numPr>
+        <w:tabs>
+          <w:tab w:val="left" w:pos="948"/>
+        </w:tabs>
+        <w:jc w:val="both"/>
+        <w:rPr>
+          <w:rFonts w:ascii="Times New Roman" w:hAnsi="Times New Roman"/>
+          <w:sz w:val="26"/>
+        </w:rPr>
+      </w:pPr>
+      <w:r>
+        <w:rPr>
+          <w:rFonts w:ascii="Times New Roman" w:hAnsi="Times New Roman"/>
+          <w:sz w:val="26"/>
+        </w:rPr>
+        <w:t xml:space="preserve"> Hibernate là gì? Hibernate làm gì với database?</w:t>
+      </w:r>
+    </w:p>
+    <w:p>
+      <w:pPr>
+        <w:pStyle w:val="ListParagraph"/>
+        <w:numPr>
+          <w:ilvl w:val="0"/>
+          <w:numId w:val="4"/>
+        </w:numPr>
+        <w:tabs>
+          <w:tab w:val="left" w:pos="948"/>
+        </w:tabs>
+        <w:jc w:val="both"/>
+        <w:rPr>
+          <w:rFonts w:ascii="Times New Roman" w:hAnsi="Times New Roman"/>
+          <w:sz w:val="26"/>
+        </w:rPr>
+      </w:pPr>
+      <w:r>
+        <w:rPr>
+          <w:rFonts w:ascii="Times New Roman" w:hAnsi="Times New Roman"/>
+          <w:sz w:val="26"/>
+        </w:rPr>
+        <w:t>Hibernate là 1 ORM framework: thực hiện mapping cơ sở dữ liệu quan hệ sang các object trong lập trình hướng đối tượng</w:t>
+      </w:r>
+    </w:p>
+    <w:p>
+      <w:pPr>
+        <w:pStyle w:val="ListParagraph"/>
+        <w:numPr>
+          <w:ilvl w:val="0"/>
+          <w:numId w:val="4"/>
+        </w:numPr>
+        <w:tabs>
+          <w:tab w:val="left" w:pos="948"/>
+        </w:tabs>
+        <w:jc w:val="both"/>
+        <w:rPr>
+          <w:rFonts w:ascii="Times New Roman" w:hAnsi="Times New Roman"/>
+          <w:sz w:val="26"/>
+        </w:rPr>
+      </w:pPr>
+      <w:r>
+        <w:rPr>
+          <w:rFonts w:ascii="Times New Roman" w:hAnsi="Times New Roman"/>
+          <w:sz w:val="26"/>
+        </w:rPr>
+        <w:t>Hibernate giúp lưu trữ và truy vấn dữ liệu quan hệ mạnh mẽ và nhanh. Hibernate cho phép ban truy vấn dữ liệu thông qua JPA hoặc native SQL hoặc HQL</w:t>
+      </w:r>
+    </w:p>
+    <w:p>
+      <w:pPr>
+        <w:pStyle w:val="ListParagraph"/>
+        <w:numPr>
+          <w:ilvl w:val="0"/>
+          <w:numId w:val="1"/>
+        </w:numPr>
+        <w:tabs>
+          <w:tab w:val="left" w:pos="948"/>
+        </w:tabs>
+        <w:jc w:val="both"/>
+        <w:rPr>
+          <w:rFonts w:ascii="Times New Roman" w:hAnsi="Times New Roman"/>
+          <w:sz w:val="26"/>
+        </w:rPr>
+      </w:pPr>
+      <w:r>
+        <w:rPr>
+          <w:rFonts w:ascii="Times New Roman" w:hAnsi="Times New Roman"/>
+          <w:sz w:val="26"/>
+        </w:rPr>
+        <w:t>Một số annotation của Hibernate?</w:t>
+      </w:r>
+    </w:p>
+    <w:p>
+      <w:pPr>
+        <w:pStyle w:val="ListParagraph"/>
+        <w:numPr>
+          <w:ilvl w:val="0"/>
+          <w:numId w:val="4"/>
+        </w:numPr>
+        <w:tabs>
+          <w:tab w:val="left" w:pos="948"/>
+        </w:tabs>
+        <w:jc w:val="both"/>
+        <w:rPr>
+          <w:rFonts w:ascii="Times New Roman" w:hAnsi="Times New Roman"/>
+          <w:sz w:val="26"/>
+        </w:rPr>
+      </w:pPr>
+      <w:r>
+        <w:rPr>
+          <w:rFonts w:ascii="Times New Roman" w:hAnsi="Times New Roman"/>
+          <w:sz w:val="26"/>
+        </w:rPr>
+        <w:t xml:space="preserve">@Entity: </w:t>
+      </w:r>
+      <w:r>
+        <w:rPr>
+          <w:rFonts w:ascii="Times New Roman" w:hAnsi="Times New Roman"/>
+          <w:sz w:val="26"/>
+        </w:rPr>
+        <w:t>để chú thích một class là một Entity</w:t>
+      </w:r>
+    </w:p>
+    <w:p>
+      <w:pPr>
+        <w:pStyle w:val="ListParagraph"/>
+        <w:numPr>
+          <w:ilvl w:val="0"/>
+          <w:numId w:val="4"/>
+        </w:numPr>
+        <w:tabs>
+          <w:tab w:val="left" w:pos="948"/>
+        </w:tabs>
+        <w:jc w:val="both"/>
+        <w:rPr>
+          <w:rFonts w:ascii="Times New Roman" w:hAnsi="Times New Roman"/>
+          <w:sz w:val="26"/>
+        </w:rPr>
+      </w:pPr>
+      <w:r>
+        <w:rPr>
+          <w:rFonts w:ascii="Times New Roman" w:hAnsi="Times New Roman"/>
+          <w:sz w:val="26"/>
+        </w:rPr>
+        <w:t>@Table: chú thích tên bảng thông qua thuộc tính name</w:t>
+      </w:r>
+    </w:p>
+    <w:p>
+      <w:pPr>
+        <w:pStyle w:val="ListParagraph"/>
+        <w:numPr>
+          <w:ilvl w:val="0"/>
+          <w:numId w:val="4"/>
+        </w:numPr>
+        <w:tabs>
+          <w:tab w:val="left" w:pos="948"/>
+        </w:tabs>
+        <w:jc w:val="both"/>
+        <w:rPr>
+          <w:rFonts w:ascii="Times New Roman" w:hAnsi="Times New Roman"/>
+          <w:sz w:val="26"/>
+        </w:rPr>
+      </w:pPr>
+      <w:r>
+        <w:rPr>
+          <w:rFonts w:ascii="Times New Roman" w:hAnsi="Times New Roman"/>
+          <w:sz w:val="26"/>
+        </w:rPr>
+        <w:t>@Column: chỉ định thông tin chi tiết của cột mà một field của entity sẽ được ánh xạ với 1 column trong database</w:t>
+      </w:r>
+    </w:p>
+    <w:p>
+      <w:pPr>
+        <w:pStyle w:val="ListParagraph"/>
+        <w:numPr>
+          <w:ilvl w:val="0"/>
+          <w:numId w:val="4"/>
+        </w:numPr>
+        <w:tabs>
+          <w:tab w:val="left" w:pos="948"/>
+        </w:tabs>
+        <w:jc w:val="both"/>
+        <w:rPr>
+          <w:rFonts w:ascii="Times New Roman" w:hAnsi="Times New Roman"/>
+          <w:sz w:val="26"/>
+        </w:rPr>
+      </w:pPr>
+      <w:r>
+        <w:rPr>
+          <w:rFonts w:ascii="Times New Roman" w:hAnsi="Times New Roman"/>
+          <w:sz w:val="26"/>
+        </w:rPr>
+        <w:t>@Transient: thông báo thuộc tính/phương thức này ko liên quan tới một cột nào dưới database</w:t>
+      </w:r>
+    </w:p>
+    <w:p>
+      <w:pPr>
+        <w:pStyle w:val="ListParagraph"/>
+        <w:numPr>
+          <w:ilvl w:val="0"/>
+          <w:numId w:val="4"/>
+        </w:numPr>
+        <w:tabs>
+          <w:tab w:val="left" w:pos="948"/>
+        </w:tabs>
+        <w:jc w:val="both"/>
+        <w:rPr>
+          <w:rFonts w:ascii="Times New Roman" w:hAnsi="Times New Roman"/>
+          <w:sz w:val="26"/>
+        </w:rPr>
+      </w:pPr>
+      <w:r>
+        <w:rPr>
+          <w:rFonts w:ascii="Times New Roman" w:hAnsi="Times New Roman"/>
+          <w:sz w:val="26"/>
+        </w:rPr>
+        <w:t>@Temporal: chú thích cho cột dữ liệu ngày tháng và thời gian</w:t>
+      </w:r>
+    </w:p>
+    <w:p>
+      <w:pPr>
+        <w:pStyle w:val="ListParagraph"/>
+        <w:tabs>
+          <w:tab w:val="left" w:pos="948"/>
+        </w:tabs>
+        <w:ind w:left="990"/>
+        <w:jc w:val="both"/>
+        <w:rPr>
+          <w:rFonts w:ascii="Times New Roman" w:hAnsi="Times New Roman"/>
+          <w:sz w:val="26"/>
+        </w:rPr>
+      </w:pPr>
+      <w:r>
+        <w:rPr>
+          <w:rFonts w:ascii="Times New Roman" w:hAnsi="Times New Roman"/>
+          <w:sz w:val="26"/>
+        </w:rPr>
+        <w:t>+ TemporalType.DATE: ngày tháng năm</w:t>
+      </w:r>
+    </w:p>
+    <w:p>
+      <w:pPr>
+        <w:pStyle w:val="ListParagraph"/>
+        <w:tabs>
+          <w:tab w:val="left" w:pos="948"/>
+        </w:tabs>
+        <w:ind w:left="990"/>
+        <w:jc w:val="both"/>
+        <w:rPr>
+          <w:rFonts w:ascii="Times New Roman" w:hAnsi="Times New Roman"/>
+          <w:sz w:val="26"/>
+        </w:rPr>
+      </w:pPr>
+      <w:r>
+        <w:rPr>
+          <w:rFonts w:ascii="Times New Roman" w:hAnsi="Times New Roman"/>
+          <w:sz w:val="26"/>
+        </w:rPr>
+        <w:t>+ TemporalType.TIME: giờ phút giây</w:t>
+      </w:r>
+    </w:p>
+    <w:p>
+      <w:pPr>
+        <w:pStyle w:val="ListParagraph"/>
+        <w:tabs>
+          <w:tab w:val="left" w:pos="948"/>
+        </w:tabs>
+        <w:ind w:left="990"/>
+        <w:jc w:val="both"/>
+        <w:rPr>
+          <w:rFonts w:ascii="Times New Roman" w:hAnsi="Times New Roman"/>
+          <w:sz w:val="26"/>
+        </w:rPr>
+      </w:pPr>
+      <w:r>
+        <w:rPr>
+          <w:rFonts w:ascii="Times New Roman" w:hAnsi="Times New Roman"/>
+          <w:sz w:val="26"/>
+        </w:rPr>
+        <w:lastRenderedPageBreak/>
+        <w:t>+ TemporalType.TIMESTAMP: cả ngày tháng và thời gian</w:t>
+      </w:r>
+    </w:p>
+    <w:p>
+      <w:pPr>
+        <w:pStyle w:val="ListParagraph"/>
+        <w:numPr>
+          <w:ilvl w:val="0"/>
+          <w:numId w:val="4"/>
+        </w:numPr>
+        <w:tabs>
+          <w:tab w:val="left" w:pos="948"/>
+        </w:tabs>
+        <w:jc w:val="both"/>
+        <w:rPr>
+          <w:rFonts w:ascii="Times New Roman" w:hAnsi="Times New Roman"/>
+          <w:sz w:val="26"/>
+        </w:rPr>
+      </w:pPr>
+      <w:r>
+        <w:rPr>
+          <w:rFonts w:ascii="Times New Roman" w:hAnsi="Times New Roman"/>
+          <w:sz w:val="26"/>
+        </w:rPr>
+        <w:t>@Id: khóa chính của table trong database</w:t>
+      </w:r>
+    </w:p>
+    <w:p>
+      <w:pPr>
+        <w:pStyle w:val="ListParagraph"/>
+        <w:numPr>
+          <w:ilvl w:val="0"/>
+          <w:numId w:val="4"/>
+        </w:numPr>
+        <w:tabs>
+          <w:tab w:val="left" w:pos="948"/>
+        </w:tabs>
+        <w:jc w:val="both"/>
+        <w:rPr>
+          <w:rFonts w:ascii="Times New Roman" w:hAnsi="Times New Roman"/>
+          <w:sz w:val="26"/>
+        </w:rPr>
+      </w:pPr>
+      <w:r>
+        <w:rPr>
+          <w:rFonts w:ascii="Times New Roman" w:hAnsi="Times New Roman"/>
+          <w:sz w:val="26"/>
+        </w:rPr>
+        <w:t>@GeneratedValue: tự động tạo giá trị và gán vào cột</w:t>
+      </w:r>
+    </w:p>
+    <w:p>
+      <w:pPr>
+        <w:pStyle w:val="ListParagraph"/>
+        <w:numPr>
+          <w:ilvl w:val="0"/>
+          <w:numId w:val="4"/>
+        </w:numPr>
+        <w:tabs>
+          <w:tab w:val="left" w:pos="948"/>
+        </w:tabs>
+        <w:jc w:val="both"/>
+        <w:rPr>
+          <w:rFonts w:ascii="Times New Roman" w:hAnsi="Times New Roman"/>
+          <w:sz w:val="26"/>
+        </w:rPr>
+      </w:pPr>
+      <w:r>
+        <w:rPr>
+          <w:rFonts w:ascii="Times New Roman" w:hAnsi="Times New Roman"/>
+          <w:sz w:val="26"/>
+        </w:rPr>
+        <w:t>UUID: là một lớp của Java cho phép bạn tạo ra một chuỗi 36 kí tự ngẫu nhiên</w:t>
+      </w:r>
+    </w:p>
+    <w:p>
+      <w:pPr>
+        <w:pStyle w:val="ListParagraph"/>
+        <w:numPr>
+          <w:ilvl w:val="0"/>
+          <w:numId w:val="4"/>
+        </w:numPr>
+        <w:tabs>
+          <w:tab w:val="left" w:pos="948"/>
+        </w:tabs>
+        <w:jc w:val="both"/>
+        <w:rPr>
+          <w:rFonts w:ascii="Times New Roman" w:hAnsi="Times New Roman"/>
+          <w:sz w:val="26"/>
+        </w:rPr>
+      </w:pPr>
+      <w:r>
+        <w:rPr>
+          <w:rFonts w:ascii="Times New Roman" w:hAnsi="Times New Roman"/>
+          <w:sz w:val="26"/>
+        </w:rPr>
+        <w:t>@Lob: thường chú thích cùng @Column để nói rằng cột đó có kiểu BLOB hoặc CLOB</w:t>
+      </w:r>
+    </w:p>
+    <w:p>
+      <w:pPr>
+        <w:pStyle w:val="ListParagraph"/>
+        <w:numPr>
+          <w:ilvl w:val="0"/>
+          <w:numId w:val="4"/>
+        </w:numPr>
+        <w:tabs>
+          <w:tab w:val="left" w:pos="948"/>
+        </w:tabs>
+        <w:jc w:val="both"/>
+        <w:rPr>
+          <w:rFonts w:ascii="Times New Roman" w:hAnsi="Times New Roman"/>
+          <w:sz w:val="26"/>
+        </w:rPr>
+      </w:pPr>
+      <w:r>
+        <w:rPr>
+          <w:rFonts w:ascii="Times New Roman" w:hAnsi="Times New Roman"/>
+          <w:sz w:val="26"/>
+        </w:rPr>
+        <w:t>@ManyToOne, @OneToMany, @OneToOne, @ManyToMany</w:t>
+      </w:r>
+    </w:p>
+    <w:p>
+      <w:pPr>
+        <w:pStyle w:val="ListParagraph"/>
+        <w:numPr>
+          <w:ilvl w:val="0"/>
+          <w:numId w:val="4"/>
+        </w:numPr>
+        <w:tabs>
+          <w:tab w:val="left" w:pos="948"/>
+        </w:tabs>
+        <w:jc w:val="both"/>
+        <w:rPr>
+          <w:rFonts w:ascii="Times New Roman" w:hAnsi="Times New Roman"/>
+          <w:sz w:val="26"/>
+        </w:rPr>
+      </w:pPr>
+      <w:r>
+        <w:rPr>
+          <w:rFonts w:ascii="Times New Roman" w:hAnsi="Times New Roman"/>
+          <w:sz w:val="26"/>
+        </w:rPr>
+        <w:t>@OrderBy: sắp xếp danh sách, thường sử dụng cùng @OneToMany, @ManyToMany</w:t>
+      </w:r>
+    </w:p>
+    <w:p>
+      <w:pPr>
+        <w:tabs>
+          <w:tab w:val="left" w:pos="948"/>
+        </w:tabs>
+        <w:jc w:val="both"/>
+        <w:rPr>
+          <w:rFonts w:ascii="Times New Roman" w:hAnsi="Times New Roman"/>
+          <w:sz w:val="26"/>
+        </w:rPr>
+      </w:pPr>
+    </w:p>
+    <w:p>
+      <w:pPr>
+        <w:pStyle w:val="ListParagraph"/>
+        <w:numPr>
+          <w:ilvl w:val="0"/>
+          <w:numId w:val="1"/>
+        </w:numPr>
+        <w:tabs>
+          <w:tab w:val="left" w:pos="948"/>
+        </w:tabs>
+        <w:jc w:val="both"/>
+        <w:rPr>
+          <w:rFonts w:ascii="Times New Roman" w:hAnsi="Times New Roman"/>
+          <w:sz w:val="26"/>
+        </w:rPr>
+      </w:pPr>
+      <w:r>
+        <w:rPr>
+          <w:rFonts w:ascii="Times New Roman" w:hAnsi="Times New Roman"/>
+          <w:sz w:val="26"/>
+        </w:rPr>
+        <w:t>Entity là gì?</w:t>
+      </w:r>
+    </w:p>
+    <w:p>
+      <w:pPr>
+        <w:pStyle w:val="ListParagraph"/>
+        <w:numPr>
+          <w:ilvl w:val="0"/>
+          <w:numId w:val="4"/>
+        </w:numPr>
+        <w:tabs>
+          <w:tab w:val="left" w:pos="948"/>
+        </w:tabs>
+        <w:jc w:val="both"/>
+        <w:rPr>
+          <w:rFonts w:ascii="Times New Roman" w:hAnsi="Times New Roman"/>
+          <w:sz w:val="26"/>
+        </w:rPr>
+      </w:pPr>
+      <w:r>
+        <w:rPr>
+          <w:rFonts w:ascii="Times New Roman" w:hAnsi="Times New Roman"/>
+          <w:sz w:val="26"/>
+        </w:rPr>
+        <w:t>Entity là một POJO để khai báo với Spring đó là 1 bean, phải có Id và ít nhất 1 contructor ko tham số</w:t>
+      </w:r>
+    </w:p>
+    <w:p>
+      <w:pPr>
+        <w:pStyle w:val="ListParagraph"/>
+        <w:tabs>
+          <w:tab w:val="left" w:pos="948"/>
+        </w:tabs>
+        <w:ind w:left="990"/>
+        <w:jc w:val="both"/>
+        <w:rPr>
+          <w:rFonts w:ascii="Times New Roman" w:hAnsi="Times New Roman"/>
+          <w:sz w:val="26"/>
+        </w:rPr>
+      </w:pPr>
+    </w:p>
+    <w:p>
+      <w:pPr>
+        <w:pStyle w:val="ListParagraph"/>
+        <w:numPr>
+          <w:ilvl w:val="0"/>
+          <w:numId w:val="1"/>
+        </w:numPr>
+        <w:tabs>
+          <w:tab w:val="left" w:pos="948"/>
+        </w:tabs>
+        <w:jc w:val="both"/>
+        <w:rPr>
+          <w:rFonts w:ascii="Times New Roman" w:hAnsi="Times New Roman"/>
+          <w:sz w:val="26"/>
+        </w:rPr>
+      </w:pPr>
+      <w:r>
+        <w:rPr>
+          <w:rFonts w:ascii="Times New Roman" w:hAnsi="Times New Roman"/>
+          <w:sz w:val="26"/>
+        </w:rPr>
+        <w:t>PersistenceContext và EntityManager là gì?</w:t>
+      </w:r>
+    </w:p>
+    <w:p>
+      <w:pPr>
+        <w:pStyle w:val="ListParagraph"/>
+        <w:numPr>
+          <w:ilvl w:val="0"/>
+          <w:numId w:val="4"/>
+        </w:numPr>
+        <w:tabs>
+          <w:tab w:val="left" w:pos="948"/>
+        </w:tabs>
+        <w:jc w:val="both"/>
+        <w:rPr>
+          <w:rFonts w:ascii="Times New Roman" w:hAnsi="Times New Roman"/>
+          <w:sz w:val="26"/>
+        </w:rPr>
+      </w:pPr>
+      <w:r>
+        <w:rPr>
+          <w:rFonts w:ascii="Times New Roman" w:hAnsi="Times New Roman"/>
+          <w:sz w:val="26"/>
+        </w:rPr>
+        <w:t>Persistence Context là tập các thể hiện của entity được quản lý, tồn tại trong một kho dữ liệu</w:t>
+      </w:r>
+    </w:p>
+    <w:p>
+      <w:pPr>
+        <w:pStyle w:val="ListParagraph"/>
+        <w:numPr>
+          <w:ilvl w:val="0"/>
+          <w:numId w:val="4"/>
+        </w:numPr>
+        <w:tabs>
+          <w:tab w:val="left" w:pos="948"/>
+        </w:tabs>
+        <w:jc w:val="both"/>
+        <w:rPr>
+          <w:rFonts w:ascii="Times New Roman" w:hAnsi="Times New Roman"/>
+          <w:sz w:val="26"/>
+        </w:rPr>
+      </w:pPr>
+      <w:r>
+        <w:rPr>
+          <w:rFonts w:ascii="Times New Roman" w:hAnsi="Times New Roman"/>
+          <w:sz w:val="26"/>
+        </w:rPr>
+        <w:t xml:space="preserve">Entity Manager </w:t>
+      </w:r>
+      <w:proofErr w:type="gramStart"/>
+      <w:r>
+        <w:rPr>
+          <w:rFonts w:ascii="Times New Roman" w:hAnsi="Times New Roman"/>
+          <w:sz w:val="26"/>
+        </w:rPr>
+        <w:t>là</w:t>
+      </w:r>
+      <w:proofErr w:type="gramEnd"/>
+      <w:r>
+        <w:rPr>
+          <w:rFonts w:ascii="Times New Roman" w:hAnsi="Times New Roman"/>
+          <w:sz w:val="26"/>
+        </w:rPr>
+        <w:t xml:space="preserve"> đối tượng quản lý các entity. Interface EntityManager thực hiện các công việc sau:</w:t>
+      </w:r>
+    </w:p>
+    <w:p>
+      <w:pPr>
+        <w:pStyle w:val="ListParagraph"/>
+        <w:tabs>
+          <w:tab w:val="left" w:pos="948"/>
+        </w:tabs>
+        <w:ind w:left="990"/>
+        <w:jc w:val="both"/>
+        <w:rPr>
+          <w:rFonts w:ascii="Times New Roman" w:hAnsi="Times New Roman"/>
+          <w:sz w:val="26"/>
+        </w:rPr>
+      </w:pPr>
+      <w:r>
+        <w:rPr>
+          <w:rFonts w:ascii="Times New Roman" w:hAnsi="Times New Roman"/>
+          <w:sz w:val="26"/>
+        </w:rPr>
+        <w:t>+ Khai báo các phương thức để tương tác với persistence context</w:t>
+      </w:r>
+    </w:p>
+    <w:p>
+      <w:pPr>
+        <w:pStyle w:val="ListParagraph"/>
+        <w:tabs>
+          <w:tab w:val="left" w:pos="948"/>
+        </w:tabs>
+        <w:ind w:left="990"/>
+        <w:jc w:val="both"/>
+        <w:rPr>
+          <w:rFonts w:ascii="Times New Roman" w:hAnsi="Times New Roman"/>
+          <w:sz w:val="26"/>
+        </w:rPr>
+      </w:pPr>
+      <w:r>
+        <w:rPr>
+          <w:rFonts w:ascii="Times New Roman" w:hAnsi="Times New Roman"/>
+          <w:sz w:val="26"/>
+        </w:rPr>
+        <w:t>+ Tạo hoặc xóa các thể hiện của entity</w:t>
+      </w:r>
+    </w:p>
+    <w:p>
+      <w:pPr>
+        <w:pStyle w:val="ListParagraph"/>
+        <w:tabs>
+          <w:tab w:val="left" w:pos="948"/>
+        </w:tabs>
+        <w:ind w:left="990"/>
+        <w:jc w:val="both"/>
+        <w:rPr>
+          <w:rFonts w:ascii="Times New Roman" w:hAnsi="Times New Roman"/>
+          <w:sz w:val="26"/>
+        </w:rPr>
+      </w:pPr>
+      <w:r>
+        <w:rPr>
+          <w:rFonts w:ascii="Times New Roman" w:hAnsi="Times New Roman"/>
+          <w:sz w:val="26"/>
+        </w:rPr>
+        <w:t xml:space="preserve">+ Tìm kiếm entity </w:t>
+      </w:r>
+      <w:proofErr w:type="gramStart"/>
+      <w:r>
+        <w:rPr>
+          <w:rFonts w:ascii="Times New Roman" w:hAnsi="Times New Roman"/>
+          <w:sz w:val="26"/>
+        </w:rPr>
+        <w:t>theo</w:t>
+      </w:r>
+      <w:proofErr w:type="gramEnd"/>
+      <w:r>
+        <w:rPr>
+          <w:rFonts w:ascii="Times New Roman" w:hAnsi="Times New Roman"/>
+          <w:sz w:val="26"/>
+        </w:rPr>
+        <w:t xml:space="preserve"> khóa chính</w:t>
+      </w:r>
+    </w:p>
+    <w:p>
+      <w:pPr>
+        <w:pStyle w:val="ListParagraph"/>
+        <w:tabs>
+          <w:tab w:val="left" w:pos="948"/>
+        </w:tabs>
+        <w:ind w:left="990"/>
+        <w:jc w:val="both"/>
+        <w:rPr>
+          <w:rFonts w:ascii="Times New Roman" w:hAnsi="Times New Roman"/>
+          <w:sz w:val="26"/>
+        </w:rPr>
+      </w:pPr>
+      <w:r>
+        <w:rPr>
+          <w:rFonts w:ascii="Times New Roman" w:hAnsi="Times New Roman"/>
+          <w:sz w:val="26"/>
+        </w:rPr>
+        <w:t>+ Thực thi các câu lệnh truy vấn lên entity</w:t>
+      </w:r>
+    </w:p>
+    <w:p>
+      <w:pPr>
+        <w:pStyle w:val="ListParagraph"/>
+        <w:tabs>
+          <w:tab w:val="left" w:pos="948"/>
+        </w:tabs>
+        <w:ind w:left="990"/>
+        <w:jc w:val="both"/>
+        <w:rPr>
+          <w:rFonts w:ascii="Times New Roman" w:hAnsi="Times New Roman"/>
+          <w:sz w:val="26"/>
+        </w:rPr>
+      </w:pPr>
+    </w:p>
+    <w:p>
+      <w:pPr>
+        <w:pStyle w:val="ListParagraph"/>
+        <w:numPr>
+          <w:ilvl w:val="0"/>
+          <w:numId w:val="1"/>
+        </w:numPr>
+        <w:tabs>
+          <w:tab w:val="left" w:pos="948"/>
+        </w:tabs>
+        <w:jc w:val="both"/>
+        <w:rPr>
+          <w:rFonts w:ascii="Times New Roman" w:hAnsi="Times New Roman"/>
+          <w:sz w:val="26"/>
+        </w:rPr>
+      </w:pPr>
+      <w:r>
+        <w:rPr>
+          <w:rFonts w:ascii="Times New Roman" w:hAnsi="Times New Roman"/>
+          <w:sz w:val="26"/>
+        </w:rPr>
+        <w:t>Câu lệnh truy vấn động là gì? Câu lệnh truy vấn tĩnh là gì?</w:t>
+      </w:r>
+    </w:p>
+    <w:p>
+      <w:pPr>
+        <w:pStyle w:val="ListParagraph"/>
+        <w:numPr>
+          <w:ilvl w:val="0"/>
+          <w:numId w:val="4"/>
+        </w:numPr>
+        <w:tabs>
+          <w:tab w:val="left" w:pos="948"/>
+        </w:tabs>
+        <w:jc w:val="both"/>
+        <w:rPr>
+          <w:rFonts w:ascii="Times New Roman" w:hAnsi="Times New Roman"/>
+          <w:sz w:val="26"/>
+        </w:rPr>
+      </w:pPr>
+      <w:r>
+        <w:rPr>
+          <w:rFonts w:ascii="Times New Roman" w:hAnsi="Times New Roman"/>
+          <w:sz w:val="26"/>
+        </w:rPr>
+        <w:t>SQL động có thể truyền tham số trong lúc thực thi câu lệnh</w:t>
+      </w:r>
+    </w:p>
+    <w:p>
+      <w:pPr>
+        <w:pStyle w:val="ListParagraph"/>
+        <w:numPr>
+          <w:ilvl w:val="0"/>
+          <w:numId w:val="4"/>
+        </w:numPr>
+        <w:tabs>
+          <w:tab w:val="left" w:pos="948"/>
+        </w:tabs>
+        <w:jc w:val="both"/>
+        <w:rPr>
+          <w:rFonts w:ascii="Times New Roman" w:hAnsi="Times New Roman"/>
+          <w:sz w:val="26"/>
+        </w:rPr>
+      </w:pPr>
+      <w:r>
+        <w:rPr>
+          <w:rFonts w:ascii="Times New Roman" w:hAnsi="Times New Roman"/>
+          <w:sz w:val="26"/>
+        </w:rPr>
+        <w:t>SQL tính ko thể truyền tham số trong lúc thực thi câu lệnh</w:t>
+      </w:r>
+    </w:p>
+    <w:p>
+      <w:pPr>
+        <w:pStyle w:val="ListParagraph"/>
+        <w:tabs>
+          <w:tab w:val="left" w:pos="948"/>
+        </w:tabs>
+        <w:ind w:left="990"/>
+        <w:jc w:val="both"/>
+        <w:rPr>
+          <w:rFonts w:ascii="Times New Roman" w:hAnsi="Times New Roman"/>
+          <w:sz w:val="26"/>
+        </w:rPr>
+      </w:pPr>
+    </w:p>
+    <w:p>
+      <w:pPr>
+        <w:pStyle w:val="ListParagraph"/>
+        <w:numPr>
+          <w:ilvl w:val="0"/>
+          <w:numId w:val="1"/>
+        </w:numPr>
+        <w:tabs>
+          <w:tab w:val="left" w:pos="948"/>
+        </w:tabs>
+        <w:jc w:val="both"/>
+        <w:rPr>
+          <w:rFonts w:ascii="Times New Roman" w:hAnsi="Times New Roman"/>
+          <w:sz w:val="26"/>
+        </w:rPr>
+      </w:pPr>
+      <w:r>
+        <w:rPr>
+          <w:rFonts w:ascii="Times New Roman" w:hAnsi="Times New Roman"/>
+          <w:sz w:val="26"/>
+        </w:rPr>
+        <w:t>Trạng thái của Entity bao gồm những gì?</w:t>
+      </w:r>
+    </w:p>
+    <w:p>
+      <w:pPr>
+        <w:pStyle w:val="ListParagraph"/>
+        <w:tabs>
+          <w:tab w:val="left" w:pos="948"/>
+        </w:tabs>
+        <w:jc w:val="both"/>
+        <w:rPr>
+          <w:rFonts w:ascii="Times New Roman" w:hAnsi="Times New Roman"/>
+          <w:sz w:val="26"/>
+        </w:rPr>
+      </w:pPr>
+      <w:r>
+        <w:rPr>
+          <w:rFonts w:ascii="Times New Roman" w:hAnsi="Times New Roman"/>
+          <w:sz w:val="26"/>
+        </w:rPr>
+        <w:t>Có 4 trạng thái:</w:t>
+      </w:r>
+    </w:p>
+    <w:p>
+      <w:pPr>
+        <w:pStyle w:val="ListParagraph"/>
+        <w:numPr>
+          <w:ilvl w:val="0"/>
+          <w:numId w:val="4"/>
+        </w:numPr>
+        <w:tabs>
+          <w:tab w:val="left" w:pos="948"/>
+        </w:tabs>
+        <w:jc w:val="both"/>
+        <w:rPr>
+          <w:rFonts w:ascii="Times New Roman" w:hAnsi="Times New Roman"/>
+          <w:sz w:val="26"/>
+        </w:rPr>
+      </w:pPr>
+      <w:r>
+        <w:rPr>
+          <w:rFonts w:ascii="Times New Roman" w:hAnsi="Times New Roman"/>
+          <w:sz w:val="26"/>
+        </w:rPr>
+        <w:t>New(mới tạo ra, chưa lưu xuống database): object vừa mới được tạo ra mà chưa được kết nối với Hibernate và cũng chưa được ánh xạ trong bất kì bảng nào của database</w:t>
+      </w:r>
+      <w:r>
+        <w:rPr>
+          <w:rFonts w:ascii="Times New Roman" w:hAnsi="Times New Roman"/>
+          <w:sz w:val="26"/>
+        </w:rPr>
+        <w:sym w:font="Wingdings" w:char="F0E0"/>
+      </w:r>
+      <w:r>
+        <w:rPr>
+          <w:rFonts w:ascii="Times New Roman" w:hAnsi="Times New Roman"/>
+          <w:sz w:val="26"/>
+        </w:rPr>
+        <w:t>Persistence(method persist() của EntityManager hoặc cơ chế bắc cầu)</w:t>
+      </w:r>
+    </w:p>
+    <w:p>
+      <w:pPr>
+        <w:pStyle w:val="ListParagraph"/>
+        <w:numPr>
+          <w:ilvl w:val="0"/>
+          <w:numId w:val="4"/>
+        </w:numPr>
+        <w:tabs>
+          <w:tab w:val="left" w:pos="948"/>
+        </w:tabs>
+        <w:jc w:val="both"/>
+        <w:rPr>
+          <w:rFonts w:ascii="Times New Roman" w:hAnsi="Times New Roman"/>
+          <w:sz w:val="26"/>
+        </w:rPr>
+      </w:pPr>
+      <w:r>
+        <w:rPr>
+          <w:rFonts w:ascii="Times New Roman" w:hAnsi="Times New Roman"/>
+          <w:sz w:val="26"/>
+        </w:rPr>
+        <w:t xml:space="preserve">Persistent(đc ghi xuống database và quản lí trong Persistence Context): </w:t>
+      </w:r>
+    </w:p>
+    <w:p>
+      <w:pPr>
+        <w:pStyle w:val="ListParagraph"/>
+        <w:numPr>
+          <w:ilvl w:val="0"/>
+          <w:numId w:val="4"/>
+        </w:numPr>
+        <w:tabs>
+          <w:tab w:val="left" w:pos="948"/>
+        </w:tabs>
+        <w:jc w:val="both"/>
+        <w:rPr>
+          <w:rFonts w:ascii="Times New Roman" w:hAnsi="Times New Roman"/>
+          <w:sz w:val="26"/>
+        </w:rPr>
+      </w:pPr>
+      <w:r>
+        <w:rPr>
+          <w:rFonts w:ascii="Times New Roman" w:hAnsi="Times New Roman"/>
+          <w:sz w:val="26"/>
+        </w:rPr>
+        <w:t>Detached(tạm thời tách ra khỏi Persistence Context)</w:t>
+      </w:r>
+    </w:p>
+    <w:p>
+      <w:pPr>
+        <w:pStyle w:val="ListParagraph"/>
+        <w:numPr>
+          <w:ilvl w:val="0"/>
+          <w:numId w:val="4"/>
+        </w:numPr>
+        <w:tabs>
+          <w:tab w:val="left" w:pos="948"/>
+        </w:tabs>
+        <w:jc w:val="both"/>
+        <w:rPr>
+          <w:rFonts w:ascii="Times New Roman" w:hAnsi="Times New Roman"/>
+          <w:sz w:val="26"/>
+        </w:rPr>
+      </w:pPr>
+      <w:r>
+        <w:rPr>
+          <w:rFonts w:ascii="Times New Roman" w:hAnsi="Times New Roman"/>
+          <w:sz w:val="26"/>
+        </w:rPr>
+        <w:t>Removed()</w:t>
+      </w:r>
+    </w:p>
+    <w:p>
+      <w:pPr>
+        <w:pStyle w:val="ListParagraph"/>
+        <w:tabs>
+          <w:tab w:val="left" w:pos="948"/>
+        </w:tabs>
+        <w:ind w:left="990"/>
+        <w:jc w:val="both"/>
+        <w:rPr>
+          <w:rFonts w:ascii="Times New Roman" w:hAnsi="Times New Roman"/>
+          <w:sz w:val="26"/>
+        </w:rPr>
+      </w:pPr>
+    </w:p>
+    <w:p>
+      <w:pPr>
+        <w:pStyle w:val="ListParagraph"/>
+        <w:numPr>
+          <w:ilvl w:val="0"/>
+          <w:numId w:val="1"/>
+        </w:numPr>
+        <w:tabs>
+          <w:tab w:val="left" w:pos="948"/>
+        </w:tabs>
+        <w:jc w:val="both"/>
+        <w:rPr>
+          <w:rFonts w:ascii="Times New Roman" w:hAnsi="Times New Roman"/>
+          <w:sz w:val="26"/>
+        </w:rPr>
+      </w:pPr>
+      <w:r>
+        <w:rPr>
+          <w:rFonts w:ascii="Times New Roman" w:hAnsi="Times New Roman"/>
+          <w:sz w:val="26"/>
+        </w:rPr>
+        <w:t>Có bao nhiêu loại mapping trong Hibernate?</w:t>
+      </w:r>
+    </w:p>
+    <w:p>
+      <w:pPr>
+        <w:pStyle w:val="ListParagraph"/>
+        <w:tabs>
+          <w:tab w:val="left" w:pos="948"/>
+        </w:tabs>
+        <w:jc w:val="both"/>
+        <w:rPr>
+          <w:rFonts w:ascii="Times New Roman" w:hAnsi="Times New Roman"/>
+          <w:sz w:val="26"/>
+        </w:rPr>
+      </w:pPr>
+      <w:r>
+        <w:rPr>
+          <w:rFonts w:ascii="Times New Roman" w:hAnsi="Times New Roman"/>
+          <w:sz w:val="26"/>
+        </w:rPr>
+        <w:t>Có 3 loại mapping quan trọng:</w:t>
+      </w:r>
+    </w:p>
+    <w:p>
+      <w:pPr>
+        <w:pStyle w:val="ListParagraph"/>
+        <w:numPr>
+          <w:ilvl w:val="0"/>
+          <w:numId w:val="4"/>
+        </w:numPr>
+        <w:tabs>
+          <w:tab w:val="left" w:pos="948"/>
+        </w:tabs>
+        <w:jc w:val="both"/>
+        <w:rPr>
+          <w:rFonts w:ascii="Times New Roman" w:hAnsi="Times New Roman"/>
+          <w:sz w:val="26"/>
+        </w:rPr>
+      </w:pPr>
+      <w:r>
+        <w:rPr>
+          <w:rFonts w:ascii="Times New Roman" w:hAnsi="Times New Roman"/>
+          <w:sz w:val="26"/>
+        </w:rPr>
+        <w:lastRenderedPageBreak/>
+        <w:t>Collections Mappings: nếu entity hoặc lớp có một tập hợp trong một biến</w:t>
+      </w:r>
+      <w:r>
+        <w:rPr>
+          <w:rFonts w:ascii="Times New Roman" w:hAnsi="Times New Roman"/>
+          <w:sz w:val="26"/>
+        </w:rPr>
+        <w:t xml:space="preserve"> Collection cụ thể thì chúng ta có thể ánh xạ các giá trị đó bằng bất kì một trong các interface collections có sẵn trong Java</w:t>
+      </w:r>
+    </w:p>
+    <w:p>
+      <w:pPr>
+        <w:pStyle w:val="ListParagraph"/>
+        <w:numPr>
+          <w:ilvl w:val="0"/>
+          <w:numId w:val="4"/>
+        </w:numPr>
+        <w:tabs>
+          <w:tab w:val="left" w:pos="948"/>
+        </w:tabs>
+        <w:jc w:val="both"/>
+        <w:rPr>
+          <w:rFonts w:ascii="Times New Roman" w:hAnsi="Times New Roman"/>
+          <w:sz w:val="26"/>
+        </w:rPr>
+      </w:pPr>
+      <w:r>
+        <w:rPr>
+          <w:rFonts w:ascii="Times New Roman" w:hAnsi="Times New Roman"/>
+          <w:sz w:val="26"/>
+        </w:rPr>
+        <w:t>Association Mappings: ánh xạ liên kết giữa các lớp entity và các mối quan hệ giữa các bảng: OneToOne, OneToMany</w:t>
+      </w:r>
+      <w:proofErr w:type="gramStart"/>
+      <w:r>
+        <w:rPr>
+          <w:rFonts w:ascii="Times New Roman" w:hAnsi="Times New Roman"/>
+          <w:sz w:val="26"/>
+        </w:rPr>
+        <w:t>,…</w:t>
+      </w:r>
+      <w:proofErr w:type="gramEnd"/>
+    </w:p>
+    <w:p>
+      <w:pPr>
+        <w:pStyle w:val="ListParagraph"/>
+        <w:numPr>
+          <w:ilvl w:val="0"/>
+          <w:numId w:val="4"/>
+        </w:numPr>
+        <w:tabs>
+          <w:tab w:val="left" w:pos="948"/>
+        </w:tabs>
+        <w:jc w:val="both"/>
+        <w:rPr>
+          <w:rFonts w:ascii="Times New Roman" w:hAnsi="Times New Roman"/>
+          <w:sz w:val="26"/>
+        </w:rPr>
+      </w:pPr>
+      <w:r>
+        <w:rPr>
+          <w:rFonts w:ascii="Times New Roman" w:hAnsi="Times New Roman"/>
+          <w:sz w:val="26"/>
+        </w:rPr>
+        <w:t>Component Mappings: một Entity có thể tham chiếu đến một lớp khác như 1 biến thành viên</w:t>
+      </w:r>
+    </w:p>
+    <w:p>
+      <w:pPr>
+        <w:tabs>
+          <w:tab w:val="left" w:pos="948"/>
+        </w:tabs>
+        <w:jc w:val="both"/>
+        <w:rPr>
+          <w:rFonts w:ascii="Times New Roman" w:hAnsi="Times New Roman"/>
+          <w:sz w:val="26"/>
+        </w:rPr>
+      </w:pPr>
+    </w:p>
+    <w:p>
+      <w:pPr>
+        <w:pStyle w:val="ListParagraph"/>
+        <w:numPr>
+          <w:ilvl w:val="0"/>
+          <w:numId w:val="1"/>
+        </w:numPr>
+        <w:tabs>
+          <w:tab w:val="left" w:pos="948"/>
+        </w:tabs>
+        <w:jc w:val="both"/>
+        <w:rPr>
+          <w:rFonts w:ascii="Times New Roman" w:hAnsi="Times New Roman"/>
+          <w:sz w:val="26"/>
+        </w:rPr>
+      </w:pPr>
+      <w:r>
+        <w:rPr>
+          <w:rFonts w:ascii="Times New Roman" w:hAnsi="Times New Roman"/>
+          <w:sz w:val="26"/>
+        </w:rPr>
+        <w:t>SessionFactory là gì?</w:t>
+      </w:r>
+    </w:p>
+    <w:p>
+      <w:pPr>
+        <w:pStyle w:val="ListParagraph"/>
+        <w:numPr>
+          <w:ilvl w:val="0"/>
+          <w:numId w:val="4"/>
+        </w:numPr>
+        <w:tabs>
+          <w:tab w:val="left" w:pos="948"/>
+        </w:tabs>
+        <w:jc w:val="both"/>
+        <w:rPr>
+          <w:rFonts w:ascii="Times New Roman" w:hAnsi="Times New Roman"/>
+          <w:sz w:val="26"/>
+        </w:rPr>
+      </w:pPr>
+      <w:r>
+        <w:rPr>
+          <w:rFonts w:ascii="Times New Roman" w:hAnsi="Times New Roman"/>
+          <w:sz w:val="26"/>
+        </w:rPr>
+        <w:t>Là 1 interface giúp tạo ra session kết nối đến database bằng cách đọc cấu hình trong Hibernate configuration</w:t>
+      </w:r>
+    </w:p>
+    <w:p>
+      <w:pPr>
+        <w:pStyle w:val="ListParagraph"/>
+        <w:numPr>
+          <w:ilvl w:val="0"/>
+          <w:numId w:val="4"/>
+        </w:numPr>
+        <w:tabs>
+          <w:tab w:val="left" w:pos="948"/>
+        </w:tabs>
+        <w:jc w:val="both"/>
+        <w:rPr>
+          <w:rFonts w:ascii="Times New Roman" w:hAnsi="Times New Roman"/>
+          <w:sz w:val="26"/>
+        </w:rPr>
+      </w:pPr>
+      <w:r>
+        <w:rPr>
+          <w:rFonts w:ascii="Times New Roman" w:hAnsi="Times New Roman"/>
+          <w:sz w:val="26"/>
+        </w:rPr>
+        <w:t>SessionFactory thường được tạo ra trong quá trình khởi động ứng dụng và lưu trữ để sử dụng sau này</w:t>
+      </w:r>
+    </w:p>
+    <w:p>
+      <w:pPr>
+        <w:pStyle w:val="ListParagraph"/>
+        <w:numPr>
+          <w:ilvl w:val="0"/>
+          <w:numId w:val="4"/>
+        </w:numPr>
+        <w:tabs>
+          <w:tab w:val="left" w:pos="948"/>
+        </w:tabs>
+        <w:jc w:val="both"/>
+        <w:rPr>
+          <w:rFonts w:ascii="Times New Roman" w:hAnsi="Times New Roman"/>
+          <w:sz w:val="26"/>
+        </w:rPr>
+      </w:pPr>
+      <w:r>
+        <w:rPr>
+          <w:rFonts w:ascii="Times New Roman" w:hAnsi="Times New Roman"/>
+          <w:sz w:val="26"/>
+        </w:rPr>
+        <w:t>SessionFactory là 1 đối tượng luồng an toàn(Thread-safe) và được sử dụng bởi tất cả các luồng của một ứng dụng</w:t>
+      </w:r>
+    </w:p>
+    <w:p>
+      <w:pPr>
+        <w:pStyle w:val="ListParagraph"/>
+        <w:numPr>
+          <w:ilvl w:val="0"/>
+          <w:numId w:val="4"/>
+        </w:numPr>
+        <w:tabs>
+          <w:tab w:val="left" w:pos="948"/>
+        </w:tabs>
+        <w:jc w:val="both"/>
+        <w:rPr>
+          <w:rFonts w:ascii="Times New Roman" w:hAnsi="Times New Roman"/>
+          <w:sz w:val="26"/>
+        </w:rPr>
+      </w:pPr>
+      <w:r>
+        <w:rPr>
+          <w:rFonts w:ascii="Times New Roman" w:hAnsi="Times New Roman"/>
+          <w:sz w:val="26"/>
+        </w:rPr>
+        <w:t>Mỗi một database phải có 1 session factory</w:t>
+      </w:r>
+    </w:p>
+    <w:p>
+      <w:pPr>
+        <w:pStyle w:val="ListParagraph"/>
+        <w:tabs>
+          <w:tab w:val="left" w:pos="948"/>
+        </w:tabs>
+        <w:ind w:left="990"/>
+        <w:jc w:val="both"/>
+        <w:rPr>
+          <w:rFonts w:ascii="Times New Roman" w:hAnsi="Times New Roman"/>
+          <w:sz w:val="26"/>
+        </w:rPr>
+      </w:pPr>
+    </w:p>
+    <w:p>
+      <w:pPr>
+        <w:pStyle w:val="ListParagraph"/>
+        <w:numPr>
+          <w:ilvl w:val="0"/>
+          <w:numId w:val="1"/>
+        </w:numPr>
+        <w:tabs>
+          <w:tab w:val="left" w:pos="948"/>
+        </w:tabs>
+        <w:jc w:val="both"/>
+        <w:rPr>
+          <w:rFonts w:ascii="Times New Roman" w:hAnsi="Times New Roman"/>
+          <w:sz w:val="26"/>
+        </w:rPr>
+      </w:pPr>
+      <w:r>
+        <w:rPr>
+          <w:rFonts w:ascii="Times New Roman" w:hAnsi="Times New Roman"/>
+          <w:sz w:val="26"/>
+        </w:rPr>
+        <w:t>Valition dữ liệu là gì?</w:t>
+      </w:r>
+    </w:p>
+    <w:p>
+      <w:pPr>
+        <w:pStyle w:val="ListParagraph"/>
+        <w:numPr>
+          <w:ilvl w:val="0"/>
+          <w:numId w:val="4"/>
+        </w:numPr>
+        <w:tabs>
+          <w:tab w:val="left" w:pos="948"/>
+        </w:tabs>
+        <w:jc w:val="both"/>
+        <w:rPr>
+          <w:rFonts w:ascii="Times New Roman" w:hAnsi="Times New Roman"/>
+          <w:sz w:val="26"/>
+        </w:rPr>
+      </w:pPr>
+      <w:r>
+        <w:rPr>
+          <w:rFonts w:ascii="Times New Roman" w:hAnsi="Times New Roman"/>
+          <w:sz w:val="26"/>
+        </w:rPr>
+        <w:t>Là việc kiểm tra dữ liệu trước khi xử lý nhằm đảm bảo dữ liệu đáp ứng các yêu cầu đặt ra</w:t>
+      </w:r>
+    </w:p>
+    <w:p>
+      <w:pPr>
+        <w:pStyle w:val="ListParagraph"/>
+        <w:numPr>
+          <w:ilvl w:val="0"/>
+          <w:numId w:val="1"/>
+        </w:numPr>
+        <w:tabs>
+          <w:tab w:val="left" w:pos="948"/>
+        </w:tabs>
+        <w:jc w:val="both"/>
+        <w:rPr>
+          <w:rFonts w:ascii="Times New Roman" w:hAnsi="Times New Roman"/>
+          <w:sz w:val="26"/>
+        </w:rPr>
+      </w:pPr>
+      <w:r>
+        <w:rPr>
+          <w:rFonts w:ascii="Times New Roman" w:hAnsi="Times New Roman"/>
+          <w:sz w:val="26"/>
+        </w:rPr>
+        <w:t>Trình bày cách triển khai validate dữ liệu trong Spring?</w:t>
+      </w:r>
+    </w:p>
+    <w:p>
+      <w:pPr>
+        <w:pStyle w:val="ListParagraph"/>
+        <w:tabs>
+          <w:tab w:val="left" w:pos="948"/>
+        </w:tabs>
+        <w:jc w:val="both"/>
+        <w:rPr>
+          <w:rFonts w:ascii="Times New Roman" w:hAnsi="Times New Roman"/>
+          <w:sz w:val="26"/>
+        </w:rPr>
+      </w:pPr>
+      <w:r>
+        <w:rPr>
+          <w:rFonts w:ascii="Times New Roman" w:hAnsi="Times New Roman"/>
+          <w:sz w:val="26"/>
+        </w:rPr>
+        <w:t>Validation có thể thực hiện ở các tầng khác nhau của ứng dụng:</w:t>
+      </w:r>
+    </w:p>
+    <w:p>
+      <w:pPr>
+        <w:pStyle w:val="ListParagraph"/>
+        <w:numPr>
+          <w:ilvl w:val="0"/>
+          <w:numId w:val="4"/>
+        </w:numPr>
+        <w:tabs>
+          <w:tab w:val="left" w:pos="948"/>
+        </w:tabs>
+        <w:jc w:val="both"/>
+        <w:rPr>
+          <w:rFonts w:ascii="Times New Roman" w:hAnsi="Times New Roman"/>
+          <w:sz w:val="26"/>
+        </w:rPr>
+      </w:pPr>
+      <w:r>
+        <w:rPr>
+          <w:rFonts w:ascii="Times New Roman" w:hAnsi="Times New Roman"/>
+          <w:sz w:val="26"/>
+        </w:rPr>
+        <w:t>Tầng giao diện: sử dụng JS</w:t>
+      </w:r>
+    </w:p>
+    <w:p>
+      <w:pPr>
+        <w:pStyle w:val="ListParagraph"/>
+        <w:numPr>
+          <w:ilvl w:val="0"/>
+          <w:numId w:val="4"/>
+        </w:numPr>
+        <w:tabs>
+          <w:tab w:val="left" w:pos="948"/>
+        </w:tabs>
+        <w:jc w:val="both"/>
+        <w:rPr>
+          <w:rFonts w:ascii="Times New Roman" w:hAnsi="Times New Roman"/>
+          <w:sz w:val="26"/>
+        </w:rPr>
+      </w:pPr>
+      <w:r>
+        <w:rPr>
+          <w:rFonts w:ascii="Times New Roman" w:hAnsi="Times New Roman"/>
+          <w:sz w:val="26"/>
+        </w:rPr>
+        <w:t>Tầng back-end: validate ở controller/service</w:t>
+      </w:r>
+    </w:p>
+    <w:p>
+      <w:pPr>
+        <w:pStyle w:val="ListParagraph"/>
+        <w:numPr>
+          <w:ilvl w:val="0"/>
+          <w:numId w:val="4"/>
+        </w:numPr>
+        <w:tabs>
+          <w:tab w:val="left" w:pos="948"/>
+        </w:tabs>
+        <w:jc w:val="both"/>
+        <w:rPr>
+          <w:rFonts w:ascii="Times New Roman" w:hAnsi="Times New Roman"/>
+          <w:sz w:val="26"/>
+        </w:rPr>
+      </w:pPr>
+      <w:r>
+        <w:rPr>
+          <w:rFonts w:ascii="Times New Roman" w:hAnsi="Times New Roman"/>
+          <w:sz w:val="26"/>
+        </w:rPr>
+        <w:t>Tầng CSDL: sử dụng rang buộc trong CSDL như notnull, unique</w:t>
+      </w:r>
+      <w:proofErr w:type="gramStart"/>
+      <w:r>
+        <w:rPr>
+          <w:rFonts w:ascii="Times New Roman" w:hAnsi="Times New Roman"/>
+          <w:sz w:val="26"/>
+        </w:rPr>
+        <w:t>,…</w:t>
+      </w:r>
+      <w:proofErr w:type="gramEnd"/>
+    </w:p>
+    <w:p>
+      <w:pPr>
+        <w:pStyle w:val="ListParagraph"/>
+        <w:tabs>
+          <w:tab w:val="left" w:pos="948"/>
+        </w:tabs>
+        <w:ind w:left="990"/>
+        <w:jc w:val="both"/>
+        <w:rPr>
+          <w:rFonts w:ascii="Times New Roman" w:hAnsi="Times New Roman"/>
+          <w:sz w:val="26"/>
+        </w:rPr>
+      </w:pPr>
+    </w:p>
+    <w:p>
+      <w:pPr>
+        <w:pStyle w:val="ListParagraph"/>
+        <w:tabs>
+          <w:tab w:val="left" w:pos="948"/>
+        </w:tabs>
+        <w:ind w:left="990"/>
+        <w:jc w:val="both"/>
+        <w:rPr>
+          <w:rFonts w:ascii="Times New Roman" w:hAnsi="Times New Roman"/>
+          <w:sz w:val="26"/>
+        </w:rPr>
+      </w:pPr>
+      <w:r>
+        <w:rPr>
+          <w:rFonts w:ascii="Times New Roman" w:hAnsi="Times New Roman"/>
+          <w:sz w:val="26"/>
+        </w:rPr>
+        <w:t>Có 2 cách để validate trong Spring: triển khai interface Validators và sử dụng Annotation</w:t>
+      </w:r>
+    </w:p>
+    <w:p>
+      <w:pPr>
+        <w:pStyle w:val="ListParagraph"/>
+        <w:tabs>
+          <w:tab w:val="left" w:pos="948"/>
+        </w:tabs>
+        <w:ind w:left="990"/>
+        <w:jc w:val="both"/>
+        <w:rPr>
+          <w:rFonts w:ascii="Times New Roman" w:hAnsi="Times New Roman"/>
+          <w:sz w:val="26"/>
+        </w:rPr>
+      </w:pPr>
+    </w:p>
+    <w:p>
+      <w:pPr>
+        <w:pStyle w:val="ListParagraph"/>
+        <w:numPr>
+          <w:ilvl w:val="0"/>
+          <w:numId w:val="1"/>
+        </w:numPr>
+        <w:tabs>
+          <w:tab w:val="left" w:pos="948"/>
+        </w:tabs>
+        <w:jc w:val="both"/>
+        <w:rPr>
+          <w:rFonts w:ascii="Times New Roman" w:hAnsi="Times New Roman"/>
+          <w:sz w:val="26"/>
+        </w:rPr>
+      </w:pPr>
+      <w:r>
+        <w:rPr>
+          <w:rFonts w:ascii="Times New Roman" w:hAnsi="Times New Roman"/>
+          <w:sz w:val="26"/>
+        </w:rPr>
+        <w:t>Binding Result là gì?</w:t>
+      </w:r>
+    </w:p>
+    <w:p>
+      <w:pPr>
+        <w:pStyle w:val="ListParagraph"/>
+        <w:numPr>
+          <w:ilvl w:val="0"/>
+          <w:numId w:val="4"/>
+        </w:numPr>
+        <w:tabs>
+          <w:tab w:val="left" w:pos="948"/>
+        </w:tabs>
+        <w:jc w:val="both"/>
+        <w:rPr>
+          <w:rFonts w:ascii="Times New Roman" w:hAnsi="Times New Roman"/>
+          <w:sz w:val="26"/>
+        </w:rPr>
+      </w:pPr>
+      <w:r>
+        <w:rPr>
+          <w:rFonts w:ascii="Times New Roman" w:hAnsi="Times New Roman"/>
+          <w:sz w:val="26"/>
+        </w:rPr>
+        <w:t>Binding Result là nơi chứa các lỗi khi người dùng nhập dữ liệu vào</w:t>
+      </w:r>
+    </w:p>
+    <w:p>
+      <w:pPr>
+        <w:pStyle w:val="ListParagraph"/>
+        <w:tabs>
+          <w:tab w:val="left" w:pos="948"/>
+        </w:tabs>
+        <w:ind w:left="990"/>
+        <w:jc w:val="both"/>
+        <w:rPr>
+          <w:rFonts w:ascii="Times New Roman" w:hAnsi="Times New Roman"/>
+          <w:sz w:val="26"/>
+        </w:rPr>
+      </w:pPr>
+    </w:p>
+    <w:p>
+      <w:pPr>
+        <w:pStyle w:val="ListParagraph"/>
+        <w:numPr>
+          <w:ilvl w:val="0"/>
+          <w:numId w:val="1"/>
+        </w:numPr>
+        <w:tabs>
+          <w:tab w:val="left" w:pos="948"/>
+        </w:tabs>
+        <w:jc w:val="both"/>
+        <w:rPr>
+          <w:rFonts w:ascii="Times New Roman" w:hAnsi="Times New Roman"/>
+          <w:sz w:val="26"/>
+        </w:rPr>
+      </w:pPr>
+      <w:r>
+        <w:rPr>
+          <w:rFonts w:ascii="Times New Roman" w:hAnsi="Times New Roman"/>
+          <w:sz w:val="26"/>
+        </w:rPr>
+        <w:t>AOP là gì? AOP gồm những yếu tố nào?</w:t>
+      </w:r>
+    </w:p>
+    <w:p>
+      <w:pPr>
+        <w:pStyle w:val="ListParagraph"/>
+        <w:numPr>
+          <w:ilvl w:val="0"/>
+          <w:numId w:val="4"/>
+        </w:numPr>
+        <w:tabs>
+          <w:tab w:val="left" w:pos="948"/>
+        </w:tabs>
+        <w:jc w:val="both"/>
+        <w:rPr>
+          <w:rFonts w:ascii="Times New Roman" w:hAnsi="Times New Roman"/>
+          <w:sz w:val="26"/>
+        </w:rPr>
+      </w:pPr>
+      <w:r>
+        <w:rPr>
+          <w:rFonts w:ascii="Times New Roman" w:hAnsi="Times New Roman"/>
+          <w:sz w:val="26"/>
+        </w:rPr>
+        <w:t>AOP(Aspect Oriented Programming) lập trình hướng khía cạnh là một kĩ thuật lập trình phân tách chương trình thành những module riêng, ko phụ thuộc nhau khi hoạt động sẽ kết hợp các module lại với nhau để thực hiện các chức năng nhưng khi sửa đổi 1 chức năng thì chỉ cần sửa 1 module</w:t>
+      </w:r>
+    </w:p>
+    <w:p>
+      <w:pPr>
+        <w:pStyle w:val="ListParagraph"/>
+        <w:numPr>
+          <w:ilvl w:val="0"/>
+          <w:numId w:val="4"/>
+        </w:numPr>
+        <w:tabs>
+          <w:tab w:val="left" w:pos="948"/>
+        </w:tabs>
+        <w:jc w:val="both"/>
+        <w:rPr>
+          <w:rFonts w:ascii="Times New Roman" w:hAnsi="Times New Roman"/>
+          <w:sz w:val="26"/>
+        </w:rPr>
+      </w:pPr>
+      <w:r>
+        <w:rPr>
+          <w:rFonts w:ascii="Times New Roman" w:hAnsi="Times New Roman"/>
+          <w:sz w:val="26"/>
+        </w:rPr>
+        <w:t xml:space="preserve">AOP </w:t>
+      </w:r>
+      <w:proofErr w:type="gramStart"/>
+      <w:r>
+        <w:rPr>
+          <w:rFonts w:ascii="Times New Roman" w:hAnsi="Times New Roman"/>
+          <w:sz w:val="26"/>
+        </w:rPr>
+        <w:t>ko</w:t>
+      </w:r>
+      <w:proofErr w:type="gramEnd"/>
+      <w:r>
+        <w:rPr>
+          <w:rFonts w:ascii="Times New Roman" w:hAnsi="Times New Roman"/>
+          <w:sz w:val="26"/>
+        </w:rPr>
+        <w:t xml:space="preserve"> phải dùng để thay thế OOP mà để bổ sung cho OOP.</w:t>
+      </w:r>
+    </w:p>
+    <w:p>
+      <w:pPr>
+        <w:pStyle w:val="ListParagraph"/>
+        <w:numPr>
+          <w:ilvl w:val="0"/>
+          <w:numId w:val="4"/>
+        </w:numPr>
+        <w:tabs>
+          <w:tab w:val="left" w:pos="948"/>
+        </w:tabs>
+        <w:jc w:val="both"/>
+        <w:rPr>
+          <w:rFonts w:ascii="Times New Roman" w:hAnsi="Times New Roman"/>
+          <w:sz w:val="26"/>
+        </w:rPr>
+      </w:pPr>
+      <w:r>
+        <w:rPr>
+          <w:rFonts w:ascii="Times New Roman" w:hAnsi="Times New Roman"/>
+          <w:sz w:val="26"/>
+        </w:rPr>
+        <w:t>Các yếu tố trong AOP:</w:t>
+      </w:r>
+    </w:p>
+    <w:p>
+      <w:pPr>
+        <w:pStyle w:val="ListParagraph"/>
+        <w:tabs>
+          <w:tab w:val="left" w:pos="948"/>
+        </w:tabs>
+        <w:ind w:left="990"/>
+        <w:jc w:val="both"/>
+        <w:rPr>
+          <w:rFonts w:ascii="Times New Roman" w:hAnsi="Times New Roman"/>
+          <w:sz w:val="26"/>
+        </w:rPr>
+      </w:pPr>
+      <w:r>
+        <w:rPr>
+          <w:rFonts w:ascii="Times New Roman" w:hAnsi="Times New Roman"/>
+          <w:sz w:val="26"/>
+        </w:rPr>
+        <w:lastRenderedPageBreak/>
+        <w:t>+ Core concern: các method chính của chương trình</w:t>
+      </w:r>
+    </w:p>
+    <w:p>
+      <w:pPr>
+        <w:pStyle w:val="ListParagraph"/>
+        <w:tabs>
+          <w:tab w:val="left" w:pos="948"/>
+        </w:tabs>
+        <w:ind w:left="990"/>
+        <w:jc w:val="both"/>
+        <w:rPr>
+          <w:rFonts w:ascii="Times New Roman" w:hAnsi="Times New Roman"/>
+          <w:sz w:val="26"/>
+        </w:rPr>
+      </w:pPr>
+      <w:r>
+        <w:rPr>
+          <w:rFonts w:ascii="Times New Roman" w:hAnsi="Times New Roman"/>
+          <w:sz w:val="26"/>
+        </w:rPr>
+        <w:t xml:space="preserve">+ Crosscutting concerns: nhưng chức năng khác của chức </w:t>
+      </w:r>
+      <w:proofErr w:type="gramStart"/>
+      <w:r>
+        <w:rPr>
+          <w:rFonts w:ascii="Times New Roman" w:hAnsi="Times New Roman"/>
+          <w:sz w:val="26"/>
+        </w:rPr>
+        <w:t>trình(</w:t>
+      </w:r>
+      <w:proofErr w:type="gramEnd"/>
+      <w:r>
+        <w:rPr>
+          <w:rFonts w:ascii="Times New Roman" w:hAnsi="Times New Roman"/>
+          <w:sz w:val="26"/>
+        </w:rPr>
+        <w:t>như ghi log)</w:t>
+      </w:r>
+    </w:p>
+    <w:p>
+      <w:pPr>
+        <w:pStyle w:val="ListParagraph"/>
+        <w:tabs>
+          <w:tab w:val="left" w:pos="948"/>
+        </w:tabs>
+        <w:ind w:left="990"/>
+        <w:jc w:val="both"/>
+        <w:rPr>
+          <w:rFonts w:ascii="Times New Roman" w:hAnsi="Times New Roman"/>
+          <w:sz w:val="26"/>
+        </w:rPr>
+      </w:pPr>
+      <w:r>
+        <w:rPr>
+          <w:rFonts w:ascii="Times New Roman" w:hAnsi="Times New Roman"/>
+          <w:sz w:val="26"/>
+        </w:rPr>
+        <w:t>+ Join points: một điểm của chương trình để chèn crosscutting concern</w:t>
+      </w:r>
+    </w:p>
+    <w:p>
+      <w:pPr>
+        <w:pStyle w:val="ListParagraph"/>
+        <w:tabs>
+          <w:tab w:val="left" w:pos="948"/>
+        </w:tabs>
+        <w:ind w:left="990"/>
+        <w:jc w:val="both"/>
+        <w:rPr>
+          <w:rFonts w:ascii="Times New Roman" w:hAnsi="Times New Roman"/>
+          <w:sz w:val="26"/>
+        </w:rPr>
+      </w:pPr>
+      <w:r>
+        <w:rPr>
+          <w:rFonts w:ascii="Times New Roman" w:hAnsi="Times New Roman"/>
+          <w:sz w:val="26"/>
+        </w:rPr>
+        <w:t>+ Poincut: cách để xác định join points</w:t>
+      </w:r>
+    </w:p>
+    <w:p>
+      <w:pPr>
+        <w:pStyle w:val="ListParagraph"/>
+        <w:tabs>
+          <w:tab w:val="left" w:pos="948"/>
+        </w:tabs>
+        <w:ind w:left="990"/>
+        <w:jc w:val="both"/>
+        <w:rPr>
+          <w:rFonts w:ascii="Times New Roman" w:hAnsi="Times New Roman"/>
+          <w:sz w:val="26"/>
+        </w:rPr>
+      </w:pPr>
+      <w:r>
+        <w:rPr>
+          <w:rFonts w:ascii="Times New Roman" w:hAnsi="Times New Roman"/>
+          <w:sz w:val="26"/>
+        </w:rPr>
+        <w:t>+ Advice: những xử lý phụ được thêm vào xử lí chính</w:t>
+      </w:r>
+    </w:p>
+    <w:p>
+      <w:pPr>
+        <w:pStyle w:val="ListParagraph"/>
+        <w:numPr>
+          <w:ilvl w:val="0"/>
+          <w:numId w:val="4"/>
+        </w:numPr>
+        <w:tabs>
+          <w:tab w:val="left" w:pos="948"/>
+        </w:tabs>
+        <w:jc w:val="both"/>
+        <w:rPr>
+          <w:rFonts w:ascii="Times New Roman" w:hAnsi="Times New Roman"/>
+          <w:sz w:val="26"/>
+        </w:rPr>
+      </w:pPr>
+      <w:r>
+        <w:rPr>
+          <w:rFonts w:ascii="Times New Roman" w:hAnsi="Times New Roman"/>
+          <w:sz w:val="26"/>
+        </w:rPr>
+        <w:t>Có 4 loại advice:</w:t>
+      </w:r>
+    </w:p>
+    <w:p>
+      <w:pPr>
+        <w:pStyle w:val="ListParagraph"/>
+        <w:tabs>
+          <w:tab w:val="left" w:pos="948"/>
+        </w:tabs>
+        <w:ind w:left="990"/>
+        <w:jc w:val="both"/>
+        <w:rPr>
+          <w:rFonts w:ascii="Times New Roman" w:hAnsi="Times New Roman"/>
+          <w:sz w:val="26"/>
+        </w:rPr>
+      </w:pPr>
+      <w:r>
+        <w:rPr>
+          <w:rFonts w:ascii="Times New Roman" w:hAnsi="Times New Roman"/>
+          <w:sz w:val="26"/>
+        </w:rPr>
+        <w:t>+ Before advice: chạy trước khi method được thực thi</w:t>
+      </w:r>
+    </w:p>
+    <w:p>
+      <w:pPr>
+        <w:pStyle w:val="ListParagraph"/>
+        <w:tabs>
+          <w:tab w:val="left" w:pos="948"/>
+        </w:tabs>
+        <w:ind w:left="990"/>
+        <w:jc w:val="both"/>
+        <w:rPr>
+          <w:rFonts w:ascii="Times New Roman" w:hAnsi="Times New Roman"/>
+          <w:sz w:val="26"/>
+        </w:rPr>
+      </w:pPr>
+      <w:r>
+        <w:rPr>
+          <w:rFonts w:ascii="Times New Roman" w:hAnsi="Times New Roman"/>
+          <w:sz w:val="26"/>
+        </w:rPr>
+        <w:t>+ After returning advice: chạy sau khi method trả về 1 kết quả</w:t>
+      </w:r>
+    </w:p>
+    <w:p>
+      <w:pPr>
+        <w:pStyle w:val="ListParagraph"/>
+        <w:tabs>
+          <w:tab w:val="left" w:pos="948"/>
+        </w:tabs>
+        <w:ind w:left="990"/>
+        <w:jc w:val="both"/>
+        <w:rPr>
+          <w:rFonts w:ascii="Times New Roman" w:hAnsi="Times New Roman"/>
+          <w:sz w:val="26"/>
+        </w:rPr>
+      </w:pPr>
+      <w:r>
+        <w:rPr>
+          <w:rFonts w:ascii="Times New Roman" w:hAnsi="Times New Roman"/>
+          <w:sz w:val="26"/>
+        </w:rPr>
+        <w:t>+ After throwing advice: chạy khi method ném ra một exception</w:t>
+      </w:r>
+    </w:p>
+    <w:p>
+      <w:pPr>
+        <w:pStyle w:val="ListParagraph"/>
+        <w:tabs>
+          <w:tab w:val="left" w:pos="948"/>
+        </w:tabs>
+        <w:ind w:left="990"/>
+        <w:jc w:val="both"/>
+        <w:rPr>
+          <w:rFonts w:ascii="Times New Roman" w:hAnsi="Times New Roman"/>
+          <w:sz w:val="26"/>
+        </w:rPr>
+      </w:pPr>
+      <w:r>
+        <w:rPr>
+          <w:rFonts w:ascii="Times New Roman" w:hAnsi="Times New Roman"/>
+          <w:sz w:val="26"/>
+        </w:rPr>
+        <w:t xml:space="preserve">+ Around advice: chạy khi method đc thực </w:t>
+      </w:r>
+      <w:proofErr w:type="gramStart"/>
+      <w:r>
+        <w:rPr>
+          <w:rFonts w:ascii="Times New Roman" w:hAnsi="Times New Roman"/>
+          <w:sz w:val="26"/>
+        </w:rPr>
+        <w:t>thi(</w:t>
+      </w:r>
+      <w:proofErr w:type="gramEnd"/>
+      <w:r>
+        <w:rPr>
+          <w:rFonts w:ascii="Times New Roman" w:hAnsi="Times New Roman"/>
+          <w:sz w:val="26"/>
+        </w:rPr>
+        <w:t>bao gồm cả 3 loại advice trên)</w:t>
+      </w:r>
+    </w:p>
+    <w:p>
+      <w:pPr>
+        <w:pStyle w:val="ListParagraph"/>
+        <w:tabs>
+          <w:tab w:val="left" w:pos="948"/>
+        </w:tabs>
+        <w:ind w:left="990"/>
+        <w:jc w:val="both"/>
+        <w:rPr>
+          <w:rFonts w:ascii="Times New Roman" w:hAnsi="Times New Roman"/>
+          <w:sz w:val="26"/>
+        </w:rPr>
+      </w:pPr>
+    </w:p>
+    <w:p>
+      <w:pPr>
+        <w:tabs>
+          <w:tab w:val="left" w:pos="948"/>
+        </w:tabs>
+        <w:jc w:val="both"/>
+        <w:rPr>
+          <w:rFonts w:ascii="Times New Roman" w:hAnsi="Times New Roman"/>
+          <w:sz w:val="26"/>
+        </w:rPr>
+      </w:pPr>
+      <w:r>
+        <w:rPr>
+          <w:rFonts w:ascii="Times New Roman" w:hAnsi="Times New Roman"/>
+          <w:sz w:val="26"/>
+        </w:rPr>
+        <w:t xml:space="preserve">37. </w:t>
+      </w:r>
+      <w:r>
+        <w:rPr>
+          <w:rFonts w:ascii="Times New Roman" w:hAnsi="Times New Roman"/>
+          <w:sz w:val="26"/>
+        </w:rPr>
+        <w:t>Nêu cách triển khai AOP mà bạn dùng trong dự án?</w:t>
+      </w:r>
+    </w:p>
+    <w:p>
+      <w:pPr>
+        <w:pStyle w:val="ListParagraph"/>
+        <w:tabs>
+          <w:tab w:val="left" w:pos="948"/>
+        </w:tabs>
+        <w:ind w:left="990"/>
+        <w:jc w:val="both"/>
+        <w:rPr>
+          <w:rFonts w:ascii="Times New Roman" w:hAnsi="Times New Roman"/>
+          <w:sz w:val="26"/>
+        </w:rPr>
+      </w:pPr>
+      <w:r>
+        <w:rPr>
+          <w:rFonts w:ascii="Times New Roman" w:hAnsi="Times New Roman"/>
+          <w:sz w:val="26"/>
+        </w:rPr>
+        <w:t>- Khai báo @Aspect trên class crosscutting-corcern</w:t>
+      </w:r>
+    </w:p>
+    <w:p>
+      <w:pPr>
+        <w:pStyle w:val="ListParagraph"/>
+        <w:tabs>
+          <w:tab w:val="left" w:pos="948"/>
+        </w:tabs>
+        <w:ind w:left="990"/>
+        <w:jc w:val="both"/>
+        <w:rPr>
+          <w:rFonts w:ascii="Times New Roman" w:hAnsi="Times New Roman"/>
+          <w:sz w:val="26"/>
+        </w:rPr>
+      </w:pPr>
+      <w:r>
+        <w:rPr>
+          <w:rFonts w:ascii="Times New Roman" w:hAnsi="Times New Roman"/>
+          <w:sz w:val="26"/>
+        </w:rPr>
+        <w:t xml:space="preserve">- @After, </w:t>
+      </w:r>
+      <w:proofErr w:type="gramStart"/>
+      <w:r>
+        <w:rPr>
+          <w:rFonts w:ascii="Times New Roman" w:hAnsi="Times New Roman"/>
+          <w:sz w:val="26"/>
+        </w:rPr>
+        <w:t>@AftherThrowing,..</w:t>
+      </w:r>
+      <w:proofErr w:type="gramEnd"/>
+      <w:r>
+        <w:rPr>
+          <w:rFonts w:ascii="Times New Roman" w:hAnsi="Times New Roman"/>
+          <w:sz w:val="26"/>
+        </w:rPr>
+        <w:t xml:space="preserve"> </w:t>
+      </w:r>
+      <w:proofErr w:type="gramStart"/>
+      <w:r>
+        <w:rPr>
+          <w:rFonts w:ascii="Times New Roman" w:hAnsi="Times New Roman"/>
+          <w:sz w:val="26"/>
+        </w:rPr>
+        <w:t>trên</w:t>
+      </w:r>
+      <w:proofErr w:type="gramEnd"/>
+      <w:r>
+        <w:rPr>
+          <w:rFonts w:ascii="Times New Roman" w:hAnsi="Times New Roman"/>
+          <w:sz w:val="26"/>
+        </w:rPr>
+        <w:t xml:space="preserve"> phương thức</w:t>
+      </w:r>
+    </w:p>
+    <w:p>
+      <w:pPr>
+        <w:pStyle w:val="ListParagraph"/>
+        <w:tabs>
+          <w:tab w:val="left" w:pos="948"/>
+        </w:tabs>
+        <w:ind w:left="990"/>
+        <w:jc w:val="both"/>
+        <w:rPr>
+          <w:rFonts w:ascii="Times New Roman" w:hAnsi="Times New Roman"/>
+          <w:sz w:val="26"/>
+        </w:rPr>
+      </w:pPr>
+      <w:r>
+        <w:rPr>
+          <w:rFonts w:ascii="Times New Roman" w:hAnsi="Times New Roman"/>
+          <w:sz w:val="26"/>
+        </w:rPr>
+        <w:t>- Xác định joinpoint</w:t>
+      </w:r>
+    </w:p>
+    <w:p>
+      <w:pPr>
+        <w:pStyle w:val="ListParagraph"/>
+        <w:tabs>
+          <w:tab w:val="left" w:pos="948"/>
+        </w:tabs>
+        <w:ind w:left="990"/>
+        <w:jc w:val="both"/>
+        <w:rPr>
+          <w:rFonts w:ascii="Times New Roman" w:hAnsi="Times New Roman"/>
+          <w:sz w:val="26"/>
+        </w:rPr>
+      </w:pPr>
+    </w:p>
+    <w:p>
+      <w:pPr>
+        <w:pStyle w:val="ListParagraph"/>
+        <w:numPr>
+          <w:ilvl w:val="0"/>
+          <w:numId w:val="1"/>
+        </w:numPr>
+        <w:tabs>
+          <w:tab w:val="left" w:pos="948"/>
+        </w:tabs>
+        <w:jc w:val="both"/>
+        <w:rPr>
+          <w:rFonts w:ascii="Times New Roman" w:hAnsi="Times New Roman"/>
+          <w:sz w:val="26"/>
+        </w:rPr>
+      </w:pPr>
+      <w:r>
+        <w:rPr>
+          <w:rFonts w:ascii="Times New Roman" w:hAnsi="Times New Roman"/>
+          <w:sz w:val="26"/>
+        </w:rPr>
+        <w:t xml:space="preserve"> Xử lý ngoại lệ trong Spring web MVC như thế nào?</w:t>
+      </w:r>
+    </w:p>
+    <w:p>
+      <w:pPr>
+        <w:pStyle w:val="ListParagraph"/>
+        <w:numPr>
+          <w:ilvl w:val="0"/>
+          <w:numId w:val="4"/>
+        </w:numPr>
+        <w:tabs>
+          <w:tab w:val="left" w:pos="948"/>
+        </w:tabs>
+        <w:jc w:val="both"/>
+        <w:rPr>
+          <w:rFonts w:ascii="Times New Roman" w:hAnsi="Times New Roman"/>
+          <w:sz w:val="26"/>
+        </w:rPr>
+      </w:pPr>
+      <w:r>
+        <w:rPr>
+          <w:rFonts w:ascii="Times New Roman" w:hAnsi="Times New Roman"/>
+          <w:sz w:val="26"/>
+        </w:rPr>
+        <w:t>Sử dụng @ExceptionHandler</w:t>
+      </w:r>
+      <w:r>
+        <w:rPr>
+          <w:rFonts w:ascii="Times New Roman" w:hAnsi="Times New Roman"/>
+          <w:sz w:val="26"/>
+        </w:rPr>
+        <w:t xml:space="preserve"> kèm theo tên của Exception được ném ra</w:t>
+      </w:r>
+    </w:p>
+    <w:p>
+      <w:pPr>
+        <w:pStyle w:val="ListParagraph"/>
+        <w:tabs>
+          <w:tab w:val="left" w:pos="948"/>
+        </w:tabs>
+        <w:ind w:left="990"/>
+        <w:jc w:val="both"/>
+        <w:rPr>
+          <w:rFonts w:ascii="Times New Roman" w:hAnsi="Times New Roman"/>
+          <w:sz w:val="26"/>
+        </w:rPr>
+      </w:pPr>
+    </w:p>
+    <w:p>
+      <w:pPr>
+        <w:pStyle w:val="ListParagraph"/>
+        <w:numPr>
+          <w:ilvl w:val="0"/>
+          <w:numId w:val="1"/>
+        </w:numPr>
+        <w:tabs>
+          <w:tab w:val="left" w:pos="948"/>
+        </w:tabs>
+        <w:jc w:val="both"/>
+        <w:rPr>
+          <w:rFonts w:ascii="Times New Roman" w:hAnsi="Times New Roman"/>
+          <w:sz w:val="26"/>
+        </w:rPr>
+      </w:pPr>
+      <w:r>
+        <w:rPr>
+          <w:rFonts w:ascii="Times New Roman" w:hAnsi="Times New Roman"/>
+          <w:sz w:val="26"/>
+        </w:rPr>
+        <w:t xml:space="preserve"> Session là gì? Cookie là gì? Phân biệt session và cookie?</w:t>
+      </w:r>
+    </w:p>
+    <w:p>
+      <w:pPr>
+        <w:pStyle w:val="ListParagraph"/>
+        <w:numPr>
+          <w:ilvl w:val="0"/>
+          <w:numId w:val="4"/>
+        </w:numPr>
+        <w:tabs>
+          <w:tab w:val="left" w:pos="948"/>
+        </w:tabs>
+        <w:jc w:val="both"/>
+        <w:rPr>
+          <w:rFonts w:ascii="Times New Roman" w:hAnsi="Times New Roman"/>
+          <w:sz w:val="26"/>
+        </w:rPr>
+      </w:pPr>
+      <w:r>
+        <w:rPr>
+          <w:rFonts w:ascii="Times New Roman" w:hAnsi="Times New Roman"/>
+          <w:sz w:val="26"/>
+        </w:rPr>
+        <w:t>Session: là một phiên làm việc được tạo ra và lưu trữ trên server ghi lại hoạt động của người dùng</w:t>
+      </w:r>
+    </w:p>
+    <w:p>
+      <w:pPr>
+        <w:pStyle w:val="ListParagraph"/>
+        <w:numPr>
+          <w:ilvl w:val="0"/>
+          <w:numId w:val="4"/>
+        </w:numPr>
+        <w:tabs>
+          <w:tab w:val="left" w:pos="948"/>
+        </w:tabs>
+        <w:jc w:val="both"/>
+        <w:rPr>
+          <w:rFonts w:ascii="Times New Roman" w:hAnsi="Times New Roman"/>
+          <w:sz w:val="26"/>
+        </w:rPr>
+      </w:pPr>
+      <w:r>
+        <w:rPr>
+          <w:rFonts w:ascii="Times New Roman" w:hAnsi="Times New Roman"/>
+          <w:sz w:val="26"/>
+        </w:rPr>
+        <w:t>Cookie: là một file ghi thông tin được server tạo ra và lưu trữ trên trình duyệt máy người dùng</w:t>
+      </w:r>
+    </w:p>
+    <w:tbl>
+      <w:tblPr>
+        <w:tblStyle w:val="TableGrid"/>
+        <w:tblW w:w="0" w:type="auto"/>
+        <w:tblLook w:val="04A0" w:firstRow="1" w:lastRow="0" w:firstColumn="1" w:lastColumn="0" w:noHBand="0" w:noVBand="1"/>
+      </w:tblPr>
+      <w:tblGrid>
+        <w:gridCol w:w="4675"/>
+        <w:gridCol w:w="4675"/>
+      </w:tblGrid>
+      <w:tr>
+        <w:tc>
+          <w:tcPr>
+            <w:tcW w:w="4675" w:type="dxa"/>
+          </w:tcPr>
+          <w:p>
+            <w:pPr>
+              <w:tabs>
+                <w:tab w:val="left" w:pos="948"/>
+              </w:tabs>
+              <w:jc w:val="both"/>
+              <w:rPr>
+                <w:rFonts w:ascii="Times New Roman" w:hAnsi="Times New Roman"/>
+                <w:sz w:val="26"/>
+              </w:rPr>
+            </w:pPr>
+            <w:r>
+              <w:rPr>
+                <w:rFonts w:ascii="Times New Roman" w:hAnsi="Times New Roman"/>
+                <w:sz w:val="26"/>
+              </w:rPr>
+              <w:t>Cookie</w:t>
+            </w:r>
+          </w:p>
+        </w:tc>
+        <w:tc>
+          <w:tcPr>
+            <w:tcW w:w="4675" w:type="dxa"/>
+          </w:tcPr>
+          <w:p>
+            <w:pPr>
+              <w:tabs>
+                <w:tab w:val="left" w:pos="948"/>
+              </w:tabs>
+              <w:jc w:val="both"/>
+              <w:rPr>
+                <w:rFonts w:ascii="Times New Roman" w:hAnsi="Times New Roman"/>
+                <w:sz w:val="26"/>
+              </w:rPr>
+            </w:pPr>
+            <w:r>
+              <w:rPr>
+                <w:rFonts w:ascii="Times New Roman" w:hAnsi="Times New Roman"/>
+                <w:sz w:val="26"/>
+              </w:rPr>
+              <w:t>Session</w:t>
+            </w:r>
+          </w:p>
+        </w:tc>
+      </w:tr>
+      <w:tr>
+        <w:tc>
+          <w:tcPr>
+            <w:tcW w:w="4675" w:type="dxa"/>
+          </w:tcPr>
+          <w:p>
+            <w:pPr>
+              <w:pStyle w:val="ListParagraph"/>
+              <w:numPr>
+                <w:ilvl w:val="0"/>
+                <w:numId w:val="4"/>
+              </w:numPr>
+              <w:tabs>
+                <w:tab w:val="left" w:pos="948"/>
+              </w:tabs>
+              <w:jc w:val="both"/>
+              <w:rPr>
+                <w:rFonts w:ascii="Times New Roman" w:hAnsi="Times New Roman"/>
+                <w:sz w:val="26"/>
+              </w:rPr>
+            </w:pPr>
+            <w:r>
+              <w:rPr>
+                <w:rFonts w:ascii="Times New Roman" w:hAnsi="Times New Roman"/>
+                <w:sz w:val="26"/>
+              </w:rPr>
+              <w:t>Lưu trữ trên trình duyệt người dùng</w:t>
+            </w:r>
+          </w:p>
+          <w:p>
+            <w:pPr>
+              <w:pStyle w:val="ListParagraph"/>
+              <w:numPr>
+                <w:ilvl w:val="0"/>
+                <w:numId w:val="4"/>
+              </w:numPr>
+              <w:tabs>
+                <w:tab w:val="left" w:pos="948"/>
+              </w:tabs>
+              <w:jc w:val="both"/>
+              <w:rPr>
+                <w:rFonts w:ascii="Times New Roman" w:hAnsi="Times New Roman"/>
+                <w:sz w:val="26"/>
+              </w:rPr>
+            </w:pPr>
+            <w:r>
+              <w:rPr>
+                <w:rFonts w:ascii="Times New Roman" w:hAnsi="Times New Roman"/>
+                <w:sz w:val="26"/>
+              </w:rPr>
+              <w:t>Tính bảo mật thấp</w:t>
+            </w:r>
+          </w:p>
+          <w:p>
+            <w:pPr>
+              <w:pStyle w:val="ListParagraph"/>
+              <w:numPr>
+                <w:ilvl w:val="0"/>
+                <w:numId w:val="4"/>
+              </w:numPr>
+              <w:tabs>
+                <w:tab w:val="left" w:pos="948"/>
+              </w:tabs>
+              <w:jc w:val="both"/>
+              <w:rPr>
+                <w:rFonts w:ascii="Times New Roman" w:hAnsi="Times New Roman"/>
+                <w:sz w:val="26"/>
+              </w:rPr>
+            </w:pPr>
+            <w:r>
+              <w:rPr>
+                <w:rFonts w:ascii="Times New Roman" w:hAnsi="Times New Roman"/>
+                <w:sz w:val="26"/>
+              </w:rPr>
+              <w:t>Có sẵn trong trình duyệt cho đến khi hết hạn</w:t>
+            </w:r>
+          </w:p>
+          <w:p>
+            <w:pPr>
+              <w:pStyle w:val="ListParagraph"/>
+              <w:tabs>
+                <w:tab w:val="left" w:pos="948"/>
+              </w:tabs>
+              <w:ind w:left="990"/>
+              <w:jc w:val="both"/>
+              <w:rPr>
+                <w:rFonts w:ascii="Times New Roman" w:hAnsi="Times New Roman"/>
+                <w:sz w:val="26"/>
+              </w:rPr>
+            </w:pPr>
+          </w:p>
+          <w:p>
+            <w:pPr>
+              <w:pStyle w:val="ListParagraph"/>
+              <w:numPr>
+                <w:ilvl w:val="0"/>
+                <w:numId w:val="4"/>
+              </w:numPr>
+              <w:tabs>
+                <w:tab w:val="left" w:pos="948"/>
+              </w:tabs>
+              <w:jc w:val="both"/>
+              <w:rPr>
+                <w:rFonts w:ascii="Times New Roman" w:hAnsi="Times New Roman"/>
+                <w:sz w:val="26"/>
+              </w:rPr>
+            </w:pPr>
+            <w:r>
+              <w:rPr>
+                <w:rFonts w:ascii="Times New Roman" w:hAnsi="Times New Roman"/>
+                <w:sz w:val="26"/>
+              </w:rPr>
+              <w:t>Dung lượng thấp khoảng 4kB</w:t>
+            </w:r>
+          </w:p>
+        </w:tc>
+        <w:tc>
+          <w:tcPr>
+            <w:tcW w:w="4675" w:type="dxa"/>
+          </w:tcPr>
+          <w:p>
+            <w:pPr>
+              <w:pStyle w:val="ListParagraph"/>
+              <w:numPr>
+                <w:ilvl w:val="0"/>
+                <w:numId w:val="4"/>
+              </w:numPr>
+              <w:tabs>
+                <w:tab w:val="left" w:pos="948"/>
+              </w:tabs>
+              <w:jc w:val="both"/>
+              <w:rPr>
+                <w:rFonts w:ascii="Times New Roman" w:hAnsi="Times New Roman"/>
+                <w:sz w:val="26"/>
+              </w:rPr>
+            </w:pPr>
+            <w:r>
+              <w:rPr>
+                <w:rFonts w:ascii="Times New Roman" w:hAnsi="Times New Roman"/>
+                <w:sz w:val="26"/>
+              </w:rPr>
+              <w:t>Lưu trữ tại server</w:t>
+            </w:r>
+          </w:p>
+          <w:p>
+            <w:pPr>
+              <w:tabs>
+                <w:tab w:val="left" w:pos="948"/>
+              </w:tabs>
+              <w:jc w:val="both"/>
+              <w:rPr>
+                <w:rFonts w:ascii="Times New Roman" w:hAnsi="Times New Roman"/>
+                <w:sz w:val="26"/>
+              </w:rPr>
+            </w:pPr>
+          </w:p>
+          <w:p>
+            <w:pPr>
+              <w:pStyle w:val="ListParagraph"/>
+              <w:numPr>
+                <w:ilvl w:val="0"/>
+                <w:numId w:val="4"/>
+              </w:numPr>
+              <w:tabs>
+                <w:tab w:val="left" w:pos="948"/>
+              </w:tabs>
+              <w:jc w:val="both"/>
+              <w:rPr>
+                <w:rFonts w:ascii="Times New Roman" w:hAnsi="Times New Roman"/>
+                <w:sz w:val="26"/>
+              </w:rPr>
+            </w:pPr>
+            <w:r>
+              <w:rPr>
+                <w:rFonts w:ascii="Times New Roman" w:hAnsi="Times New Roman"/>
+                <w:sz w:val="26"/>
+              </w:rPr>
+              <w:t>Có tính bảo mật cao</w:t>
+            </w:r>
+          </w:p>
+          <w:p>
+            <w:pPr>
+              <w:pStyle w:val="ListParagraph"/>
+              <w:jc w:val="both"/>
+              <w:rPr>
+                <w:rFonts w:ascii="Times New Roman" w:hAnsi="Times New Roman"/>
+                <w:sz w:val="26"/>
+              </w:rPr>
+            </w:pPr>
+          </w:p>
+          <w:p>
+            <w:pPr>
+              <w:pStyle w:val="ListParagraph"/>
+              <w:numPr>
+                <w:ilvl w:val="0"/>
+                <w:numId w:val="4"/>
+              </w:numPr>
+              <w:tabs>
+                <w:tab w:val="left" w:pos="948"/>
+              </w:tabs>
+              <w:jc w:val="both"/>
+              <w:rPr>
+                <w:rFonts w:ascii="Times New Roman" w:hAnsi="Times New Roman"/>
+                <w:sz w:val="26"/>
+              </w:rPr>
+            </w:pPr>
+            <w:r>
+              <w:rPr>
+                <w:rFonts w:ascii="Times New Roman" w:hAnsi="Times New Roman"/>
+                <w:sz w:val="26"/>
+              </w:rPr>
+              <w:t>Mất khi đóng trình duyệt hoặc hết hạn</w:t>
+            </w:r>
+          </w:p>
+          <w:p>
+            <w:pPr>
+              <w:pStyle w:val="ListParagraph"/>
+              <w:jc w:val="both"/>
+              <w:rPr>
+                <w:rFonts w:ascii="Times New Roman" w:hAnsi="Times New Roman"/>
+                <w:sz w:val="26"/>
+              </w:rPr>
+            </w:pPr>
+          </w:p>
+          <w:p>
+            <w:pPr>
+              <w:pStyle w:val="ListParagraph"/>
+              <w:numPr>
+                <w:ilvl w:val="0"/>
+                <w:numId w:val="4"/>
+              </w:numPr>
+              <w:tabs>
+                <w:tab w:val="left" w:pos="948"/>
+              </w:tabs>
+              <w:jc w:val="both"/>
+              <w:rPr>
+                <w:rFonts w:ascii="Times New Roman" w:hAnsi="Times New Roman"/>
+                <w:sz w:val="26"/>
+              </w:rPr>
+            </w:pPr>
+            <w:r>
+              <w:rPr>
+                <w:rFonts w:ascii="Times New Roman" w:hAnsi="Times New Roman"/>
+                <w:sz w:val="26"/>
+              </w:rPr>
+              <w:t>Session có sessionID được lưu trữ trên cookie người dùng</w:t>
+            </w:r>
+          </w:p>
+        </w:tc>
+      </w:tr>
+    </w:tbl>
+    <w:p>
+      <w:pPr>
+        <w:tabs>
+          <w:tab w:val="left" w:pos="948"/>
+        </w:tabs>
+        <w:jc w:val="both"/>
+        <w:rPr>
+          <w:rFonts w:ascii="Times New Roman" w:hAnsi="Times New Roman"/>
+          <w:sz w:val="26"/>
+        </w:rPr>
+      </w:pPr>
+    </w:p>
+    <w:p>
+      <w:pPr>
+        <w:pStyle w:val="ListParagraph"/>
+        <w:tabs>
+          <w:tab w:val="left" w:pos="948"/>
+        </w:tabs>
+        <w:jc w:val="both"/>
+        <w:rPr>
+          <w:rFonts w:ascii="Times New Roman" w:hAnsi="Times New Roman"/>
+          <w:sz w:val="26"/>
+        </w:rPr>
+      </w:pPr>
+    </w:p>
+    <w:p>
+      <w:pPr>
+        <w:pStyle w:val="ListParagraph"/>
+        <w:numPr>
+          <w:ilvl w:val="0"/>
+          <w:numId w:val="1"/>
+        </w:numPr>
+        <w:tabs>
+          <w:tab w:val="left" w:pos="948"/>
+        </w:tabs>
+        <w:jc w:val="both"/>
+        <w:rPr>
+          <w:rFonts w:ascii="Times New Roman" w:hAnsi="Times New Roman"/>
+          <w:sz w:val="26"/>
+        </w:rPr>
+      </w:pPr>
+      <w:r>
+        <w:rPr>
+          <w:rFonts w:ascii="Times New Roman" w:hAnsi="Times New Roman"/>
+          <w:sz w:val="26"/>
+        </w:rPr>
+        <w:t>Nêu cách triên khai Session bạn dùng trong dự án?</w:t>
+      </w:r>
+    </w:p>
+    <w:p>
+      <w:pPr>
+        <w:pStyle w:val="ListParagraph"/>
+        <w:numPr>
+          <w:ilvl w:val="0"/>
+          <w:numId w:val="4"/>
+        </w:numPr>
+        <w:tabs>
+          <w:tab w:val="left" w:pos="948"/>
+        </w:tabs>
+        <w:jc w:val="both"/>
+        <w:rPr>
+          <w:rFonts w:ascii="Times New Roman" w:hAnsi="Times New Roman"/>
+          <w:sz w:val="26"/>
+        </w:rPr>
+      </w:pPr>
+      <w:r>
+        <w:rPr>
+          <w:rFonts w:ascii="Times New Roman" w:hAnsi="Times New Roman"/>
+          <w:sz w:val="26"/>
+        </w:rPr>
+        <w:t>Sử dụng SessionAttributes, SessionAttribute và ModelAttribute</w:t>
+      </w:r>
+    </w:p>
+    <w:p>
+      <w:pPr>
+        <w:pStyle w:val="ListParagraph"/>
+        <w:tabs>
+          <w:tab w:val="left" w:pos="948"/>
+        </w:tabs>
+        <w:ind w:left="990"/>
+        <w:jc w:val="both"/>
+        <w:rPr>
+          <w:rFonts w:ascii="Times New Roman" w:hAnsi="Times New Roman"/>
+          <w:sz w:val="26"/>
+        </w:rPr>
+      </w:pPr>
+    </w:p>
+    <w:p>
+      <w:pPr>
+        <w:pStyle w:val="ListParagraph"/>
+        <w:numPr>
+          <w:ilvl w:val="0"/>
+          <w:numId w:val="1"/>
+        </w:numPr>
+        <w:tabs>
+          <w:tab w:val="left" w:pos="948"/>
+        </w:tabs>
+        <w:jc w:val="both"/>
+        <w:rPr>
+          <w:rFonts w:ascii="Times New Roman" w:hAnsi="Times New Roman"/>
+          <w:sz w:val="26"/>
+        </w:rPr>
+      </w:pPr>
+      <w:r>
+        <w:rPr>
+          <w:rFonts w:ascii="Times New Roman" w:hAnsi="Times New Roman"/>
+          <w:sz w:val="26"/>
+        </w:rPr>
+        <w:t>Webservice là gì? Ví dụ</w:t>
+      </w:r>
+    </w:p>
+    <w:p>
+      <w:pPr>
+        <w:pStyle w:val="ListParagraph"/>
+        <w:numPr>
+          <w:ilvl w:val="0"/>
+          <w:numId w:val="4"/>
+        </w:numPr>
+        <w:tabs>
+          <w:tab w:val="left" w:pos="948"/>
+        </w:tabs>
+        <w:jc w:val="both"/>
+        <w:rPr>
+          <w:rFonts w:ascii="Times New Roman" w:hAnsi="Times New Roman"/>
+          <w:sz w:val="26"/>
+        </w:rPr>
+      </w:pPr>
+      <w:r>
+        <w:rPr>
+          <w:rFonts w:ascii="Times New Roman" w:hAnsi="Times New Roman"/>
+          <w:sz w:val="26"/>
+        </w:rPr>
+        <w:t>Webservice sử dụng để tích hợp các ứng dụng được viết bằng ngôn ngữ khác nhau, chạy trên nhiều nền tảng khác nhau. Xây dựng ra các chuẩn mở và sử dụng các giao thức để giao tiếp với nhau</w:t>
+      </w:r>
+    </w:p>
+    <w:p>
+      <w:pPr>
+        <w:pStyle w:val="ListParagraph"/>
+        <w:numPr>
+          <w:ilvl w:val="0"/>
+          <w:numId w:val="4"/>
+        </w:numPr>
+        <w:tabs>
+          <w:tab w:val="left" w:pos="948"/>
+        </w:tabs>
+        <w:jc w:val="both"/>
+        <w:rPr>
+          <w:rFonts w:ascii="Times New Roman" w:hAnsi="Times New Roman"/>
+          <w:sz w:val="26"/>
+        </w:rPr>
+      </w:pPr>
+      <w:r>
+        <w:rPr>
+          <w:rFonts w:ascii="Times New Roman" w:hAnsi="Times New Roman"/>
+          <w:sz w:val="26"/>
+        </w:rPr>
+        <w:t>Hoạt động theo mô hình client-server</w:t>
+      </w:r>
+    </w:p>
+    <w:p>
+      <w:pPr>
+        <w:pStyle w:val="ListParagraph"/>
+        <w:numPr>
+          <w:ilvl w:val="0"/>
+          <w:numId w:val="4"/>
+        </w:numPr>
+        <w:tabs>
+          <w:tab w:val="left" w:pos="948"/>
+        </w:tabs>
+        <w:jc w:val="both"/>
+        <w:rPr>
+          <w:rFonts w:ascii="Times New Roman" w:hAnsi="Times New Roman"/>
+          <w:sz w:val="26"/>
+        </w:rPr>
+      </w:pPr>
+      <w:r>
+        <w:rPr>
+          <w:rFonts w:ascii="Times New Roman" w:hAnsi="Times New Roman"/>
+          <w:sz w:val="26"/>
+        </w:rPr>
+        <w:t>DL đầu ra: JSON và XML</w:t>
+      </w:r>
+    </w:p>
+    <w:p>
+      <w:pPr>
+        <w:pStyle w:val="ListParagraph"/>
+        <w:numPr>
+          <w:ilvl w:val="0"/>
+          <w:numId w:val="4"/>
+        </w:numPr>
+        <w:tabs>
+          <w:tab w:val="left" w:pos="948"/>
+        </w:tabs>
+        <w:jc w:val="both"/>
+        <w:rPr>
+          <w:rFonts w:ascii="Times New Roman" w:hAnsi="Times New Roman"/>
+          <w:sz w:val="26"/>
+        </w:rPr>
+      </w:pPr>
+      <w:r>
+        <w:rPr>
+          <w:rFonts w:ascii="Times New Roman" w:hAnsi="Times New Roman"/>
+          <w:sz w:val="26"/>
+        </w:rPr>
+        <w:t>Ưu điểm:</w:t>
+      </w:r>
+    </w:p>
+    <w:p>
+      <w:pPr>
+        <w:pStyle w:val="ListParagraph"/>
+        <w:tabs>
+          <w:tab w:val="left" w:pos="948"/>
+        </w:tabs>
+        <w:ind w:left="990"/>
+        <w:jc w:val="both"/>
+        <w:rPr>
+          <w:rFonts w:ascii="Times New Roman" w:hAnsi="Times New Roman"/>
+          <w:sz w:val="26"/>
+        </w:rPr>
+      </w:pPr>
+      <w:r>
+        <w:rPr>
+          <w:rFonts w:ascii="Times New Roman" w:hAnsi="Times New Roman"/>
+          <w:sz w:val="26"/>
+        </w:rPr>
+        <w:t>+ Hoạt động trên nhiều nền tảng, ngôn ngữ, hệ điều hành khác nhau</w:t>
+      </w:r>
+    </w:p>
+    <w:p>
+      <w:pPr>
+        <w:pStyle w:val="ListParagraph"/>
+        <w:tabs>
+          <w:tab w:val="left" w:pos="948"/>
+        </w:tabs>
+        <w:ind w:left="990"/>
+        <w:jc w:val="both"/>
+        <w:rPr>
+          <w:rFonts w:ascii="Times New Roman" w:hAnsi="Times New Roman"/>
+          <w:sz w:val="26"/>
+        </w:rPr>
+      </w:pPr>
+      <w:r>
+        <w:rPr>
+          <w:rFonts w:ascii="Times New Roman" w:hAnsi="Times New Roman"/>
+          <w:sz w:val="26"/>
+        </w:rPr>
+        <w:t>+ Tái sử dụng cao</w:t>
+      </w:r>
+    </w:p>
+    <w:p>
+      <w:pPr>
+        <w:pStyle w:val="ListParagraph"/>
+        <w:tabs>
+          <w:tab w:val="left" w:pos="948"/>
+        </w:tabs>
+        <w:ind w:left="990"/>
+        <w:jc w:val="both"/>
+        <w:rPr>
+          <w:rFonts w:ascii="Times New Roman" w:hAnsi="Times New Roman"/>
+          <w:sz w:val="26"/>
+        </w:rPr>
+      </w:pPr>
+      <w:r>
+        <w:rPr>
+          <w:rFonts w:ascii="Times New Roman" w:hAnsi="Times New Roman"/>
+          <w:sz w:val="26"/>
+        </w:rPr>
+        <w:t>+ Mối quan hệ tương tác mềm dẻo trong hệ thống phần mềm</w:t>
+      </w:r>
+    </w:p>
+    <w:p>
+      <w:pPr>
+        <w:pStyle w:val="ListParagraph"/>
+        <w:tabs>
+          <w:tab w:val="left" w:pos="948"/>
+        </w:tabs>
+        <w:ind w:left="990"/>
+        <w:jc w:val="both"/>
+        <w:rPr>
+          <w:rFonts w:ascii="Times New Roman" w:hAnsi="Times New Roman"/>
+          <w:sz w:val="26"/>
+        </w:rPr>
+      </w:pPr>
+      <w:r>
+        <w:rPr>
+          <w:rFonts w:ascii="Times New Roman" w:hAnsi="Times New Roman"/>
+          <w:sz w:val="26"/>
+        </w:rPr>
+        <w:t>+ Giảm sự phức tạp của hệt thống</w:t>
+      </w:r>
+    </w:p>
+    <w:p>
+      <w:pPr>
+        <w:pStyle w:val="ListParagraph"/>
+        <w:tabs>
+          <w:tab w:val="left" w:pos="948"/>
+        </w:tabs>
+        <w:ind w:left="990"/>
+        <w:jc w:val="both"/>
+        <w:rPr>
+          <w:rFonts w:ascii="Times New Roman" w:hAnsi="Times New Roman"/>
+          <w:sz w:val="26"/>
+        </w:rPr>
+      </w:pPr>
+      <w:r>
+        <w:rPr>
+          <w:rFonts w:ascii="Times New Roman" w:hAnsi="Times New Roman"/>
+          <w:sz w:val="26"/>
+        </w:rPr>
+        <w:t>+ Giảm thời gian phát triển, chi phí</w:t>
+      </w:r>
+    </w:p>
+    <w:p>
+      <w:pPr>
+        <w:pStyle w:val="ListParagraph"/>
+        <w:numPr>
+          <w:ilvl w:val="0"/>
+          <w:numId w:val="4"/>
+        </w:numPr>
+        <w:tabs>
+          <w:tab w:val="left" w:pos="948"/>
+        </w:tabs>
+        <w:jc w:val="both"/>
+        <w:rPr>
+          <w:rFonts w:ascii="Times New Roman" w:hAnsi="Times New Roman"/>
+          <w:sz w:val="26"/>
+        </w:rPr>
+      </w:pPr>
+      <w:r>
+        <w:rPr>
+          <w:rFonts w:ascii="Times New Roman" w:hAnsi="Times New Roman"/>
+          <w:sz w:val="26"/>
+        </w:rPr>
+        <w:t>Nhược điểm:</w:t>
+      </w:r>
+    </w:p>
+    <w:p>
+      <w:pPr>
+        <w:pStyle w:val="ListParagraph"/>
+        <w:tabs>
+          <w:tab w:val="left" w:pos="948"/>
+        </w:tabs>
+        <w:ind w:left="990"/>
+        <w:jc w:val="both"/>
+        <w:rPr>
+          <w:rFonts w:ascii="Times New Roman" w:hAnsi="Times New Roman"/>
+          <w:sz w:val="26"/>
+        </w:rPr>
+      </w:pPr>
+      <w:r>
+        <w:rPr>
+          <w:rFonts w:ascii="Times New Roman" w:hAnsi="Times New Roman"/>
+          <w:sz w:val="26"/>
+        </w:rPr>
+        <w:t>+ Khi service chết thì toàn hệ thống bị ảnh hưởng</w:t>
+      </w:r>
+    </w:p>
+    <w:p>
+      <w:pPr>
+        <w:pStyle w:val="ListParagraph"/>
+        <w:tabs>
+          <w:tab w:val="left" w:pos="948"/>
+        </w:tabs>
+        <w:ind w:left="990"/>
+        <w:jc w:val="both"/>
+        <w:rPr>
+          <w:rFonts w:ascii="Times New Roman" w:hAnsi="Times New Roman"/>
+          <w:sz w:val="26"/>
+        </w:rPr>
+      </w:pPr>
+      <w:r>
+        <w:rPr>
+          <w:rFonts w:ascii="Times New Roman" w:hAnsi="Times New Roman"/>
+          <w:sz w:val="26"/>
+        </w:rPr>
+        <w:t>+ Phải chú ý đến tính bảo mật</w:t>
+      </w:r>
+    </w:p>
+    <w:p>
+      <w:pPr>
+        <w:pStyle w:val="ListParagraph"/>
+        <w:tabs>
+          <w:tab w:val="left" w:pos="948"/>
+        </w:tabs>
+        <w:ind w:left="990"/>
+        <w:jc w:val="both"/>
+        <w:rPr>
+          <w:rFonts w:ascii="Times New Roman" w:hAnsi="Times New Roman"/>
+          <w:sz w:val="26"/>
+        </w:rPr>
+      </w:pPr>
+    </w:p>
+    <w:p>
+      <w:pPr>
+        <w:pStyle w:val="ListParagraph"/>
+        <w:numPr>
+          <w:ilvl w:val="0"/>
+          <w:numId w:val="1"/>
+        </w:numPr>
+        <w:tabs>
+          <w:tab w:val="left" w:pos="948"/>
+        </w:tabs>
+        <w:jc w:val="both"/>
+        <w:rPr>
+          <w:rFonts w:ascii="Times New Roman" w:hAnsi="Times New Roman"/>
+          <w:sz w:val="26"/>
+        </w:rPr>
+      </w:pPr>
+      <w:r>
+        <w:rPr>
+          <w:rFonts w:ascii="Times New Roman" w:hAnsi="Times New Roman"/>
+          <w:sz w:val="26"/>
+        </w:rPr>
+        <w:t>Phân biệt Website và Webservice?</w:t>
+      </w:r>
+    </w:p>
+    <w:tbl>
+      <w:tblPr>
+        <w:tblStyle w:val="TableGrid"/>
+        <w:tblW w:w="0" w:type="auto"/>
+        <w:tblInd w:w="720" w:type="dxa"/>
+        <w:tblLook w:val="04A0" w:firstRow="1" w:lastRow="0" w:firstColumn="1" w:lastColumn="0" w:noHBand="0" w:noVBand="1"/>
+      </w:tblPr>
+      <w:tblGrid>
+        <w:gridCol w:w="4289"/>
+        <w:gridCol w:w="4341"/>
+      </w:tblGrid>
+      <w:tr>
+        <w:tc>
+          <w:tcPr>
+            <w:tcW w:w="4675" w:type="dxa"/>
+          </w:tcPr>
+          <w:p>
+            <w:pPr>
+              <w:pStyle w:val="ListParagraph"/>
+              <w:tabs>
+                <w:tab w:val="left" w:pos="948"/>
+              </w:tabs>
+              <w:ind w:left="0"/>
+              <w:jc w:val="both"/>
+              <w:rPr>
+                <w:rFonts w:ascii="Times New Roman" w:hAnsi="Times New Roman"/>
+                <w:sz w:val="26"/>
+              </w:rPr>
+            </w:pPr>
+            <w:r>
+              <w:rPr>
+                <w:rFonts w:ascii="Times New Roman" w:hAnsi="Times New Roman"/>
+                <w:sz w:val="26"/>
+              </w:rPr>
+              <w:t>Website</w:t>
+            </w:r>
+          </w:p>
+        </w:tc>
+        <w:tc>
+          <w:tcPr>
+            <w:tcW w:w="4675" w:type="dxa"/>
+          </w:tcPr>
+          <w:p>
+            <w:pPr>
+              <w:pStyle w:val="ListParagraph"/>
+              <w:tabs>
+                <w:tab w:val="left" w:pos="948"/>
+              </w:tabs>
+              <w:ind w:left="0"/>
+              <w:jc w:val="both"/>
+              <w:rPr>
+                <w:rFonts w:ascii="Times New Roman" w:hAnsi="Times New Roman"/>
+                <w:sz w:val="26"/>
+              </w:rPr>
+            </w:pPr>
+            <w:r>
+              <w:rPr>
+                <w:rFonts w:ascii="Times New Roman" w:hAnsi="Times New Roman"/>
+                <w:sz w:val="26"/>
+              </w:rPr>
+              <w:t>Webservice</w:t>
+            </w:r>
+          </w:p>
+        </w:tc>
+      </w:tr>
+      <w:tr>
+        <w:tc>
+          <w:tcPr>
+            <w:tcW w:w="4675" w:type="dxa"/>
+          </w:tcPr>
+          <w:p>
+            <w:pPr>
+              <w:pStyle w:val="ListParagraph"/>
+              <w:numPr>
+                <w:ilvl w:val="0"/>
+                <w:numId w:val="4"/>
+              </w:numPr>
+              <w:tabs>
+                <w:tab w:val="left" w:pos="948"/>
+              </w:tabs>
+              <w:jc w:val="both"/>
+              <w:rPr>
+                <w:rFonts w:ascii="Times New Roman" w:hAnsi="Times New Roman"/>
+                <w:sz w:val="26"/>
+              </w:rPr>
+            </w:pPr>
+            <w:r>
+              <w:rPr>
+                <w:rFonts w:ascii="Times New Roman" w:hAnsi="Times New Roman"/>
+                <w:sz w:val="26"/>
+              </w:rPr>
+              <w:t>Có giao diện</w:t>
+            </w:r>
+          </w:p>
+        </w:tc>
+        <w:tc>
+          <w:tcPr>
+            <w:tcW w:w="4675" w:type="dxa"/>
+          </w:tcPr>
+          <w:p>
+            <w:pPr>
+              <w:pStyle w:val="ListParagraph"/>
+              <w:numPr>
+                <w:ilvl w:val="0"/>
+                <w:numId w:val="4"/>
+              </w:numPr>
+              <w:tabs>
+                <w:tab w:val="left" w:pos="948"/>
+              </w:tabs>
+              <w:jc w:val="both"/>
+              <w:rPr>
+                <w:rFonts w:ascii="Times New Roman" w:hAnsi="Times New Roman"/>
+                <w:sz w:val="26"/>
+              </w:rPr>
+            </w:pPr>
+            <w:r>
+              <w:rPr>
+                <w:rFonts w:ascii="Times New Roman" w:hAnsi="Times New Roman"/>
+                <w:sz w:val="26"/>
+              </w:rPr>
+              <w:t>Ko có giao diện</w:t>
+            </w:r>
+          </w:p>
+        </w:tc>
+      </w:tr>
+      <w:tr>
+        <w:tc>
+          <w:tcPr>
+            <w:tcW w:w="4675" w:type="dxa"/>
+          </w:tcPr>
+          <w:p>
+            <w:pPr>
+              <w:pStyle w:val="ListParagraph"/>
+              <w:numPr>
+                <w:ilvl w:val="0"/>
+                <w:numId w:val="4"/>
+              </w:numPr>
+              <w:tabs>
+                <w:tab w:val="left" w:pos="948"/>
+              </w:tabs>
+              <w:jc w:val="both"/>
+              <w:rPr>
+                <w:rFonts w:ascii="Times New Roman" w:hAnsi="Times New Roman"/>
+                <w:sz w:val="26"/>
+              </w:rPr>
+            </w:pPr>
+            <w:r>
+              <w:rPr>
+                <w:rFonts w:ascii="Times New Roman" w:hAnsi="Times New Roman"/>
+                <w:sz w:val="26"/>
+              </w:rPr>
+              <w:t>Người dùng sử dung</w:t>
+            </w:r>
+          </w:p>
+        </w:tc>
+        <w:tc>
+          <w:tcPr>
+            <w:tcW w:w="4675" w:type="dxa"/>
+          </w:tcPr>
+          <w:p>
+            <w:pPr>
+              <w:pStyle w:val="ListParagraph"/>
+              <w:numPr>
+                <w:ilvl w:val="0"/>
+                <w:numId w:val="4"/>
+              </w:numPr>
+              <w:tabs>
+                <w:tab w:val="left" w:pos="948"/>
+              </w:tabs>
+              <w:jc w:val="both"/>
+              <w:rPr>
+                <w:rFonts w:ascii="Times New Roman" w:hAnsi="Times New Roman"/>
+                <w:sz w:val="26"/>
+              </w:rPr>
+            </w:pPr>
+            <w:r>
+              <w:rPr>
+                <w:rFonts w:ascii="Times New Roman" w:hAnsi="Times New Roman"/>
+                <w:sz w:val="26"/>
+              </w:rPr>
+              <w:t>Ứng dụng sử dụng</w:t>
+            </w:r>
+          </w:p>
+        </w:tc>
+      </w:tr>
+      <w:tr>
+        <w:tc>
+          <w:tcPr>
+            <w:tcW w:w="4675" w:type="dxa"/>
+          </w:tcPr>
+          <w:p>
+            <w:pPr>
+              <w:pStyle w:val="ListParagraph"/>
+              <w:numPr>
+                <w:ilvl w:val="0"/>
+                <w:numId w:val="4"/>
+              </w:numPr>
+              <w:tabs>
+                <w:tab w:val="left" w:pos="948"/>
+              </w:tabs>
+              <w:jc w:val="both"/>
+              <w:rPr>
+                <w:rFonts w:ascii="Times New Roman" w:hAnsi="Times New Roman"/>
+                <w:sz w:val="26"/>
+              </w:rPr>
+            </w:pPr>
+            <w:r>
+              <w:rPr>
+                <w:rFonts w:ascii="Times New Roman" w:hAnsi="Times New Roman"/>
+                <w:sz w:val="26"/>
+              </w:rPr>
+              <w:t>Hoạt động đa nền tảng</w:t>
+            </w:r>
+          </w:p>
+        </w:tc>
+        <w:tc>
+          <w:tcPr>
+            <w:tcW w:w="4675" w:type="dxa"/>
+          </w:tcPr>
+          <w:p>
+            <w:pPr>
+              <w:pStyle w:val="ListParagraph"/>
+              <w:numPr>
+                <w:ilvl w:val="0"/>
+                <w:numId w:val="4"/>
+              </w:numPr>
+              <w:tabs>
+                <w:tab w:val="left" w:pos="948"/>
+              </w:tabs>
+              <w:jc w:val="both"/>
+              <w:rPr>
+                <w:rFonts w:ascii="Times New Roman" w:hAnsi="Times New Roman"/>
+                <w:sz w:val="26"/>
+              </w:rPr>
+            </w:pPr>
+            <w:r>
+              <w:rPr>
+                <w:rFonts w:ascii="Times New Roman" w:hAnsi="Times New Roman"/>
+                <w:sz w:val="26"/>
+              </w:rPr>
+              <w:t>Độc lập nền tảng và sử dụng giao thức chuẩn</w:t>
+            </w:r>
+          </w:p>
+        </w:tc>
+      </w:tr>
+      <w:tr>
+        <w:tc>
+          <w:tcPr>
+            <w:tcW w:w="4675" w:type="dxa"/>
+          </w:tcPr>
+          <w:p>
+            <w:pPr>
+              <w:pStyle w:val="ListParagraph"/>
+              <w:numPr>
+                <w:ilvl w:val="0"/>
+                <w:numId w:val="4"/>
+              </w:numPr>
+              <w:tabs>
+                <w:tab w:val="left" w:pos="948"/>
+              </w:tabs>
+              <w:jc w:val="both"/>
+              <w:rPr>
+                <w:rFonts w:ascii="Times New Roman" w:hAnsi="Times New Roman"/>
+                <w:sz w:val="26"/>
+              </w:rPr>
+            </w:pPr>
+            <w:r>
+              <w:rPr>
+                <w:rFonts w:ascii="Times New Roman" w:hAnsi="Times New Roman"/>
+                <w:sz w:val="26"/>
+              </w:rPr>
+              <w:t>Sử dụng button, form, textarea</w:t>
+            </w:r>
+          </w:p>
+        </w:tc>
+        <w:tc>
+          <w:tcPr>
+            <w:tcW w:w="4675" w:type="dxa"/>
+          </w:tcPr>
+          <w:p>
+            <w:pPr>
+              <w:pStyle w:val="ListParagraph"/>
+              <w:numPr>
+                <w:ilvl w:val="0"/>
+                <w:numId w:val="4"/>
+              </w:numPr>
+              <w:tabs>
+                <w:tab w:val="left" w:pos="948"/>
+              </w:tabs>
+              <w:jc w:val="both"/>
+              <w:rPr>
+                <w:rFonts w:ascii="Times New Roman" w:hAnsi="Times New Roman"/>
+                <w:sz w:val="26"/>
+              </w:rPr>
+            </w:pPr>
+            <w:r>
+              <w:rPr>
+                <w:rFonts w:ascii="Times New Roman" w:hAnsi="Times New Roman"/>
+                <w:sz w:val="26"/>
+              </w:rPr>
+              <w:t xml:space="preserve">PUT, GET, POST, </w:t>
+            </w:r>
+            <w:proofErr w:type="gramStart"/>
+            <w:r>
+              <w:rPr>
+                <w:rFonts w:ascii="Times New Roman" w:hAnsi="Times New Roman"/>
+                <w:sz w:val="26"/>
+              </w:rPr>
+              <w:t>DELETE,..</w:t>
+            </w:r>
+            <w:proofErr w:type="gramEnd"/>
+          </w:p>
+        </w:tc>
+      </w:tr>
+    </w:tbl>
+    <w:p>
+      <w:pPr>
+        <w:pStyle w:val="ListParagraph"/>
+        <w:tabs>
+          <w:tab w:val="left" w:pos="948"/>
+        </w:tabs>
+        <w:jc w:val="both"/>
+        <w:rPr>
+          <w:rFonts w:ascii="Times New Roman" w:hAnsi="Times New Roman"/>
+          <w:sz w:val="26"/>
+        </w:rPr>
+      </w:pPr>
+    </w:p>
+    <w:p>
+      <w:pPr>
+        <w:pStyle w:val="ListParagraph"/>
+        <w:numPr>
+          <w:ilvl w:val="0"/>
+          <w:numId w:val="1"/>
+        </w:numPr>
+        <w:tabs>
+          <w:tab w:val="left" w:pos="948"/>
+        </w:tabs>
+        <w:jc w:val="both"/>
+        <w:rPr>
+          <w:rFonts w:ascii="Times New Roman" w:hAnsi="Times New Roman"/>
+          <w:sz w:val="26"/>
+        </w:rPr>
+      </w:pPr>
+      <w:r>
+        <w:rPr>
+          <w:rFonts w:ascii="Times New Roman" w:hAnsi="Times New Roman"/>
+          <w:sz w:val="26"/>
+        </w:rPr>
+        <w:t>SOAP và RESTful là gì?</w:t>
+      </w:r>
+    </w:p>
+    <w:p>
+      <w:pPr>
+        <w:pStyle w:val="ListParagraph"/>
+        <w:numPr>
+          <w:ilvl w:val="0"/>
+          <w:numId w:val="4"/>
+        </w:numPr>
+        <w:tabs>
+          <w:tab w:val="left" w:pos="948"/>
+        </w:tabs>
+        <w:jc w:val="both"/>
+        <w:rPr>
+          <w:rFonts w:ascii="Times New Roman" w:hAnsi="Times New Roman"/>
+          <w:sz w:val="26"/>
+        </w:rPr>
+      </w:pPr>
+      <w:r>
+        <w:rPr>
+          <w:rFonts w:ascii="Times New Roman" w:hAnsi="Times New Roman"/>
+          <w:sz w:val="26"/>
+        </w:rPr>
+        <w:t>SOAP(Simple Object Access Protocol) là 1 giao thức dựa trên XML để truy cập Webservice</w:t>
+      </w:r>
+    </w:p>
+    <w:p>
+      <w:pPr>
+        <w:pStyle w:val="ListParagraph"/>
+        <w:numPr>
+          <w:ilvl w:val="0"/>
+          <w:numId w:val="4"/>
+        </w:numPr>
+        <w:tabs>
+          <w:tab w:val="left" w:pos="948"/>
+        </w:tabs>
+        <w:jc w:val="both"/>
+        <w:rPr>
+          <w:rFonts w:ascii="Times New Roman" w:hAnsi="Times New Roman"/>
+          <w:sz w:val="26"/>
+        </w:rPr>
+      </w:pPr>
+      <w:r>
+        <w:rPr>
+          <w:rFonts w:ascii="Times New Roman" w:hAnsi="Times New Roman"/>
+          <w:sz w:val="26"/>
+        </w:rPr>
+        <w:t xml:space="preserve">Ưu điểm: </w:t>
+      </w:r>
+    </w:p>
+    <w:p>
+      <w:pPr>
+        <w:pStyle w:val="ListParagraph"/>
+        <w:tabs>
+          <w:tab w:val="left" w:pos="948"/>
+        </w:tabs>
+        <w:ind w:left="990"/>
+        <w:jc w:val="both"/>
+        <w:rPr>
+          <w:rFonts w:ascii="Times New Roman" w:hAnsi="Times New Roman"/>
+          <w:sz w:val="26"/>
+        </w:rPr>
+      </w:pPr>
+      <w:r>
+        <w:rPr>
+          <w:rFonts w:ascii="Times New Roman" w:hAnsi="Times New Roman"/>
+          <w:sz w:val="26"/>
+        </w:rPr>
+        <w:t>+ WS Security: định nghĩa bảo mật riêng của nó gọi là WS security</w:t>
+      </w:r>
+    </w:p>
+    <w:p>
+      <w:pPr>
+        <w:pStyle w:val="ListParagraph"/>
+        <w:tabs>
+          <w:tab w:val="left" w:pos="948"/>
+        </w:tabs>
+        <w:ind w:left="990"/>
+        <w:jc w:val="both"/>
+        <w:rPr>
+          <w:rFonts w:ascii="Times New Roman" w:hAnsi="Times New Roman"/>
+          <w:sz w:val="26"/>
+        </w:rPr>
+      </w:pPr>
+      <w:r>
+        <w:rPr>
+          <w:rFonts w:ascii="Times New Roman" w:hAnsi="Times New Roman"/>
+          <w:sz w:val="26"/>
+        </w:rPr>
+        <w:t>+ Có thể được viết bằng bất cứ ngôn ngữ nào và thực thi bất kì nền tảng nào</w:t>
+      </w:r>
+    </w:p>
+    <w:p>
+      <w:pPr>
+        <w:pStyle w:val="ListParagraph"/>
+        <w:numPr>
+          <w:ilvl w:val="0"/>
+          <w:numId w:val="4"/>
+        </w:numPr>
+        <w:tabs>
+          <w:tab w:val="left" w:pos="948"/>
+        </w:tabs>
+        <w:jc w:val="both"/>
+        <w:rPr>
+          <w:rFonts w:ascii="Times New Roman" w:hAnsi="Times New Roman"/>
+          <w:sz w:val="26"/>
+        </w:rPr>
+      </w:pPr>
+      <w:r>
+        <w:rPr>
+          <w:rFonts w:ascii="Times New Roman" w:hAnsi="Times New Roman"/>
+          <w:sz w:val="26"/>
+        </w:rPr>
+        <w:t>Nhược điểm:</w:t>
+      </w:r>
+    </w:p>
+    <w:p>
+      <w:pPr>
+        <w:pStyle w:val="ListParagraph"/>
+        <w:tabs>
+          <w:tab w:val="left" w:pos="948"/>
+        </w:tabs>
+        <w:ind w:left="990"/>
+        <w:jc w:val="both"/>
+        <w:rPr>
+          <w:rFonts w:ascii="Times New Roman" w:hAnsi="Times New Roman"/>
+          <w:sz w:val="26"/>
+        </w:rPr>
+      </w:pPr>
+      <w:r>
+        <w:rPr>
+          <w:rFonts w:ascii="Times New Roman" w:hAnsi="Times New Roman"/>
+          <w:sz w:val="26"/>
+        </w:rPr>
+        <w:t xml:space="preserve">+ SOAP sử dụng định dàng phải được phân tích cú pháp, các ứng dụng SOAP phải tuân </w:t>
+      </w:r>
+      <w:proofErr w:type="gramStart"/>
+      <w:r>
+        <w:rPr>
+          <w:rFonts w:ascii="Times New Roman" w:hAnsi="Times New Roman"/>
+          <w:sz w:val="26"/>
+        </w:rPr>
+        <w:t>theo</w:t>
+      </w:r>
+      <w:proofErr w:type="gramEnd"/>
+      <w:r>
+        <w:rPr>
+          <w:rFonts w:ascii="Times New Roman" w:hAnsi="Times New Roman"/>
+          <w:sz w:val="26"/>
+        </w:rPr>
+        <w:t xml:space="preserve"> nhiều tiêu chuẩn. Vì vậy nó chậm và chiếm nhiều bang thông</w:t>
+      </w:r>
+    </w:p>
+    <w:p>
+      <w:pPr>
+        <w:pStyle w:val="ListParagraph"/>
+        <w:tabs>
+          <w:tab w:val="left" w:pos="948"/>
+        </w:tabs>
+        <w:ind w:left="990"/>
+        <w:jc w:val="both"/>
+        <w:rPr>
+          <w:rFonts w:ascii="Times New Roman" w:hAnsi="Times New Roman"/>
+          <w:sz w:val="26"/>
+        </w:rPr>
+      </w:pPr>
+      <w:r>
+        <w:rPr>
+          <w:rFonts w:ascii="Times New Roman" w:hAnsi="Times New Roman"/>
+          <w:sz w:val="26"/>
+        </w:rPr>
+        <w:t>+ Phụ thuộc WSDL</w:t>
+      </w:r>
+    </w:p>
+    <w:p>
+      <w:pPr>
+        <w:pStyle w:val="ListParagraph"/>
+        <w:tabs>
+          <w:tab w:val="left" w:pos="948"/>
+        </w:tabs>
+        <w:ind w:left="990"/>
+        <w:jc w:val="both"/>
+        <w:rPr>
+          <w:rFonts w:ascii="Times New Roman" w:hAnsi="Times New Roman"/>
+          <w:sz w:val="26"/>
+        </w:rPr>
+      </w:pPr>
+    </w:p>
+    <w:p>
+      <w:pPr>
+        <w:pStyle w:val="ListParagraph"/>
+        <w:numPr>
+          <w:ilvl w:val="0"/>
+          <w:numId w:val="4"/>
+        </w:numPr>
+        <w:tabs>
+          <w:tab w:val="left" w:pos="948"/>
+        </w:tabs>
+        <w:jc w:val="both"/>
+        <w:rPr>
+          <w:rFonts w:ascii="Times New Roman" w:hAnsi="Times New Roman"/>
+          <w:sz w:val="26"/>
+        </w:rPr>
+      </w:pPr>
+      <w:r>
+        <w:rPr>
+          <w:rFonts w:ascii="Times New Roman" w:hAnsi="Times New Roman"/>
+          <w:sz w:val="26"/>
+        </w:rPr>
+        <w:t>REST(Representational State Transfer): là 1 kiểu kiến trúc ko phải 1 giao thức</w:t>
+      </w:r>
+    </w:p>
+    <w:p>
+      <w:pPr>
+        <w:pStyle w:val="ListParagraph"/>
+        <w:numPr>
+          <w:ilvl w:val="0"/>
+          <w:numId w:val="4"/>
+        </w:numPr>
+        <w:tabs>
+          <w:tab w:val="left" w:pos="948"/>
+        </w:tabs>
+        <w:jc w:val="both"/>
+        <w:rPr>
+          <w:rFonts w:ascii="Times New Roman" w:hAnsi="Times New Roman"/>
+          <w:sz w:val="26"/>
+        </w:rPr>
+      </w:pPr>
+      <w:r>
+        <w:rPr>
+          <w:rFonts w:ascii="Times New Roman" w:hAnsi="Times New Roman"/>
+          <w:sz w:val="26"/>
+        </w:rPr>
+        <w:t xml:space="preserve">Ưu điểm: </w:t>
+      </w:r>
+    </w:p>
+    <w:p>
+      <w:pPr>
+        <w:pStyle w:val="ListParagraph"/>
+        <w:tabs>
+          <w:tab w:val="left" w:pos="948"/>
+        </w:tabs>
+        <w:ind w:left="990"/>
+        <w:jc w:val="both"/>
+        <w:rPr>
+          <w:rFonts w:ascii="Times New Roman" w:hAnsi="Times New Roman"/>
+          <w:sz w:val="26"/>
+        </w:rPr>
+      </w:pPr>
+      <w:r>
+        <w:rPr>
+          <w:rFonts w:ascii="Times New Roman" w:hAnsi="Times New Roman"/>
+          <w:sz w:val="26"/>
+        </w:rPr>
+        <w:t xml:space="preserve">+ Nhanh: nhanh hơn SOAP vì </w:t>
+      </w:r>
+      <w:proofErr w:type="gramStart"/>
+      <w:r>
+        <w:rPr>
+          <w:rFonts w:ascii="Times New Roman" w:hAnsi="Times New Roman"/>
+          <w:sz w:val="26"/>
+        </w:rPr>
+        <w:t>ko</w:t>
+      </w:r>
+      <w:proofErr w:type="gramEnd"/>
+      <w:r>
+        <w:rPr>
+          <w:rFonts w:ascii="Times New Roman" w:hAnsi="Times New Roman"/>
+          <w:sz w:val="26"/>
+        </w:rPr>
+        <w:t xml:space="preserve"> có nhiều tiêu chuẩn và chiếm ít bang thông và tài nguyên hơn</w:t>
+      </w:r>
+    </w:p>
+    <w:p>
+      <w:pPr>
+        <w:pStyle w:val="ListParagraph"/>
+        <w:tabs>
+          <w:tab w:val="left" w:pos="948"/>
+        </w:tabs>
+        <w:ind w:left="990"/>
+        <w:jc w:val="both"/>
+        <w:rPr>
+          <w:rFonts w:ascii="Times New Roman" w:hAnsi="Times New Roman"/>
+          <w:sz w:val="26"/>
+        </w:rPr>
+      </w:pPr>
+      <w:r>
+        <w:rPr>
+          <w:rFonts w:ascii="Times New Roman" w:hAnsi="Times New Roman"/>
+          <w:sz w:val="26"/>
+        </w:rPr>
+        <w:lastRenderedPageBreak/>
+        <w:t>+ Viết bằng mọi ngôn ngữ, chạy mọi nền tảng</w:t>
+      </w:r>
+    </w:p>
+    <w:p>
+      <w:pPr>
+        <w:pStyle w:val="ListParagraph"/>
+        <w:tabs>
+          <w:tab w:val="left" w:pos="948"/>
+        </w:tabs>
+        <w:ind w:left="990"/>
+        <w:jc w:val="both"/>
+        <w:rPr>
+          <w:rFonts w:ascii="Times New Roman" w:hAnsi="Times New Roman"/>
+          <w:sz w:val="26"/>
+        </w:rPr>
+      </w:pPr>
+      <w:r>
+        <w:rPr>
+          <w:rFonts w:ascii="Times New Roman" w:hAnsi="Times New Roman"/>
+          <w:sz w:val="26"/>
+        </w:rPr>
+        <w:t>+ Có thể sử dụng SOAP khi thực hiện</w:t>
+      </w:r>
+    </w:p>
+    <w:p>
+      <w:pPr>
+        <w:pStyle w:val="ListParagraph"/>
+        <w:tabs>
+          <w:tab w:val="left" w:pos="948"/>
+        </w:tabs>
+        <w:ind w:left="990"/>
+        <w:jc w:val="both"/>
+        <w:rPr>
+          <w:rFonts w:ascii="Times New Roman" w:hAnsi="Times New Roman"/>
+          <w:sz w:val="26"/>
+        </w:rPr>
+      </w:pPr>
+      <w:r>
+        <w:rPr>
+          <w:rFonts w:ascii="Times New Roman" w:hAnsi="Times New Roman"/>
+          <w:sz w:val="26"/>
+        </w:rPr>
+        <w:t>+ Cho phép nhiều định dạng: plain text, HTML, XML, JSON</w:t>
+      </w:r>
+    </w:p>
+    <w:p>
+      <w:pPr>
+        <w:pStyle w:val="ListParagraph"/>
+        <w:tabs>
+          <w:tab w:val="left" w:pos="948"/>
+        </w:tabs>
+        <w:ind w:left="990"/>
+        <w:jc w:val="both"/>
+        <w:rPr>
+          <w:rFonts w:ascii="Times New Roman" w:hAnsi="Times New Roman"/>
+          <w:sz w:val="26"/>
+        </w:rPr>
+      </w:pPr>
+    </w:p>
+    <w:p>
+      <w:pPr>
+        <w:pStyle w:val="ListParagraph"/>
+        <w:numPr>
+          <w:ilvl w:val="0"/>
+          <w:numId w:val="1"/>
+        </w:numPr>
+        <w:tabs>
+          <w:tab w:val="left" w:pos="948"/>
+        </w:tabs>
+        <w:jc w:val="both"/>
+        <w:rPr>
+          <w:rFonts w:ascii="Times New Roman" w:hAnsi="Times New Roman"/>
+          <w:sz w:val="26"/>
+        </w:rPr>
+      </w:pPr>
+      <w:proofErr w:type="gramStart"/>
+      <w:r>
+        <w:rPr>
+          <w:rFonts w:ascii="Times New Roman" w:hAnsi="Times New Roman"/>
+          <w:sz w:val="26"/>
+        </w:rPr>
+        <w:t>jQuery</w:t>
+      </w:r>
+      <w:proofErr w:type="gramEnd"/>
+      <w:r>
+        <w:rPr>
+          <w:rFonts w:ascii="Times New Roman" w:hAnsi="Times New Roman"/>
+          <w:sz w:val="26"/>
+        </w:rPr>
+        <w:t xml:space="preserve"> là gì? Ajax là gì?</w:t>
+      </w:r>
+    </w:p>
+    <w:p>
+      <w:pPr>
+        <w:pStyle w:val="ListParagraph"/>
+        <w:numPr>
+          <w:ilvl w:val="0"/>
+          <w:numId w:val="4"/>
+        </w:numPr>
+        <w:tabs>
+          <w:tab w:val="left" w:pos="948"/>
+        </w:tabs>
+        <w:jc w:val="both"/>
+        <w:rPr>
+          <w:rFonts w:ascii="Times New Roman" w:hAnsi="Times New Roman"/>
+          <w:sz w:val="26"/>
+        </w:rPr>
+      </w:pPr>
+      <w:r>
+        <w:rPr>
+          <w:rFonts w:ascii="Times New Roman" w:hAnsi="Times New Roman"/>
+          <w:sz w:val="26"/>
+        </w:rPr>
+        <w:t>jQuery là 1 thư viện của JS, giúp xây dựng các tính năng JS dễ dàng, nhanh, tiện lợi</w:t>
+      </w:r>
+    </w:p>
+    <w:p>
+      <w:pPr>
+        <w:pStyle w:val="ListParagraph"/>
+        <w:numPr>
+          <w:ilvl w:val="0"/>
+          <w:numId w:val="4"/>
+        </w:numPr>
+        <w:tabs>
+          <w:tab w:val="left" w:pos="948"/>
+        </w:tabs>
+        <w:jc w:val="both"/>
+        <w:rPr>
+          <w:rFonts w:ascii="Times New Roman" w:hAnsi="Times New Roman"/>
+          <w:sz w:val="26"/>
+        </w:rPr>
+      </w:pPr>
+      <w:r>
+        <w:rPr>
+          <w:rFonts w:ascii="Times New Roman" w:hAnsi="Times New Roman"/>
+          <w:sz w:val="26"/>
+        </w:rPr>
+        <w:t>Ajax(Asynchoronous JavaScript and XML) là một nhóm các công nghệ cho phép load dữ liệu mà ko cần tải lại trang</w:t>
+      </w:r>
+    </w:p>
+    <w:p>
+      <w:pPr>
+        <w:pStyle w:val="ListParagraph"/>
+        <w:tabs>
+          <w:tab w:val="left" w:pos="948"/>
+        </w:tabs>
+        <w:ind w:left="990"/>
+        <w:jc w:val="both"/>
+        <w:rPr>
+          <w:rFonts w:ascii="Times New Roman" w:hAnsi="Times New Roman"/>
+          <w:sz w:val="26"/>
+        </w:rPr>
+      </w:pPr>
+    </w:p>
+    <w:p>
+      <w:pPr>
+        <w:pStyle w:val="ListParagraph"/>
+        <w:numPr>
+          <w:ilvl w:val="0"/>
+          <w:numId w:val="1"/>
+        </w:numPr>
+        <w:tabs>
+          <w:tab w:val="left" w:pos="948"/>
+        </w:tabs>
+        <w:jc w:val="both"/>
+        <w:rPr>
+          <w:rFonts w:ascii="Times New Roman" w:hAnsi="Times New Roman"/>
+          <w:sz w:val="26"/>
+        </w:rPr>
+      </w:pPr>
+      <w:r>
+        <w:rPr>
+          <w:rFonts w:ascii="Times New Roman" w:hAnsi="Times New Roman"/>
+          <w:sz w:val="26"/>
+        </w:rPr>
+        <w:t>@RequestHeader và @ResponseHeader là gì?</w:t>
+      </w:r>
+    </w:p>
+    <w:p>
+      <w:pPr>
+        <w:pStyle w:val="ListParagraph"/>
+        <w:numPr>
+          <w:ilvl w:val="0"/>
+          <w:numId w:val="1"/>
+        </w:numPr>
+        <w:tabs>
+          <w:tab w:val="left" w:pos="948"/>
+        </w:tabs>
+        <w:jc w:val="both"/>
+        <w:rPr>
+          <w:rFonts w:ascii="Times New Roman" w:hAnsi="Times New Roman"/>
+          <w:sz w:val="26"/>
+        </w:rPr>
+      </w:pPr>
+      <w:r>
+        <w:rPr>
+          <w:rFonts w:ascii="Times New Roman" w:hAnsi="Times New Roman"/>
+          <w:sz w:val="26"/>
+        </w:rPr>
+        <w:t>I18n và L10n là gì?</w:t>
+      </w:r>
+    </w:p>
+    <w:p>
+      <w:pPr>
+        <w:pStyle w:val="ListParagraph"/>
+        <w:numPr>
+          <w:ilvl w:val="0"/>
+          <w:numId w:val="4"/>
+        </w:numPr>
+        <w:tabs>
+          <w:tab w:val="left" w:pos="948"/>
+        </w:tabs>
+        <w:jc w:val="both"/>
+        <w:rPr>
+          <w:rFonts w:ascii="Times New Roman" w:hAnsi="Times New Roman"/>
+          <w:sz w:val="26"/>
+        </w:rPr>
+      </w:pPr>
+      <w:r>
+        <w:rPr>
+          <w:rFonts w:ascii="Times New Roman" w:hAnsi="Times New Roman"/>
+          <w:sz w:val="26"/>
+        </w:rPr>
+        <w:t>I18n(quốc tế hóa): là 1 kĩ thuật cho phép chúng ta tạo ra các ứng dụng thích ứng với nhiều ngôn ngữ và khu vực khác nhau</w:t>
+      </w:r>
+    </w:p>
+    <w:p>
+      <w:pPr>
+        <w:pStyle w:val="ListParagraph"/>
+        <w:numPr>
+          <w:ilvl w:val="0"/>
+          <w:numId w:val="4"/>
+        </w:numPr>
+        <w:tabs>
+          <w:tab w:val="left" w:pos="948"/>
+        </w:tabs>
+        <w:jc w:val="both"/>
+        <w:rPr>
+          <w:rFonts w:ascii="Times New Roman" w:hAnsi="Times New Roman"/>
+          <w:sz w:val="26"/>
+        </w:rPr>
+      </w:pPr>
+      <w:r>
+        <w:rPr>
+          <w:rFonts w:ascii="Times New Roman" w:hAnsi="Times New Roman"/>
+          <w:sz w:val="26"/>
+        </w:rPr>
+        <w:t xml:space="preserve">L10n(nội địa hóa): là 1 kĩ thuật giúp tạo ra ứng dụng tương thích với 1 vùng miền cụ thể </w:t>
+      </w:r>
+    </w:p>
+    <w:p>
+      <w:pPr>
+        <w:pStyle w:val="ListParagraph"/>
+        <w:tabs>
+          <w:tab w:val="left" w:pos="948"/>
+        </w:tabs>
+        <w:ind w:left="990"/>
+        <w:jc w:val="both"/>
+        <w:rPr>
+          <w:rFonts w:ascii="Times New Roman" w:hAnsi="Times New Roman"/>
+          <w:sz w:val="26"/>
+        </w:rPr>
+      </w:pPr>
+    </w:p>
+    <w:p>
+      <w:pPr>
+        <w:pStyle w:val="ListParagraph"/>
+        <w:numPr>
+          <w:ilvl w:val="0"/>
+          <w:numId w:val="1"/>
+        </w:numPr>
+        <w:tabs>
+          <w:tab w:val="left" w:pos="948"/>
+        </w:tabs>
+        <w:jc w:val="both"/>
+        <w:rPr>
+          <w:rFonts w:ascii="Times New Roman" w:hAnsi="Times New Roman"/>
+          <w:sz w:val="26"/>
+        </w:rPr>
+      </w:pPr>
+      <w:r>
+        <w:rPr>
+          <w:rFonts w:ascii="Times New Roman" w:hAnsi="Times New Roman"/>
+          <w:sz w:val="26"/>
+        </w:rPr>
+        <w:t>Nêu cách triển khai I18n và L10n trong Spring?</w:t>
+      </w:r>
+    </w:p>
+    <w:p>
+      <w:pPr>
+        <w:pStyle w:val="ListParagraph"/>
+        <w:tabs>
+          <w:tab w:val="left" w:pos="948"/>
+        </w:tabs>
+        <w:jc w:val="both"/>
+        <w:rPr>
+          <w:rFonts w:ascii="Times New Roman" w:hAnsi="Times New Roman"/>
+          <w:sz w:val="26"/>
+        </w:rPr>
+      </w:pPr>
+      <w:r>
+        <w:rPr>
+          <w:rFonts w:ascii="Times New Roman" w:hAnsi="Times New Roman"/>
+          <w:sz w:val="26"/>
+        </w:rPr>
+        <w:t xml:space="preserve">B1: Thêm </w:t>
+      </w:r>
+      <w:proofErr w:type="gramStart"/>
+      <w:r>
+        <w:rPr>
+          <w:rFonts w:ascii="Times New Roman" w:hAnsi="Times New Roman"/>
+          <w:sz w:val="26"/>
+        </w:rPr>
+        <w:t>thư</w:t>
+      </w:r>
+      <w:proofErr w:type="gramEnd"/>
+      <w:r>
+        <w:rPr>
+          <w:rFonts w:ascii="Times New Roman" w:hAnsi="Times New Roman"/>
+          <w:sz w:val="26"/>
+        </w:rPr>
+        <w:t xml:space="preserve"> viện Spring boot</w:t>
+      </w:r>
+    </w:p>
+    <w:p>
+      <w:pPr>
+        <w:pStyle w:val="ListParagraph"/>
+        <w:tabs>
+          <w:tab w:val="left" w:pos="948"/>
+        </w:tabs>
+        <w:jc w:val="both"/>
+        <w:rPr>
+          <w:rFonts w:ascii="Times New Roman" w:hAnsi="Times New Roman"/>
+          <w:sz w:val="26"/>
+        </w:rPr>
+      </w:pPr>
+      <w:r>
+        <w:rPr>
+          <w:rFonts w:ascii="Times New Roman" w:hAnsi="Times New Roman"/>
+          <w:sz w:val="26"/>
+        </w:rPr>
+        <w:t xml:space="preserve">B2: Cấu hình </w:t>
+      </w:r>
+      <w:proofErr w:type="gramStart"/>
+      <w:r>
+        <w:rPr>
+          <w:rFonts w:ascii="Times New Roman" w:hAnsi="Times New Roman"/>
+          <w:sz w:val="26"/>
+        </w:rPr>
+        <w:t>LocaleResolver(</w:t>
+      </w:r>
+      <w:proofErr w:type="gramEnd"/>
+      <w:r>
+        <w:rPr>
+          <w:rFonts w:ascii="Times New Roman" w:hAnsi="Times New Roman"/>
+          <w:sz w:val="26"/>
+        </w:rPr>
+        <w:t>thiết lập ngôn ngữ mặc định)</w:t>
+      </w:r>
+    </w:p>
+    <w:p>
+      <w:pPr>
+        <w:pStyle w:val="ListParagraph"/>
+        <w:tabs>
+          <w:tab w:val="left" w:pos="948"/>
+        </w:tabs>
+        <w:jc w:val="both"/>
+        <w:rPr>
+          <w:rFonts w:ascii="Times New Roman" w:hAnsi="Times New Roman"/>
+          <w:sz w:val="26"/>
+        </w:rPr>
+      </w:pPr>
+      <w:r>
+        <w:rPr>
+          <w:rFonts w:ascii="Times New Roman" w:hAnsi="Times New Roman"/>
+          <w:sz w:val="26"/>
+        </w:rPr>
+        <w:t>B3: Cấu hình LocaleChangeInterceptor: chuyển đổi qua lại giữa các ngôn ngữ</w:t>
+      </w:r>
+    </w:p>
+    <w:p>
+      <w:pPr>
+        <w:pStyle w:val="ListParagraph"/>
+        <w:tabs>
+          <w:tab w:val="left" w:pos="948"/>
+        </w:tabs>
+        <w:jc w:val="both"/>
+        <w:rPr>
+          <w:rFonts w:ascii="Times New Roman" w:hAnsi="Times New Roman"/>
+          <w:sz w:val="26"/>
+        </w:rPr>
+      </w:pPr>
+      <w:r>
+        <w:rPr>
+          <w:rFonts w:ascii="Times New Roman" w:hAnsi="Times New Roman"/>
+          <w:sz w:val="26"/>
+        </w:rPr>
+        <w:t xml:space="preserve">B4: Định nghĩa nội dung trong file Message </w:t>
+      </w:r>
+      <w:proofErr w:type="gramStart"/>
+      <w:r>
+        <w:rPr>
+          <w:rFonts w:ascii="Times New Roman" w:hAnsi="Times New Roman"/>
+          <w:sz w:val="26"/>
+        </w:rPr>
+        <w:t>Sources(</w:t>
+      </w:r>
+      <w:proofErr w:type="gramEnd"/>
+      <w:r>
+        <w:rPr>
+          <w:rFonts w:ascii="Times New Roman" w:hAnsi="Times New Roman"/>
+          <w:sz w:val="26"/>
+        </w:rPr>
+        <w:t>file message_XX.properties)</w:t>
+      </w:r>
+    </w:p>
+    <w:p>
+      <w:pPr>
+        <w:pStyle w:val="ListParagraph"/>
+        <w:tabs>
+          <w:tab w:val="left" w:pos="948"/>
+        </w:tabs>
+        <w:jc w:val="both"/>
+        <w:rPr>
+          <w:rFonts w:ascii="Times New Roman" w:hAnsi="Times New Roman"/>
+          <w:sz w:val="26"/>
+        </w:rPr>
+      </w:pPr>
+      <w:r>
+        <w:rPr>
+          <w:rFonts w:ascii="Times New Roman" w:hAnsi="Times New Roman"/>
+          <w:sz w:val="26"/>
+        </w:rPr>
+        <w:t>B5: Tạo Controller và trang HTML</w:t>
+      </w:r>
+    </w:p>
+    <w:p>
+      <w:pPr>
+        <w:pStyle w:val="ListParagraph"/>
+        <w:tabs>
+          <w:tab w:val="left" w:pos="948"/>
+        </w:tabs>
+        <w:jc w:val="both"/>
+        <w:rPr>
+          <w:rFonts w:ascii="Times New Roman" w:hAnsi="Times New Roman"/>
+          <w:sz w:val="26"/>
+        </w:rPr>
+      </w:pPr>
+    </w:p>
+    <w:p>
+      <w:pPr>
+        <w:pStyle w:val="ListParagraph"/>
+        <w:numPr>
+          <w:ilvl w:val="0"/>
+          <w:numId w:val="1"/>
+        </w:numPr>
+        <w:tabs>
+          <w:tab w:val="left" w:pos="948"/>
+        </w:tabs>
+        <w:jc w:val="both"/>
+        <w:rPr>
+          <w:rFonts w:ascii="Times New Roman" w:hAnsi="Times New Roman"/>
+          <w:sz w:val="26"/>
+        </w:rPr>
+      </w:pPr>
+      <w:r>
+        <w:rPr>
+          <w:rFonts w:ascii="Times New Roman" w:hAnsi="Times New Roman"/>
+          <w:sz w:val="26"/>
+        </w:rPr>
+        <w:t>Interceptor là gì?</w:t>
+      </w:r>
+    </w:p>
+    <w:p>
+      <w:pPr>
+        <w:pStyle w:val="ListParagraph"/>
+        <w:numPr>
+          <w:ilvl w:val="0"/>
+          <w:numId w:val="4"/>
+        </w:numPr>
+        <w:tabs>
+          <w:tab w:val="left" w:pos="948"/>
+        </w:tabs>
+        <w:jc w:val="both"/>
+        <w:rPr>
+          <w:rFonts w:ascii="Times New Roman" w:hAnsi="Times New Roman"/>
+          <w:sz w:val="26"/>
+        </w:rPr>
+      </w:pPr>
+      <w:r>
+        <w:rPr>
+          <w:rFonts w:ascii="Times New Roman" w:hAnsi="Times New Roman"/>
+          <w:sz w:val="26"/>
+        </w:rPr>
+        <w:t>Trong Spring, khi 1 request được gửi đến controller, trước khi request được xử lý bởi Controller nó phải vượt qua các Interceptor(0 hoặc nhiều)</w:t>
+      </w:r>
+    </w:p>
+    <w:p>
+      <w:pPr>
+        <w:pStyle w:val="ListParagraph"/>
+        <w:numPr>
+          <w:ilvl w:val="0"/>
+          <w:numId w:val="4"/>
+        </w:numPr>
+        <w:tabs>
+          <w:tab w:val="left" w:pos="948"/>
+        </w:tabs>
+        <w:jc w:val="both"/>
+        <w:rPr>
+          <w:rFonts w:ascii="Times New Roman" w:hAnsi="Times New Roman"/>
+          <w:sz w:val="26"/>
+        </w:rPr>
+      </w:pPr>
+      <w:r>
+        <w:rPr>
+          <w:rFonts w:ascii="Times New Roman" w:hAnsi="Times New Roman"/>
+          <w:sz w:val="26"/>
+        </w:rPr>
+        <w:t>Bạn có thể sử dụng Interceptor để làm một số việc, chẳng hạn như ghi Log, thêm hoặc cập nhật cấu hình trước khi request được xử lí bởi Controller</w:t>
+      </w:r>
+      <w:proofErr w:type="gramStart"/>
+      <w:r>
+        <w:rPr>
+          <w:rFonts w:ascii="Times New Roman" w:hAnsi="Times New Roman"/>
+          <w:sz w:val="26"/>
+        </w:rPr>
+        <w:t>,…</w:t>
+      </w:r>
+      <w:proofErr w:type="gramEnd"/>
+    </w:p>
+    <w:p>
+      <w:pPr>
+        <w:pStyle w:val="ListParagraph"/>
+        <w:tabs>
+          <w:tab w:val="left" w:pos="948"/>
+        </w:tabs>
+        <w:ind w:left="990"/>
+        <w:jc w:val="both"/>
+        <w:rPr>
+          <w:rFonts w:ascii="Times New Roman" w:hAnsi="Times New Roman"/>
+          <w:sz w:val="26"/>
+        </w:rPr>
+      </w:pPr>
+    </w:p>
+    <w:p>
+      <w:pPr>
+        <w:pStyle w:val="ListParagraph"/>
+        <w:tabs>
+          <w:tab w:val="left" w:pos="948"/>
+        </w:tabs>
+        <w:ind w:left="990"/>
+        <w:jc w:val="both"/>
+        <w:rPr>
+          <w:rFonts w:ascii="Times New Roman" w:hAnsi="Times New Roman"/>
+          <w:sz w:val="26"/>
+        </w:rPr>
+      </w:pPr>
+      <w:r>
+        <w:rPr>
+          <w:rFonts w:ascii="Times New Roman" w:hAnsi="Times New Roman"/>
+          <w:noProof/>
+          <w:sz w:val="26"/>
+        </w:rPr>
+        <w:lastRenderedPageBreak/>
+        <w:drawing>
+          <wp:inline distT="0" distB="0" distL="0" distR="0">
+            <wp:extent cx="5943600" cy="3962400"/>
+            <wp:effectExtent l="0" t="0" r="0" b="0"/>
+            <wp:docPr id="2" name="Picture 2"/>
+            <wp:cNvGraphicFramePr>
+              <a:graphicFrameLocks xmlns:a="http://schemas.openxmlformats.org/drawingml/2006/main" noChangeAspect="1"/>
+            </wp:cNvGraphicFramePr>
+            <a:graphic xmlns:a="http://schemas.openxmlformats.org/drawingml/2006/main">
+              <a:graphicData uri="http://schemas.openxmlformats.org/drawingml/2006/picture">
+                <pic:pic xmlns:pic="http://schemas.openxmlformats.org/drawingml/2006/picture">
+                  <pic:nvPicPr>
+                    <pic:cNvPr id="2" name="14286863.png"/>
+                    <pic:cNvPicPr/>
+                  </pic:nvPicPr>
+                  <pic:blipFill>
+                    <a:blip r:embed="rId6">
+                      <a:extLst>
+                        <a:ext uri="{28A0092B-C50C-407E-A947-70E740481C1C}">
+                          <a14:useLocalDpi xmlns:a14="http://schemas.microsoft.com/office/drawing/2010/main" val="0"/>
+                        </a:ext>
+                      </a:extLst>
+                    </a:blip>
+                    <a:stretch>
+                      <a:fillRect/>
+                    </a:stretch>
+                  </pic:blipFill>
+                  <pic:spPr>
+                    <a:xfrm>
+                      <a:off x="0" y="0"/>
+                      <a:ext cx="5943600" cy="3962400"/>
+                    </a:xfrm>
+                    <a:prstGeom prst="rect">
+                      <a:avLst/>
+                    </a:prstGeom>
+                  </pic:spPr>
+                </pic:pic>
+              </a:graphicData>
+            </a:graphic>
+          </wp:inline>
+        </w:drawing>
+      </w:r>
+    </w:p>
+    <w:p>
+      <w:pPr>
+        <w:tabs>
+          <w:tab w:val="left" w:pos="1560"/>
+        </w:tabs>
+        <w:jc w:val="both"/>
+      </w:pPr>
+      <w:r>
+        <w:tab/>
+      </w:r>
+    </w:p>
+    <w:p>
+      <w:pPr>
+        <w:tabs>
+          <w:tab w:val="left" w:pos="1560"/>
+        </w:tabs>
+        <w:jc w:val="both"/>
+        <w:rPr>
+          <w:rFonts w:ascii="Times New Roman" w:hAnsi="Times New Roman" w:cs="Times New Roman"/>
+          <w:sz w:val="26"/>
+          <w:szCs w:val="26"/>
+        </w:rPr>
+      </w:pPr>
+      <w:r>
+        <w:rPr>
+          <w:rFonts w:ascii="Times New Roman" w:hAnsi="Times New Roman" w:cs="Times New Roman"/>
+          <w:sz w:val="26"/>
+          <w:szCs w:val="26"/>
+        </w:rPr>
+        <w:t>Các bước triển khai Interceptor:</w:t>
+      </w:r>
+    </w:p>
+    <w:p>
+      <w:pPr>
+        <w:pStyle w:val="ListParagraph"/>
+        <w:numPr>
+          <w:ilvl w:val="0"/>
+          <w:numId w:val="4"/>
+        </w:numPr>
+        <w:tabs>
+          <w:tab w:val="left" w:pos="1560"/>
+        </w:tabs>
+        <w:jc w:val="both"/>
+        <w:rPr>
+          <w:rFonts w:ascii="Times New Roman" w:hAnsi="Times New Roman" w:cs="Times New Roman"/>
+          <w:sz w:val="26"/>
+          <w:szCs w:val="26"/>
+        </w:rPr>
+      </w:pPr>
+      <w:r>
+        <w:rPr>
+          <w:rFonts w:ascii="Times New Roman" w:hAnsi="Times New Roman" w:cs="Times New Roman"/>
+          <w:sz w:val="26"/>
+          <w:szCs w:val="26"/>
+        </w:rPr>
+        <w:t>Khai báo interceptor, mapping, exclude</w:t>
+      </w:r>
+    </w:p>
+    <w:p>
+      <w:pPr>
+        <w:pStyle w:val="ListParagraph"/>
+        <w:numPr>
+          <w:ilvl w:val="0"/>
+          <w:numId w:val="4"/>
+        </w:numPr>
+        <w:tabs>
+          <w:tab w:val="left" w:pos="1560"/>
+        </w:tabs>
+        <w:jc w:val="both"/>
+        <w:rPr>
+          <w:rFonts w:ascii="Times New Roman" w:hAnsi="Times New Roman" w:cs="Times New Roman"/>
+          <w:sz w:val="26"/>
+          <w:szCs w:val="26"/>
+        </w:rPr>
+      </w:pPr>
+      <w:r>
+        <w:rPr>
+          <w:rFonts w:ascii="Times New Roman" w:hAnsi="Times New Roman" w:cs="Times New Roman"/>
+          <w:sz w:val="26"/>
+          <w:szCs w:val="26"/>
+        </w:rPr>
+        <w:t>Implement HandlerInterceptor: gồm có 3 phương thức: preHandle, postHandle, afterCompletion</w:t>
+      </w:r>
+    </w:p>
+    <w:p>
+      <w:pPr>
+        <w:tabs>
+          <w:tab w:val="left" w:pos="1560"/>
+        </w:tabs>
+        <w:jc w:val="both"/>
+        <w:rPr>
+          <w:rFonts w:ascii="Times New Roman" w:hAnsi="Times New Roman" w:cs="Times New Roman"/>
+          <w:sz w:val="26"/>
+          <w:szCs w:val="26"/>
+        </w:rPr>
+      </w:pPr>
+    </w:p>
+    <w:p>
+      <w:pPr>
+        <w:pStyle w:val="ListParagraph"/>
+        <w:numPr>
+          <w:ilvl w:val="0"/>
+          <w:numId w:val="1"/>
+        </w:numPr>
+        <w:tabs>
+          <w:tab w:val="left" w:pos="1560"/>
+        </w:tabs>
+        <w:jc w:val="both"/>
+        <w:rPr>
+          <w:rFonts w:ascii="Times New Roman" w:hAnsi="Times New Roman" w:cs="Times New Roman"/>
+          <w:sz w:val="26"/>
+          <w:szCs w:val="26"/>
+        </w:rPr>
+      </w:pPr>
+      <w:r>
+        <w:rPr>
+          <w:rFonts w:ascii="Times New Roman" w:hAnsi="Times New Roman" w:cs="Times New Roman"/>
+          <w:sz w:val="26"/>
+          <w:szCs w:val="26"/>
+        </w:rPr>
+        <w:t xml:space="preserve">Bảo mật là gì? Cơ chế bảo mật trong </w:t>
+      </w:r>
+      <w:proofErr w:type="gramStart"/>
+      <w:r>
+        <w:rPr>
+          <w:rFonts w:ascii="Times New Roman" w:hAnsi="Times New Roman" w:cs="Times New Roman"/>
+          <w:sz w:val="26"/>
+          <w:szCs w:val="26"/>
+        </w:rPr>
+        <w:t>Spring</w:t>
+      </w:r>
+      <w:proofErr w:type="gramEnd"/>
+      <w:r>
+        <w:rPr>
+          <w:rFonts w:ascii="Times New Roman" w:hAnsi="Times New Roman" w:cs="Times New Roman"/>
+          <w:sz w:val="26"/>
+          <w:szCs w:val="26"/>
+        </w:rPr>
+        <w:t>?</w:t>
+      </w:r>
+    </w:p>
+    <w:p>
+      <w:pPr>
+        <w:pStyle w:val="ListParagraph"/>
+        <w:numPr>
+          <w:ilvl w:val="0"/>
+          <w:numId w:val="4"/>
+        </w:numPr>
+        <w:tabs>
+          <w:tab w:val="left" w:pos="1560"/>
+        </w:tabs>
+        <w:jc w:val="both"/>
+        <w:rPr>
+          <w:rFonts w:ascii="Times New Roman" w:hAnsi="Times New Roman" w:cs="Times New Roman"/>
+          <w:sz w:val="26"/>
+          <w:szCs w:val="26"/>
+        </w:rPr>
+      </w:pPr>
+      <w:r>
+        <w:rPr>
+          <w:rFonts w:ascii="Times New Roman" w:hAnsi="Times New Roman" w:cs="Times New Roman"/>
+          <w:sz w:val="26"/>
+          <w:szCs w:val="26"/>
+        </w:rPr>
+        <w:t>Bảo mật là bảo vệ thông tin, dữ liệu cá nhân, tổ chức nhằm tránh khỏi sự đánh cắp bởi tin tặc</w:t>
+      </w:r>
+    </w:p>
+    <w:p>
+      <w:pPr>
+        <w:pStyle w:val="ListParagraph"/>
+        <w:numPr>
+          <w:ilvl w:val="0"/>
+          <w:numId w:val="4"/>
+        </w:numPr>
+        <w:tabs>
+          <w:tab w:val="left" w:pos="1560"/>
+        </w:tabs>
+        <w:jc w:val="both"/>
+        <w:rPr>
+          <w:rFonts w:ascii="Times New Roman" w:hAnsi="Times New Roman" w:cs="Times New Roman"/>
+          <w:sz w:val="26"/>
+          <w:szCs w:val="26"/>
+        </w:rPr>
+      </w:pPr>
+      <w:r>
+        <w:rPr>
+          <w:rFonts w:ascii="Times New Roman" w:hAnsi="Times New Roman" w:cs="Times New Roman"/>
+          <w:sz w:val="26"/>
+          <w:szCs w:val="26"/>
+        </w:rPr>
+        <w:t>Spring Security thực sự chỉ là một loạt các bộ lọc servlet giúp bạn thêm authentication và authorization vào ứng dụng web của mình</w:t>
+      </w:r>
+    </w:p>
+    <w:p>
+      <w:pPr>
+        <w:tabs>
+          <w:tab w:val="left" w:pos="1560"/>
+        </w:tabs>
+        <w:jc w:val="both"/>
+        <w:rPr>
+          <w:rFonts w:ascii="Times New Roman" w:hAnsi="Times New Roman" w:cs="Times New Roman"/>
+          <w:sz w:val="26"/>
+          <w:szCs w:val="26"/>
+        </w:rPr>
+      </w:pPr>
+    </w:p>
+    <w:p>
+      <w:pPr>
+        <w:pStyle w:val="ListParagraph"/>
+        <w:numPr>
+          <w:ilvl w:val="0"/>
+          <w:numId w:val="1"/>
+        </w:numPr>
+        <w:tabs>
+          <w:tab w:val="left" w:pos="1560"/>
+        </w:tabs>
+        <w:jc w:val="both"/>
+        <w:rPr>
+          <w:rFonts w:ascii="Times New Roman" w:hAnsi="Times New Roman" w:cs="Times New Roman"/>
+          <w:sz w:val="26"/>
+          <w:szCs w:val="26"/>
+        </w:rPr>
+      </w:pPr>
+      <w:r>
+        <w:rPr>
+          <w:rFonts w:ascii="Times New Roman" w:hAnsi="Times New Roman" w:cs="Times New Roman"/>
+          <w:sz w:val="26"/>
+          <w:szCs w:val="26"/>
+        </w:rPr>
+        <w:t>Authentication và Authorization là gì?</w:t>
+      </w:r>
+    </w:p>
+    <w:p>
+      <w:pPr>
+        <w:pStyle w:val="ListParagraph"/>
+        <w:numPr>
+          <w:ilvl w:val="0"/>
+          <w:numId w:val="4"/>
+        </w:numPr>
+        <w:tabs>
+          <w:tab w:val="left" w:pos="1560"/>
+        </w:tabs>
+        <w:jc w:val="both"/>
+        <w:rPr>
+          <w:rFonts w:ascii="Times New Roman" w:hAnsi="Times New Roman" w:cs="Times New Roman"/>
+          <w:sz w:val="26"/>
+          <w:szCs w:val="26"/>
+        </w:rPr>
+      </w:pPr>
+      <w:r>
+        <w:rPr>
+          <w:rFonts w:ascii="Times New Roman" w:hAnsi="Times New Roman" w:cs="Times New Roman"/>
+          <w:sz w:val="26"/>
+          <w:szCs w:val="26"/>
+        </w:rPr>
+        <w:t>Authentication: xác thực xem có phải là người dùng của hệ thống hay ko</w:t>
+      </w:r>
+    </w:p>
+    <w:p>
+      <w:pPr>
+        <w:pStyle w:val="ListParagraph"/>
+        <w:numPr>
+          <w:ilvl w:val="0"/>
+          <w:numId w:val="4"/>
+        </w:numPr>
+        <w:tabs>
+          <w:tab w:val="left" w:pos="1560"/>
+        </w:tabs>
+        <w:jc w:val="both"/>
+        <w:rPr>
+          <w:rFonts w:ascii="Times New Roman" w:hAnsi="Times New Roman" w:cs="Times New Roman"/>
+          <w:sz w:val="26"/>
+          <w:szCs w:val="26"/>
+        </w:rPr>
+      </w:pPr>
+      <w:r>
+        <w:rPr>
+          <w:rFonts w:ascii="Times New Roman" w:hAnsi="Times New Roman" w:cs="Times New Roman"/>
+          <w:sz w:val="26"/>
+          <w:szCs w:val="26"/>
+        </w:rPr>
+        <w:t>Authorization: phân quyền cho người dùng được phép truy cập vào tài nguyên nào của hệ thống</w:t>
+      </w:r>
+    </w:p>
+    <w:p>
+      <w:pPr>
+        <w:pStyle w:val="ListParagraph"/>
+        <w:tabs>
+          <w:tab w:val="left" w:pos="1560"/>
+        </w:tabs>
+        <w:ind w:left="990"/>
+        <w:jc w:val="both"/>
+        <w:rPr>
+          <w:rFonts w:ascii="Times New Roman" w:hAnsi="Times New Roman" w:cs="Times New Roman"/>
+          <w:sz w:val="26"/>
+          <w:szCs w:val="26"/>
+        </w:rPr>
+      </w:pPr>
+    </w:p>
+    <w:p>
+      <w:pPr>
+        <w:pStyle w:val="ListParagraph"/>
+        <w:numPr>
+          <w:ilvl w:val="0"/>
+          <w:numId w:val="1"/>
+        </w:numPr>
+        <w:tabs>
+          <w:tab w:val="left" w:pos="1560"/>
+        </w:tabs>
+        <w:jc w:val="both"/>
+        <w:rPr>
+          <w:rFonts w:ascii="Times New Roman" w:hAnsi="Times New Roman" w:cs="Times New Roman"/>
+          <w:sz w:val="26"/>
+          <w:szCs w:val="26"/>
+        </w:rPr>
+      </w:pPr>
+      <w:r>
+        <w:rPr>
+          <w:rFonts w:ascii="Times New Roman" w:hAnsi="Times New Roman" w:cs="Times New Roman"/>
+          <w:sz w:val="26"/>
+          <w:szCs w:val="26"/>
+        </w:rPr>
+        <w:lastRenderedPageBreak/>
+        <w:t>Liệt kê các cơ chế xác thực?</w:t>
+      </w:r>
+    </w:p>
+    <w:p>
+      <w:pPr>
+        <w:pStyle w:val="ListParagraph"/>
+        <w:tabs>
+          <w:tab w:val="left" w:pos="1560"/>
+        </w:tabs>
+        <w:jc w:val="both"/>
+        <w:rPr>
+          <w:rFonts w:ascii="Times New Roman" w:hAnsi="Times New Roman" w:cs="Times New Roman"/>
+          <w:sz w:val="26"/>
+          <w:szCs w:val="26"/>
+        </w:rPr>
+      </w:pPr>
+      <w:r>
+        <w:rPr>
+          <w:rFonts w:ascii="Times New Roman" w:hAnsi="Times New Roman" w:cs="Times New Roman"/>
+          <w:sz w:val="26"/>
+          <w:szCs w:val="26"/>
+        </w:rPr>
+        <w:t>Có 6 cơ chế xác thực cơ bản:</w:t>
+      </w:r>
+    </w:p>
+    <w:p>
+      <w:pPr>
+        <w:pStyle w:val="ListParagraph"/>
+        <w:numPr>
+          <w:ilvl w:val="0"/>
+          <w:numId w:val="4"/>
+        </w:numPr>
+        <w:tabs>
+          <w:tab w:val="left" w:pos="1560"/>
+        </w:tabs>
+        <w:jc w:val="both"/>
+        <w:rPr>
+          <w:rFonts w:ascii="Times New Roman" w:hAnsi="Times New Roman" w:cs="Times New Roman"/>
+          <w:sz w:val="26"/>
+          <w:szCs w:val="26"/>
+        </w:rPr>
+      </w:pPr>
+      <w:r>
+        <w:rPr>
+          <w:rFonts w:ascii="Times New Roman" w:hAnsi="Times New Roman" w:cs="Times New Roman"/>
+          <w:sz w:val="26"/>
+          <w:szCs w:val="26"/>
+        </w:rPr>
+        <w:t>Http Basic: cung cấp username và password cho server khi gửi request</w:t>
+      </w:r>
+    </w:p>
+    <w:p>
+      <w:pPr>
+        <w:pStyle w:val="ListParagraph"/>
+        <w:numPr>
+          <w:ilvl w:val="0"/>
+          <w:numId w:val="4"/>
+        </w:numPr>
+        <w:tabs>
+          <w:tab w:val="left" w:pos="1560"/>
+        </w:tabs>
+        <w:jc w:val="both"/>
+        <w:rPr>
+          <w:rFonts w:ascii="Times New Roman" w:hAnsi="Times New Roman" w:cs="Times New Roman"/>
+          <w:sz w:val="26"/>
+          <w:szCs w:val="26"/>
+        </w:rPr>
+      </w:pPr>
+      <w:r>
+        <w:rPr>
+          <w:rFonts w:ascii="Times New Roman" w:hAnsi="Times New Roman" w:cs="Times New Roman"/>
+          <w:sz w:val="26"/>
+          <w:szCs w:val="26"/>
+        </w:rPr>
+        <w:t>Cookie: xác thực qua cookie của người dùng</w:t>
+      </w:r>
+    </w:p>
+    <w:p>
+      <w:pPr>
+        <w:pStyle w:val="ListParagraph"/>
+        <w:numPr>
+          <w:ilvl w:val="0"/>
+          <w:numId w:val="4"/>
+        </w:numPr>
+        <w:tabs>
+          <w:tab w:val="left" w:pos="1560"/>
+        </w:tabs>
+        <w:jc w:val="both"/>
+        <w:rPr>
+          <w:rFonts w:ascii="Times New Roman" w:hAnsi="Times New Roman" w:cs="Times New Roman"/>
+          <w:sz w:val="26"/>
+          <w:szCs w:val="26"/>
+        </w:rPr>
+      </w:pPr>
+      <w:r>
+        <w:rPr>
+          <w:rFonts w:ascii="Times New Roman" w:hAnsi="Times New Roman" w:cs="Times New Roman"/>
+          <w:sz w:val="26"/>
+          <w:szCs w:val="26"/>
+        </w:rPr>
+        <w:t>One-time password: mật khẩu 1 lần</w:t>
+      </w:r>
+    </w:p>
+    <w:p>
+      <w:pPr>
+        <w:pStyle w:val="ListParagraph"/>
+        <w:numPr>
+          <w:ilvl w:val="0"/>
+          <w:numId w:val="4"/>
+        </w:numPr>
+        <w:tabs>
+          <w:tab w:val="left" w:pos="1560"/>
+        </w:tabs>
+        <w:jc w:val="both"/>
+        <w:rPr>
+          <w:rFonts w:ascii="Times New Roman" w:hAnsi="Times New Roman" w:cs="Times New Roman"/>
+          <w:sz w:val="26"/>
+          <w:szCs w:val="26"/>
+        </w:rPr>
+      </w:pPr>
+      <w:r>
+        <w:rPr>
+          <w:rFonts w:ascii="Times New Roman" w:hAnsi="Times New Roman" w:cs="Times New Roman"/>
+          <w:sz w:val="26"/>
+          <w:szCs w:val="26"/>
+        </w:rPr>
+        <w:t xml:space="preserve">Oauth2: xác thực bằng bên thứ 3 như Google, </w:t>
+      </w:r>
+      <w:proofErr w:type="gramStart"/>
+      <w:r>
+        <w:rPr>
+          <w:rFonts w:ascii="Times New Roman" w:hAnsi="Times New Roman" w:cs="Times New Roman"/>
+          <w:sz w:val="26"/>
+          <w:szCs w:val="26"/>
+        </w:rPr>
+        <w:t>Facebook, …</w:t>
+      </w:r>
+      <w:proofErr w:type="gramEnd"/>
+    </w:p>
+    <w:p>
+      <w:pPr>
+        <w:pStyle w:val="ListParagraph"/>
+        <w:numPr>
+          <w:ilvl w:val="0"/>
+          <w:numId w:val="4"/>
+        </w:numPr>
+        <w:tabs>
+          <w:tab w:val="left" w:pos="1560"/>
+        </w:tabs>
+        <w:jc w:val="both"/>
+        <w:rPr>
+          <w:rFonts w:ascii="Times New Roman" w:hAnsi="Times New Roman" w:cs="Times New Roman"/>
+          <w:sz w:val="26"/>
+          <w:szCs w:val="26"/>
+        </w:rPr>
+      </w:pPr>
+      <w:proofErr w:type="gramStart"/>
+      <w:r>
+        <w:rPr>
+          <w:rFonts w:ascii="Times New Roman" w:hAnsi="Times New Roman" w:cs="Times New Roman"/>
+          <w:sz w:val="26"/>
+          <w:szCs w:val="26"/>
+        </w:rPr>
+        <w:t>Signature(</w:t>
+      </w:r>
+      <w:proofErr w:type="gramEnd"/>
+      <w:r>
+        <w:rPr>
+          <w:rFonts w:ascii="Times New Roman" w:hAnsi="Times New Roman" w:cs="Times New Roman"/>
+          <w:sz w:val="26"/>
+          <w:szCs w:val="26"/>
+        </w:rPr>
+        <w:t xml:space="preserve">chữ kí số): thiết bị được mã hóa tất cả dữ liệu, thông tin </w:t>
+      </w:r>
+      <w:r>
+        <w:rPr>
+          <w:rFonts w:ascii="Times New Roman" w:hAnsi="Times New Roman" w:cs="Times New Roman"/>
+          <w:sz w:val="26"/>
+          <w:szCs w:val="26"/>
+        </w:rPr>
+        <w:t>dùng thay cho chữ kí.</w:t>
+      </w:r>
+    </w:p>
+    <w:p>
+      <w:pPr>
+        <w:pStyle w:val="ListParagraph"/>
+        <w:numPr>
+          <w:ilvl w:val="0"/>
+          <w:numId w:val="4"/>
+        </w:numPr>
+        <w:tabs>
+          <w:tab w:val="left" w:pos="1560"/>
+        </w:tabs>
+        <w:jc w:val="both"/>
+        <w:rPr>
+          <w:rFonts w:ascii="Times New Roman" w:hAnsi="Times New Roman" w:cs="Times New Roman"/>
+          <w:sz w:val="26"/>
+          <w:szCs w:val="26"/>
+        </w:rPr>
+      </w:pPr>
+      <w:r>
+        <w:rPr>
+          <w:rFonts w:ascii="Times New Roman" w:hAnsi="Times New Roman" w:cs="Times New Roman"/>
+          <w:sz w:val="26"/>
+          <w:szCs w:val="26"/>
+        </w:rPr>
+        <w:t>Token: JWT JSON web tokens thường được sử dụng trong mô hình webservice</w:t>
+      </w:r>
+    </w:p>
+    <w:p>
+      <w:pPr>
+        <w:tabs>
+          <w:tab w:val="left" w:pos="1560"/>
+        </w:tabs>
+        <w:jc w:val="both"/>
+        <w:rPr>
+          <w:rFonts w:ascii="Times New Roman" w:hAnsi="Times New Roman" w:cs="Times New Roman"/>
+          <w:sz w:val="26"/>
+          <w:szCs w:val="26"/>
+        </w:rPr>
+      </w:pPr>
+    </w:p>
+    <w:p>
+      <w:pPr>
+        <w:pStyle w:val="ListParagraph"/>
+        <w:numPr>
+          <w:ilvl w:val="0"/>
+          <w:numId w:val="1"/>
+        </w:numPr>
+        <w:tabs>
+          <w:tab w:val="left" w:pos="1560"/>
+        </w:tabs>
+        <w:jc w:val="both"/>
+        <w:rPr>
+          <w:rFonts w:ascii="Times New Roman" w:hAnsi="Times New Roman" w:cs="Times New Roman"/>
+          <w:sz w:val="26"/>
+          <w:szCs w:val="26"/>
+        </w:rPr>
+      </w:pPr>
+      <w:r>
+        <w:rPr>
+          <w:rFonts w:ascii="Times New Roman" w:hAnsi="Times New Roman" w:cs="Times New Roman"/>
+          <w:sz w:val="26"/>
+          <w:szCs w:val="26"/>
+        </w:rPr>
+        <w:t>CSRF là gì?</w:t>
+      </w:r>
+    </w:p>
+    <w:p>
+      <w:pPr>
+        <w:pStyle w:val="ListParagraph"/>
+        <w:numPr>
+          <w:ilvl w:val="0"/>
+          <w:numId w:val="4"/>
+        </w:numPr>
+        <w:tabs>
+          <w:tab w:val="left" w:pos="1560"/>
+        </w:tabs>
+        <w:jc w:val="both"/>
+        <w:rPr>
+          <w:rFonts w:ascii="Times New Roman" w:hAnsi="Times New Roman" w:cs="Times New Roman"/>
+          <w:sz w:val="26"/>
+          <w:szCs w:val="26"/>
+        </w:rPr>
+      </w:pPr>
+      <w:r>
+        <w:rPr>
+          <w:rFonts w:ascii="Times New Roman" w:hAnsi="Times New Roman" w:cs="Times New Roman"/>
+          <w:sz w:val="26"/>
+          <w:szCs w:val="26"/>
+        </w:rPr>
+        <w:t>CSRF(Cross Site Request Forgery) là kĩ thuật tấn công bằng cách sử dụng quyền chứng thực của người dùng đối vớ</w:t>
+      </w:r>
+      <w:r>
+        <w:rPr>
+          <w:rFonts w:ascii="Times New Roman" w:hAnsi="Times New Roman" w:cs="Times New Roman"/>
+          <w:sz w:val="26"/>
+          <w:szCs w:val="26"/>
+        </w:rPr>
+        <w:t>i 1 website để gửi đi các mã độc hoặc link đến website mà người dùng đã xác thực</w:t>
+      </w:r>
+    </w:p>
+    <w:p>
+      <w:pPr>
+        <w:pStyle w:val="ListParagraph"/>
+        <w:numPr>
+          <w:ilvl w:val="0"/>
+          <w:numId w:val="4"/>
+        </w:numPr>
+        <w:tabs>
+          <w:tab w:val="left" w:pos="1560"/>
+        </w:tabs>
+        <w:jc w:val="both"/>
+        <w:rPr>
+          <w:rFonts w:ascii="Times New Roman" w:hAnsi="Times New Roman" w:cs="Times New Roman"/>
+          <w:sz w:val="26"/>
+          <w:szCs w:val="26"/>
+        </w:rPr>
+      </w:pPr>
+      <w:r>
+        <w:rPr>
+          <w:rFonts w:ascii="Times New Roman" w:hAnsi="Times New Roman" w:cs="Times New Roman"/>
+          <w:sz w:val="26"/>
+          <w:szCs w:val="26"/>
+        </w:rPr>
+        <w:t>Phòng tránh CSRF:</w:t>
+      </w:r>
+    </w:p>
+    <w:p>
+      <w:pPr>
+        <w:pStyle w:val="ListParagraph"/>
+        <w:tabs>
+          <w:tab w:val="left" w:pos="1560"/>
+        </w:tabs>
+        <w:ind w:left="990"/>
+        <w:jc w:val="both"/>
+        <w:rPr>
+          <w:rFonts w:ascii="Times New Roman" w:hAnsi="Times New Roman" w:cs="Times New Roman"/>
+          <w:sz w:val="26"/>
+          <w:szCs w:val="26"/>
+        </w:rPr>
+      </w:pPr>
+      <w:r>
+        <w:rPr>
+          <w:rFonts w:ascii="Times New Roman" w:hAnsi="Times New Roman" w:cs="Times New Roman"/>
+          <w:sz w:val="26"/>
+          <w:szCs w:val="26"/>
+        </w:rPr>
+        <w:t xml:space="preserve">+ Phía user: thoát khỏi các website khi thực hiện xong giao dịch, </w:t>
+      </w:r>
+      <w:proofErr w:type="gramStart"/>
+      <w:r>
+        <w:rPr>
+          <w:rFonts w:ascii="Times New Roman" w:hAnsi="Times New Roman" w:cs="Times New Roman"/>
+          <w:sz w:val="26"/>
+          <w:szCs w:val="26"/>
+        </w:rPr>
+        <w:t>ko</w:t>
+      </w:r>
+      <w:proofErr w:type="gramEnd"/>
+      <w:r>
+        <w:rPr>
+          <w:rFonts w:ascii="Times New Roman" w:hAnsi="Times New Roman" w:cs="Times New Roman"/>
+          <w:sz w:val="26"/>
+          <w:szCs w:val="26"/>
+        </w:rPr>
+        <w:t xml:space="preserve"> lưu mật khẩu</w:t>
+      </w:r>
+    </w:p>
+    <w:p>
+      <w:pPr>
+        <w:pStyle w:val="ListParagraph"/>
+        <w:tabs>
+          <w:tab w:val="left" w:pos="1560"/>
+        </w:tabs>
+        <w:ind w:left="990"/>
+        <w:jc w:val="both"/>
+        <w:rPr>
+          <w:rFonts w:ascii="Times New Roman" w:hAnsi="Times New Roman" w:cs="Times New Roman"/>
+          <w:sz w:val="26"/>
+          <w:szCs w:val="26"/>
+        </w:rPr>
+      </w:pPr>
+    </w:p>
+    <w:p>
+      <w:pPr>
+        <w:pStyle w:val="ListParagraph"/>
+        <w:numPr>
+          <w:ilvl w:val="0"/>
+          <w:numId w:val="1"/>
+        </w:numPr>
+        <w:tabs>
+          <w:tab w:val="left" w:pos="1560"/>
+        </w:tabs>
+        <w:jc w:val="both"/>
+        <w:rPr>
+          <w:rFonts w:ascii="Times New Roman" w:hAnsi="Times New Roman" w:cs="Times New Roman"/>
+          <w:sz w:val="26"/>
+          <w:szCs w:val="26"/>
+        </w:rPr>
+      </w:pPr>
+      <w:r>
+        <w:rPr>
+          <w:rFonts w:ascii="Times New Roman" w:hAnsi="Times New Roman" w:cs="Times New Roman"/>
+          <w:sz w:val="26"/>
+          <w:szCs w:val="26"/>
+        </w:rPr>
+        <w:t>CORS là gì?</w:t>
+      </w:r>
+    </w:p>
+    <w:p>
+      <w:pPr>
+        <w:pStyle w:val="ListParagraph"/>
+        <w:numPr>
+          <w:ilvl w:val="0"/>
+          <w:numId w:val="4"/>
+        </w:numPr>
+        <w:tabs>
+          <w:tab w:val="left" w:pos="1560"/>
+        </w:tabs>
+        <w:jc w:val="both"/>
+        <w:rPr>
+          <w:rFonts w:ascii="Times New Roman" w:hAnsi="Times New Roman" w:cs="Times New Roman"/>
+          <w:sz w:val="26"/>
+          <w:szCs w:val="26"/>
+        </w:rPr>
+      </w:pPr>
+      <w:r>
+        <w:rPr>
+          <w:rFonts w:ascii="Times New Roman" w:hAnsi="Times New Roman" w:cs="Times New Roman"/>
+          <w:sz w:val="26"/>
+          <w:szCs w:val="26"/>
+        </w:rPr>
+        <w:t>CORS(Cross Origin Resource Sharing) là 1 tính năng mới được tích hợp trong HTML5, thêm vào các HTTP headers chỉ dẫn cho trình duyệt web sử dụng và quản lý nội dung cross-domain, cho phép lấy dữ liệu từ một trang khác thông qua XMLHttpRequest.</w:t>
+      </w:r>
+    </w:p>
+    <w:p>
+      <w:pPr>
+        <w:pStyle w:val="ListParagraph"/>
+        <w:numPr>
+          <w:ilvl w:val="0"/>
+          <w:numId w:val="4"/>
+        </w:numPr>
+        <w:tabs>
+          <w:tab w:val="left" w:pos="1560"/>
+        </w:tabs>
+        <w:jc w:val="both"/>
+        <w:rPr>
+          <w:rFonts w:ascii="Times New Roman" w:hAnsi="Times New Roman" w:cs="Times New Roman"/>
+          <w:sz w:val="26"/>
+          <w:szCs w:val="26"/>
+        </w:rPr>
+      </w:pPr>
+      <w:r>
+        <w:rPr>
+          <w:rFonts w:ascii="Times New Roman" w:hAnsi="Times New Roman" w:cs="Times New Roman"/>
+          <w:sz w:val="26"/>
+          <w:szCs w:val="26"/>
+        </w:rPr>
+        <w:t>Khi trình duyệt gửi 1 request đến 1 domain khác để yêu cầu làm 1 việc gì đó, những request này sẽ được gắn thêm 1 header có tên là origin để xác định là origin của client, giá trị này được thêm tự động bời trình duyệt và ko ai có thể thay đổi được. Header này đại diện cho nguồn gốc truy vấn</w:t>
+      </w:r>
+    </w:p>
+    <w:p>
+      <w:pPr>
+        <w:pStyle w:val="ListParagraph"/>
+        <w:numPr>
+          <w:ilvl w:val="0"/>
+          <w:numId w:val="4"/>
+        </w:numPr>
+        <w:tabs>
+          <w:tab w:val="left" w:pos="1560"/>
+        </w:tabs>
+        <w:jc w:val="both"/>
+        <w:rPr>
+          <w:rFonts w:ascii="Times New Roman" w:hAnsi="Times New Roman" w:cs="Times New Roman"/>
+          <w:sz w:val="26"/>
+          <w:szCs w:val="26"/>
+        </w:rPr>
+      </w:pPr>
+      <w:r>
+        <w:rPr>
+          <w:rFonts w:ascii="Times New Roman" w:hAnsi="Times New Roman" w:cs="Times New Roman"/>
+          <w:sz w:val="26"/>
+          <w:szCs w:val="26"/>
+        </w:rPr>
+        <w:t>Origin được cấu tạo dựa trên 3 phần:</w:t>
+      </w:r>
+    </w:p>
+    <w:p>
+      <w:pPr>
+        <w:pStyle w:val="ListParagraph"/>
+        <w:tabs>
+          <w:tab w:val="left" w:pos="1560"/>
+        </w:tabs>
+        <w:ind w:left="990"/>
+        <w:jc w:val="both"/>
+        <w:rPr>
+          <w:rFonts w:ascii="Times New Roman" w:hAnsi="Times New Roman" w:cs="Times New Roman"/>
+          <w:sz w:val="26"/>
+          <w:szCs w:val="26"/>
+        </w:rPr>
+      </w:pPr>
+      <w:r>
+        <w:rPr>
+          <w:rFonts w:ascii="Times New Roman" w:hAnsi="Times New Roman" w:cs="Times New Roman"/>
+          <w:sz w:val="26"/>
+          <w:szCs w:val="26"/>
+        </w:rPr>
+        <w:t>+ Protocol: Http/Https</w:t>
+      </w:r>
+    </w:p>
+    <w:p>
+      <w:pPr>
+        <w:pStyle w:val="ListParagraph"/>
+        <w:tabs>
+          <w:tab w:val="left" w:pos="1560"/>
+        </w:tabs>
+        <w:ind w:left="990"/>
+        <w:jc w:val="both"/>
+        <w:rPr>
+          <w:rFonts w:ascii="Times New Roman" w:hAnsi="Times New Roman" w:cs="Times New Roman"/>
+          <w:sz w:val="26"/>
+          <w:szCs w:val="26"/>
+        </w:rPr>
+      </w:pPr>
+      <w:r>
+        <w:rPr>
+          <w:rFonts w:ascii="Times New Roman" w:hAnsi="Times New Roman" w:cs="Times New Roman"/>
+          <w:sz w:val="26"/>
+          <w:szCs w:val="26"/>
+        </w:rPr>
+        <w:t>+ Host: server/domain</w:t>
+      </w:r>
+    </w:p>
+    <w:p>
+      <w:pPr>
+        <w:pStyle w:val="ListParagraph"/>
+        <w:tabs>
+          <w:tab w:val="left" w:pos="1560"/>
+        </w:tabs>
+        <w:ind w:left="990"/>
+        <w:jc w:val="both"/>
+        <w:rPr>
+          <w:rFonts w:ascii="Times New Roman" w:hAnsi="Times New Roman" w:cs="Times New Roman"/>
+          <w:sz w:val="26"/>
+          <w:szCs w:val="26"/>
+        </w:rPr>
+      </w:pPr>
+      <w:r>
+        <w:rPr>
+          <w:rFonts w:ascii="Times New Roman" w:hAnsi="Times New Roman" w:cs="Times New Roman"/>
+          <w:sz w:val="26"/>
+          <w:szCs w:val="26"/>
+        </w:rPr>
+        <w:t xml:space="preserve">+ Port: cổng, mặc định là 80 thì </w:t>
+      </w:r>
+      <w:proofErr w:type="gramStart"/>
+      <w:r>
+        <w:rPr>
+          <w:rFonts w:ascii="Times New Roman" w:hAnsi="Times New Roman" w:cs="Times New Roman"/>
+          <w:sz w:val="26"/>
+          <w:szCs w:val="26"/>
+        </w:rPr>
+        <w:t>ko</w:t>
+      </w:r>
+      <w:proofErr w:type="gramEnd"/>
+      <w:r>
+        <w:rPr>
+          <w:rFonts w:ascii="Times New Roman" w:hAnsi="Times New Roman" w:cs="Times New Roman"/>
+          <w:sz w:val="26"/>
+          <w:szCs w:val="26"/>
+        </w:rPr>
+        <w:t xml:space="preserve"> cần</w:t>
+      </w:r>
+    </w:p>
+    <w:p>
+      <w:pPr>
+        <w:pStyle w:val="ListParagraph"/>
+        <w:numPr>
+          <w:ilvl w:val="0"/>
+          <w:numId w:val="4"/>
+        </w:numPr>
+        <w:tabs>
+          <w:tab w:val="left" w:pos="1560"/>
+        </w:tabs>
+        <w:jc w:val="both"/>
+        <w:rPr>
+          <w:rFonts w:ascii="Times New Roman" w:hAnsi="Times New Roman" w:cs="Times New Roman"/>
+          <w:sz w:val="26"/>
+          <w:szCs w:val="26"/>
+        </w:rPr>
+      </w:pPr>
+      <w:r>
+        <w:rPr>
+          <w:rFonts w:ascii="Times New Roman" w:hAnsi="Times New Roman" w:cs="Times New Roman"/>
+          <w:sz w:val="26"/>
+          <w:szCs w:val="26"/>
+        </w:rPr>
+        <w:t>Nếu origin hợp lệ, response trả về header Access-Control-Allow-Origin</w:t>
+      </w:r>
+    </w:p>
+    <w:p>
+      <w:pPr>
+        <w:tabs>
+          <w:tab w:val="left" w:pos="1560"/>
+        </w:tabs>
+        <w:jc w:val="both"/>
+        <w:rPr>
+          <w:rFonts w:ascii="Times New Roman" w:hAnsi="Times New Roman" w:cs="Times New Roman"/>
+          <w:sz w:val="26"/>
+          <w:szCs w:val="26"/>
+        </w:rPr>
+      </w:pPr>
+    </w:p>
+    <w:p>
+      <w:pPr>
+        <w:pStyle w:val="ListParagraph"/>
+        <w:numPr>
+          <w:ilvl w:val="0"/>
+          <w:numId w:val="1"/>
+        </w:numPr>
+        <w:tabs>
+          <w:tab w:val="left" w:pos="1560"/>
+        </w:tabs>
+        <w:jc w:val="both"/>
+        <w:rPr>
+          <w:rFonts w:ascii="Times New Roman" w:hAnsi="Times New Roman" w:cs="Times New Roman"/>
+          <w:sz w:val="26"/>
+          <w:szCs w:val="26"/>
+        </w:rPr>
+      </w:pPr>
+      <w:r>
+        <w:rPr>
+          <w:rFonts w:ascii="Times New Roman" w:hAnsi="Times New Roman" w:cs="Times New Roman"/>
+          <w:sz w:val="26"/>
+          <w:szCs w:val="26"/>
+        </w:rPr>
+        <w:t>Spring boot là gì?</w:t>
+      </w:r>
+    </w:p>
+    <w:p>
+      <w:pPr>
+        <w:pStyle w:val="ListParagraph"/>
+        <w:numPr>
+          <w:ilvl w:val="0"/>
+          <w:numId w:val="4"/>
+        </w:numPr>
+        <w:tabs>
+          <w:tab w:val="left" w:pos="1560"/>
+        </w:tabs>
+        <w:jc w:val="both"/>
+        <w:rPr>
+          <w:rFonts w:ascii="Times New Roman" w:hAnsi="Times New Roman" w:cs="Times New Roman"/>
+          <w:sz w:val="26"/>
+          <w:szCs w:val="26"/>
+        </w:rPr>
+      </w:pPr>
+      <w:r>
+        <w:rPr>
+          <w:rFonts w:ascii="Times New Roman" w:hAnsi="Times New Roman" w:cs="Times New Roman"/>
+          <w:sz w:val="26"/>
+          <w:szCs w:val="26"/>
+        </w:rPr>
+        <w:t>Spring boot là 1 module trong Spring framework, giúp tạo dự án mà ko phải cấu hình quá nhiều</w:t>
+      </w:r>
+    </w:p>
+    <w:p>
+      <w:pPr>
+        <w:tabs>
+          <w:tab w:val="left" w:pos="1560"/>
+        </w:tabs>
+        <w:jc w:val="both"/>
+        <w:rPr>
+          <w:rFonts w:ascii="Times New Roman" w:hAnsi="Times New Roman" w:cs="Times New Roman"/>
+          <w:sz w:val="26"/>
+          <w:szCs w:val="26"/>
+        </w:rPr>
+      </w:pPr>
+    </w:p>
+    <w:p>
+      <w:pPr>
+        <w:pStyle w:val="ListParagraph"/>
+        <w:numPr>
+          <w:ilvl w:val="0"/>
+          <w:numId w:val="1"/>
+        </w:numPr>
+        <w:tabs>
+          <w:tab w:val="left" w:pos="1560"/>
+        </w:tabs>
+        <w:jc w:val="both"/>
+        <w:rPr>
+          <w:rFonts w:ascii="Times New Roman" w:hAnsi="Times New Roman" w:cs="Times New Roman"/>
+          <w:sz w:val="26"/>
+          <w:szCs w:val="26"/>
+        </w:rPr>
+      </w:pPr>
+      <w:r>
+        <w:rPr>
+          <w:rFonts w:ascii="Times New Roman" w:hAnsi="Times New Roman" w:cs="Times New Roman"/>
+          <w:sz w:val="26"/>
+          <w:szCs w:val="26"/>
+        </w:rPr>
+        <w:t>Sự khác nhau Spring boot và Spring MVC?</w:t>
+      </w:r>
+    </w:p>
+    <w:tbl>
+      <w:tblPr>
+        <w:tblStyle w:val="TableGrid"/>
+        <w:tblW w:w="0" w:type="auto"/>
+        <w:tblInd w:w="720" w:type="dxa"/>
+        <w:tblLook w:val="04A0" w:firstRow="1" w:lastRow="0" w:firstColumn="1" w:lastColumn="0" w:noHBand="0" w:noVBand="1"/>
+      </w:tblPr>
+      <w:tblGrid>
+        <w:gridCol w:w="4321"/>
+        <w:gridCol w:w="4309"/>
+      </w:tblGrid>
+      <w:tr>
+        <w:tc>
+          <w:tcPr>
+            <w:tcW w:w="4675" w:type="dxa"/>
+          </w:tcPr>
+          <w:p>
+            <w:pPr>
+              <w:pStyle w:val="ListParagraph"/>
+              <w:tabs>
+                <w:tab w:val="left" w:pos="1560"/>
+              </w:tabs>
+              <w:ind w:left="0"/>
+              <w:jc w:val="both"/>
+              <w:rPr>
+                <w:rFonts w:ascii="Times New Roman" w:hAnsi="Times New Roman" w:cs="Times New Roman"/>
+                <w:sz w:val="26"/>
+                <w:szCs w:val="26"/>
+              </w:rPr>
+            </w:pPr>
+            <w:r>
+              <w:rPr>
+                <w:rFonts w:ascii="Times New Roman" w:hAnsi="Times New Roman" w:cs="Times New Roman"/>
+                <w:sz w:val="26"/>
+                <w:szCs w:val="26"/>
+              </w:rPr>
+              <w:lastRenderedPageBreak/>
+              <w:t>Spring Boot</w:t>
+            </w:r>
+          </w:p>
+        </w:tc>
+        <w:tc>
+          <w:tcPr>
+            <w:tcW w:w="4675" w:type="dxa"/>
+          </w:tcPr>
+          <w:p>
+            <w:pPr>
+              <w:pStyle w:val="ListParagraph"/>
+              <w:tabs>
+                <w:tab w:val="left" w:pos="1560"/>
+              </w:tabs>
+              <w:ind w:left="0"/>
+              <w:jc w:val="both"/>
+              <w:rPr>
+                <w:rFonts w:ascii="Times New Roman" w:hAnsi="Times New Roman" w:cs="Times New Roman"/>
+                <w:sz w:val="26"/>
+                <w:szCs w:val="26"/>
+              </w:rPr>
+            </w:pPr>
+            <w:r>
+              <w:rPr>
+                <w:rFonts w:ascii="Times New Roman" w:hAnsi="Times New Roman" w:cs="Times New Roman"/>
+                <w:sz w:val="26"/>
+                <w:szCs w:val="26"/>
+              </w:rPr>
+              <w:t>Spring MVC</w:t>
+            </w:r>
+          </w:p>
+        </w:tc>
+      </w:tr>
+      <w:tr>
+        <w:tc>
+          <w:tcPr>
+            <w:tcW w:w="4675" w:type="dxa"/>
+          </w:tcPr>
+          <w:p>
+            <w:pPr>
+              <w:pStyle w:val="ListParagraph"/>
+              <w:numPr>
+                <w:ilvl w:val="0"/>
+                <w:numId w:val="4"/>
+              </w:numPr>
+              <w:tabs>
+                <w:tab w:val="left" w:pos="1560"/>
+              </w:tabs>
+              <w:jc w:val="both"/>
+              <w:rPr>
+                <w:rFonts w:ascii="Times New Roman" w:hAnsi="Times New Roman" w:cs="Times New Roman"/>
+                <w:sz w:val="26"/>
+                <w:szCs w:val="26"/>
+              </w:rPr>
+            </w:pPr>
+            <w:r>
+              <w:rPr>
+                <w:rFonts w:ascii="Times New Roman" w:hAnsi="Times New Roman" w:cs="Times New Roman"/>
+                <w:sz w:val="26"/>
+                <w:szCs w:val="26"/>
+              </w:rPr>
+              <w:t>1 module trong Spring</w:t>
+            </w:r>
+          </w:p>
+          <w:p>
+            <w:pPr>
+              <w:pStyle w:val="ListParagraph"/>
+              <w:numPr>
+                <w:ilvl w:val="0"/>
+                <w:numId w:val="4"/>
+              </w:numPr>
+              <w:tabs>
+                <w:tab w:val="left" w:pos="1560"/>
+              </w:tabs>
+              <w:jc w:val="both"/>
+              <w:rPr>
+                <w:rFonts w:ascii="Times New Roman" w:hAnsi="Times New Roman" w:cs="Times New Roman"/>
+                <w:sz w:val="26"/>
+                <w:szCs w:val="26"/>
+              </w:rPr>
+            </w:pPr>
+            <w:r>
+              <w:rPr>
+                <w:rFonts w:ascii="Times New Roman" w:hAnsi="Times New Roman" w:cs="Times New Roman"/>
+                <w:sz w:val="26"/>
+                <w:szCs w:val="26"/>
+              </w:rPr>
+              <w:t>Cấu hình ít</w:t>
+            </w:r>
+          </w:p>
+          <w:p>
+            <w:pPr>
+              <w:pStyle w:val="ListParagraph"/>
+              <w:numPr>
+                <w:ilvl w:val="0"/>
+                <w:numId w:val="4"/>
+              </w:numPr>
+              <w:tabs>
+                <w:tab w:val="left" w:pos="1560"/>
+              </w:tabs>
+              <w:jc w:val="both"/>
+              <w:rPr>
+                <w:rFonts w:ascii="Times New Roman" w:hAnsi="Times New Roman" w:cs="Times New Roman"/>
+                <w:sz w:val="26"/>
+                <w:szCs w:val="26"/>
+              </w:rPr>
+            </w:pPr>
+            <w:r>
+              <w:rPr>
+                <w:rFonts w:ascii="Times New Roman" w:hAnsi="Times New Roman" w:cs="Times New Roman"/>
+                <w:sz w:val="26"/>
+                <w:szCs w:val="26"/>
+              </w:rPr>
+              <w:t>Giảm thời gian phát triển, tang năng suất</w:t>
+            </w:r>
+          </w:p>
+        </w:tc>
+        <w:tc>
+          <w:tcPr>
+            <w:tcW w:w="4675" w:type="dxa"/>
+          </w:tcPr>
+          <w:p>
+            <w:pPr>
+              <w:pStyle w:val="ListParagraph"/>
+              <w:numPr>
+                <w:ilvl w:val="0"/>
+                <w:numId w:val="4"/>
+              </w:numPr>
+              <w:tabs>
+                <w:tab w:val="left" w:pos="1560"/>
+              </w:tabs>
+              <w:jc w:val="both"/>
+              <w:rPr>
+                <w:rFonts w:ascii="Times New Roman" w:hAnsi="Times New Roman" w:cs="Times New Roman"/>
+                <w:sz w:val="26"/>
+                <w:szCs w:val="26"/>
+              </w:rPr>
+            </w:pPr>
+            <w:r>
+              <w:rPr>
+                <w:rFonts w:ascii="Times New Roman" w:hAnsi="Times New Roman" w:cs="Times New Roman"/>
+                <w:sz w:val="26"/>
+                <w:szCs w:val="26"/>
+              </w:rPr>
+              <w:t>1 mô hình Spring</w:t>
+            </w:r>
+          </w:p>
+          <w:p>
+            <w:pPr>
+              <w:pStyle w:val="ListParagraph"/>
+              <w:numPr>
+                <w:ilvl w:val="0"/>
+                <w:numId w:val="4"/>
+              </w:numPr>
+              <w:tabs>
+                <w:tab w:val="left" w:pos="1560"/>
+              </w:tabs>
+              <w:jc w:val="both"/>
+              <w:rPr>
+                <w:rFonts w:ascii="Times New Roman" w:hAnsi="Times New Roman" w:cs="Times New Roman"/>
+                <w:sz w:val="26"/>
+                <w:szCs w:val="26"/>
+              </w:rPr>
+            </w:pPr>
+            <w:r>
+              <w:rPr>
+                <w:rFonts w:ascii="Times New Roman" w:hAnsi="Times New Roman" w:cs="Times New Roman"/>
+                <w:sz w:val="26"/>
+                <w:szCs w:val="26"/>
+              </w:rPr>
+              <w:t>Cần cầu hình nhiều</w:t>
+            </w:r>
+          </w:p>
+          <w:p>
+            <w:pPr>
+              <w:pStyle w:val="ListParagraph"/>
+              <w:numPr>
+                <w:ilvl w:val="0"/>
+                <w:numId w:val="4"/>
+              </w:numPr>
+              <w:tabs>
+                <w:tab w:val="left" w:pos="1560"/>
+              </w:tabs>
+              <w:jc w:val="both"/>
+              <w:rPr>
+                <w:rFonts w:ascii="Times New Roman" w:hAnsi="Times New Roman" w:cs="Times New Roman"/>
+                <w:sz w:val="26"/>
+                <w:szCs w:val="26"/>
+              </w:rPr>
+            </w:pPr>
+            <w:r>
+              <w:rPr>
+                <w:rFonts w:ascii="Times New Roman" w:hAnsi="Times New Roman" w:cs="Times New Roman"/>
+                <w:sz w:val="26"/>
+                <w:szCs w:val="26"/>
+              </w:rPr>
+              <w:t>Tốn nhiều thời gian và năng suất</w:t>
+            </w:r>
+          </w:p>
+        </w:tc>
+      </w:tr>
+    </w:tbl>
+    <w:p>
+      <w:pPr>
+        <w:pStyle w:val="ListParagraph"/>
+        <w:tabs>
+          <w:tab w:val="left" w:pos="1560"/>
+        </w:tabs>
+        <w:jc w:val="both"/>
+        <w:rPr>
+          <w:rFonts w:ascii="Times New Roman" w:hAnsi="Times New Roman" w:cs="Times New Roman"/>
+          <w:sz w:val="26"/>
+          <w:szCs w:val="26"/>
+        </w:rPr>
+      </w:pPr>
+    </w:p>
+    <w:p>
+      <w:pPr>
+        <w:pStyle w:val="ListParagraph"/>
+        <w:numPr>
+          <w:ilvl w:val="0"/>
+          <w:numId w:val="1"/>
+        </w:numPr>
+        <w:tabs>
+          <w:tab w:val="left" w:pos="1560"/>
+        </w:tabs>
+        <w:jc w:val="both"/>
+        <w:rPr>
+          <w:rFonts w:ascii="Times New Roman" w:hAnsi="Times New Roman" w:cs="Times New Roman"/>
+          <w:sz w:val="26"/>
+          <w:szCs w:val="26"/>
+        </w:rPr>
+      </w:pPr>
+      <w:r>
+        <w:rPr>
+          <w:rFonts w:ascii="Times New Roman" w:hAnsi="Times New Roman" w:cs="Times New Roman"/>
+          <w:sz w:val="26"/>
+          <w:szCs w:val="26"/>
+        </w:rPr>
+        <w:t>Cấu hình cho Spring Boot để tìm kiếm các Bean ở nhiều package bằng cách nào?</w:t>
+      </w:r>
+    </w:p>
+    <w:p>
+      <w:pPr>
+        <w:pStyle w:val="ListParagraph"/>
+        <w:tabs>
+          <w:tab w:val="left" w:pos="1560"/>
+        </w:tabs>
+        <w:jc w:val="both"/>
+        <w:rPr>
+          <w:rFonts w:ascii="Times New Roman" w:hAnsi="Times New Roman" w:cs="Times New Roman"/>
+          <w:sz w:val="26"/>
+          <w:szCs w:val="26"/>
+        </w:rPr>
+      </w:pPr>
+      <w:r>
+        <w:rPr>
+          <w:rFonts w:ascii="Times New Roman" w:hAnsi="Times New Roman" w:cs="Times New Roman"/>
+          <w:sz w:val="26"/>
+          <w:szCs w:val="26"/>
+        </w:rPr>
+        <w:t>Có 2 cách để cấu hình Spring boot tìm kiếm bean:</w:t>
+      </w:r>
+    </w:p>
+    <w:p>
+      <w:pPr>
+        <w:pStyle w:val="ListParagraph"/>
+        <w:numPr>
+          <w:ilvl w:val="0"/>
+          <w:numId w:val="4"/>
+        </w:numPr>
+        <w:tabs>
+          <w:tab w:val="left" w:pos="1560"/>
+        </w:tabs>
+        <w:jc w:val="both"/>
+        <w:rPr>
+          <w:rFonts w:ascii="Times New Roman" w:hAnsi="Times New Roman" w:cs="Times New Roman"/>
+          <w:sz w:val="26"/>
+          <w:szCs w:val="26"/>
+        </w:rPr>
+      </w:pPr>
+      <w:r>
+        <w:rPr>
+          <w:rFonts w:ascii="Times New Roman" w:hAnsi="Times New Roman" w:cs="Times New Roman"/>
+          <w:sz w:val="26"/>
+          <w:szCs w:val="26"/>
+        </w:rPr>
+        <w:t>Cách 1: @ComponentScan</w:t>
+      </w:r>
+    </w:p>
+    <w:p>
+      <w:pPr>
+        <w:pStyle w:val="ListParagraph"/>
+        <w:numPr>
+          <w:ilvl w:val="0"/>
+          <w:numId w:val="4"/>
+        </w:numPr>
+        <w:tabs>
+          <w:tab w:val="left" w:pos="1560"/>
+        </w:tabs>
+        <w:jc w:val="both"/>
+        <w:rPr>
+          <w:rFonts w:ascii="Times New Roman" w:hAnsi="Times New Roman" w:cs="Times New Roman"/>
+          <w:sz w:val="26"/>
+          <w:szCs w:val="26"/>
+        </w:rPr>
+      </w:pPr>
+      <w:r>
+        <w:rPr>
+          <w:rFonts w:ascii="Times New Roman" w:hAnsi="Times New Roman" w:cs="Times New Roman"/>
+          <w:sz w:val="26"/>
+          <w:szCs w:val="26"/>
+        </w:rPr>
+        <w:t xml:space="preserve">Cách 2: </w:t>
+      </w:r>
+      <w:proofErr w:type="gramStart"/>
+      <w:r>
+        <w:rPr>
+          <w:rFonts w:ascii="Times New Roman" w:hAnsi="Times New Roman" w:cs="Times New Roman"/>
+          <w:sz w:val="26"/>
+          <w:szCs w:val="26"/>
+        </w:rPr>
+        <w:t>@SpringBootApplication(</w:t>
+      </w:r>
+      <w:proofErr w:type="gramEnd"/>
+      <w:r>
+        <w:rPr>
+          <w:rFonts w:ascii="Times New Roman" w:hAnsi="Times New Roman" w:cs="Times New Roman"/>
+          <w:sz w:val="26"/>
+          <w:szCs w:val="26"/>
+        </w:rPr>
+        <w:t>scanBasePackages = “…”)</w:t>
+      </w:r>
+    </w:p>
+    <w:p>
+      <w:pPr>
+        <w:tabs>
+          <w:tab w:val="left" w:pos="1560"/>
+        </w:tabs>
+        <w:jc w:val="both"/>
+        <w:rPr>
+          <w:rFonts w:ascii="Times New Roman" w:hAnsi="Times New Roman" w:cs="Times New Roman"/>
+          <w:sz w:val="26"/>
+          <w:szCs w:val="26"/>
+        </w:rPr>
+      </w:pPr>
+    </w:p>
+    <w:p>
+      <w:pPr>
+        <w:pStyle w:val="ListParagraph"/>
+        <w:numPr>
+          <w:ilvl w:val="0"/>
+          <w:numId w:val="1"/>
+        </w:numPr>
+        <w:tabs>
+          <w:tab w:val="left" w:pos="1560"/>
+        </w:tabs>
+        <w:jc w:val="both"/>
+        <w:rPr>
+          <w:rFonts w:ascii="Times New Roman" w:hAnsi="Times New Roman" w:cs="Times New Roman"/>
+          <w:sz w:val="26"/>
+          <w:szCs w:val="26"/>
+        </w:rPr>
+      </w:pPr>
+      <w:r>
+        <w:rPr>
+          <w:rFonts w:ascii="Times New Roman" w:hAnsi="Times New Roman" w:cs="Times New Roman"/>
+          <w:sz w:val="26"/>
+          <w:szCs w:val="26"/>
+        </w:rPr>
+        <w:t>Trình bày Spring Security? @EnableWebSecurity để làm gì?</w:t>
+      </w:r>
+    </w:p>
+    <w:p>
+      <w:pPr>
+        <w:pStyle w:val="ListParagraph"/>
+        <w:numPr>
+          <w:ilvl w:val="0"/>
+          <w:numId w:val="4"/>
+        </w:numPr>
+        <w:tabs>
+          <w:tab w:val="left" w:pos="1560"/>
+        </w:tabs>
+        <w:jc w:val="both"/>
+        <w:rPr>
+          <w:rFonts w:ascii="Times New Roman" w:hAnsi="Times New Roman" w:cs="Times New Roman"/>
+          <w:sz w:val="26"/>
+          <w:szCs w:val="26"/>
+        </w:rPr>
+      </w:pPr>
+      <w:r>
+        <w:rPr>
+          <w:rFonts w:ascii="Times New Roman" w:hAnsi="Times New Roman" w:cs="Times New Roman"/>
+          <w:sz w:val="26"/>
+          <w:szCs w:val="26"/>
+        </w:rPr>
+        <w:t>@EnableWebSecurity để kích hoạt tính năng Spring Security trên ứng dụng web của mình</w:t>
+      </w:r>
+    </w:p>
+    <w:p>
+      <w:pPr>
+        <w:pStyle w:val="ListParagraph"/>
+        <w:numPr>
+          <w:ilvl w:val="0"/>
+          <w:numId w:val="4"/>
+        </w:numPr>
+        <w:tabs>
+          <w:tab w:val="left" w:pos="1560"/>
+        </w:tabs>
+        <w:jc w:val="both"/>
+        <w:rPr>
+          <w:rFonts w:ascii="Times New Roman" w:hAnsi="Times New Roman" w:cs="Times New Roman"/>
+          <w:sz w:val="26"/>
+          <w:szCs w:val="26"/>
+        </w:rPr>
+      </w:pPr>
+      <w:r>
+        <w:rPr>
+          <w:rFonts w:ascii="Times New Roman" w:hAnsi="Times New Roman" w:cs="Times New Roman"/>
+          <w:sz w:val="26"/>
+          <w:szCs w:val="26"/>
+        </w:rPr>
+        <w:t>Spring Security là 1 module trong Spring framework, cung cấp dịch vụ bảo mật toàn diện thông qua 2 cơ chế cơ bản: authentication và authorization</w:t>
+      </w:r>
+    </w:p>
+    <w:p>
+      <w:pPr>
+        <w:pStyle w:val="ListParagraph"/>
+        <w:numPr>
+          <w:ilvl w:val="0"/>
+          <w:numId w:val="4"/>
+        </w:numPr>
+        <w:tabs>
+          <w:tab w:val="left" w:pos="1560"/>
+        </w:tabs>
+        <w:jc w:val="both"/>
+        <w:rPr>
+          <w:rFonts w:ascii="Times New Roman" w:hAnsi="Times New Roman" w:cs="Times New Roman"/>
+          <w:sz w:val="26"/>
+          <w:szCs w:val="26"/>
+        </w:rPr>
+      </w:pPr>
+      <w:r>
+        <w:rPr>
+          <w:rFonts w:ascii="Times New Roman" w:hAnsi="Times New Roman" w:cs="Times New Roman"/>
+          <w:sz w:val="26"/>
+          <w:szCs w:val="26"/>
+        </w:rPr>
+        <w:t>Các thành phần cốt lõi:</w:t>
+      </w:r>
+    </w:p>
+    <w:p>
+      <w:pPr>
+        <w:pStyle w:val="ListParagraph"/>
+        <w:tabs>
+          <w:tab w:val="left" w:pos="1560"/>
+        </w:tabs>
+        <w:ind w:left="990"/>
+        <w:jc w:val="both"/>
+        <w:rPr>
+          <w:rFonts w:ascii="Times New Roman" w:hAnsi="Times New Roman" w:cs="Times New Roman"/>
+          <w:sz w:val="26"/>
+          <w:szCs w:val="26"/>
+        </w:rPr>
+      </w:pPr>
+      <w:r>
+        <w:rPr>
+          <w:rFonts w:ascii="Times New Roman" w:hAnsi="Times New Roman" w:cs="Times New Roman"/>
+          <w:sz w:val="26"/>
+          <w:szCs w:val="26"/>
+        </w:rPr>
+        <w:t xml:space="preserve">+ SecurityContext: là interface cốt lõi của Spring framework, lưu trữ tất cả các chi tiết liên quan đến bảo mật trong ứng dụng. Khi kích hoạt Spring Security thì SecurityContext được kích hoạt </w:t>
+      </w:r>
+      <w:proofErr w:type="gramStart"/>
+      <w:r>
+        <w:rPr>
+          <w:rFonts w:ascii="Times New Roman" w:hAnsi="Times New Roman" w:cs="Times New Roman"/>
+          <w:sz w:val="26"/>
+          <w:szCs w:val="26"/>
+        </w:rPr>
+        <w:t>theo</w:t>
+      </w:r>
+      <w:proofErr w:type="gramEnd"/>
+      <w:r>
+        <w:rPr>
+          <w:rFonts w:ascii="Times New Roman" w:hAnsi="Times New Roman" w:cs="Times New Roman"/>
+          <w:sz w:val="26"/>
+          <w:szCs w:val="26"/>
+        </w:rPr>
+        <w:t>. SecurityContextHolder là class lưu trữ Spring Context hiện tại của class</w:t>
+      </w:r>
+    </w:p>
+    <w:p>
+      <w:pPr>
+        <w:pStyle w:val="ListParagraph"/>
+        <w:tabs>
+          <w:tab w:val="left" w:pos="1560"/>
+        </w:tabs>
+        <w:ind w:left="990"/>
+        <w:jc w:val="both"/>
+        <w:rPr>
+          <w:rFonts w:ascii="Times New Roman" w:hAnsi="Times New Roman" w:cs="Times New Roman"/>
+          <w:sz w:val="26"/>
+          <w:szCs w:val="26"/>
+        </w:rPr>
+      </w:pPr>
+      <w:r>
+        <w:rPr>
+          <w:rFonts w:ascii="Times New Roman" w:hAnsi="Times New Roman" w:cs="Times New Roman"/>
+          <w:sz w:val="26"/>
+          <w:szCs w:val="26"/>
+        </w:rPr>
+        <w:t xml:space="preserve">+ </w:t>
+      </w:r>
+      <w:r>
+        <w:rPr>
+          <w:rFonts w:ascii="Times New Roman" w:hAnsi="Times New Roman" w:cs="Times New Roman"/>
+          <w:sz w:val="26"/>
+          <w:szCs w:val="26"/>
+        </w:rPr>
+        <w:t>UserDetail và UserDetailService: là interface đại điện cho người dùng đã xác thực. UserDetailService là triển khai của UserDetail chỉ có 1 phương thức duy nhất là loadUserbyUsername.</w:t>
+      </w:r>
+    </w:p>
+    <w:p>
+      <w:pPr>
+        <w:tabs>
+          <w:tab w:val="left" w:pos="1560"/>
+        </w:tabs>
+        <w:jc w:val="both"/>
+        <w:rPr>
+          <w:rFonts w:ascii="Times New Roman" w:hAnsi="Times New Roman" w:cs="Times New Roman"/>
+          <w:sz w:val="26"/>
+          <w:szCs w:val="26"/>
+        </w:rPr>
+      </w:pPr>
+    </w:p>
+    <w:p>
+      <w:pPr>
+        <w:pStyle w:val="ListParagraph"/>
+        <w:numPr>
+          <w:ilvl w:val="0"/>
+          <w:numId w:val="1"/>
+        </w:numPr>
+        <w:tabs>
+          <w:tab w:val="left" w:pos="1560"/>
+        </w:tabs>
+        <w:jc w:val="both"/>
+        <w:rPr>
+          <w:rFonts w:ascii="Times New Roman" w:hAnsi="Times New Roman" w:cs="Times New Roman"/>
+          <w:sz w:val="26"/>
+          <w:szCs w:val="26"/>
+        </w:rPr>
+      </w:pPr>
+      <w:r>
+        <w:rPr>
+          <w:rFonts w:ascii="Times New Roman" w:hAnsi="Times New Roman" w:cs="Times New Roman"/>
+          <w:sz w:val="26"/>
+          <w:szCs w:val="26"/>
+        </w:rPr>
+        <w:t>Spring Boot Jpa là gì? Cài đặt?</w:t>
+      </w:r>
+    </w:p>
+    <w:p>
+      <w:pPr>
+        <w:pStyle w:val="ListParagraph"/>
+        <w:numPr>
+          <w:ilvl w:val="0"/>
+          <w:numId w:val="4"/>
+        </w:numPr>
+        <w:tabs>
+          <w:tab w:val="left" w:pos="1560"/>
+        </w:tabs>
+        <w:jc w:val="both"/>
+        <w:rPr>
+          <w:rFonts w:ascii="Times New Roman" w:hAnsi="Times New Roman" w:cs="Times New Roman"/>
+          <w:sz w:val="26"/>
+          <w:szCs w:val="26"/>
+        </w:rPr>
+      </w:pPr>
+      <w:r>
+        <w:rPr>
+          <w:rFonts w:ascii="Times New Roman" w:hAnsi="Times New Roman" w:cs="Times New Roman"/>
+          <w:sz w:val="26"/>
+          <w:szCs w:val="26"/>
+        </w:rPr>
+        <w:t>Spring Boot JPA là 1 bảng ghi chi tiết của Java để quản lí dữ liệu quan hệ trong</w:t>
+      </w:r>
+      <w:r>
+        <w:rPr>
+          <w:rFonts w:ascii="Times New Roman" w:hAnsi="Times New Roman" w:cs="Times New Roman"/>
+          <w:sz w:val="26"/>
+          <w:szCs w:val="26"/>
+        </w:rPr>
+        <w:t xml:space="preserve"> các ứng dụng Java. Nó cho phép chúng ta truy cập và lưu trữ dữ liệu giữa các object/class Java và database quan hệ. Nó cung cấp EntityManager để quản lí query và giao dịch trên database</w:t>
+      </w:r>
+    </w:p>
+    <w:p>
+      <w:pPr>
+        <w:tabs>
+          <w:tab w:val="left" w:pos="1560"/>
+        </w:tabs>
+        <w:jc w:val="both"/>
+        <w:rPr>
+          <w:rFonts w:ascii="Times New Roman" w:hAnsi="Times New Roman" w:cs="Times New Roman"/>
+          <w:sz w:val="26"/>
+          <w:szCs w:val="26"/>
+        </w:rPr>
+      </w:pPr>
+    </w:p>
+    <w:p>
+      <w:pPr>
+        <w:pStyle w:val="ListParagraph"/>
+        <w:numPr>
+          <w:ilvl w:val="0"/>
+          <w:numId w:val="1"/>
+        </w:numPr>
+        <w:tabs>
+          <w:tab w:val="left" w:pos="1560"/>
+        </w:tabs>
+        <w:jc w:val="both"/>
+        <w:rPr>
+          <w:rFonts w:ascii="Times New Roman" w:hAnsi="Times New Roman" w:cs="Times New Roman"/>
+          <w:sz w:val="26"/>
+          <w:szCs w:val="26"/>
+        </w:rPr>
+      </w:pPr>
+      <w:r>
+        <w:rPr>
+          <w:rFonts w:ascii="Times New Roman" w:hAnsi="Times New Roman" w:cs="Times New Roman"/>
+          <w:sz w:val="26"/>
+          <w:szCs w:val="26"/>
+        </w:rPr>
+        <w:t>Để sử dụng JpaRepository cần cung cấp những thông tin nào?</w:t>
+      </w:r>
+    </w:p>
+    <w:p>
+      <w:pPr>
+        <w:pStyle w:val="ListParagraph"/>
+        <w:numPr>
+          <w:ilvl w:val="0"/>
+          <w:numId w:val="4"/>
+        </w:numPr>
+        <w:tabs>
+          <w:tab w:val="left" w:pos="1560"/>
+        </w:tabs>
+        <w:jc w:val="both"/>
+        <w:rPr>
+          <w:rFonts w:ascii="Times New Roman" w:hAnsi="Times New Roman" w:cs="Times New Roman"/>
+          <w:sz w:val="26"/>
+          <w:szCs w:val="26"/>
+        </w:rPr>
+      </w:pPr>
+      <w:r>
+        <w:rPr>
+          <w:rFonts w:ascii="Times New Roman" w:hAnsi="Times New Roman" w:cs="Times New Roman"/>
+          <w:sz w:val="26"/>
+          <w:szCs w:val="26"/>
+        </w:rPr>
+        <w:t>JpaRepository thừa kế PagingAndSortingRepository và có thêm 1 số chức năng mở rộng</w:t>
+      </w:r>
+    </w:p>
+    <w:p>
+      <w:pPr>
+        <w:tabs>
+          <w:tab w:val="left" w:pos="1560"/>
+        </w:tabs>
+        <w:jc w:val="both"/>
+        <w:rPr>
+          <w:rFonts w:ascii="Times New Roman" w:hAnsi="Times New Roman" w:cs="Times New Roman"/>
+          <w:sz w:val="26"/>
+          <w:szCs w:val="26"/>
+        </w:rPr>
+      </w:pPr>
+    </w:p>
+    <w:p>
+      <w:pPr>
+        <w:pStyle w:val="ListParagraph"/>
+        <w:numPr>
+          <w:ilvl w:val="0"/>
+          <w:numId w:val="1"/>
+        </w:numPr>
+        <w:tabs>
+          <w:tab w:val="left" w:pos="1560"/>
+        </w:tabs>
+        <w:jc w:val="both"/>
+        <w:rPr>
+          <w:rFonts w:ascii="Times New Roman" w:hAnsi="Times New Roman" w:cs="Times New Roman"/>
+          <w:sz w:val="26"/>
+          <w:szCs w:val="26"/>
+        </w:rPr>
+      </w:pPr>
+      <w:r>
+        <w:rPr>
+          <w:rFonts w:ascii="Times New Roman" w:hAnsi="Times New Roman" w:cs="Times New Roman"/>
+          <w:sz w:val="26"/>
+          <w:szCs w:val="26"/>
+        </w:rPr>
+        <w:t>@ConfigurationProperties là gì?</w:t>
+      </w:r>
+    </w:p>
+    <w:p>
+      <w:pPr>
+        <w:pStyle w:val="ListParagraph"/>
+        <w:numPr>
+          <w:ilvl w:val="0"/>
+          <w:numId w:val="4"/>
+        </w:numPr>
+        <w:tabs>
+          <w:tab w:val="left" w:pos="1560"/>
+        </w:tabs>
+        <w:jc w:val="both"/>
+        <w:rPr>
+          <w:rFonts w:ascii="Times New Roman" w:hAnsi="Times New Roman" w:cs="Times New Roman"/>
+          <w:sz w:val="26"/>
+          <w:szCs w:val="26"/>
+        </w:rPr>
+      </w:pPr>
+      <w:r>
+        <w:rPr>
+          <w:rFonts w:ascii="Times New Roman" w:hAnsi="Times New Roman" w:cs="Times New Roman"/>
+          <w:sz w:val="26"/>
+          <w:szCs w:val="26"/>
+        </w:rPr>
+        <w:lastRenderedPageBreak/>
+        <w:t>@ConfigurationProperties cho phép truy xuất các thuộc tính được đặt trong các tệp cấu hình một cách tự động và mạnh mẽ.</w:t>
+      </w:r>
     </w:p>
     <w:sectPr>
       <w:pgSz w:w="12240" w:h="15840"/>
@@ -3865,6 +10437,119 @@
 <file path=word/numbering.xml><?xml version="1.0" encoding="utf-8"?>
 <w:numbering xmlns:wpc="http://schemas.microsoft.com/office/word/2010/wordprocessingCanvas" xmlns:mc="http://schemas.openxmlformats.org/markup-compatibility/2006" xmlns:o="urn:schemas-microsoft-com:office:office" xmlns:r="http://schemas.openxmlformats.org/officeDocument/2006/relationships" xmlns:m="http://schemas.openxmlformats.org/officeDocument/2006/math" xmlns:v="urn:schemas-microsoft-com:vml" xmlns:wp14="http://schemas.microsoft.com/office/word/2010/wordprocessingDrawing" xmlns:wp="http://schemas.openxmlformats.org/drawingml/2006/wordprocessingDrawing" xmlns:w10="urn:schemas-microsoft-com:office:word" xmlns:w="http://schemas.openxmlformats.org/wordprocessingml/2006/main" xmlns:w14="http://schemas.microsoft.com/office/word/2010/wordml" xmlns:w15="http://schemas.microsoft.com/office/word/2012/wordml" xmlns:wpg="http://schemas.microsoft.com/office/word/2010/wordprocessingGroup" xmlns:wpi="http://schemas.microsoft.com/office/word/2010/wordprocessingInk" xmlns:wne="http://schemas.microsoft.com/office/word/2006/wordml" xmlns:wps="http://schemas.microsoft.com/office/word/2010/wordprocessingShape" mc:Ignorable="w14 w15 wp14">
   <w:abstractNum w:abstractNumId="0">
+    <w:nsid w:val="0EF75B7C"/>
+    <w:multiLevelType w:val="hybridMultilevel"/>
+    <w:tmpl w:val="32C62650"/>
+    <w:lvl w:ilvl="0" w:tplc="D70ED5FE">
+      <w:start w:val="59"/>
+      <w:numFmt w:val="bullet"/>
+      <w:lvlText w:val="-"/>
+      <w:lvlJc w:val="left"/>
+      <w:pPr>
+        <w:ind w:left="1080" w:hanging="360"/>
+      </w:pPr>
+      <w:rPr>
+        <w:rFonts w:ascii="Times New Roman" w:eastAsiaTheme="minorHAnsi" w:hAnsi="Times New Roman" w:cs="Times New Roman" w:hint="default"/>
+      </w:rPr>
+    </w:lvl>
+    <w:lvl w:ilvl="1" w:tplc="04090003" w:tentative="1">
+      <w:start w:val="1"/>
+      <w:numFmt w:val="bullet"/>
+      <w:lvlText w:val="o"/>
+      <w:lvlJc w:val="left"/>
+      <w:pPr>
+        <w:ind w:left="1800" w:hanging="360"/>
+      </w:pPr>
+      <w:rPr>
+        <w:rFonts w:ascii="Courier New" w:hAnsi="Courier New" w:cs="Courier New" w:hint="default"/>
+      </w:rPr>
+    </w:lvl>
+    <w:lvl w:ilvl="2" w:tplc="04090005" w:tentative="1">
+      <w:start w:val="1"/>
+      <w:numFmt w:val="bullet"/>
+      <w:lvlText w:val=""/>
+      <w:lvlJc w:val="left"/>
+      <w:pPr>
+        <w:ind w:left="2520" w:hanging="360"/>
+      </w:pPr>
+      <w:rPr>
+        <w:rFonts w:ascii="Wingdings" w:hAnsi="Wingdings" w:hint="default"/>
+      </w:rPr>
+    </w:lvl>
+    <w:lvl w:ilvl="3" w:tplc="04090001" w:tentative="1">
+      <w:start w:val="1"/>
+      <w:numFmt w:val="bullet"/>
+      <w:lvlText w:val=""/>
+      <w:lvlJc w:val="left"/>
+      <w:pPr>
+        <w:ind w:left="3240" w:hanging="360"/>
+      </w:pPr>
+      <w:rPr>
+        <w:rFonts w:ascii="Symbol" w:hAnsi="Symbol" w:hint="default"/>
+      </w:rPr>
+    </w:lvl>
+    <w:lvl w:ilvl="4" w:tplc="04090003" w:tentative="1">
+      <w:start w:val="1"/>
+      <w:numFmt w:val="bullet"/>
+      <w:lvlText w:val="o"/>
+      <w:lvlJc w:val="left"/>
+      <w:pPr>
+        <w:ind w:left="3960" w:hanging="360"/>
+      </w:pPr>
+      <w:rPr>
+        <w:rFonts w:ascii="Courier New" w:hAnsi="Courier New" w:cs="Courier New" w:hint="default"/>
+      </w:rPr>
+    </w:lvl>
+    <w:lvl w:ilvl="5" w:tplc="04090005" w:tentative="1">
+      <w:start w:val="1"/>
+      <w:numFmt w:val="bullet"/>
+      <w:lvlText w:val=""/>
+      <w:lvlJc w:val="left"/>
+      <w:pPr>
+        <w:ind w:left="4680" w:hanging="360"/>
+      </w:pPr>
+      <w:rPr>
+        <w:rFonts w:ascii="Wingdings" w:hAnsi="Wingdings" w:hint="default"/>
+      </w:rPr>
+    </w:lvl>
+    <w:lvl w:ilvl="6" w:tplc="04090001" w:tentative="1">
+      <w:start w:val="1"/>
+      <w:numFmt w:val="bullet"/>
+      <w:lvlText w:val=""/>
+      <w:lvlJc w:val="left"/>
+      <w:pPr>
+        <w:ind w:left="5400" w:hanging="360"/>
+      </w:pPr>
+      <w:rPr>
+        <w:rFonts w:ascii="Symbol" w:hAnsi="Symbol" w:hint="default"/>
+      </w:rPr>
+    </w:lvl>
+    <w:lvl w:ilvl="7" w:tplc="04090003" w:tentative="1">
+      <w:start w:val="1"/>
+      <w:numFmt w:val="bullet"/>
+      <w:lvlText w:val="o"/>
+      <w:lvlJc w:val="left"/>
+      <w:pPr>
+        <w:ind w:left="6120" w:hanging="360"/>
+      </w:pPr>
+      <w:rPr>
+        <w:rFonts w:ascii="Courier New" w:hAnsi="Courier New" w:cs="Courier New" w:hint="default"/>
+      </w:rPr>
+    </w:lvl>
+    <w:lvl w:ilvl="8" w:tplc="04090005" w:tentative="1">
+      <w:start w:val="1"/>
+      <w:numFmt w:val="bullet"/>
+      <w:lvlText w:val=""/>
+      <w:lvlJc w:val="left"/>
+      <w:pPr>
+        <w:ind w:left="6840" w:hanging="360"/>
+      </w:pPr>
+      <w:rPr>
+        <w:rFonts w:ascii="Wingdings" w:hAnsi="Wingdings" w:hint="default"/>
+      </w:rPr>
+    </w:lvl>
+  </w:abstractNum>
+  <w:abstractNum w:abstractNumId="1">
     <w:nsid w:val="49A44E81"/>
     <w:multiLevelType w:val="hybridMultilevel"/>
     <w:tmpl w:val="D6E25E20"/>
@@ -3953,7 +10638,7 @@
       </w:pPr>
     </w:lvl>
   </w:abstractNum>
-  <w:abstractNum w:abstractNumId="1">
+  <w:abstractNum w:abstractNumId="2">
     <w:nsid w:val="52640124"/>
     <w:multiLevelType w:val="multilevel"/>
     <w:tmpl w:val="C9F413FE"/>
@@ -4102,7 +10787,7 @@
       </w:rPr>
     </w:lvl>
   </w:abstractNum>
-  <w:abstractNum w:abstractNumId="2">
+  <w:abstractNum w:abstractNumId="3">
     <w:nsid w:val="531D3491"/>
     <w:multiLevelType w:val="hybridMultilevel"/>
     <w:tmpl w:val="3FD2D124"/>
@@ -4191,7 +10876,7 @@
       </w:pPr>
     </w:lvl>
   </w:abstractNum>
-  <w:abstractNum w:abstractNumId="3">
+  <w:abstractNum w:abstractNumId="4">
     <w:nsid w:val="76D06717"/>
     <w:multiLevelType w:val="hybridMultilevel"/>
     <w:tmpl w:val="BAACDE1A"/>
@@ -4305,16 +10990,19 @@
     </w:lvl>
   </w:abstractNum>
   <w:num w:numId="1">
+    <w:abstractNumId w:val="3"/>
+  </w:num>
+  <w:num w:numId="2">
+    <w:abstractNumId w:val="1"/>
+  </w:num>
+  <w:num w:numId="3">
     <w:abstractNumId w:val="2"/>
   </w:num>
-  <w:num w:numId="2">
+  <w:num w:numId="4">
+    <w:abstractNumId w:val="4"/>
+  </w:num>
+  <w:num w:numId="5">
     <w:abstractNumId w:val="0"/>
-  </w:num>
-  <w:num w:numId="3">
-    <w:abstractNumId w:val="1"/>
-  </w:num>
-  <w:num w:numId="4">
-    <w:abstractNumId w:val="3"/>
   </w:num>
 </w:numbering>
 </file>
